--- a/九章学习/Twitter设计/Twitter设计课-冗余存储和消息队列.docx
+++ b/九章学习/Twitter设计/Twitter设计课-冗余存储和消息队列.docx
@@ -5,7 +5,7 @@
     <w:p>
       <w:pPr>
         <w:rPr>
-          <w:rFonts w:ascii="Times New Roman" w:eastAsiaTheme="majorEastAsia" w:hAnsi="Times New Roman" w:cs="Times New Roman" w:hint="eastAsia"/>
+          <w:rFonts w:ascii="Times New Roman" w:eastAsiaTheme="majorEastAsia" w:hAnsi="Times New Roman" w:cs="Times New Roman"/>
           <w:sz w:val="28"/>
           <w:szCs w:val="28"/>
         </w:rPr>
@@ -13,136 +13,177 @@
     </w:p>
     <w:p>
       <w:pPr>
-        <w:ind w:firstLineChars="200" w:firstLine="560"/>
-        <w:rPr>
-          <w:rFonts w:ascii="Times New Roman" w:eastAsiaTheme="majorEastAsia" w:hAnsi="Times New Roman" w:cs="Times New Roman"/>
-          <w:sz w:val="28"/>
-          <w:szCs w:val="28"/>
-        </w:rPr>
-      </w:pPr>
-      <w:proofErr w:type="gramStart"/>
-      <w:r>
-        <w:rPr>
-          <w:rFonts w:ascii="Times New Roman" w:eastAsiaTheme="majorEastAsia" w:hAnsi="Times New Roman" w:cs="Times New Roman" w:hint="eastAsia"/>
-          <w:sz w:val="28"/>
-          <w:szCs w:val="28"/>
-        </w:rPr>
-        <w:t>点赞数</w:t>
-      </w:r>
-      <w:proofErr w:type="gramEnd"/>
-      <w:r>
-        <w:rPr>
-          <w:rFonts w:ascii="Times New Roman" w:eastAsiaTheme="majorEastAsia" w:hAnsi="Times New Roman" w:cs="Times New Roman" w:hint="eastAsia"/>
-          <w:sz w:val="28"/>
-          <w:szCs w:val="28"/>
-        </w:rPr>
-        <w:t>和评论数的</w:t>
-      </w:r>
-      <w:r>
-        <w:rPr>
-          <w:rFonts w:ascii="Times New Roman" w:eastAsiaTheme="majorEastAsia" w:hAnsi="Times New Roman" w:cs="Times New Roman" w:hint="eastAsia"/>
-          <w:color w:val="FF0000"/>
-          <w:sz w:val="28"/>
-          <w:szCs w:val="28"/>
-        </w:rPr>
-        <w:t>去标准化</w:t>
-      </w:r>
-      <w:r>
-        <w:rPr>
-          <w:rFonts w:ascii="Times New Roman" w:eastAsiaTheme="majorEastAsia" w:hAnsi="Times New Roman" w:cs="Times New Roman" w:hint="eastAsia"/>
-          <w:sz w:val="28"/>
-          <w:szCs w:val="28"/>
-        </w:rPr>
-        <w:t>，虽然有可能导致获取的</w:t>
-      </w:r>
-      <w:proofErr w:type="gramStart"/>
-      <w:r>
-        <w:rPr>
-          <w:rFonts w:ascii="Times New Roman" w:eastAsiaTheme="majorEastAsia" w:hAnsi="Times New Roman" w:cs="Times New Roman" w:hint="eastAsia"/>
-          <w:sz w:val="28"/>
-          <w:szCs w:val="28"/>
-        </w:rPr>
-        <w:t>点赞数</w:t>
-      </w:r>
-      <w:proofErr w:type="gramEnd"/>
-      <w:r>
-        <w:rPr>
-          <w:rFonts w:ascii="Times New Roman" w:eastAsiaTheme="majorEastAsia" w:hAnsi="Times New Roman" w:cs="Times New Roman" w:hint="eastAsia"/>
-          <w:sz w:val="28"/>
-          <w:szCs w:val="28"/>
-        </w:rPr>
-        <w:t>和评论数会不一致，但可以加快速度，在社交系统中这很重要，比一致性重要，而金融系统一致性最重要。</w:t>
+        <w:ind w:firstLine="576"/>
+        <w:rPr>
+          <w:rFonts w:ascii="Times New Roman" w:eastAsiaTheme="majorEastAsia" w:hAnsi="Times New Roman" w:cs="Times New Roman"/>
+          <w:sz w:val="28"/>
+          <w:szCs w:val="28"/>
+        </w:rPr>
+      </w:pPr>
+      <w:r>
+        <w:rPr>
+          <w:rFonts w:ascii="Times New Roman" w:eastAsiaTheme="majorEastAsia" w:hAnsi="Times New Roman" w:cs="Times New Roman" w:hint="eastAsia"/>
+          <w:sz w:val="28"/>
+          <w:szCs w:val="28"/>
+        </w:rPr>
+        <w:t>删除</w:t>
+      </w:r>
+      <w:r>
+        <w:rPr>
+          <w:rFonts w:ascii="Times New Roman" w:eastAsiaTheme="majorEastAsia" w:hAnsi="Times New Roman" w:cs="Times New Roman" w:hint="eastAsia"/>
+          <w:sz w:val="28"/>
+          <w:szCs w:val="28"/>
+        </w:rPr>
+        <w:t>tweet</w:t>
+      </w:r>
+      <w:r>
+        <w:rPr>
+          <w:rFonts w:ascii="Times New Roman" w:eastAsiaTheme="majorEastAsia" w:hAnsi="Times New Roman" w:cs="Times New Roman" w:hint="eastAsia"/>
+          <w:sz w:val="28"/>
+          <w:szCs w:val="28"/>
+        </w:rPr>
+        <w:t>：</w:t>
+      </w:r>
+      <w:proofErr w:type="spellStart"/>
+      <w:r>
+        <w:rPr>
+          <w:rFonts w:ascii="Times New Roman" w:eastAsiaTheme="majorEastAsia" w:hAnsi="Times New Roman" w:cs="Times New Roman" w:hint="eastAsia"/>
+          <w:sz w:val="28"/>
+          <w:szCs w:val="28"/>
+        </w:rPr>
+        <w:t>Memcached</w:t>
+      </w:r>
+      <w:proofErr w:type="spellEnd"/>
+      <w:r>
+        <w:rPr>
+          <w:rFonts w:ascii="Times New Roman" w:eastAsiaTheme="majorEastAsia" w:hAnsi="Times New Roman" w:cs="Times New Roman" w:hint="eastAsia"/>
+          <w:sz w:val="28"/>
+          <w:szCs w:val="28"/>
+        </w:rPr>
+        <w:t>中对应的单独的</w:t>
+      </w:r>
+      <w:r>
+        <w:rPr>
+          <w:rFonts w:ascii="Times New Roman" w:eastAsiaTheme="majorEastAsia" w:hAnsi="Times New Roman" w:cs="Times New Roman" w:hint="eastAsia"/>
+          <w:sz w:val="28"/>
+          <w:szCs w:val="28"/>
+        </w:rPr>
+        <w:t>tweet</w:t>
+      </w:r>
+      <w:r>
+        <w:rPr>
+          <w:rFonts w:ascii="Times New Roman" w:eastAsiaTheme="majorEastAsia" w:hAnsi="Times New Roman" w:cs="Times New Roman" w:hint="eastAsia"/>
+          <w:sz w:val="28"/>
+          <w:szCs w:val="28"/>
+        </w:rPr>
+        <w:t>可以存储</w:t>
+      </w:r>
+      <w:r>
+        <w:rPr>
+          <w:rFonts w:ascii="Times New Roman" w:eastAsiaTheme="majorEastAsia" w:hAnsi="Times New Roman" w:cs="Times New Roman" w:hint="eastAsia"/>
+          <w:sz w:val="28"/>
+          <w:szCs w:val="28"/>
+        </w:rPr>
+        <w:t>tweet object</w:t>
+      </w:r>
+      <w:r>
+        <w:rPr>
+          <w:rFonts w:ascii="Times New Roman" w:eastAsiaTheme="majorEastAsia" w:hAnsi="Times New Roman" w:cs="Times New Roman" w:hint="eastAsia"/>
+          <w:sz w:val="28"/>
+          <w:szCs w:val="28"/>
+        </w:rPr>
+        <w:t>，而</w:t>
+      </w:r>
+      <w:r>
+        <w:rPr>
+          <w:rFonts w:ascii="Times New Roman" w:eastAsiaTheme="majorEastAsia" w:hAnsi="Times New Roman" w:cs="Times New Roman" w:hint="eastAsia"/>
+          <w:sz w:val="28"/>
+          <w:szCs w:val="28"/>
+        </w:rPr>
+        <w:t>tweet list</w:t>
+      </w:r>
+      <w:r>
+        <w:rPr>
+          <w:rFonts w:ascii="Times New Roman" w:eastAsiaTheme="majorEastAsia" w:hAnsi="Times New Roman" w:cs="Times New Roman" w:hint="eastAsia"/>
+          <w:sz w:val="28"/>
+          <w:szCs w:val="28"/>
+        </w:rPr>
+        <w:t>这些只存储</w:t>
+      </w:r>
+      <w:r>
+        <w:rPr>
+          <w:rFonts w:ascii="Times New Roman" w:eastAsiaTheme="majorEastAsia" w:hAnsi="Times New Roman" w:cs="Times New Roman" w:hint="eastAsia"/>
+          <w:sz w:val="28"/>
+          <w:szCs w:val="28"/>
+        </w:rPr>
+        <w:t>tweet id</w:t>
+      </w:r>
+      <w:r>
+        <w:rPr>
+          <w:rFonts w:ascii="Times New Roman" w:eastAsiaTheme="majorEastAsia" w:hAnsi="Times New Roman" w:cs="Times New Roman" w:hint="eastAsia"/>
+          <w:sz w:val="28"/>
+          <w:szCs w:val="28"/>
+        </w:rPr>
+        <w:t>，渲染翻页时，</w:t>
+      </w:r>
+      <w:r>
+        <w:rPr>
+          <w:rFonts w:ascii="Times New Roman" w:eastAsiaTheme="majorEastAsia" w:hAnsi="Times New Roman" w:cs="Times New Roman" w:hint="eastAsia"/>
+          <w:sz w:val="28"/>
+          <w:szCs w:val="28"/>
+        </w:rPr>
+        <w:t>for</w:t>
+      </w:r>
+      <w:r>
+        <w:rPr>
+          <w:rFonts w:ascii="Times New Roman" w:eastAsiaTheme="majorEastAsia" w:hAnsi="Times New Roman" w:cs="Times New Roman" w:hint="eastAsia"/>
+          <w:sz w:val="28"/>
+          <w:szCs w:val="28"/>
+        </w:rPr>
+        <w:t>循环看看相应的</w:t>
+      </w:r>
+      <w:r>
+        <w:rPr>
+          <w:rFonts w:ascii="Times New Roman" w:eastAsiaTheme="majorEastAsia" w:hAnsi="Times New Roman" w:cs="Times New Roman" w:hint="eastAsia"/>
+          <w:sz w:val="28"/>
+          <w:szCs w:val="28"/>
+        </w:rPr>
+        <w:t>id</w:t>
+      </w:r>
+      <w:r>
+        <w:rPr>
+          <w:rFonts w:ascii="Times New Roman" w:eastAsiaTheme="majorEastAsia" w:hAnsi="Times New Roman" w:cs="Times New Roman" w:hint="eastAsia"/>
+          <w:sz w:val="28"/>
+          <w:szCs w:val="28"/>
+        </w:rPr>
+        <w:t>是否被删除了，就不展示了，并继续向下查找直到凑够一页的</w:t>
+      </w:r>
+      <w:r>
+        <w:rPr>
+          <w:rFonts w:ascii="Times New Roman" w:eastAsiaTheme="majorEastAsia" w:hAnsi="Times New Roman" w:cs="Times New Roman" w:hint="eastAsia"/>
+          <w:sz w:val="28"/>
+          <w:szCs w:val="28"/>
+        </w:rPr>
+        <w:t>tweet</w:t>
+      </w:r>
+      <w:r>
+        <w:rPr>
+          <w:rFonts w:ascii="Times New Roman" w:eastAsiaTheme="majorEastAsia" w:hAnsi="Times New Roman" w:cs="Times New Roman" w:hint="eastAsia"/>
+          <w:sz w:val="28"/>
+          <w:szCs w:val="28"/>
+        </w:rPr>
+        <w:t>。</w:t>
       </w:r>
     </w:p>
     <w:p>
       <w:pPr>
-        <w:ind w:firstLineChars="200" w:firstLine="560"/>
-        <w:rPr>
-          <w:rFonts w:ascii="Times New Roman" w:eastAsiaTheme="majorEastAsia" w:hAnsi="Times New Roman" w:cs="Times New Roman"/>
-          <w:sz w:val="28"/>
-          <w:szCs w:val="28"/>
-        </w:rPr>
-      </w:pPr>
-      <w:proofErr w:type="gramStart"/>
-      <w:r>
-        <w:rPr>
-          <w:rFonts w:ascii="Times New Roman" w:eastAsiaTheme="majorEastAsia" w:hAnsi="Times New Roman" w:cs="Times New Roman" w:hint="eastAsia"/>
-          <w:sz w:val="28"/>
-          <w:szCs w:val="28"/>
-        </w:rPr>
-        <w:t>点赞数</w:t>
-      </w:r>
-      <w:proofErr w:type="gramEnd"/>
-      <w:r>
-        <w:rPr>
-          <w:rFonts w:ascii="Times New Roman" w:eastAsiaTheme="majorEastAsia" w:hAnsi="Times New Roman" w:cs="Times New Roman" w:hint="eastAsia"/>
-          <w:sz w:val="28"/>
-          <w:szCs w:val="28"/>
-        </w:rPr>
-        <w:t>和评论</w:t>
-      </w:r>
-      <w:proofErr w:type="gramStart"/>
-      <w:r>
-        <w:rPr>
-          <w:rFonts w:ascii="Times New Roman" w:eastAsiaTheme="majorEastAsia" w:hAnsi="Times New Roman" w:cs="Times New Roman" w:hint="eastAsia"/>
-          <w:sz w:val="28"/>
-          <w:szCs w:val="28"/>
-        </w:rPr>
-        <w:t>数标准</w:t>
-      </w:r>
-      <w:proofErr w:type="gramEnd"/>
-      <w:r>
-        <w:rPr>
-          <w:rFonts w:ascii="Times New Roman" w:eastAsiaTheme="majorEastAsia" w:hAnsi="Times New Roman" w:cs="Times New Roman" w:hint="eastAsia"/>
-          <w:sz w:val="28"/>
-          <w:szCs w:val="28"/>
-        </w:rPr>
-        <w:t>的取法是从数据库表中采用</w:t>
-      </w:r>
-      <w:r>
-        <w:rPr>
-          <w:rFonts w:ascii="Times New Roman" w:eastAsiaTheme="majorEastAsia" w:hAnsi="Times New Roman" w:cs="Times New Roman" w:hint="eastAsia"/>
-          <w:sz w:val="28"/>
-          <w:szCs w:val="28"/>
-        </w:rPr>
-        <w:t>SELECT COUNT(*) FROM Table</w:t>
-      </w:r>
-      <w:r>
-        <w:rPr>
-          <w:rFonts w:ascii="Times New Roman" w:eastAsiaTheme="majorEastAsia" w:hAnsi="Times New Roman" w:cs="Times New Roman" w:hint="eastAsia"/>
-          <w:sz w:val="28"/>
-          <w:szCs w:val="28"/>
-        </w:rPr>
-        <w:t>，</w:t>
-      </w:r>
-      <w:r>
-        <w:rPr>
-          <w:rFonts w:ascii="Times New Roman" w:eastAsiaTheme="majorEastAsia" w:hAnsi="Times New Roman" w:cs="Times New Roman" w:hint="eastAsia"/>
-          <w:sz w:val="28"/>
-          <w:szCs w:val="28"/>
-        </w:rPr>
-        <w:t>例如</w:t>
-      </w:r>
+        <w:ind w:firstLine="576"/>
+        <w:rPr>
+          <w:rFonts w:ascii="Times New Roman" w:eastAsiaTheme="majorEastAsia" w:hAnsi="Times New Roman" w:cs="Times New Roman"/>
+          <w:sz w:val="28"/>
+          <w:szCs w:val="28"/>
+        </w:rPr>
+      </w:pPr>
       <w:proofErr w:type="spellStart"/>
       <w:r>
         <w:rPr>
@@ -150,7 +191,7 @@
           <w:sz w:val="28"/>
           <w:szCs w:val="28"/>
         </w:rPr>
-        <w:t>TweetSerializer</w:t>
+        <w:t>queryset</w:t>
       </w:r>
       <w:proofErr w:type="spellEnd"/>
       <w:r>
@@ -159,195 +200,23 @@
           <w:sz w:val="28"/>
           <w:szCs w:val="28"/>
         </w:rPr>
-        <w:t>中包含</w:t>
-      </w:r>
-      <w:proofErr w:type="gramStart"/>
-      <w:r>
-        <w:rPr>
-          <w:rFonts w:ascii="Times New Roman" w:eastAsiaTheme="majorEastAsia" w:hAnsi="Times New Roman" w:cs="Times New Roman" w:hint="eastAsia"/>
-          <w:sz w:val="28"/>
-          <w:szCs w:val="28"/>
-        </w:rPr>
-        <w:t>点赞数</w:t>
-      </w:r>
-      <w:proofErr w:type="gramEnd"/>
-      <w:r>
-        <w:rPr>
-          <w:rFonts w:ascii="Times New Roman" w:eastAsiaTheme="majorEastAsia" w:hAnsi="Times New Roman" w:cs="Times New Roman" w:hint="eastAsia"/>
-          <w:sz w:val="28"/>
-          <w:szCs w:val="28"/>
-        </w:rPr>
-        <w:t>和评论数，</w:t>
-      </w:r>
-      <w:r>
-        <w:rPr>
-          <w:rFonts w:ascii="Times New Roman" w:eastAsiaTheme="majorEastAsia" w:hAnsi="Times New Roman" w:cs="Times New Roman" w:hint="eastAsia"/>
-          <w:sz w:val="28"/>
-          <w:szCs w:val="28"/>
-        </w:rPr>
-        <w:t>前端</w:t>
-      </w:r>
-      <w:r>
-        <w:rPr>
-          <w:rFonts w:ascii="Times New Roman" w:eastAsiaTheme="majorEastAsia" w:hAnsi="Times New Roman" w:cs="Times New Roman" w:hint="eastAsia"/>
-          <w:sz w:val="28"/>
-          <w:szCs w:val="28"/>
-        </w:rPr>
-        <w:t>渲染</w:t>
-      </w:r>
-      <w:r>
-        <w:rPr>
-          <w:rFonts w:ascii="Times New Roman" w:eastAsiaTheme="majorEastAsia" w:hAnsi="Times New Roman" w:cs="Times New Roman" w:hint="eastAsia"/>
-          <w:sz w:val="28"/>
-          <w:szCs w:val="28"/>
-        </w:rPr>
-        <w:t>tweets</w:t>
-      </w:r>
-      <w:r>
-        <w:rPr>
-          <w:rFonts w:ascii="Times New Roman" w:eastAsiaTheme="majorEastAsia" w:hAnsi="Times New Roman" w:cs="Times New Roman" w:hint="eastAsia"/>
-          <w:sz w:val="28"/>
-          <w:szCs w:val="28"/>
-        </w:rPr>
-        <w:t>列表时，</w:t>
-      </w:r>
-      <w:r>
-        <w:rPr>
-          <w:rFonts w:ascii="Times New Roman" w:eastAsiaTheme="majorEastAsia" w:hAnsi="Times New Roman" w:cs="Times New Roman" w:hint="eastAsia"/>
-          <w:sz w:val="28"/>
-          <w:szCs w:val="28"/>
-        </w:rPr>
-        <w:t>显示时有</w:t>
-      </w:r>
-      <w:r>
-        <w:rPr>
-          <w:rFonts w:ascii="Times New Roman" w:eastAsiaTheme="majorEastAsia" w:hAnsi="Times New Roman" w:cs="Times New Roman" w:hint="eastAsia"/>
-          <w:sz w:val="28"/>
-          <w:szCs w:val="28"/>
-        </w:rPr>
-        <w:t>10</w:t>
-      </w:r>
-      <w:r>
-        <w:rPr>
-          <w:rFonts w:ascii="Times New Roman" w:eastAsiaTheme="majorEastAsia" w:hAnsi="Times New Roman" w:cs="Times New Roman" w:hint="eastAsia"/>
-          <w:sz w:val="28"/>
-          <w:szCs w:val="28"/>
-        </w:rPr>
-        <w:t>个</w:t>
-      </w:r>
-      <w:r>
-        <w:rPr>
-          <w:rFonts w:ascii="Times New Roman" w:eastAsiaTheme="majorEastAsia" w:hAnsi="Times New Roman" w:cs="Times New Roman" w:hint="eastAsia"/>
-          <w:sz w:val="28"/>
-          <w:szCs w:val="28"/>
-        </w:rPr>
-        <w:t>tweet</w:t>
-      </w:r>
-      <w:r>
-        <w:rPr>
-          <w:rFonts w:ascii="Times New Roman" w:eastAsiaTheme="majorEastAsia" w:hAnsi="Times New Roman" w:cs="Times New Roman" w:hint="eastAsia"/>
-          <w:sz w:val="28"/>
-          <w:szCs w:val="28"/>
-        </w:rPr>
-        <w:t>，</w:t>
-      </w:r>
-      <w:proofErr w:type="gramStart"/>
-      <w:r>
-        <w:rPr>
-          <w:rFonts w:ascii="Times New Roman" w:eastAsiaTheme="majorEastAsia" w:hAnsi="Times New Roman" w:cs="Times New Roman" w:hint="eastAsia"/>
-          <w:sz w:val="28"/>
-          <w:szCs w:val="28"/>
-        </w:rPr>
-        <w:t>那么点赞数和</w:t>
-      </w:r>
-      <w:proofErr w:type="gramEnd"/>
-      <w:r>
-        <w:rPr>
-          <w:rFonts w:ascii="Times New Roman" w:eastAsiaTheme="majorEastAsia" w:hAnsi="Times New Roman" w:cs="Times New Roman" w:hint="eastAsia"/>
-          <w:sz w:val="28"/>
-          <w:szCs w:val="28"/>
-        </w:rPr>
-        <w:t>评论数就分别</w:t>
-      </w:r>
-      <w:r>
-        <w:rPr>
-          <w:rFonts w:ascii="Times New Roman" w:eastAsiaTheme="majorEastAsia" w:hAnsi="Times New Roman" w:cs="Times New Roman" w:hint="eastAsia"/>
-          <w:sz w:val="28"/>
-          <w:szCs w:val="28"/>
-        </w:rPr>
-        <w:t>需要</w:t>
-      </w:r>
-      <w:r>
-        <w:rPr>
-          <w:rFonts w:ascii="Times New Roman" w:eastAsiaTheme="majorEastAsia" w:hAnsi="Times New Roman" w:cs="Times New Roman" w:hint="eastAsia"/>
-          <w:sz w:val="28"/>
-          <w:szCs w:val="28"/>
-        </w:rPr>
-        <w:t>10</w:t>
-      </w:r>
-      <w:r>
-        <w:rPr>
-          <w:rFonts w:ascii="Times New Roman" w:eastAsiaTheme="majorEastAsia" w:hAnsi="Times New Roman" w:cs="Times New Roman" w:hint="eastAsia"/>
-          <w:sz w:val="28"/>
-          <w:szCs w:val="28"/>
-        </w:rPr>
-        <w:t>次</w:t>
-      </w:r>
-      <w:r>
-        <w:rPr>
-          <w:rFonts w:ascii="Times New Roman" w:eastAsiaTheme="majorEastAsia" w:hAnsi="Times New Roman" w:cs="Times New Roman" w:hint="eastAsia"/>
-          <w:sz w:val="28"/>
-          <w:szCs w:val="28"/>
-        </w:rPr>
-        <w:t>Query</w:t>
-      </w:r>
-      <w:r>
-        <w:rPr>
-          <w:rFonts w:ascii="Times New Roman" w:eastAsiaTheme="majorEastAsia" w:hAnsi="Times New Roman" w:cs="Times New Roman" w:hint="eastAsia"/>
-          <w:sz w:val="28"/>
-          <w:szCs w:val="28"/>
-        </w:rPr>
-        <w:t>，这会导致</w:t>
-      </w:r>
-      <w:r>
-        <w:rPr>
-          <w:rFonts w:ascii="Times New Roman" w:eastAsiaTheme="majorEastAsia" w:hAnsi="Times New Roman" w:cs="Times New Roman" w:hint="eastAsia"/>
-          <w:sz w:val="28"/>
-          <w:szCs w:val="28"/>
-        </w:rPr>
-        <w:t>N</w:t>
-      </w:r>
-      <w:r>
-        <w:rPr>
-          <w:rFonts w:ascii="Times New Roman" w:eastAsiaTheme="majorEastAsia" w:hAnsi="Times New Roman" w:cs="Times New Roman" w:hint="eastAsia"/>
-          <w:sz w:val="28"/>
-          <w:szCs w:val="28"/>
-        </w:rPr>
-        <w:t>次</w:t>
-      </w:r>
-      <w:r>
-        <w:rPr>
-          <w:rFonts w:ascii="Times New Roman" w:eastAsiaTheme="majorEastAsia" w:hAnsi="Times New Roman" w:cs="Times New Roman" w:hint="eastAsia"/>
-          <w:sz w:val="28"/>
-          <w:szCs w:val="28"/>
-        </w:rPr>
-        <w:t>Queries</w:t>
-      </w:r>
-      <w:r>
-        <w:rPr>
-          <w:rFonts w:ascii="Times New Roman" w:eastAsiaTheme="majorEastAsia" w:hAnsi="Times New Roman" w:cs="Times New Roman" w:hint="eastAsia"/>
-          <w:sz w:val="28"/>
-          <w:szCs w:val="28"/>
-        </w:rPr>
-        <w:t>，</w:t>
-      </w:r>
-      <w:r>
-        <w:rPr>
-          <w:rFonts w:ascii="Times New Roman" w:eastAsiaTheme="majorEastAsia" w:hAnsi="Times New Roman" w:cs="Times New Roman" w:hint="eastAsia"/>
-          <w:sz w:val="28"/>
-          <w:szCs w:val="28"/>
-        </w:rPr>
-        <w:t>而且</w:t>
+        <w:t>是一种懒惰加载方式，当它产生过数据库请求后，之后再访问，就不会再进行数据库请求了</w:t>
+      </w:r>
+      <w:r>
+        <w:rPr>
+          <w:rFonts w:ascii="Times New Roman" w:eastAsiaTheme="majorEastAsia" w:hAnsi="Times New Roman" w:cs="Times New Roman" w:hint="eastAsia"/>
+          <w:sz w:val="28"/>
+          <w:szCs w:val="28"/>
+        </w:rPr>
+        <w:t>(</w:t>
+      </w:r>
+      <w:r>
+        <w:rPr>
+          <w:rFonts w:ascii="Times New Roman" w:eastAsiaTheme="majorEastAsia" w:hAnsi="Times New Roman" w:cs="Times New Roman" w:hint="eastAsia"/>
+          <w:sz w:val="28"/>
+          <w:szCs w:val="28"/>
+        </w:rPr>
+        <w:t>如果使用</w:t>
       </w:r>
       <w:proofErr w:type="spellStart"/>
       <w:r>
@@ -356,7 +225,7 @@
           <w:sz w:val="28"/>
           <w:szCs w:val="28"/>
         </w:rPr>
-        <w:t>sql</w:t>
+        <w:t>iterator</w:t>
       </w:r>
       <w:proofErr w:type="spellEnd"/>
       <w:r>
@@ -365,136 +234,78 @@
           <w:sz w:val="28"/>
           <w:szCs w:val="28"/>
         </w:rPr>
-        <w:t>语句中的</w:t>
-      </w:r>
-      <w:r>
-        <w:rPr>
-          <w:rFonts w:ascii="Times New Roman" w:eastAsiaTheme="majorEastAsia" w:hAnsi="Times New Roman" w:cs="Times New Roman" w:hint="eastAsia"/>
-          <w:sz w:val="28"/>
-          <w:szCs w:val="28"/>
-        </w:rPr>
-        <w:t>COUNT(*)</w:t>
-      </w:r>
-      <w:r>
-        <w:rPr>
-          <w:rFonts w:ascii="Times New Roman" w:eastAsiaTheme="majorEastAsia" w:hAnsi="Times New Roman" w:cs="Times New Roman" w:hint="eastAsia"/>
-          <w:sz w:val="28"/>
-          <w:szCs w:val="28"/>
-        </w:rPr>
-        <w:t>也比较耗时，导致总的查询</w:t>
-      </w:r>
-      <w:r>
-        <w:rPr>
-          <w:rFonts w:ascii="Times New Roman" w:eastAsiaTheme="majorEastAsia" w:hAnsi="Times New Roman" w:cs="Times New Roman" w:hint="eastAsia"/>
-          <w:sz w:val="28"/>
-          <w:szCs w:val="28"/>
-        </w:rPr>
-        <w:t>非常耗时。</w:t>
+        <w:t>()</w:t>
+      </w:r>
+      <w:r>
+        <w:rPr>
+          <w:rFonts w:ascii="Times New Roman" w:eastAsiaTheme="majorEastAsia" w:hAnsi="Times New Roman" w:cs="Times New Roman" w:hint="eastAsia"/>
+          <w:sz w:val="28"/>
+          <w:szCs w:val="28"/>
+        </w:rPr>
+        <w:t>来访问会重新产生数据库请求</w:t>
+      </w:r>
+      <w:r>
+        <w:rPr>
+          <w:rFonts w:ascii="Times New Roman" w:eastAsiaTheme="majorEastAsia" w:hAnsi="Times New Roman" w:cs="Times New Roman" w:hint="eastAsia"/>
+          <w:sz w:val="28"/>
+          <w:szCs w:val="28"/>
+        </w:rPr>
+        <w:t>)</w:t>
+      </w:r>
+      <w:r>
+        <w:rPr>
+          <w:rFonts w:ascii="Times New Roman" w:eastAsiaTheme="majorEastAsia" w:hAnsi="Times New Roman" w:cs="Times New Roman" w:hint="eastAsia"/>
+          <w:sz w:val="28"/>
+          <w:szCs w:val="28"/>
+        </w:rPr>
+        <w:t>，这也意味着如果数据库有更新，这个</w:t>
+      </w:r>
+      <w:proofErr w:type="spellStart"/>
+      <w:r>
+        <w:rPr>
+          <w:rFonts w:ascii="Times New Roman" w:eastAsiaTheme="majorEastAsia" w:hAnsi="Times New Roman" w:cs="Times New Roman" w:hint="eastAsia"/>
+          <w:sz w:val="28"/>
+          <w:szCs w:val="28"/>
+        </w:rPr>
+        <w:t>queryset</w:t>
+      </w:r>
+      <w:proofErr w:type="spellEnd"/>
+      <w:r>
+        <w:rPr>
+          <w:rFonts w:ascii="Times New Roman" w:eastAsiaTheme="majorEastAsia" w:hAnsi="Times New Roman" w:cs="Times New Roman" w:hint="eastAsia"/>
+          <w:sz w:val="28"/>
+          <w:szCs w:val="28"/>
+        </w:rPr>
+        <w:t>也不会体现出来</w:t>
+      </w:r>
+      <w:r>
+        <w:rPr>
+          <w:rFonts w:ascii="Times New Roman" w:eastAsiaTheme="majorEastAsia" w:hAnsi="Times New Roman" w:cs="Times New Roman" w:hint="eastAsia"/>
+          <w:sz w:val="28"/>
+          <w:szCs w:val="28"/>
+        </w:rPr>
+        <w:t>。</w:t>
       </w:r>
     </w:p>
     <w:p>
       <w:pPr>
-        <w:ind w:firstLineChars="200" w:firstLine="560"/>
-        <w:rPr>
-          <w:rFonts w:ascii="Times New Roman" w:eastAsiaTheme="majorEastAsia" w:hAnsi="Times New Roman" w:cs="Times New Roman" w:hint="eastAsia"/>
-          <w:sz w:val="28"/>
-          <w:szCs w:val="28"/>
-        </w:rPr>
-      </w:pPr>
-      <w:r>
-        <w:rPr>
-          <w:rFonts w:ascii="Times New Roman" w:eastAsiaTheme="majorEastAsia" w:hAnsi="Times New Roman" w:cs="Times New Roman" w:hint="eastAsia"/>
-          <w:sz w:val="28"/>
-          <w:szCs w:val="28"/>
-        </w:rPr>
-        <w:t>解决办法是</w:t>
-      </w:r>
-      <w:proofErr w:type="gramStart"/>
-      <w:r>
-        <w:rPr>
-          <w:rFonts w:ascii="Times New Roman" w:eastAsiaTheme="majorEastAsia" w:hAnsi="Times New Roman" w:cs="Times New Roman" w:hint="eastAsia"/>
-          <w:sz w:val="28"/>
-          <w:szCs w:val="28"/>
-        </w:rPr>
-        <w:t>点赞数</w:t>
-      </w:r>
-      <w:proofErr w:type="gramEnd"/>
-      <w:r>
-        <w:rPr>
-          <w:rFonts w:ascii="Times New Roman" w:eastAsiaTheme="majorEastAsia" w:hAnsi="Times New Roman" w:cs="Times New Roman" w:hint="eastAsia"/>
-          <w:sz w:val="28"/>
-          <w:szCs w:val="28"/>
-        </w:rPr>
-        <w:t>和评论数</w:t>
-      </w:r>
-      <w:r>
-        <w:rPr>
-          <w:rFonts w:ascii="Times New Roman" w:eastAsiaTheme="majorEastAsia" w:hAnsi="Times New Roman" w:cs="Times New Roman" w:hint="eastAsia"/>
-          <w:sz w:val="28"/>
-          <w:szCs w:val="28"/>
-        </w:rPr>
-        <w:t>进行</w:t>
-      </w:r>
-      <w:proofErr w:type="spellStart"/>
-      <w:r>
-        <w:rPr>
-          <w:rFonts w:ascii="Times New Roman" w:eastAsiaTheme="majorEastAsia" w:hAnsi="Times New Roman" w:cs="Times New Roman" w:hint="eastAsia"/>
-          <w:sz w:val="28"/>
-          <w:szCs w:val="28"/>
-        </w:rPr>
-        <w:t>denormalization</w:t>
-      </w:r>
-      <w:proofErr w:type="spellEnd"/>
-      <w:r>
-        <w:rPr>
-          <w:rFonts w:ascii="Times New Roman" w:eastAsiaTheme="majorEastAsia" w:hAnsi="Times New Roman" w:cs="Times New Roman" w:hint="eastAsia"/>
-          <w:sz w:val="28"/>
-          <w:szCs w:val="28"/>
-        </w:rPr>
-        <w:t>去标准化，</w:t>
-      </w:r>
-      <w:r>
-        <w:rPr>
-          <w:rFonts w:ascii="Times New Roman" w:eastAsiaTheme="majorEastAsia" w:hAnsi="Times New Roman" w:cs="Times New Roman" w:hint="eastAsia"/>
-          <w:sz w:val="28"/>
-          <w:szCs w:val="28"/>
-        </w:rPr>
-        <w:t>都存储在</w:t>
-      </w:r>
-      <w:r>
-        <w:rPr>
-          <w:rFonts w:ascii="Times New Roman" w:eastAsiaTheme="majorEastAsia" w:hAnsi="Times New Roman" w:cs="Times New Roman" w:hint="eastAsia"/>
-          <w:sz w:val="28"/>
-          <w:szCs w:val="28"/>
-        </w:rPr>
-        <w:t>tweet</w:t>
-      </w:r>
-      <w:r>
-        <w:rPr>
-          <w:rFonts w:ascii="Times New Roman" w:eastAsiaTheme="majorEastAsia" w:hAnsi="Times New Roman" w:cs="Times New Roman" w:hint="eastAsia"/>
-          <w:sz w:val="28"/>
-          <w:szCs w:val="28"/>
-        </w:rPr>
-        <w:t>表中，相当于冗余存储。</w:t>
-      </w:r>
+        <w:ind w:firstLine="576"/>
+        <w:rPr>
+          <w:rFonts w:ascii="Times New Roman" w:eastAsiaTheme="majorEastAsia" w:hAnsi="Times New Roman" w:cs="Times New Roman"/>
+          <w:sz w:val="28"/>
+          <w:szCs w:val="28"/>
+        </w:rPr>
+      </w:pPr>
     </w:p>
     <w:p>
       <w:pPr>
-        <w:ind w:firstLineChars="200" w:firstLine="560"/>
-        <w:rPr>
-          <w:rFonts w:ascii="Times New Roman" w:eastAsiaTheme="majorEastAsia" w:hAnsi="Times New Roman" w:cs="Times New Roman" w:hint="eastAsia"/>
-          <w:sz w:val="28"/>
-          <w:szCs w:val="28"/>
-        </w:rPr>
-      </w:pPr>
-      <w:r>
-        <w:rPr>
-          <w:rFonts w:ascii="Times New Roman" w:eastAsiaTheme="majorEastAsia" w:hAnsi="Times New Roman" w:cs="Times New Roman" w:hint="eastAsia"/>
-          <w:sz w:val="28"/>
-          <w:szCs w:val="28"/>
-        </w:rPr>
-        <w:t>所谓</w:t>
-      </w:r>
+        <w:ind w:firstLine="576"/>
+        <w:rPr>
+          <w:rFonts w:ascii="Times New Roman" w:eastAsiaTheme="majorEastAsia" w:hAnsi="Times New Roman" w:cs="Times New Roman"/>
+          <w:sz w:val="28"/>
+          <w:szCs w:val="28"/>
+        </w:rPr>
+      </w:pPr>
       <w:proofErr w:type="spellStart"/>
       <w:r>
         <w:rPr>
@@ -502,7 +313,7 @@
           <w:sz w:val="28"/>
           <w:szCs w:val="28"/>
         </w:rPr>
-        <w:t>denormalization</w:t>
+        <w:t>Memcached</w:t>
       </w:r>
       <w:proofErr w:type="spellEnd"/>
       <w:r>
@@ -511,41 +322,25 @@
           <w:sz w:val="28"/>
           <w:szCs w:val="28"/>
         </w:rPr>
-        <w:t>就是之前标准化获取</w:t>
-      </w:r>
-      <w:proofErr w:type="gramStart"/>
-      <w:r>
-        <w:rPr>
-          <w:rFonts w:ascii="Times New Roman" w:eastAsiaTheme="majorEastAsia" w:hAnsi="Times New Roman" w:cs="Times New Roman" w:hint="eastAsia"/>
-          <w:sz w:val="28"/>
-          <w:szCs w:val="28"/>
-        </w:rPr>
-        <w:t>点赞数</w:t>
-      </w:r>
-      <w:proofErr w:type="gramEnd"/>
-      <w:r>
-        <w:rPr>
-          <w:rFonts w:ascii="Times New Roman" w:eastAsiaTheme="majorEastAsia" w:hAnsi="Times New Roman" w:cs="Times New Roman" w:hint="eastAsia"/>
-          <w:sz w:val="28"/>
-          <w:szCs w:val="28"/>
-        </w:rPr>
-        <w:t>和评论数只能通过</w:t>
-      </w:r>
-      <w:r>
-        <w:rPr>
-          <w:rFonts w:ascii="Times New Roman" w:eastAsiaTheme="majorEastAsia" w:hAnsi="Times New Roman" w:cs="Times New Roman" w:hint="eastAsia"/>
-          <w:sz w:val="28"/>
-          <w:szCs w:val="28"/>
-        </w:rPr>
-        <w:t>SELECT COUNT(*) FROM table</w:t>
-      </w:r>
-      <w:r>
-        <w:rPr>
-          <w:rFonts w:ascii="Times New Roman" w:eastAsiaTheme="majorEastAsia" w:hAnsi="Times New Roman" w:cs="Times New Roman" w:hint="eastAsia"/>
-          <w:sz w:val="28"/>
-          <w:szCs w:val="28"/>
-        </w:rPr>
-        <w:t>来获取，现在可以直接从</w:t>
+        <w:t>和</w:t>
+      </w:r>
+      <w:proofErr w:type="spellStart"/>
+      <w:r>
+        <w:rPr>
+          <w:rFonts w:ascii="Times New Roman" w:eastAsiaTheme="majorEastAsia" w:hAnsi="Times New Roman" w:cs="Times New Roman" w:hint="eastAsia"/>
+          <w:sz w:val="28"/>
+          <w:szCs w:val="28"/>
+        </w:rPr>
+        <w:t>Redis</w:t>
+      </w:r>
+      <w:proofErr w:type="spellEnd"/>
+      <w:r>
+        <w:rPr>
+          <w:rFonts w:ascii="Times New Roman" w:eastAsiaTheme="majorEastAsia" w:hAnsi="Times New Roman" w:cs="Times New Roman" w:hint="eastAsia"/>
+          <w:sz w:val="28"/>
+          <w:szCs w:val="28"/>
+        </w:rPr>
+        <w:t>都缓存了</w:t>
       </w:r>
       <w:r>
         <w:rPr>
@@ -561,15 +356,117 @@
           <w:sz w:val="28"/>
           <w:szCs w:val="28"/>
         </w:rPr>
-        <w:t>的记录中直接查询出来。</w:t>
-      </w:r>
-      <w:r>
-        <w:rPr>
-          <w:rFonts w:ascii="Times New Roman" w:eastAsiaTheme="majorEastAsia" w:hAnsi="Times New Roman" w:cs="Times New Roman" w:hint="eastAsia"/>
-          <w:sz w:val="28"/>
-          <w:szCs w:val="28"/>
-        </w:rPr>
-        <w:t>好处是查询</w:t>
+        <w:t>，</w:t>
+      </w:r>
+      <w:r>
+        <w:rPr>
+          <w:rFonts w:ascii="Times New Roman" w:eastAsiaTheme="majorEastAsia" w:hAnsi="Times New Roman" w:cs="Times New Roman" w:hint="eastAsia"/>
+          <w:sz w:val="28"/>
+          <w:szCs w:val="28"/>
+        </w:rPr>
+        <w:t>其实是希望在</w:t>
+      </w:r>
+      <w:proofErr w:type="spellStart"/>
+      <w:r>
+        <w:rPr>
+          <w:rFonts w:ascii="Times New Roman" w:eastAsiaTheme="majorEastAsia" w:hAnsi="Times New Roman" w:cs="Times New Roman" w:hint="eastAsia"/>
+          <w:sz w:val="28"/>
+          <w:szCs w:val="28"/>
+        </w:rPr>
+        <w:t>Redis</w:t>
+      </w:r>
+      <w:proofErr w:type="spellEnd"/>
+      <w:r>
+        <w:rPr>
+          <w:rFonts w:ascii="Times New Roman" w:eastAsiaTheme="majorEastAsia" w:hAnsi="Times New Roman" w:cs="Times New Roman" w:hint="eastAsia"/>
+          <w:sz w:val="28"/>
+          <w:szCs w:val="28"/>
+        </w:rPr>
+        <w:t>中缓存</w:t>
+      </w:r>
+      <w:r>
+        <w:rPr>
+          <w:rFonts w:ascii="Times New Roman" w:eastAsiaTheme="majorEastAsia" w:hAnsi="Times New Roman" w:cs="Times New Roman" w:hint="eastAsia"/>
+          <w:sz w:val="28"/>
+          <w:szCs w:val="28"/>
+        </w:rPr>
+        <w:t>tweet id list</w:t>
+      </w:r>
+      <w:r>
+        <w:rPr>
+          <w:rFonts w:ascii="Times New Roman" w:eastAsiaTheme="majorEastAsia" w:hAnsi="Times New Roman" w:cs="Times New Roman" w:hint="eastAsia"/>
+          <w:sz w:val="28"/>
+          <w:szCs w:val="28"/>
+        </w:rPr>
+        <w:t>，先从</w:t>
+      </w:r>
+      <w:proofErr w:type="spellStart"/>
+      <w:r>
+        <w:rPr>
+          <w:rFonts w:ascii="Times New Roman" w:eastAsiaTheme="majorEastAsia" w:hAnsi="Times New Roman" w:cs="Times New Roman" w:hint="eastAsia"/>
+          <w:sz w:val="28"/>
+          <w:szCs w:val="28"/>
+        </w:rPr>
+        <w:t>Redis</w:t>
+      </w:r>
+      <w:proofErr w:type="spellEnd"/>
+      <w:r>
+        <w:rPr>
+          <w:rFonts w:ascii="Times New Roman" w:eastAsiaTheme="majorEastAsia" w:hAnsi="Times New Roman" w:cs="Times New Roman" w:hint="eastAsia"/>
+          <w:sz w:val="28"/>
+          <w:szCs w:val="28"/>
+        </w:rPr>
+        <w:t>中读取到</w:t>
+      </w:r>
+      <w:r>
+        <w:rPr>
+          <w:rFonts w:ascii="Times New Roman" w:eastAsiaTheme="majorEastAsia" w:hAnsi="Times New Roman" w:cs="Times New Roman" w:hint="eastAsia"/>
+          <w:sz w:val="28"/>
+          <w:szCs w:val="28"/>
+        </w:rPr>
+        <w:t>tweet id</w:t>
+      </w:r>
+      <w:r>
+        <w:rPr>
+          <w:rFonts w:ascii="Times New Roman" w:eastAsiaTheme="majorEastAsia" w:hAnsi="Times New Roman" w:cs="Times New Roman" w:hint="eastAsia"/>
+          <w:sz w:val="28"/>
+          <w:szCs w:val="28"/>
+        </w:rPr>
+        <w:t>，然后根据</w:t>
+      </w:r>
+      <w:r>
+        <w:rPr>
+          <w:rFonts w:ascii="Times New Roman" w:eastAsiaTheme="majorEastAsia" w:hAnsi="Times New Roman" w:cs="Times New Roman" w:hint="eastAsia"/>
+          <w:sz w:val="28"/>
+          <w:szCs w:val="28"/>
+        </w:rPr>
+        <w:t>tweet id</w:t>
+      </w:r>
+      <w:r>
+        <w:rPr>
+          <w:rFonts w:ascii="Times New Roman" w:eastAsiaTheme="majorEastAsia" w:hAnsi="Times New Roman" w:cs="Times New Roman" w:hint="eastAsia"/>
+          <w:sz w:val="28"/>
+          <w:szCs w:val="28"/>
+        </w:rPr>
+        <w:t>去</w:t>
+      </w:r>
+      <w:proofErr w:type="spellStart"/>
+      <w:r>
+        <w:rPr>
+          <w:rFonts w:ascii="Times New Roman" w:eastAsiaTheme="majorEastAsia" w:hAnsi="Times New Roman" w:cs="Times New Roman" w:hint="eastAsia"/>
+          <w:sz w:val="28"/>
+          <w:szCs w:val="28"/>
+        </w:rPr>
+        <w:t>Memcached</w:t>
+      </w:r>
+      <w:proofErr w:type="spellEnd"/>
+      <w:r>
+        <w:rPr>
+          <w:rFonts w:ascii="Times New Roman" w:eastAsiaTheme="majorEastAsia" w:hAnsi="Times New Roman" w:cs="Times New Roman" w:hint="eastAsia"/>
+          <w:sz w:val="28"/>
+          <w:szCs w:val="28"/>
+        </w:rPr>
+        <w:t>中获取到具体的</w:t>
       </w:r>
       <w:r>
         <w:rPr>
@@ -585,202 +482,1015 @@
           <w:sz w:val="28"/>
           <w:szCs w:val="28"/>
         </w:rPr>
-        <w:t>记录时就可以查询</w:t>
-      </w:r>
-      <w:proofErr w:type="gramStart"/>
-      <w:r>
-        <w:rPr>
-          <w:rFonts w:ascii="Times New Roman" w:eastAsiaTheme="majorEastAsia" w:hAnsi="Times New Roman" w:cs="Times New Roman" w:hint="eastAsia"/>
-          <w:sz w:val="28"/>
-          <w:szCs w:val="28"/>
-        </w:rPr>
-        <w:t>到点赞数和</w:t>
-      </w:r>
-      <w:proofErr w:type="gramEnd"/>
-      <w:r>
-        <w:rPr>
-          <w:rFonts w:ascii="Times New Roman" w:eastAsiaTheme="majorEastAsia" w:hAnsi="Times New Roman" w:cs="Times New Roman" w:hint="eastAsia"/>
-          <w:sz w:val="28"/>
-          <w:szCs w:val="28"/>
-        </w:rPr>
-        <w:t>评论数，不用额外的查询，坏处是可能会产生一致性的问题</w:t>
-      </w:r>
-      <w:r>
-        <w:rPr>
-          <w:rFonts w:ascii="Times New Roman" w:eastAsiaTheme="majorEastAsia" w:hAnsi="Times New Roman" w:cs="Times New Roman" w:hint="eastAsia"/>
-          <w:sz w:val="28"/>
-          <w:szCs w:val="28"/>
-        </w:rPr>
-        <w:t>，这时需要明确一个</w:t>
-      </w:r>
-      <w:r>
-        <w:rPr>
-          <w:rFonts w:ascii="Times New Roman" w:eastAsiaTheme="majorEastAsia" w:hAnsi="Times New Roman" w:cs="Times New Roman" w:hint="eastAsia"/>
-          <w:sz w:val="28"/>
-          <w:szCs w:val="28"/>
-        </w:rPr>
-        <w:t>source of truth</w:t>
-      </w:r>
-      <w:r>
-        <w:rPr>
-          <w:rFonts w:ascii="Times New Roman" w:eastAsiaTheme="majorEastAsia" w:hAnsi="Times New Roman" w:cs="Times New Roman" w:hint="eastAsia"/>
-          <w:sz w:val="28"/>
-          <w:szCs w:val="28"/>
-        </w:rPr>
-        <w:t>，即绝对准确的来源，</w:t>
-      </w:r>
-      <w:proofErr w:type="gramStart"/>
-      <w:r>
-        <w:rPr>
-          <w:rFonts w:ascii="Times New Roman" w:eastAsiaTheme="majorEastAsia" w:hAnsi="Times New Roman" w:cs="Times New Roman" w:hint="eastAsia"/>
-          <w:sz w:val="28"/>
-          <w:szCs w:val="28"/>
-        </w:rPr>
-        <w:t>点赞数</w:t>
-      </w:r>
-      <w:proofErr w:type="gramEnd"/>
-      <w:r>
-        <w:rPr>
-          <w:rFonts w:ascii="Times New Roman" w:eastAsiaTheme="majorEastAsia" w:hAnsi="Times New Roman" w:cs="Times New Roman" w:hint="eastAsia"/>
-          <w:sz w:val="28"/>
-          <w:szCs w:val="28"/>
-        </w:rPr>
-        <w:t>和评论数的</w:t>
-      </w:r>
-      <w:r>
-        <w:rPr>
-          <w:rFonts w:ascii="Times New Roman" w:eastAsiaTheme="majorEastAsia" w:hAnsi="Times New Roman" w:cs="Times New Roman" w:hint="eastAsia"/>
-          <w:sz w:val="28"/>
-          <w:szCs w:val="28"/>
-        </w:rPr>
-        <w:t>source of truth</w:t>
-      </w:r>
-      <w:r>
-        <w:rPr>
-          <w:rFonts w:ascii="Times New Roman" w:eastAsiaTheme="majorEastAsia" w:hAnsi="Times New Roman" w:cs="Times New Roman" w:hint="eastAsia"/>
-          <w:sz w:val="28"/>
-          <w:szCs w:val="28"/>
-        </w:rPr>
-        <w:t>显然是</w:t>
-      </w:r>
-      <w:r>
-        <w:rPr>
-          <w:rFonts w:ascii="Times New Roman" w:eastAsiaTheme="majorEastAsia" w:hAnsi="Times New Roman" w:cs="Times New Roman" w:hint="eastAsia"/>
-          <w:sz w:val="28"/>
-          <w:szCs w:val="28"/>
-        </w:rPr>
-        <w:t>SELECT</w:t>
-      </w:r>
-      <w:r>
-        <w:rPr>
-          <w:rFonts w:ascii="Times New Roman" w:eastAsiaTheme="majorEastAsia" w:hAnsi="Times New Roman" w:cs="Times New Roman" w:hint="eastAsia"/>
-          <w:sz w:val="28"/>
-          <w:szCs w:val="28"/>
-        </w:rPr>
-        <w:t>查询表。</w:t>
+        <w:t>对象，不过目前项目中直接在</w:t>
+      </w:r>
+      <w:proofErr w:type="spellStart"/>
+      <w:r>
+        <w:rPr>
+          <w:rFonts w:ascii="Times New Roman" w:eastAsiaTheme="majorEastAsia" w:hAnsi="Times New Roman" w:cs="Times New Roman" w:hint="eastAsia"/>
+          <w:sz w:val="28"/>
+          <w:szCs w:val="28"/>
+        </w:rPr>
+        <w:t>Redis</w:t>
+      </w:r>
+      <w:proofErr w:type="spellEnd"/>
+      <w:r>
+        <w:rPr>
+          <w:rFonts w:ascii="Times New Roman" w:eastAsiaTheme="majorEastAsia" w:hAnsi="Times New Roman" w:cs="Times New Roman" w:hint="eastAsia"/>
+          <w:sz w:val="28"/>
+          <w:szCs w:val="28"/>
+        </w:rPr>
+        <w:t>中缓存了</w:t>
+      </w:r>
+      <w:r>
+        <w:rPr>
+          <w:rFonts w:ascii="Times New Roman" w:eastAsiaTheme="majorEastAsia" w:hAnsi="Times New Roman" w:cs="Times New Roman" w:hint="eastAsia"/>
+          <w:sz w:val="28"/>
+          <w:szCs w:val="28"/>
+        </w:rPr>
+        <w:t>tweet list</w:t>
+      </w:r>
+      <w:r>
+        <w:rPr>
+          <w:rFonts w:ascii="Times New Roman" w:eastAsiaTheme="majorEastAsia" w:hAnsi="Times New Roman" w:cs="Times New Roman" w:hint="eastAsia"/>
+          <w:sz w:val="28"/>
+          <w:szCs w:val="28"/>
+        </w:rPr>
+        <w:t>，</w:t>
+      </w:r>
+      <w:r>
+        <w:rPr>
+          <w:rFonts w:ascii="Times New Roman" w:eastAsiaTheme="majorEastAsia" w:hAnsi="Times New Roman" w:cs="Times New Roman" w:hint="eastAsia"/>
+          <w:sz w:val="28"/>
+          <w:szCs w:val="28"/>
+        </w:rPr>
+        <w:t>但</w:t>
+      </w:r>
+      <w:r>
+        <w:rPr>
+          <w:rFonts w:ascii="Times New Roman" w:eastAsiaTheme="majorEastAsia" w:hAnsi="Times New Roman" w:cs="Times New Roman" w:hint="eastAsia"/>
+          <w:sz w:val="28"/>
+          <w:szCs w:val="28"/>
+        </w:rPr>
+        <w:t xml:space="preserve">newsfeeds </w:t>
+      </w:r>
+      <w:r>
+        <w:rPr>
+          <w:rFonts w:ascii="Times New Roman" w:eastAsiaTheme="majorEastAsia" w:hAnsi="Times New Roman" w:cs="Times New Roman" w:hint="eastAsia"/>
+          <w:sz w:val="28"/>
+          <w:szCs w:val="28"/>
+        </w:rPr>
+        <w:t>缓存在</w:t>
+      </w:r>
+      <w:proofErr w:type="spellStart"/>
+      <w:r>
+        <w:rPr>
+          <w:rFonts w:ascii="Times New Roman" w:eastAsiaTheme="majorEastAsia" w:hAnsi="Times New Roman" w:cs="Times New Roman" w:hint="eastAsia"/>
+          <w:sz w:val="28"/>
+          <w:szCs w:val="28"/>
+        </w:rPr>
+        <w:t>redis</w:t>
+      </w:r>
+      <w:proofErr w:type="spellEnd"/>
+      <w:r>
+        <w:rPr>
+          <w:rFonts w:ascii="Times New Roman" w:eastAsiaTheme="majorEastAsia" w:hAnsi="Times New Roman" w:cs="Times New Roman" w:hint="eastAsia"/>
+          <w:sz w:val="28"/>
+          <w:szCs w:val="28"/>
+        </w:rPr>
+        <w:t>中的</w:t>
+      </w:r>
+      <w:r>
+        <w:rPr>
+          <w:rFonts w:ascii="Times New Roman" w:eastAsiaTheme="majorEastAsia" w:hAnsi="Times New Roman" w:cs="Times New Roman" w:hint="eastAsia"/>
+          <w:sz w:val="28"/>
+          <w:szCs w:val="28"/>
+        </w:rPr>
+        <w:t>list</w:t>
+      </w:r>
+      <w:r>
+        <w:rPr>
+          <w:rFonts w:ascii="Times New Roman" w:eastAsiaTheme="majorEastAsia" w:hAnsi="Times New Roman" w:cs="Times New Roman" w:hint="eastAsia"/>
+          <w:sz w:val="28"/>
+          <w:szCs w:val="28"/>
+        </w:rPr>
+        <w:t>中存储的是</w:t>
+      </w:r>
+      <w:r>
+        <w:rPr>
+          <w:rFonts w:ascii="Times New Roman" w:eastAsiaTheme="majorEastAsia" w:hAnsi="Times New Roman" w:cs="Times New Roman" w:hint="eastAsia"/>
+          <w:sz w:val="28"/>
+          <w:szCs w:val="28"/>
+        </w:rPr>
+        <w:t>tweet id</w:t>
+      </w:r>
+      <w:r>
+        <w:rPr>
+          <w:rFonts w:ascii="Times New Roman" w:eastAsiaTheme="majorEastAsia" w:hAnsi="Times New Roman" w:cs="Times New Roman" w:hint="eastAsia"/>
+          <w:sz w:val="28"/>
+          <w:szCs w:val="28"/>
+        </w:rPr>
+        <w:t>，渲染</w:t>
+      </w:r>
+      <w:r>
+        <w:rPr>
+          <w:rFonts w:ascii="Times New Roman" w:eastAsiaTheme="majorEastAsia" w:hAnsi="Times New Roman" w:cs="Times New Roman" w:hint="eastAsia"/>
+          <w:sz w:val="28"/>
+          <w:szCs w:val="28"/>
+        </w:rPr>
+        <w:t>newsfeeds</w:t>
+      </w:r>
+      <w:r>
+        <w:rPr>
+          <w:rFonts w:ascii="Times New Roman" w:eastAsiaTheme="majorEastAsia" w:hAnsi="Times New Roman" w:cs="Times New Roman" w:hint="eastAsia"/>
+          <w:sz w:val="28"/>
+          <w:szCs w:val="28"/>
+        </w:rPr>
+        <w:t>时，需要从</w:t>
+      </w:r>
+      <w:proofErr w:type="spellStart"/>
+      <w:r>
+        <w:rPr>
+          <w:rFonts w:ascii="Times New Roman" w:eastAsiaTheme="majorEastAsia" w:hAnsi="Times New Roman" w:cs="Times New Roman" w:hint="eastAsia"/>
+          <w:sz w:val="28"/>
+          <w:szCs w:val="28"/>
+        </w:rPr>
+        <w:t>Memcached</w:t>
+      </w:r>
+      <w:proofErr w:type="spellEnd"/>
+      <w:r>
+        <w:rPr>
+          <w:rFonts w:ascii="Times New Roman" w:eastAsiaTheme="majorEastAsia" w:hAnsi="Times New Roman" w:cs="Times New Roman" w:hint="eastAsia"/>
+          <w:sz w:val="28"/>
+          <w:szCs w:val="28"/>
+        </w:rPr>
+        <w:t>中获取</w:t>
+      </w:r>
+      <w:r>
+        <w:rPr>
+          <w:rFonts w:ascii="Times New Roman" w:eastAsiaTheme="majorEastAsia" w:hAnsi="Times New Roman" w:cs="Times New Roman" w:hint="eastAsia"/>
+          <w:sz w:val="28"/>
+          <w:szCs w:val="28"/>
+        </w:rPr>
+        <w:t>tweet</w:t>
+      </w:r>
+      <w:r>
+        <w:rPr>
+          <w:rFonts w:ascii="Times New Roman" w:eastAsiaTheme="majorEastAsia" w:hAnsi="Times New Roman" w:cs="Times New Roman" w:hint="eastAsia"/>
+          <w:sz w:val="28"/>
+          <w:szCs w:val="28"/>
+        </w:rPr>
+        <w:t>对象，还</w:t>
+      </w:r>
+      <w:r>
+        <w:rPr>
+          <w:rFonts w:ascii="Times New Roman" w:eastAsiaTheme="majorEastAsia" w:hAnsi="Times New Roman" w:cs="Times New Roman" w:hint="eastAsia"/>
+          <w:sz w:val="28"/>
+          <w:szCs w:val="28"/>
+        </w:rPr>
+        <w:t>可以尝试在</w:t>
+      </w:r>
+      <w:r>
+        <w:rPr>
+          <w:rFonts w:ascii="Times New Roman" w:eastAsiaTheme="majorEastAsia" w:hAnsi="Times New Roman" w:cs="Times New Roman" w:hint="eastAsia"/>
+          <w:sz w:val="28"/>
+          <w:szCs w:val="28"/>
+        </w:rPr>
+        <w:t>tweet view retrieve</w:t>
+      </w:r>
+      <w:r>
+        <w:rPr>
+          <w:rFonts w:ascii="Times New Roman" w:eastAsiaTheme="majorEastAsia" w:hAnsi="Times New Roman" w:cs="Times New Roman" w:hint="eastAsia"/>
+          <w:sz w:val="28"/>
+          <w:szCs w:val="28"/>
+        </w:rPr>
+        <w:t>中进行优化，从</w:t>
+      </w:r>
+      <w:proofErr w:type="spellStart"/>
+      <w:r>
+        <w:rPr>
+          <w:rFonts w:ascii="Times New Roman" w:eastAsiaTheme="majorEastAsia" w:hAnsi="Times New Roman" w:cs="Times New Roman" w:hint="eastAsia"/>
+          <w:sz w:val="28"/>
+          <w:szCs w:val="28"/>
+        </w:rPr>
+        <w:t>Memcached</w:t>
+      </w:r>
+      <w:proofErr w:type="spellEnd"/>
+      <w:r>
+        <w:rPr>
+          <w:rFonts w:ascii="Times New Roman" w:eastAsiaTheme="majorEastAsia" w:hAnsi="Times New Roman" w:cs="Times New Roman" w:hint="eastAsia"/>
+          <w:sz w:val="28"/>
+          <w:szCs w:val="28"/>
+        </w:rPr>
+        <w:t>中获取单个</w:t>
+      </w:r>
+      <w:r>
+        <w:rPr>
+          <w:rFonts w:ascii="Times New Roman" w:eastAsiaTheme="majorEastAsia" w:hAnsi="Times New Roman" w:cs="Times New Roman" w:hint="eastAsia"/>
+          <w:sz w:val="28"/>
+          <w:szCs w:val="28"/>
+        </w:rPr>
+        <w:t>tweet</w:t>
+      </w:r>
+      <w:r>
+        <w:rPr>
+          <w:rFonts w:ascii="Times New Roman" w:eastAsiaTheme="majorEastAsia" w:hAnsi="Times New Roman" w:cs="Times New Roman" w:hint="eastAsia"/>
+          <w:sz w:val="28"/>
+          <w:szCs w:val="28"/>
+        </w:rPr>
+        <w:t>对象。</w:t>
       </w:r>
     </w:p>
     <w:p>
       <w:pPr>
-        <w:ind w:firstLineChars="200" w:firstLine="560"/>
-        <w:rPr>
-          <w:rFonts w:ascii="Times New Roman" w:eastAsiaTheme="majorEastAsia" w:hAnsi="Times New Roman" w:cs="Times New Roman" w:hint="eastAsia"/>
-          <w:sz w:val="28"/>
-          <w:szCs w:val="28"/>
-        </w:rPr>
-      </w:pPr>
-      <w:r>
-        <w:rPr>
-          <w:rFonts w:ascii="Times New Roman" w:eastAsiaTheme="majorEastAsia" w:hAnsi="Times New Roman" w:cs="Times New Roman" w:hint="eastAsia"/>
-          <w:sz w:val="28"/>
-          <w:szCs w:val="28"/>
-        </w:rPr>
-        <w:t>这种不一致的问题，可以不处理，例如</w:t>
-      </w:r>
-      <w:proofErr w:type="gramStart"/>
-      <w:r>
-        <w:rPr>
-          <w:rFonts w:ascii="Times New Roman" w:eastAsiaTheme="majorEastAsia" w:hAnsi="Times New Roman" w:cs="Times New Roman" w:hint="eastAsia"/>
-          <w:sz w:val="28"/>
-          <w:szCs w:val="28"/>
-        </w:rPr>
-        <w:t>点赞数</w:t>
-      </w:r>
-      <w:proofErr w:type="gramEnd"/>
-      <w:r>
-        <w:rPr>
-          <w:rFonts w:ascii="Times New Roman" w:eastAsiaTheme="majorEastAsia" w:hAnsi="Times New Roman" w:cs="Times New Roman" w:hint="eastAsia"/>
-          <w:sz w:val="28"/>
-          <w:szCs w:val="28"/>
-        </w:rPr>
-        <w:t>和评论数就不需要处理，如果处理，可以采用随机的方式，在</w:t>
-      </w:r>
-      <w:r>
-        <w:rPr>
-          <w:rFonts w:ascii="Times New Roman" w:eastAsiaTheme="majorEastAsia" w:hAnsi="Times New Roman" w:cs="Times New Roman" w:hint="eastAsia"/>
-          <w:color w:val="FF0000"/>
-          <w:sz w:val="28"/>
-          <w:szCs w:val="28"/>
-        </w:rPr>
-        <w:t>一定概率</w:t>
-      </w:r>
-      <w:r>
-        <w:rPr>
-          <w:rFonts w:ascii="Times New Roman" w:eastAsiaTheme="majorEastAsia" w:hAnsi="Times New Roman" w:cs="Times New Roman" w:hint="eastAsia"/>
-          <w:sz w:val="28"/>
-          <w:szCs w:val="28"/>
-        </w:rPr>
-        <w:t>下取</w:t>
-      </w:r>
-      <w:r>
-        <w:rPr>
-          <w:rFonts w:ascii="Times New Roman" w:eastAsiaTheme="majorEastAsia" w:hAnsi="Times New Roman" w:cs="Times New Roman" w:hint="eastAsia"/>
-          <w:sz w:val="28"/>
-          <w:szCs w:val="28"/>
-        </w:rPr>
-        <w:t>SELECT</w:t>
-      </w:r>
-      <w:r>
-        <w:rPr>
-          <w:rFonts w:ascii="Times New Roman" w:eastAsiaTheme="majorEastAsia" w:hAnsi="Times New Roman" w:cs="Times New Roman" w:hint="eastAsia"/>
-          <w:sz w:val="28"/>
-          <w:szCs w:val="28"/>
-        </w:rPr>
-        <w:t>查询表来获取</w:t>
-      </w:r>
-      <w:proofErr w:type="gramStart"/>
-      <w:r>
-        <w:rPr>
-          <w:rFonts w:ascii="Times New Roman" w:eastAsiaTheme="majorEastAsia" w:hAnsi="Times New Roman" w:cs="Times New Roman" w:hint="eastAsia"/>
-          <w:sz w:val="28"/>
-          <w:szCs w:val="28"/>
-        </w:rPr>
-        <w:t>点赞数</w:t>
-      </w:r>
-      <w:proofErr w:type="gramEnd"/>
-      <w:r>
-        <w:rPr>
-          <w:rFonts w:ascii="Times New Roman" w:eastAsiaTheme="majorEastAsia" w:hAnsi="Times New Roman" w:cs="Times New Roman" w:hint="eastAsia"/>
-          <w:sz w:val="28"/>
-          <w:szCs w:val="28"/>
-        </w:rPr>
-        <w:t>和评论数</w:t>
-      </w:r>
-      <w:r>
-        <w:rPr>
-          <w:rFonts w:ascii="Times New Roman" w:eastAsiaTheme="majorEastAsia" w:hAnsi="Times New Roman" w:cs="Times New Roman" w:hint="eastAsia"/>
-          <w:sz w:val="28"/>
-          <w:szCs w:val="28"/>
-        </w:rPr>
-        <w:t>，大致代码如下：</w:t>
-      </w:r>
+        <w:ind w:firstLine="576"/>
+        <w:rPr>
+          <w:rFonts w:ascii="Times New Roman" w:eastAsiaTheme="majorEastAsia" w:hAnsi="Times New Roman" w:cs="Times New Roman"/>
+          <w:sz w:val="28"/>
+          <w:szCs w:val="28"/>
+        </w:rPr>
+      </w:pPr>
     </w:p>
     <w:p>
       <w:pPr>
+        <w:rPr>
+          <w:rFonts w:ascii="Times New Roman" w:eastAsiaTheme="majorEastAsia" w:hAnsi="Times New Roman" w:cs="Times New Roman"/>
+          <w:sz w:val="28"/>
+          <w:szCs w:val="28"/>
+        </w:rPr>
+      </w:pPr>
+    </w:p>
+    <w:p>
+      <w:pPr>
+        <w:ind w:firstLineChars="200" w:firstLine="560"/>
+        <w:rPr>
+          <w:rFonts w:ascii="Times New Roman" w:eastAsiaTheme="majorEastAsia" w:hAnsi="Times New Roman" w:cs="Times New Roman"/>
+          <w:sz w:val="28"/>
+          <w:szCs w:val="28"/>
+        </w:rPr>
+      </w:pPr>
+      <w:proofErr w:type="gramStart"/>
+      <w:r>
+        <w:rPr>
+          <w:rFonts w:ascii="Times New Roman" w:eastAsiaTheme="majorEastAsia" w:hAnsi="Times New Roman" w:cs="Times New Roman" w:hint="eastAsia"/>
+          <w:sz w:val="28"/>
+          <w:szCs w:val="28"/>
+        </w:rPr>
+        <w:t>点赞数</w:t>
+      </w:r>
+      <w:proofErr w:type="gramEnd"/>
+      <w:r>
+        <w:rPr>
+          <w:rFonts w:ascii="Times New Roman" w:eastAsiaTheme="majorEastAsia" w:hAnsi="Times New Roman" w:cs="Times New Roman" w:hint="eastAsia"/>
+          <w:sz w:val="28"/>
+          <w:szCs w:val="28"/>
+        </w:rPr>
+        <w:t>和评论数的</w:t>
+      </w:r>
+      <w:r>
+        <w:rPr>
+          <w:rFonts w:ascii="Times New Roman" w:eastAsiaTheme="majorEastAsia" w:hAnsi="Times New Roman" w:cs="Times New Roman" w:hint="eastAsia"/>
+          <w:color w:val="FF0000"/>
+          <w:sz w:val="28"/>
+          <w:szCs w:val="28"/>
+        </w:rPr>
+        <w:t>去标准化</w:t>
+      </w:r>
+      <w:r>
+        <w:rPr>
+          <w:rFonts w:ascii="Times New Roman" w:eastAsiaTheme="majorEastAsia" w:hAnsi="Times New Roman" w:cs="Times New Roman" w:hint="eastAsia"/>
+          <w:sz w:val="28"/>
+          <w:szCs w:val="28"/>
+        </w:rPr>
+        <w:t>，虽然有可能导致获取的</w:t>
+      </w:r>
+      <w:proofErr w:type="gramStart"/>
+      <w:r>
+        <w:rPr>
+          <w:rFonts w:ascii="Times New Roman" w:eastAsiaTheme="majorEastAsia" w:hAnsi="Times New Roman" w:cs="Times New Roman" w:hint="eastAsia"/>
+          <w:sz w:val="28"/>
+          <w:szCs w:val="28"/>
+        </w:rPr>
+        <w:t>点赞数</w:t>
+      </w:r>
+      <w:proofErr w:type="gramEnd"/>
+      <w:r>
+        <w:rPr>
+          <w:rFonts w:ascii="Times New Roman" w:eastAsiaTheme="majorEastAsia" w:hAnsi="Times New Roman" w:cs="Times New Roman" w:hint="eastAsia"/>
+          <w:sz w:val="28"/>
+          <w:szCs w:val="28"/>
+        </w:rPr>
+        <w:t>和评论数会不一致，但可以加快速度，在社交系统中这很重要，比一致性重要，而金融系统一致性最重要。</w:t>
+      </w:r>
+    </w:p>
+    <w:p>
+      <w:pPr>
+        <w:ind w:firstLineChars="200" w:firstLine="560"/>
+        <w:rPr>
+          <w:rFonts w:ascii="Times New Roman" w:eastAsiaTheme="majorEastAsia" w:hAnsi="Times New Roman" w:cs="Times New Roman"/>
+          <w:sz w:val="28"/>
+          <w:szCs w:val="28"/>
+        </w:rPr>
+      </w:pPr>
+      <w:proofErr w:type="gramStart"/>
+      <w:r>
+        <w:rPr>
+          <w:rFonts w:ascii="Times New Roman" w:eastAsiaTheme="majorEastAsia" w:hAnsi="Times New Roman" w:cs="Times New Roman" w:hint="eastAsia"/>
+          <w:sz w:val="28"/>
+          <w:szCs w:val="28"/>
+        </w:rPr>
+        <w:lastRenderedPageBreak/>
+        <w:t>点赞数</w:t>
+      </w:r>
+      <w:proofErr w:type="gramEnd"/>
+      <w:r>
+        <w:rPr>
+          <w:rFonts w:ascii="Times New Roman" w:eastAsiaTheme="majorEastAsia" w:hAnsi="Times New Roman" w:cs="Times New Roman" w:hint="eastAsia"/>
+          <w:sz w:val="28"/>
+          <w:szCs w:val="28"/>
+        </w:rPr>
+        <w:t>和评论</w:t>
+      </w:r>
+      <w:proofErr w:type="gramStart"/>
+      <w:r>
+        <w:rPr>
+          <w:rFonts w:ascii="Times New Roman" w:eastAsiaTheme="majorEastAsia" w:hAnsi="Times New Roman" w:cs="Times New Roman" w:hint="eastAsia"/>
+          <w:sz w:val="28"/>
+          <w:szCs w:val="28"/>
+        </w:rPr>
+        <w:t>数标准</w:t>
+      </w:r>
+      <w:proofErr w:type="gramEnd"/>
+      <w:r>
+        <w:rPr>
+          <w:rFonts w:ascii="Times New Roman" w:eastAsiaTheme="majorEastAsia" w:hAnsi="Times New Roman" w:cs="Times New Roman" w:hint="eastAsia"/>
+          <w:sz w:val="28"/>
+          <w:szCs w:val="28"/>
+        </w:rPr>
+        <w:t>的取法是从数据库表中采用</w:t>
+      </w:r>
+      <w:r>
+        <w:rPr>
+          <w:rFonts w:ascii="Times New Roman" w:eastAsiaTheme="majorEastAsia" w:hAnsi="Times New Roman" w:cs="Times New Roman" w:hint="eastAsia"/>
+          <w:sz w:val="28"/>
+          <w:szCs w:val="28"/>
+        </w:rPr>
+        <w:t>SELECT COUNT(*) FROM Table</w:t>
+      </w:r>
+      <w:r>
+        <w:rPr>
+          <w:rFonts w:ascii="Times New Roman" w:eastAsiaTheme="majorEastAsia" w:hAnsi="Times New Roman" w:cs="Times New Roman" w:hint="eastAsia"/>
+          <w:sz w:val="28"/>
+          <w:szCs w:val="28"/>
+        </w:rPr>
+        <w:t>，</w:t>
+      </w:r>
+      <w:r>
+        <w:rPr>
+          <w:rFonts w:ascii="Times New Roman" w:eastAsiaTheme="majorEastAsia" w:hAnsi="Times New Roman" w:cs="Times New Roman" w:hint="eastAsia"/>
+          <w:sz w:val="28"/>
+          <w:szCs w:val="28"/>
+        </w:rPr>
+        <w:t>例如</w:t>
+      </w:r>
+      <w:proofErr w:type="spellStart"/>
+      <w:r>
+        <w:rPr>
+          <w:rFonts w:ascii="Times New Roman" w:eastAsiaTheme="majorEastAsia" w:hAnsi="Times New Roman" w:cs="Times New Roman" w:hint="eastAsia"/>
+          <w:sz w:val="28"/>
+          <w:szCs w:val="28"/>
+        </w:rPr>
+        <w:t>TweetSerializer</w:t>
+      </w:r>
+      <w:proofErr w:type="spellEnd"/>
+      <w:r>
+        <w:rPr>
+          <w:rFonts w:ascii="Times New Roman" w:eastAsiaTheme="majorEastAsia" w:hAnsi="Times New Roman" w:cs="Times New Roman" w:hint="eastAsia"/>
+          <w:sz w:val="28"/>
+          <w:szCs w:val="28"/>
+        </w:rPr>
+        <w:t>中包含</w:t>
+      </w:r>
+      <w:proofErr w:type="gramStart"/>
+      <w:r>
+        <w:rPr>
+          <w:rFonts w:ascii="Times New Roman" w:eastAsiaTheme="majorEastAsia" w:hAnsi="Times New Roman" w:cs="Times New Roman" w:hint="eastAsia"/>
+          <w:sz w:val="28"/>
+          <w:szCs w:val="28"/>
+        </w:rPr>
+        <w:t>点赞数</w:t>
+      </w:r>
+      <w:proofErr w:type="gramEnd"/>
+      <w:r>
+        <w:rPr>
+          <w:rFonts w:ascii="Times New Roman" w:eastAsiaTheme="majorEastAsia" w:hAnsi="Times New Roman" w:cs="Times New Roman" w:hint="eastAsia"/>
+          <w:sz w:val="28"/>
+          <w:szCs w:val="28"/>
+        </w:rPr>
+        <w:t>和评论数，</w:t>
+      </w:r>
+      <w:r>
+        <w:rPr>
+          <w:rFonts w:ascii="Times New Roman" w:eastAsiaTheme="majorEastAsia" w:hAnsi="Times New Roman" w:cs="Times New Roman" w:hint="eastAsia"/>
+          <w:sz w:val="28"/>
+          <w:szCs w:val="28"/>
+        </w:rPr>
+        <w:t>前端</w:t>
+      </w:r>
+      <w:r>
+        <w:rPr>
+          <w:rFonts w:ascii="Times New Roman" w:eastAsiaTheme="majorEastAsia" w:hAnsi="Times New Roman" w:cs="Times New Roman" w:hint="eastAsia"/>
+          <w:sz w:val="28"/>
+          <w:szCs w:val="28"/>
+        </w:rPr>
+        <w:t>渲染</w:t>
+      </w:r>
+      <w:r>
+        <w:rPr>
+          <w:rFonts w:ascii="Times New Roman" w:eastAsiaTheme="majorEastAsia" w:hAnsi="Times New Roman" w:cs="Times New Roman" w:hint="eastAsia"/>
+          <w:sz w:val="28"/>
+          <w:szCs w:val="28"/>
+        </w:rPr>
+        <w:t>tweets</w:t>
+      </w:r>
+      <w:r>
+        <w:rPr>
+          <w:rFonts w:ascii="Times New Roman" w:eastAsiaTheme="majorEastAsia" w:hAnsi="Times New Roman" w:cs="Times New Roman" w:hint="eastAsia"/>
+          <w:sz w:val="28"/>
+          <w:szCs w:val="28"/>
+        </w:rPr>
+        <w:t>列表时，</w:t>
+      </w:r>
+      <w:r>
+        <w:rPr>
+          <w:rFonts w:ascii="Times New Roman" w:eastAsiaTheme="majorEastAsia" w:hAnsi="Times New Roman" w:cs="Times New Roman" w:hint="eastAsia"/>
+          <w:sz w:val="28"/>
+          <w:szCs w:val="28"/>
+        </w:rPr>
+        <w:t>显示时有</w:t>
+      </w:r>
+      <w:r>
+        <w:rPr>
+          <w:rFonts w:ascii="Times New Roman" w:eastAsiaTheme="majorEastAsia" w:hAnsi="Times New Roman" w:cs="Times New Roman" w:hint="eastAsia"/>
+          <w:sz w:val="28"/>
+          <w:szCs w:val="28"/>
+        </w:rPr>
+        <w:t>10</w:t>
+      </w:r>
+      <w:r>
+        <w:rPr>
+          <w:rFonts w:ascii="Times New Roman" w:eastAsiaTheme="majorEastAsia" w:hAnsi="Times New Roman" w:cs="Times New Roman" w:hint="eastAsia"/>
+          <w:sz w:val="28"/>
+          <w:szCs w:val="28"/>
+        </w:rPr>
+        <w:t>个</w:t>
+      </w:r>
+      <w:r>
+        <w:rPr>
+          <w:rFonts w:ascii="Times New Roman" w:eastAsiaTheme="majorEastAsia" w:hAnsi="Times New Roman" w:cs="Times New Roman" w:hint="eastAsia"/>
+          <w:sz w:val="28"/>
+          <w:szCs w:val="28"/>
+        </w:rPr>
+        <w:t>tweet</w:t>
+      </w:r>
+      <w:r>
+        <w:rPr>
+          <w:rFonts w:ascii="Times New Roman" w:eastAsiaTheme="majorEastAsia" w:hAnsi="Times New Roman" w:cs="Times New Roman" w:hint="eastAsia"/>
+          <w:sz w:val="28"/>
+          <w:szCs w:val="28"/>
+        </w:rPr>
+        <w:t>，</w:t>
+      </w:r>
+      <w:proofErr w:type="gramStart"/>
+      <w:r>
+        <w:rPr>
+          <w:rFonts w:ascii="Times New Roman" w:eastAsiaTheme="majorEastAsia" w:hAnsi="Times New Roman" w:cs="Times New Roman" w:hint="eastAsia"/>
+          <w:sz w:val="28"/>
+          <w:szCs w:val="28"/>
+        </w:rPr>
+        <w:t>那么点赞数和</w:t>
+      </w:r>
+      <w:proofErr w:type="gramEnd"/>
+      <w:r>
+        <w:rPr>
+          <w:rFonts w:ascii="Times New Roman" w:eastAsiaTheme="majorEastAsia" w:hAnsi="Times New Roman" w:cs="Times New Roman" w:hint="eastAsia"/>
+          <w:sz w:val="28"/>
+          <w:szCs w:val="28"/>
+        </w:rPr>
+        <w:t>评论数就分别</w:t>
+      </w:r>
+      <w:r>
+        <w:rPr>
+          <w:rFonts w:ascii="Times New Roman" w:eastAsiaTheme="majorEastAsia" w:hAnsi="Times New Roman" w:cs="Times New Roman" w:hint="eastAsia"/>
+          <w:sz w:val="28"/>
+          <w:szCs w:val="28"/>
+        </w:rPr>
+        <w:t>需要</w:t>
+      </w:r>
+      <w:r>
+        <w:rPr>
+          <w:rFonts w:ascii="Times New Roman" w:eastAsiaTheme="majorEastAsia" w:hAnsi="Times New Roman" w:cs="Times New Roman" w:hint="eastAsia"/>
+          <w:sz w:val="28"/>
+          <w:szCs w:val="28"/>
+        </w:rPr>
+        <w:t>10</w:t>
+      </w:r>
+      <w:r>
+        <w:rPr>
+          <w:rFonts w:ascii="Times New Roman" w:eastAsiaTheme="majorEastAsia" w:hAnsi="Times New Roman" w:cs="Times New Roman" w:hint="eastAsia"/>
+          <w:sz w:val="28"/>
+          <w:szCs w:val="28"/>
+        </w:rPr>
+        <w:t>次</w:t>
+      </w:r>
+      <w:r>
+        <w:rPr>
+          <w:rFonts w:ascii="Times New Roman" w:eastAsiaTheme="majorEastAsia" w:hAnsi="Times New Roman" w:cs="Times New Roman" w:hint="eastAsia"/>
+          <w:sz w:val="28"/>
+          <w:szCs w:val="28"/>
+        </w:rPr>
+        <w:t>Query</w:t>
+      </w:r>
+      <w:r>
+        <w:rPr>
+          <w:rFonts w:ascii="Times New Roman" w:eastAsiaTheme="majorEastAsia" w:hAnsi="Times New Roman" w:cs="Times New Roman" w:hint="eastAsia"/>
+          <w:sz w:val="28"/>
+          <w:szCs w:val="28"/>
+        </w:rPr>
+        <w:t>，这会导致</w:t>
+      </w:r>
+      <w:r>
+        <w:rPr>
+          <w:rFonts w:ascii="Times New Roman" w:eastAsiaTheme="majorEastAsia" w:hAnsi="Times New Roman" w:cs="Times New Roman" w:hint="eastAsia"/>
+          <w:sz w:val="28"/>
+          <w:szCs w:val="28"/>
+        </w:rPr>
+        <w:t>N</w:t>
+      </w:r>
+      <w:r>
+        <w:rPr>
+          <w:rFonts w:ascii="Times New Roman" w:eastAsiaTheme="majorEastAsia" w:hAnsi="Times New Roman" w:cs="Times New Roman" w:hint="eastAsia"/>
+          <w:sz w:val="28"/>
+          <w:szCs w:val="28"/>
+        </w:rPr>
+        <w:t>次</w:t>
+      </w:r>
+      <w:r>
+        <w:rPr>
+          <w:rFonts w:ascii="Times New Roman" w:eastAsiaTheme="majorEastAsia" w:hAnsi="Times New Roman" w:cs="Times New Roman" w:hint="eastAsia"/>
+          <w:sz w:val="28"/>
+          <w:szCs w:val="28"/>
+        </w:rPr>
+        <w:t>Queries</w:t>
+      </w:r>
+      <w:r>
+        <w:rPr>
+          <w:rFonts w:ascii="Times New Roman" w:eastAsiaTheme="majorEastAsia" w:hAnsi="Times New Roman" w:cs="Times New Roman" w:hint="eastAsia"/>
+          <w:sz w:val="28"/>
+          <w:szCs w:val="28"/>
+        </w:rPr>
+        <w:t>，</w:t>
+      </w:r>
+      <w:r>
+        <w:rPr>
+          <w:rFonts w:ascii="Times New Roman" w:eastAsiaTheme="majorEastAsia" w:hAnsi="Times New Roman" w:cs="Times New Roman" w:hint="eastAsia"/>
+          <w:sz w:val="28"/>
+          <w:szCs w:val="28"/>
+        </w:rPr>
+        <w:t>而且</w:t>
+      </w:r>
+      <w:proofErr w:type="spellStart"/>
+      <w:r>
+        <w:rPr>
+          <w:rFonts w:ascii="Times New Roman" w:eastAsiaTheme="majorEastAsia" w:hAnsi="Times New Roman" w:cs="Times New Roman" w:hint="eastAsia"/>
+          <w:sz w:val="28"/>
+          <w:szCs w:val="28"/>
+        </w:rPr>
+        <w:t>sql</w:t>
+      </w:r>
+      <w:proofErr w:type="spellEnd"/>
+      <w:r>
+        <w:rPr>
+          <w:rFonts w:ascii="Times New Roman" w:eastAsiaTheme="majorEastAsia" w:hAnsi="Times New Roman" w:cs="Times New Roman" w:hint="eastAsia"/>
+          <w:sz w:val="28"/>
+          <w:szCs w:val="28"/>
+        </w:rPr>
+        <w:t>语句中的</w:t>
+      </w:r>
+      <w:r>
+        <w:rPr>
+          <w:rFonts w:ascii="Times New Roman" w:eastAsiaTheme="majorEastAsia" w:hAnsi="Times New Roman" w:cs="Times New Roman" w:hint="eastAsia"/>
+          <w:sz w:val="28"/>
+          <w:szCs w:val="28"/>
+        </w:rPr>
+        <w:t>COUNT(*)</w:t>
+      </w:r>
+      <w:r>
+        <w:rPr>
+          <w:rFonts w:ascii="Times New Roman" w:eastAsiaTheme="majorEastAsia" w:hAnsi="Times New Roman" w:cs="Times New Roman" w:hint="eastAsia"/>
+          <w:sz w:val="28"/>
+          <w:szCs w:val="28"/>
+        </w:rPr>
+        <w:t>也比较耗时，导致总的查询</w:t>
+      </w:r>
+      <w:r>
+        <w:rPr>
+          <w:rFonts w:ascii="Times New Roman" w:eastAsiaTheme="majorEastAsia" w:hAnsi="Times New Roman" w:cs="Times New Roman" w:hint="eastAsia"/>
+          <w:sz w:val="28"/>
+          <w:szCs w:val="28"/>
+        </w:rPr>
+        <w:t>非常耗时。</w:t>
+      </w:r>
+    </w:p>
+    <w:p>
+      <w:pPr>
+        <w:ind w:firstLineChars="200" w:firstLine="560"/>
+        <w:rPr>
+          <w:rFonts w:ascii="Times New Roman" w:eastAsiaTheme="majorEastAsia" w:hAnsi="Times New Roman" w:cs="Times New Roman"/>
+          <w:sz w:val="28"/>
+          <w:szCs w:val="28"/>
+        </w:rPr>
+      </w:pPr>
+      <w:r>
+        <w:rPr>
+          <w:rFonts w:ascii="Times New Roman" w:eastAsiaTheme="majorEastAsia" w:hAnsi="Times New Roman" w:cs="Times New Roman" w:hint="eastAsia"/>
+          <w:sz w:val="28"/>
+          <w:szCs w:val="28"/>
+        </w:rPr>
+        <w:t>解决办法是</w:t>
+      </w:r>
+      <w:proofErr w:type="gramStart"/>
+      <w:r>
+        <w:rPr>
+          <w:rFonts w:ascii="Times New Roman" w:eastAsiaTheme="majorEastAsia" w:hAnsi="Times New Roman" w:cs="Times New Roman" w:hint="eastAsia"/>
+          <w:sz w:val="28"/>
+          <w:szCs w:val="28"/>
+        </w:rPr>
+        <w:t>点赞数</w:t>
+      </w:r>
+      <w:proofErr w:type="gramEnd"/>
+      <w:r>
+        <w:rPr>
+          <w:rFonts w:ascii="Times New Roman" w:eastAsiaTheme="majorEastAsia" w:hAnsi="Times New Roman" w:cs="Times New Roman" w:hint="eastAsia"/>
+          <w:sz w:val="28"/>
+          <w:szCs w:val="28"/>
+        </w:rPr>
+        <w:t>和评论数</w:t>
+      </w:r>
+      <w:r>
+        <w:rPr>
+          <w:rFonts w:ascii="Times New Roman" w:eastAsiaTheme="majorEastAsia" w:hAnsi="Times New Roman" w:cs="Times New Roman" w:hint="eastAsia"/>
+          <w:sz w:val="28"/>
+          <w:szCs w:val="28"/>
+        </w:rPr>
+        <w:t>进行</w:t>
+      </w:r>
+      <w:proofErr w:type="spellStart"/>
+      <w:r>
+        <w:rPr>
+          <w:rFonts w:ascii="Times New Roman" w:eastAsiaTheme="majorEastAsia" w:hAnsi="Times New Roman" w:cs="Times New Roman" w:hint="eastAsia"/>
+          <w:sz w:val="28"/>
+          <w:szCs w:val="28"/>
+        </w:rPr>
+        <w:t>denormalization</w:t>
+      </w:r>
+      <w:proofErr w:type="spellEnd"/>
+      <w:r>
+        <w:rPr>
+          <w:rFonts w:ascii="Times New Roman" w:eastAsiaTheme="majorEastAsia" w:hAnsi="Times New Roman" w:cs="Times New Roman" w:hint="eastAsia"/>
+          <w:sz w:val="28"/>
+          <w:szCs w:val="28"/>
+        </w:rPr>
+        <w:t>去标准化，</w:t>
+      </w:r>
+      <w:r>
+        <w:rPr>
+          <w:rFonts w:ascii="Times New Roman" w:eastAsiaTheme="majorEastAsia" w:hAnsi="Times New Roman" w:cs="Times New Roman" w:hint="eastAsia"/>
+          <w:sz w:val="28"/>
+          <w:szCs w:val="28"/>
+        </w:rPr>
+        <w:t>都存储在</w:t>
+      </w:r>
+      <w:r>
+        <w:rPr>
+          <w:rFonts w:ascii="Times New Roman" w:eastAsiaTheme="majorEastAsia" w:hAnsi="Times New Roman" w:cs="Times New Roman" w:hint="eastAsia"/>
+          <w:sz w:val="28"/>
+          <w:szCs w:val="28"/>
+        </w:rPr>
+        <w:t>tweet</w:t>
+      </w:r>
+      <w:r>
+        <w:rPr>
+          <w:rFonts w:ascii="Times New Roman" w:eastAsiaTheme="majorEastAsia" w:hAnsi="Times New Roman" w:cs="Times New Roman" w:hint="eastAsia"/>
+          <w:sz w:val="28"/>
+          <w:szCs w:val="28"/>
+        </w:rPr>
+        <w:t>表中，相当于冗余存储。</w:t>
+      </w:r>
+    </w:p>
+    <w:p>
+      <w:pPr>
+        <w:ind w:firstLineChars="200" w:firstLine="560"/>
+        <w:rPr>
+          <w:rFonts w:ascii="Times New Roman" w:eastAsiaTheme="majorEastAsia" w:hAnsi="Times New Roman" w:cs="Times New Roman"/>
+          <w:sz w:val="28"/>
+          <w:szCs w:val="28"/>
+        </w:rPr>
+      </w:pPr>
+      <w:r>
+        <w:rPr>
+          <w:rFonts w:ascii="Times New Roman" w:eastAsiaTheme="majorEastAsia" w:hAnsi="Times New Roman" w:cs="Times New Roman" w:hint="eastAsia"/>
+          <w:sz w:val="28"/>
+          <w:szCs w:val="28"/>
+        </w:rPr>
+        <w:t>所谓</w:t>
+      </w:r>
+      <w:proofErr w:type="spellStart"/>
+      <w:r>
+        <w:rPr>
+          <w:rFonts w:ascii="Times New Roman" w:eastAsiaTheme="majorEastAsia" w:hAnsi="Times New Roman" w:cs="Times New Roman" w:hint="eastAsia"/>
+          <w:sz w:val="28"/>
+          <w:szCs w:val="28"/>
+        </w:rPr>
+        <w:t>denormalization</w:t>
+      </w:r>
+      <w:proofErr w:type="spellEnd"/>
+      <w:r>
+        <w:rPr>
+          <w:rFonts w:ascii="Times New Roman" w:eastAsiaTheme="majorEastAsia" w:hAnsi="Times New Roman" w:cs="Times New Roman" w:hint="eastAsia"/>
+          <w:sz w:val="28"/>
+          <w:szCs w:val="28"/>
+        </w:rPr>
+        <w:t>就是之前标准化获取</w:t>
+      </w:r>
+      <w:proofErr w:type="gramStart"/>
+      <w:r>
+        <w:rPr>
+          <w:rFonts w:ascii="Times New Roman" w:eastAsiaTheme="majorEastAsia" w:hAnsi="Times New Roman" w:cs="Times New Roman" w:hint="eastAsia"/>
+          <w:sz w:val="28"/>
+          <w:szCs w:val="28"/>
+        </w:rPr>
+        <w:t>点赞数</w:t>
+      </w:r>
+      <w:proofErr w:type="gramEnd"/>
+      <w:r>
+        <w:rPr>
+          <w:rFonts w:ascii="Times New Roman" w:eastAsiaTheme="majorEastAsia" w:hAnsi="Times New Roman" w:cs="Times New Roman" w:hint="eastAsia"/>
+          <w:sz w:val="28"/>
+          <w:szCs w:val="28"/>
+        </w:rPr>
+        <w:t>和评论数只能通过</w:t>
+      </w:r>
+      <w:r>
+        <w:rPr>
+          <w:rFonts w:ascii="Times New Roman" w:eastAsiaTheme="majorEastAsia" w:hAnsi="Times New Roman" w:cs="Times New Roman" w:hint="eastAsia"/>
+          <w:sz w:val="28"/>
+          <w:szCs w:val="28"/>
+        </w:rPr>
+        <w:t>SELECT COUNT(*) FROM table</w:t>
+      </w:r>
+      <w:r>
+        <w:rPr>
+          <w:rFonts w:ascii="Times New Roman" w:eastAsiaTheme="majorEastAsia" w:hAnsi="Times New Roman" w:cs="Times New Roman" w:hint="eastAsia"/>
+          <w:sz w:val="28"/>
+          <w:szCs w:val="28"/>
+        </w:rPr>
+        <w:t>来获取，现在可以直接从</w:t>
+      </w:r>
+      <w:r>
+        <w:rPr>
+          <w:rFonts w:ascii="Times New Roman" w:eastAsiaTheme="majorEastAsia" w:hAnsi="Times New Roman" w:cs="Times New Roman" w:hint="eastAsia"/>
+          <w:sz w:val="28"/>
+          <w:szCs w:val="28"/>
+        </w:rPr>
+        <w:t>tweet</w:t>
+      </w:r>
+      <w:r>
+        <w:rPr>
+          <w:rFonts w:ascii="Times New Roman" w:eastAsiaTheme="majorEastAsia" w:hAnsi="Times New Roman" w:cs="Times New Roman" w:hint="eastAsia"/>
+          <w:sz w:val="28"/>
+          <w:szCs w:val="28"/>
+        </w:rPr>
+        <w:t>的记录中直接查询出来。</w:t>
+      </w:r>
+      <w:r>
+        <w:rPr>
+          <w:rFonts w:ascii="Times New Roman" w:eastAsiaTheme="majorEastAsia" w:hAnsi="Times New Roman" w:cs="Times New Roman" w:hint="eastAsia"/>
+          <w:sz w:val="28"/>
+          <w:szCs w:val="28"/>
+        </w:rPr>
+        <w:t>好处是查询</w:t>
+      </w:r>
+      <w:r>
+        <w:rPr>
+          <w:rFonts w:ascii="Times New Roman" w:eastAsiaTheme="majorEastAsia" w:hAnsi="Times New Roman" w:cs="Times New Roman" w:hint="eastAsia"/>
+          <w:sz w:val="28"/>
+          <w:szCs w:val="28"/>
+        </w:rPr>
+        <w:t>tweet</w:t>
+      </w:r>
+      <w:r>
+        <w:rPr>
+          <w:rFonts w:ascii="Times New Roman" w:eastAsiaTheme="majorEastAsia" w:hAnsi="Times New Roman" w:cs="Times New Roman" w:hint="eastAsia"/>
+          <w:sz w:val="28"/>
+          <w:szCs w:val="28"/>
+        </w:rPr>
+        <w:t>记录时就可以查询</w:t>
+      </w:r>
+      <w:proofErr w:type="gramStart"/>
+      <w:r>
+        <w:rPr>
+          <w:rFonts w:ascii="Times New Roman" w:eastAsiaTheme="majorEastAsia" w:hAnsi="Times New Roman" w:cs="Times New Roman" w:hint="eastAsia"/>
+          <w:sz w:val="28"/>
+          <w:szCs w:val="28"/>
+        </w:rPr>
+        <w:t>到点赞数和</w:t>
+      </w:r>
+      <w:proofErr w:type="gramEnd"/>
+      <w:r>
+        <w:rPr>
+          <w:rFonts w:ascii="Times New Roman" w:eastAsiaTheme="majorEastAsia" w:hAnsi="Times New Roman" w:cs="Times New Roman" w:hint="eastAsia"/>
+          <w:sz w:val="28"/>
+          <w:szCs w:val="28"/>
+        </w:rPr>
+        <w:t>评论数，不用额外的查询，坏处是可能会产生一致性的问题</w:t>
+      </w:r>
+      <w:r>
+        <w:rPr>
+          <w:rFonts w:ascii="Times New Roman" w:eastAsiaTheme="majorEastAsia" w:hAnsi="Times New Roman" w:cs="Times New Roman" w:hint="eastAsia"/>
+          <w:sz w:val="28"/>
+          <w:szCs w:val="28"/>
+        </w:rPr>
+        <w:t>，这时需要明确一个</w:t>
+      </w:r>
+      <w:r>
+        <w:rPr>
+          <w:rFonts w:ascii="Times New Roman" w:eastAsiaTheme="majorEastAsia" w:hAnsi="Times New Roman" w:cs="Times New Roman" w:hint="eastAsia"/>
+          <w:sz w:val="28"/>
+          <w:szCs w:val="28"/>
+        </w:rPr>
+        <w:t>source of truth</w:t>
+      </w:r>
+      <w:r>
+        <w:rPr>
+          <w:rFonts w:ascii="Times New Roman" w:eastAsiaTheme="majorEastAsia" w:hAnsi="Times New Roman" w:cs="Times New Roman" w:hint="eastAsia"/>
+          <w:sz w:val="28"/>
+          <w:szCs w:val="28"/>
+        </w:rPr>
+        <w:t>，即绝对准确的来源，</w:t>
+      </w:r>
+      <w:proofErr w:type="gramStart"/>
+      <w:r>
+        <w:rPr>
+          <w:rFonts w:ascii="Times New Roman" w:eastAsiaTheme="majorEastAsia" w:hAnsi="Times New Roman" w:cs="Times New Roman" w:hint="eastAsia"/>
+          <w:sz w:val="28"/>
+          <w:szCs w:val="28"/>
+        </w:rPr>
+        <w:t>点赞数</w:t>
+      </w:r>
+      <w:proofErr w:type="gramEnd"/>
+      <w:r>
+        <w:rPr>
+          <w:rFonts w:ascii="Times New Roman" w:eastAsiaTheme="majorEastAsia" w:hAnsi="Times New Roman" w:cs="Times New Roman" w:hint="eastAsia"/>
+          <w:sz w:val="28"/>
+          <w:szCs w:val="28"/>
+        </w:rPr>
+        <w:t>和评论数的</w:t>
+      </w:r>
+      <w:r>
+        <w:rPr>
+          <w:rFonts w:ascii="Times New Roman" w:eastAsiaTheme="majorEastAsia" w:hAnsi="Times New Roman" w:cs="Times New Roman" w:hint="eastAsia"/>
+          <w:sz w:val="28"/>
+          <w:szCs w:val="28"/>
+        </w:rPr>
+        <w:t>source of truth</w:t>
+      </w:r>
+      <w:r>
+        <w:rPr>
+          <w:rFonts w:ascii="Times New Roman" w:eastAsiaTheme="majorEastAsia" w:hAnsi="Times New Roman" w:cs="Times New Roman" w:hint="eastAsia"/>
+          <w:sz w:val="28"/>
+          <w:szCs w:val="28"/>
+        </w:rPr>
+        <w:t>显然是</w:t>
+      </w:r>
+      <w:r>
+        <w:rPr>
+          <w:rFonts w:ascii="Times New Roman" w:eastAsiaTheme="majorEastAsia" w:hAnsi="Times New Roman" w:cs="Times New Roman" w:hint="eastAsia"/>
+          <w:sz w:val="28"/>
+          <w:szCs w:val="28"/>
+        </w:rPr>
+        <w:t>SELECT</w:t>
+      </w:r>
+      <w:r>
+        <w:rPr>
+          <w:rFonts w:ascii="Times New Roman" w:eastAsiaTheme="majorEastAsia" w:hAnsi="Times New Roman" w:cs="Times New Roman" w:hint="eastAsia"/>
+          <w:sz w:val="28"/>
+          <w:szCs w:val="28"/>
+        </w:rPr>
+        <w:t>查询表。</w:t>
+      </w:r>
+    </w:p>
+    <w:p>
+      <w:pPr>
+        <w:ind w:firstLineChars="200" w:firstLine="560"/>
+        <w:rPr>
+          <w:rFonts w:ascii="Times New Roman" w:eastAsiaTheme="majorEastAsia" w:hAnsi="Times New Roman" w:cs="Times New Roman"/>
+          <w:sz w:val="28"/>
+          <w:szCs w:val="28"/>
+        </w:rPr>
+      </w:pPr>
+      <w:r>
+        <w:rPr>
+          <w:rFonts w:ascii="Times New Roman" w:eastAsiaTheme="majorEastAsia" w:hAnsi="Times New Roman" w:cs="Times New Roman" w:hint="eastAsia"/>
+          <w:sz w:val="28"/>
+          <w:szCs w:val="28"/>
+        </w:rPr>
+        <w:t>这种不一致的问题，可以不处理，例如</w:t>
+      </w:r>
+      <w:proofErr w:type="gramStart"/>
+      <w:r>
+        <w:rPr>
+          <w:rFonts w:ascii="Times New Roman" w:eastAsiaTheme="majorEastAsia" w:hAnsi="Times New Roman" w:cs="Times New Roman" w:hint="eastAsia"/>
+          <w:sz w:val="28"/>
+          <w:szCs w:val="28"/>
+        </w:rPr>
+        <w:t>点赞数</w:t>
+      </w:r>
+      <w:proofErr w:type="gramEnd"/>
+      <w:r>
+        <w:rPr>
+          <w:rFonts w:ascii="Times New Roman" w:eastAsiaTheme="majorEastAsia" w:hAnsi="Times New Roman" w:cs="Times New Roman" w:hint="eastAsia"/>
+          <w:sz w:val="28"/>
+          <w:szCs w:val="28"/>
+        </w:rPr>
+        <w:t>和评论数就不需要处理，如果处理，可以采用随机的方式，在</w:t>
+      </w:r>
+      <w:r>
+        <w:rPr>
+          <w:rFonts w:ascii="Times New Roman" w:eastAsiaTheme="majorEastAsia" w:hAnsi="Times New Roman" w:cs="Times New Roman" w:hint="eastAsia"/>
+          <w:color w:val="FF0000"/>
+          <w:sz w:val="28"/>
+          <w:szCs w:val="28"/>
+        </w:rPr>
+        <w:t>一定概率</w:t>
+      </w:r>
+      <w:r>
+        <w:rPr>
+          <w:rFonts w:ascii="Times New Roman" w:eastAsiaTheme="majorEastAsia" w:hAnsi="Times New Roman" w:cs="Times New Roman" w:hint="eastAsia"/>
+          <w:sz w:val="28"/>
+          <w:szCs w:val="28"/>
+        </w:rPr>
+        <w:t>下取</w:t>
+      </w:r>
+      <w:r>
+        <w:rPr>
+          <w:rFonts w:ascii="Times New Roman" w:eastAsiaTheme="majorEastAsia" w:hAnsi="Times New Roman" w:cs="Times New Roman" w:hint="eastAsia"/>
+          <w:sz w:val="28"/>
+          <w:szCs w:val="28"/>
+        </w:rPr>
+        <w:t>SELECT</w:t>
+      </w:r>
+      <w:r>
+        <w:rPr>
+          <w:rFonts w:ascii="Times New Roman" w:eastAsiaTheme="majorEastAsia" w:hAnsi="Times New Roman" w:cs="Times New Roman" w:hint="eastAsia"/>
+          <w:sz w:val="28"/>
+          <w:szCs w:val="28"/>
+        </w:rPr>
+        <w:t>查询表来获取</w:t>
+      </w:r>
+      <w:proofErr w:type="gramStart"/>
+      <w:r>
+        <w:rPr>
+          <w:rFonts w:ascii="Times New Roman" w:eastAsiaTheme="majorEastAsia" w:hAnsi="Times New Roman" w:cs="Times New Roman" w:hint="eastAsia"/>
+          <w:sz w:val="28"/>
+          <w:szCs w:val="28"/>
+        </w:rPr>
+        <w:t>点赞数</w:t>
+      </w:r>
+      <w:proofErr w:type="gramEnd"/>
+      <w:r>
+        <w:rPr>
+          <w:rFonts w:ascii="Times New Roman" w:eastAsiaTheme="majorEastAsia" w:hAnsi="Times New Roman" w:cs="Times New Roman" w:hint="eastAsia"/>
+          <w:sz w:val="28"/>
+          <w:szCs w:val="28"/>
+        </w:rPr>
+        <w:t>和评论数</w:t>
+      </w:r>
+      <w:r>
+        <w:rPr>
+          <w:rFonts w:ascii="Times New Roman" w:eastAsiaTheme="majorEastAsia" w:hAnsi="Times New Roman" w:cs="Times New Roman" w:hint="eastAsia"/>
+          <w:sz w:val="28"/>
+          <w:szCs w:val="28"/>
+        </w:rPr>
+        <w:t>，大致代码如下：</w:t>
+      </w:r>
+    </w:p>
+    <w:p>
+      <w:pPr>
         <w:ind w:firstLineChars="200" w:firstLine="560"/>
         <w:jc w:val="center"/>
         <w:rPr>
-          <w:rFonts w:ascii="Times New Roman" w:eastAsiaTheme="majorEastAsia" w:hAnsi="Times New Roman" w:cs="Times New Roman" w:hint="eastAsia"/>
+          <w:rFonts w:ascii="Times New Roman" w:eastAsiaTheme="majorEastAsia" w:hAnsi="Times New Roman" w:cs="Times New Roman"/>
           <w:sz w:val="28"/>
           <w:szCs w:val="28"/>
         </w:rPr>
@@ -792,7 +1502,6 @@
           <w:sz w:val="28"/>
           <w:szCs w:val="28"/>
         </w:rPr>
-        <w:lastRenderedPageBreak/>
         <w:drawing>
           <wp:inline distT="0" distB="0" distL="0" distR="0">
             <wp:extent cx="3665220" cy="1341120"/>
@@ -844,7 +1553,7 @@
       <w:pPr>
         <w:ind w:firstLineChars="200" w:firstLine="560"/>
         <w:rPr>
-          <w:rFonts w:ascii="Times New Roman" w:eastAsiaTheme="majorEastAsia" w:hAnsi="Times New Roman" w:cs="Times New Roman" w:hint="eastAsia"/>
+          <w:rFonts w:ascii="Times New Roman" w:eastAsiaTheme="majorEastAsia" w:hAnsi="Times New Roman" w:cs="Times New Roman"/>
           <w:sz w:val="28"/>
           <w:szCs w:val="28"/>
         </w:rPr>
@@ -876,6 +1585,7 @@
           <w:sz w:val="28"/>
           <w:szCs w:val="28"/>
         </w:rPr>
+        <w:lastRenderedPageBreak/>
         <w:drawing>
           <wp:inline distT="0" distB="0" distL="0" distR="0">
             <wp:extent cx="4703445" cy="485140"/>
@@ -927,7 +1637,7 @@
       <w:pPr>
         <w:ind w:firstLineChars="200" w:firstLine="560"/>
         <w:rPr>
-          <w:rFonts w:ascii="Times New Roman" w:eastAsiaTheme="majorEastAsia" w:hAnsi="Times New Roman" w:cs="Times New Roman" w:hint="eastAsia"/>
+          <w:rFonts w:ascii="Times New Roman" w:eastAsiaTheme="majorEastAsia" w:hAnsi="Times New Roman" w:cs="Times New Roman"/>
           <w:sz w:val="28"/>
           <w:szCs w:val="28"/>
         </w:rPr>
@@ -987,7 +1697,7 @@
       <w:pPr>
         <w:ind w:firstLineChars="200" w:firstLine="560"/>
         <w:rPr>
-          <w:rFonts w:ascii="Times New Roman" w:eastAsiaTheme="majorEastAsia" w:hAnsi="Times New Roman" w:cs="Times New Roman" w:hint="eastAsia"/>
+          <w:rFonts w:ascii="Times New Roman" w:eastAsiaTheme="majorEastAsia" w:hAnsi="Times New Roman" w:cs="Times New Roman"/>
           <w:sz w:val="28"/>
           <w:szCs w:val="28"/>
         </w:rPr>
@@ -997,7 +1707,7 @@
       <w:pPr>
         <w:ind w:firstLineChars="200" w:firstLine="560"/>
         <w:rPr>
-          <w:rFonts w:ascii="Times New Roman" w:eastAsiaTheme="majorEastAsia" w:hAnsi="Times New Roman" w:cs="Times New Roman" w:hint="eastAsia"/>
+          <w:rFonts w:ascii="Times New Roman" w:eastAsiaTheme="majorEastAsia" w:hAnsi="Times New Roman" w:cs="Times New Roman"/>
           <w:sz w:val="28"/>
           <w:szCs w:val="28"/>
         </w:rPr>
@@ -1188,7 +1898,7 @@
       <w:pPr>
         <w:ind w:firstLineChars="200" w:firstLine="560"/>
         <w:rPr>
-          <w:rFonts w:ascii="Times New Roman" w:eastAsiaTheme="majorEastAsia" w:hAnsi="Times New Roman" w:cs="Times New Roman" w:hint="eastAsia"/>
+          <w:rFonts w:ascii="Times New Roman" w:eastAsiaTheme="majorEastAsia" w:hAnsi="Times New Roman" w:cs="Times New Roman"/>
           <w:sz w:val="28"/>
           <w:szCs w:val="28"/>
         </w:rPr>
@@ -1362,12 +2072,708 @@
     </w:p>
     <w:p>
       <w:pPr>
-        <w:rPr>
-          <w:rFonts w:ascii="Times New Roman" w:eastAsiaTheme="majorEastAsia" w:hAnsi="Times New Roman" w:cs="Times New Roman"/>
-          <w:sz w:val="28"/>
-          <w:szCs w:val="28"/>
-        </w:rPr>
-      </w:pPr>
+        <w:ind w:firstLineChars="200" w:firstLine="560"/>
+        <w:rPr>
+          <w:rFonts w:ascii="Times New Roman" w:eastAsiaTheme="majorEastAsia" w:hAnsi="Times New Roman" w:cs="Times New Roman"/>
+          <w:sz w:val="28"/>
+          <w:szCs w:val="28"/>
+        </w:rPr>
+      </w:pPr>
+      <w:r>
+        <w:rPr>
+          <w:rFonts w:ascii="Times New Roman" w:eastAsiaTheme="majorEastAsia" w:hAnsi="Times New Roman" w:cs="Times New Roman" w:hint="eastAsia"/>
+          <w:sz w:val="28"/>
+          <w:szCs w:val="28"/>
+        </w:rPr>
+        <w:t>异步任务</w:t>
+      </w:r>
+      <w:r>
+        <w:rPr>
+          <w:rFonts w:ascii="Times New Roman" w:eastAsiaTheme="majorEastAsia" w:hAnsi="Times New Roman" w:cs="Times New Roman" w:hint="eastAsia"/>
+          <w:sz w:val="28"/>
+          <w:szCs w:val="28"/>
+        </w:rPr>
+        <w:t>(</w:t>
+      </w:r>
+      <w:proofErr w:type="spellStart"/>
+      <w:r>
+        <w:rPr>
+          <w:rFonts w:ascii="Times New Roman" w:eastAsiaTheme="majorEastAsia" w:hAnsi="Times New Roman" w:cs="Times New Roman" w:hint="eastAsia"/>
+          <w:sz w:val="28"/>
+          <w:szCs w:val="28"/>
+        </w:rPr>
+        <w:t>async</w:t>
+      </w:r>
+      <w:proofErr w:type="spellEnd"/>
+      <w:r>
+        <w:rPr>
+          <w:rFonts w:ascii="Times New Roman" w:eastAsiaTheme="majorEastAsia" w:hAnsi="Times New Roman" w:cs="Times New Roman" w:hint="eastAsia"/>
+          <w:sz w:val="28"/>
+          <w:szCs w:val="28"/>
+        </w:rPr>
+        <w:t xml:space="preserve"> task)</w:t>
+      </w:r>
+      <w:r>
+        <w:rPr>
+          <w:rFonts w:ascii="Times New Roman" w:eastAsiaTheme="majorEastAsia" w:hAnsi="Times New Roman" w:cs="Times New Roman" w:hint="eastAsia"/>
+          <w:sz w:val="28"/>
+          <w:szCs w:val="28"/>
+        </w:rPr>
+        <w:t>：客户端发出的请求，有可能是短时间内做不完的，如果让用户一直等待，用户体验不好，好的做法是告诉用户需要等待或者表示服务</w:t>
+      </w:r>
+      <w:proofErr w:type="gramStart"/>
+      <w:r>
+        <w:rPr>
+          <w:rFonts w:ascii="Times New Roman" w:eastAsiaTheme="majorEastAsia" w:hAnsi="Times New Roman" w:cs="Times New Roman" w:hint="eastAsia"/>
+          <w:sz w:val="28"/>
+          <w:szCs w:val="28"/>
+        </w:rPr>
+        <w:t>端已经</w:t>
+      </w:r>
+      <w:proofErr w:type="gramEnd"/>
+      <w:r>
+        <w:rPr>
+          <w:rFonts w:ascii="Times New Roman" w:eastAsiaTheme="majorEastAsia" w:hAnsi="Times New Roman" w:cs="Times New Roman" w:hint="eastAsia"/>
+          <w:sz w:val="28"/>
+          <w:szCs w:val="28"/>
+        </w:rPr>
+        <w:t>在做了，保证能完成，用户可以干其它的。例如，大规模的广告邮件，例如发</w:t>
+      </w:r>
+      <w:r>
+        <w:rPr>
+          <w:rFonts w:ascii="Times New Roman" w:eastAsiaTheme="majorEastAsia" w:hAnsi="Times New Roman" w:cs="Times New Roman" w:hint="eastAsia"/>
+          <w:sz w:val="28"/>
+          <w:szCs w:val="28"/>
+        </w:rPr>
+        <w:t>10</w:t>
+      </w:r>
+      <w:r>
+        <w:rPr>
+          <w:rFonts w:ascii="Times New Roman" w:eastAsiaTheme="majorEastAsia" w:hAnsi="Times New Roman" w:cs="Times New Roman" w:hint="eastAsia"/>
+          <w:sz w:val="28"/>
+          <w:szCs w:val="28"/>
+        </w:rPr>
+        <w:t>万封，点击发送时肯定没法很快完成，这时就需要异步任务。</w:t>
+      </w:r>
+    </w:p>
+    <w:p>
+      <w:pPr>
+        <w:ind w:firstLineChars="200" w:firstLine="560"/>
+        <w:rPr>
+          <w:rFonts w:ascii="Times New Roman" w:eastAsiaTheme="majorEastAsia" w:hAnsi="Times New Roman" w:cs="Times New Roman"/>
+          <w:sz w:val="28"/>
+          <w:szCs w:val="28"/>
+        </w:rPr>
+      </w:pPr>
+    </w:p>
+    <w:p>
+      <w:pPr>
+        <w:ind w:firstLineChars="200" w:firstLine="560"/>
+        <w:rPr>
+          <w:rFonts w:ascii="Times New Roman" w:eastAsiaTheme="majorEastAsia" w:hAnsi="Times New Roman" w:cs="Times New Roman"/>
+          <w:sz w:val="28"/>
+          <w:szCs w:val="28"/>
+        </w:rPr>
+      </w:pPr>
+      <w:r>
+        <w:rPr>
+          <w:rFonts w:ascii="Times New Roman" w:eastAsiaTheme="majorEastAsia" w:hAnsi="Times New Roman" w:cs="Times New Roman" w:hint="eastAsia"/>
+          <w:sz w:val="28"/>
+          <w:szCs w:val="28"/>
+        </w:rPr>
+        <w:t>Message Queue</w:t>
+      </w:r>
+      <w:r>
+        <w:rPr>
+          <w:rFonts w:ascii="Times New Roman" w:eastAsiaTheme="majorEastAsia" w:hAnsi="Times New Roman" w:cs="Times New Roman" w:hint="eastAsia"/>
+          <w:sz w:val="28"/>
+          <w:szCs w:val="28"/>
+        </w:rPr>
+        <w:t>：用于任务分发的中间件。</w:t>
+      </w:r>
+    </w:p>
+    <w:p>
+      <w:pPr>
+        <w:ind w:firstLineChars="200" w:firstLine="560"/>
+        <w:rPr>
+          <w:rFonts w:ascii="Times New Roman" w:eastAsiaTheme="majorEastAsia" w:hAnsi="Times New Roman" w:cs="Times New Roman"/>
+          <w:sz w:val="28"/>
+          <w:szCs w:val="28"/>
+        </w:rPr>
+      </w:pPr>
+    </w:p>
+    <w:p>
+      <w:pPr>
+        <w:ind w:firstLineChars="200" w:firstLine="560"/>
+        <w:rPr>
+          <w:rFonts w:ascii="Times New Roman" w:eastAsiaTheme="majorEastAsia" w:hAnsi="Times New Roman" w:cs="Times New Roman"/>
+          <w:sz w:val="28"/>
+          <w:szCs w:val="28"/>
+        </w:rPr>
+      </w:pPr>
+      <w:r>
+        <w:rPr>
+          <w:rFonts w:ascii="Times New Roman" w:eastAsiaTheme="majorEastAsia" w:hAnsi="Times New Roman" w:cs="Times New Roman" w:hint="eastAsia"/>
+          <w:sz w:val="28"/>
+          <w:szCs w:val="28"/>
+        </w:rPr>
+        <w:t>前端：手机端，</w:t>
+      </w:r>
+      <w:r>
+        <w:rPr>
+          <w:rFonts w:ascii="Times New Roman" w:eastAsiaTheme="majorEastAsia" w:hAnsi="Times New Roman" w:cs="Times New Roman" w:hint="eastAsia"/>
+          <w:sz w:val="28"/>
+          <w:szCs w:val="28"/>
+        </w:rPr>
+        <w:t>PC</w:t>
+      </w:r>
+      <w:r>
+        <w:rPr>
+          <w:rFonts w:ascii="Times New Roman" w:eastAsiaTheme="majorEastAsia" w:hAnsi="Times New Roman" w:cs="Times New Roman" w:hint="eastAsia"/>
+          <w:sz w:val="28"/>
+          <w:szCs w:val="28"/>
+        </w:rPr>
+        <w:t>浏览器</w:t>
+      </w:r>
+    </w:p>
+    <w:p>
+      <w:pPr>
+        <w:ind w:firstLineChars="200" w:firstLine="560"/>
+        <w:rPr>
+          <w:rFonts w:ascii="Times New Roman" w:eastAsiaTheme="majorEastAsia" w:hAnsi="Times New Roman" w:cs="Times New Roman"/>
+          <w:sz w:val="28"/>
+          <w:szCs w:val="28"/>
+        </w:rPr>
+      </w:pPr>
+      <w:r>
+        <w:rPr>
+          <w:rFonts w:ascii="Times New Roman" w:eastAsiaTheme="majorEastAsia" w:hAnsi="Times New Roman" w:cs="Times New Roman" w:hint="eastAsia"/>
+          <w:sz w:val="28"/>
+          <w:szCs w:val="28"/>
+        </w:rPr>
+        <w:lastRenderedPageBreak/>
+        <w:t>大前端：前端</w:t>
+      </w:r>
+      <w:r>
+        <w:rPr>
+          <w:rFonts w:ascii="Times New Roman" w:eastAsiaTheme="majorEastAsia" w:hAnsi="Times New Roman" w:cs="Times New Roman" w:hint="eastAsia"/>
+          <w:sz w:val="28"/>
+          <w:szCs w:val="28"/>
+        </w:rPr>
+        <w:t>+</w:t>
+      </w:r>
+      <w:r>
+        <w:rPr>
+          <w:rFonts w:ascii="Times New Roman" w:eastAsiaTheme="majorEastAsia" w:hAnsi="Times New Roman" w:cs="Times New Roman" w:hint="eastAsia"/>
+          <w:sz w:val="28"/>
+          <w:szCs w:val="28"/>
+        </w:rPr>
+        <w:t>类似</w:t>
+      </w:r>
+      <w:proofErr w:type="spellStart"/>
+      <w:r>
+        <w:rPr>
+          <w:rFonts w:ascii="Times New Roman" w:eastAsiaTheme="majorEastAsia" w:hAnsi="Times New Roman" w:cs="Times New Roman" w:hint="eastAsia"/>
+          <w:sz w:val="28"/>
+          <w:szCs w:val="28"/>
+        </w:rPr>
+        <w:t>django</w:t>
+      </w:r>
+      <w:proofErr w:type="spellEnd"/>
+      <w:r>
+        <w:rPr>
+          <w:rFonts w:ascii="Times New Roman" w:eastAsiaTheme="majorEastAsia" w:hAnsi="Times New Roman" w:cs="Times New Roman" w:hint="eastAsia"/>
+          <w:sz w:val="28"/>
+          <w:szCs w:val="28"/>
+        </w:rPr>
+        <w:t xml:space="preserve"> web server</w:t>
+      </w:r>
+    </w:p>
+    <w:p>
+      <w:pPr>
+        <w:ind w:firstLineChars="200" w:firstLine="560"/>
+        <w:rPr>
+          <w:rFonts w:ascii="Times New Roman" w:eastAsiaTheme="majorEastAsia" w:hAnsi="Times New Roman" w:cs="Times New Roman"/>
+          <w:sz w:val="28"/>
+          <w:szCs w:val="28"/>
+        </w:rPr>
+      </w:pPr>
+      <w:r>
+        <w:rPr>
+          <w:rFonts w:ascii="Times New Roman" w:eastAsiaTheme="majorEastAsia" w:hAnsi="Times New Roman" w:cs="Times New Roman" w:hint="eastAsia"/>
+          <w:sz w:val="28"/>
+          <w:szCs w:val="28"/>
+        </w:rPr>
+        <w:t>后端：</w:t>
+      </w:r>
+      <w:r>
+        <w:rPr>
+          <w:rFonts w:ascii="Times New Roman" w:eastAsiaTheme="majorEastAsia" w:hAnsi="Times New Roman" w:cs="Times New Roman"/>
+          <w:sz w:val="28"/>
+          <w:szCs w:val="28"/>
+        </w:rPr>
+        <w:t>Message</w:t>
+      </w:r>
+      <w:r>
+        <w:rPr>
+          <w:rFonts w:ascii="Times New Roman" w:eastAsiaTheme="majorEastAsia" w:hAnsi="Times New Roman" w:cs="Times New Roman" w:hint="eastAsia"/>
+          <w:sz w:val="28"/>
+          <w:szCs w:val="28"/>
+        </w:rPr>
+        <w:t xml:space="preserve"> Queue</w:t>
+      </w:r>
+      <w:r>
+        <w:rPr>
+          <w:rFonts w:ascii="Times New Roman" w:eastAsiaTheme="majorEastAsia" w:hAnsi="Times New Roman" w:cs="Times New Roman" w:hint="eastAsia"/>
+          <w:sz w:val="28"/>
+          <w:szCs w:val="28"/>
+        </w:rPr>
+        <w:t>。</w:t>
+      </w:r>
+    </w:p>
+    <w:p>
+      <w:pPr>
+        <w:ind w:firstLineChars="200" w:firstLine="560"/>
+        <w:rPr>
+          <w:rFonts w:ascii="Times New Roman" w:eastAsiaTheme="majorEastAsia" w:hAnsi="Times New Roman" w:cs="Times New Roman"/>
+          <w:sz w:val="28"/>
+          <w:szCs w:val="28"/>
+        </w:rPr>
+      </w:pPr>
+    </w:p>
+    <w:p>
+      <w:pPr>
+        <w:ind w:firstLineChars="200" w:firstLine="560"/>
+        <w:rPr>
+          <w:rFonts w:ascii="Times New Roman" w:eastAsiaTheme="majorEastAsia" w:hAnsi="Times New Roman" w:cs="Times New Roman"/>
+          <w:sz w:val="28"/>
+          <w:szCs w:val="28"/>
+        </w:rPr>
+      </w:pPr>
+      <w:proofErr w:type="gramStart"/>
+      <w:r>
+        <w:rPr>
+          <w:rFonts w:ascii="Times New Roman" w:eastAsiaTheme="majorEastAsia" w:hAnsi="Times New Roman" w:cs="Times New Roman" w:hint="eastAsia"/>
+          <w:sz w:val="28"/>
+          <w:szCs w:val="28"/>
+        </w:rPr>
+        <w:t>所有第三</w:t>
+      </w:r>
+      <w:proofErr w:type="gramEnd"/>
+      <w:r>
+        <w:rPr>
+          <w:rFonts w:ascii="Times New Roman" w:eastAsiaTheme="majorEastAsia" w:hAnsi="Times New Roman" w:cs="Times New Roman" w:hint="eastAsia"/>
+          <w:sz w:val="28"/>
+          <w:szCs w:val="28"/>
+        </w:rPr>
+        <w:t>方都是不可信的。</w:t>
+      </w:r>
+    </w:p>
+    <w:p>
+      <w:pPr>
+        <w:ind w:firstLineChars="200" w:firstLine="560"/>
+        <w:rPr>
+          <w:rFonts w:ascii="Times New Roman" w:eastAsiaTheme="majorEastAsia" w:hAnsi="Times New Roman" w:cs="Times New Roman"/>
+          <w:sz w:val="28"/>
+          <w:szCs w:val="28"/>
+        </w:rPr>
+      </w:pPr>
+    </w:p>
+    <w:p>
+      <w:pPr>
+        <w:ind w:firstLineChars="200" w:firstLine="560"/>
+        <w:rPr>
+          <w:rFonts w:ascii="Times New Roman" w:eastAsiaTheme="majorEastAsia" w:hAnsi="Times New Roman" w:cs="Times New Roman"/>
+          <w:sz w:val="28"/>
+          <w:szCs w:val="28"/>
+        </w:rPr>
+      </w:pPr>
+      <w:r>
+        <w:rPr>
+          <w:rFonts w:ascii="Times New Roman" w:eastAsiaTheme="majorEastAsia" w:hAnsi="Times New Roman" w:cs="Times New Roman"/>
+          <w:sz w:val="28"/>
+          <w:szCs w:val="28"/>
+        </w:rPr>
+        <w:t>同步任务</w:t>
+      </w:r>
+      <w:r>
+        <w:rPr>
+          <w:rFonts w:ascii="Times New Roman" w:eastAsiaTheme="majorEastAsia" w:hAnsi="Times New Roman" w:cs="Times New Roman" w:hint="eastAsia"/>
+          <w:sz w:val="28"/>
+          <w:szCs w:val="28"/>
+        </w:rPr>
+        <w:t>(sync task)</w:t>
+      </w:r>
+      <w:r>
+        <w:rPr>
+          <w:rFonts w:ascii="Times New Roman" w:eastAsiaTheme="majorEastAsia" w:hAnsi="Times New Roman" w:cs="Times New Roman" w:hint="eastAsia"/>
+          <w:sz w:val="28"/>
+          <w:szCs w:val="28"/>
+        </w:rPr>
+        <w:t>：操作没结束，需要一直等待。</w:t>
+      </w:r>
+    </w:p>
+    <w:p>
+      <w:pPr>
+        <w:ind w:firstLine="576"/>
+        <w:rPr>
+          <w:rFonts w:ascii="Times New Roman" w:eastAsiaTheme="majorEastAsia" w:hAnsi="Times New Roman" w:cs="Times New Roman"/>
+          <w:sz w:val="28"/>
+          <w:szCs w:val="28"/>
+        </w:rPr>
+      </w:pPr>
+    </w:p>
+    <w:p>
+      <w:pPr>
+        <w:ind w:firstLine="576"/>
+        <w:rPr>
+          <w:rFonts w:ascii="Times New Roman" w:eastAsiaTheme="majorEastAsia" w:hAnsi="Times New Roman" w:cs="Times New Roman"/>
+          <w:sz w:val="28"/>
+          <w:szCs w:val="28"/>
+        </w:rPr>
+      </w:pPr>
+      <w:r>
+        <w:rPr>
+          <w:rFonts w:ascii="Times New Roman" w:eastAsiaTheme="majorEastAsia" w:hAnsi="Times New Roman" w:cs="Times New Roman" w:hint="eastAsia"/>
+          <w:sz w:val="28"/>
+          <w:szCs w:val="28"/>
+        </w:rPr>
+        <w:t>服务器主动向客户端推送消息，通过</w:t>
+      </w:r>
+      <w:r>
+        <w:rPr>
+          <w:rFonts w:ascii="Times New Roman" w:eastAsiaTheme="majorEastAsia" w:hAnsi="Times New Roman" w:cs="Times New Roman" w:hint="eastAsia"/>
+          <w:sz w:val="28"/>
+          <w:szCs w:val="28"/>
+        </w:rPr>
+        <w:t>Web socket</w:t>
+      </w:r>
+      <w:r>
+        <w:rPr>
+          <w:rFonts w:ascii="Times New Roman" w:eastAsiaTheme="majorEastAsia" w:hAnsi="Times New Roman" w:cs="Times New Roman" w:hint="eastAsia"/>
+          <w:sz w:val="28"/>
+          <w:szCs w:val="28"/>
+        </w:rPr>
+        <w:t>来实现。</w:t>
+      </w:r>
+    </w:p>
+    <w:p>
+      <w:pPr>
+        <w:ind w:firstLine="576"/>
+        <w:rPr>
+          <w:rFonts w:ascii="Times New Roman" w:eastAsiaTheme="majorEastAsia" w:hAnsi="Times New Roman" w:cs="Times New Roman"/>
+          <w:sz w:val="28"/>
+          <w:szCs w:val="28"/>
+        </w:rPr>
+      </w:pPr>
+    </w:p>
+    <w:p>
+      <w:pPr>
+        <w:ind w:firstLine="576"/>
+        <w:rPr>
+          <w:rFonts w:ascii="Times New Roman" w:eastAsiaTheme="majorEastAsia" w:hAnsi="Times New Roman" w:cs="Times New Roman"/>
+          <w:sz w:val="28"/>
+          <w:szCs w:val="28"/>
+        </w:rPr>
+      </w:pPr>
+      <w:r>
+        <w:rPr>
+          <w:rFonts w:ascii="Times New Roman" w:eastAsiaTheme="majorEastAsia" w:hAnsi="Times New Roman" w:cs="Times New Roman" w:hint="eastAsia"/>
+          <w:sz w:val="28"/>
+          <w:szCs w:val="28"/>
+        </w:rPr>
+        <w:t>搞点简单的</w:t>
+      </w:r>
+      <w:proofErr w:type="spellStart"/>
+      <w:r>
+        <w:rPr>
+          <w:rFonts w:ascii="Times New Roman" w:eastAsiaTheme="majorEastAsia" w:hAnsi="Times New Roman" w:cs="Times New Roman" w:hint="eastAsia"/>
+          <w:sz w:val="28"/>
+          <w:szCs w:val="28"/>
+        </w:rPr>
+        <w:t>javascript</w:t>
+      </w:r>
+      <w:proofErr w:type="spellEnd"/>
+      <w:r>
+        <w:rPr>
+          <w:rFonts w:ascii="Times New Roman" w:eastAsiaTheme="majorEastAsia" w:hAnsi="Times New Roman" w:cs="Times New Roman" w:hint="eastAsia"/>
+          <w:sz w:val="28"/>
+          <w:szCs w:val="28"/>
+        </w:rPr>
+        <w:t>，发起一个</w:t>
+      </w:r>
+      <w:proofErr w:type="spellStart"/>
+      <w:r>
+        <w:rPr>
+          <w:rFonts w:ascii="Times New Roman" w:eastAsiaTheme="majorEastAsia" w:hAnsi="Times New Roman" w:cs="Times New Roman" w:hint="eastAsia"/>
+          <w:sz w:val="28"/>
+          <w:szCs w:val="28"/>
+        </w:rPr>
+        <w:t>nginx</w:t>
+      </w:r>
+      <w:proofErr w:type="spellEnd"/>
+      <w:r>
+        <w:rPr>
+          <w:rFonts w:ascii="Times New Roman" w:eastAsiaTheme="majorEastAsia" w:hAnsi="Times New Roman" w:cs="Times New Roman" w:hint="eastAsia"/>
+          <w:sz w:val="28"/>
+          <w:szCs w:val="28"/>
+        </w:rPr>
+        <w:t>请求</w:t>
+      </w:r>
+      <w:r>
+        <w:rPr>
+          <w:rFonts w:ascii="Times New Roman" w:eastAsiaTheme="majorEastAsia" w:hAnsi="Times New Roman" w:cs="Times New Roman" w:hint="eastAsia"/>
+          <w:sz w:val="28"/>
+          <w:szCs w:val="28"/>
+        </w:rPr>
+        <w:t>，成功怎么处理，失败怎么处理</w:t>
+      </w:r>
+      <w:r>
+        <w:rPr>
+          <w:rFonts w:ascii="Times New Roman" w:eastAsiaTheme="majorEastAsia" w:hAnsi="Times New Roman" w:cs="Times New Roman" w:hint="eastAsia"/>
+          <w:sz w:val="28"/>
+          <w:szCs w:val="28"/>
+        </w:rPr>
+        <w:t>。</w:t>
+      </w:r>
+    </w:p>
+    <w:p>
+      <w:pPr>
+        <w:ind w:firstLine="576"/>
+        <w:rPr>
+          <w:rFonts w:ascii="Times New Roman" w:eastAsiaTheme="majorEastAsia" w:hAnsi="Times New Roman" w:cs="Times New Roman"/>
+          <w:sz w:val="28"/>
+          <w:szCs w:val="28"/>
+        </w:rPr>
+      </w:pPr>
+    </w:p>
+    <w:p>
+      <w:pPr>
+        <w:ind w:firstLine="576"/>
+        <w:rPr>
+          <w:rFonts w:ascii="Times New Roman" w:eastAsiaTheme="majorEastAsia" w:hAnsi="Times New Roman" w:cs="Times New Roman"/>
+          <w:sz w:val="28"/>
+          <w:szCs w:val="28"/>
+        </w:rPr>
+      </w:pPr>
+      <w:r>
+        <w:rPr>
+          <w:rFonts w:ascii="Times New Roman" w:eastAsiaTheme="majorEastAsia" w:hAnsi="Times New Roman" w:cs="Times New Roman" w:hint="eastAsia"/>
+          <w:sz w:val="28"/>
+          <w:szCs w:val="28"/>
+        </w:rPr>
+        <w:t>任务队列：是一种在线程或机器间分发任务的机制。</w:t>
+      </w:r>
+      <w:r>
+        <w:rPr>
+          <w:rFonts w:ascii="Times New Roman" w:eastAsiaTheme="majorEastAsia" w:hAnsi="Times New Roman" w:cs="Times New Roman" w:hint="eastAsia"/>
+          <w:sz w:val="28"/>
+          <w:szCs w:val="28"/>
+        </w:rPr>
+        <w:t>任务队列的输入是一个被称为任务的工作单元。专门的工作进程时刻监视任务队列以执行新的工作。</w:t>
+      </w:r>
+    </w:p>
+    <w:p>
+      <w:pPr>
+        <w:ind w:firstLine="576"/>
+        <w:rPr>
+          <w:rFonts w:ascii="Times New Roman" w:eastAsiaTheme="majorEastAsia" w:hAnsi="Times New Roman" w:cs="Times New Roman"/>
+          <w:sz w:val="28"/>
+          <w:szCs w:val="28"/>
+        </w:rPr>
+      </w:pPr>
+      <w:r>
+        <w:rPr>
+          <w:rFonts w:ascii="Times New Roman" w:eastAsiaTheme="majorEastAsia" w:hAnsi="Times New Roman" w:cs="Times New Roman" w:hint="eastAsia"/>
+          <w:sz w:val="28"/>
+          <w:szCs w:val="28"/>
+        </w:rPr>
+        <w:t>Celery</w:t>
+      </w:r>
+      <w:r>
+        <w:rPr>
+          <w:rFonts w:ascii="Times New Roman" w:eastAsiaTheme="majorEastAsia" w:hAnsi="Times New Roman" w:cs="Times New Roman" w:hint="eastAsia"/>
+          <w:sz w:val="28"/>
+          <w:szCs w:val="28"/>
+        </w:rPr>
+        <w:t>通过消息通信，通常使用一个</w:t>
+      </w:r>
+      <w:r>
+        <w:rPr>
+          <w:rFonts w:ascii="Times New Roman" w:eastAsiaTheme="majorEastAsia" w:hAnsi="Times New Roman" w:cs="Times New Roman" w:hint="eastAsia"/>
+          <w:sz w:val="28"/>
+          <w:szCs w:val="28"/>
+        </w:rPr>
+        <w:t>broker</w:t>
+      </w:r>
+      <w:r>
+        <w:rPr>
+          <w:rFonts w:ascii="Times New Roman" w:eastAsiaTheme="majorEastAsia" w:hAnsi="Times New Roman" w:cs="Times New Roman" w:hint="eastAsia"/>
+          <w:sz w:val="28"/>
+          <w:szCs w:val="28"/>
+        </w:rPr>
+        <w:t>在客户端和</w:t>
+      </w:r>
+      <w:r>
+        <w:rPr>
+          <w:rFonts w:ascii="Times New Roman" w:eastAsiaTheme="majorEastAsia" w:hAnsi="Times New Roman" w:cs="Times New Roman" w:hint="eastAsia"/>
+          <w:sz w:val="28"/>
+          <w:szCs w:val="28"/>
+        </w:rPr>
+        <w:t>workers</w:t>
+      </w:r>
+      <w:r>
+        <w:rPr>
+          <w:rFonts w:ascii="Times New Roman" w:eastAsiaTheme="majorEastAsia" w:hAnsi="Times New Roman" w:cs="Times New Roman" w:hint="eastAsia"/>
+          <w:sz w:val="28"/>
+          <w:szCs w:val="28"/>
+        </w:rPr>
+        <w:t>之间调度。启动一个任务，客户端将一条消息到队列，</w:t>
+      </w:r>
+      <w:r>
+        <w:rPr>
+          <w:rFonts w:ascii="Times New Roman" w:eastAsiaTheme="majorEastAsia" w:hAnsi="Times New Roman" w:cs="Times New Roman" w:hint="eastAsia"/>
+          <w:sz w:val="28"/>
+          <w:szCs w:val="28"/>
+        </w:rPr>
+        <w:t>broker</w:t>
+      </w:r>
+      <w:r>
+        <w:rPr>
+          <w:rFonts w:ascii="Times New Roman" w:eastAsiaTheme="majorEastAsia" w:hAnsi="Times New Roman" w:cs="Times New Roman" w:hint="eastAsia"/>
+          <w:sz w:val="28"/>
+          <w:szCs w:val="28"/>
+        </w:rPr>
+        <w:t>传递这条消息给一个</w:t>
+      </w:r>
+      <w:r>
+        <w:rPr>
+          <w:rFonts w:ascii="Times New Roman" w:eastAsiaTheme="majorEastAsia" w:hAnsi="Times New Roman" w:cs="Times New Roman" w:hint="eastAsia"/>
+          <w:sz w:val="28"/>
+          <w:szCs w:val="28"/>
+        </w:rPr>
+        <w:t>worker</w:t>
+      </w:r>
+      <w:r>
+        <w:rPr>
+          <w:rFonts w:ascii="Times New Roman" w:eastAsiaTheme="majorEastAsia" w:hAnsi="Times New Roman" w:cs="Times New Roman" w:hint="eastAsia"/>
+          <w:sz w:val="28"/>
+          <w:szCs w:val="28"/>
+        </w:rPr>
+        <w:t>。</w:t>
+      </w:r>
+    </w:p>
+    <w:p>
+      <w:pPr>
+        <w:ind w:firstLine="576"/>
+        <w:rPr>
+          <w:rFonts w:ascii="Times New Roman" w:eastAsiaTheme="majorEastAsia" w:hAnsi="Times New Roman" w:cs="Times New Roman"/>
+          <w:sz w:val="28"/>
+          <w:szCs w:val="28"/>
+        </w:rPr>
+      </w:pPr>
+      <w:r>
+        <w:rPr>
+          <w:rFonts w:ascii="Times New Roman" w:eastAsiaTheme="majorEastAsia" w:hAnsi="Times New Roman" w:cs="Times New Roman" w:hint="eastAsia"/>
+          <w:sz w:val="28"/>
+          <w:szCs w:val="28"/>
+        </w:rPr>
+        <w:t>Celery</w:t>
+      </w:r>
+      <w:r>
+        <w:rPr>
+          <w:rFonts w:ascii="Times New Roman" w:eastAsiaTheme="majorEastAsia" w:hAnsi="Times New Roman" w:cs="Times New Roman" w:hint="eastAsia"/>
+          <w:sz w:val="28"/>
+          <w:szCs w:val="28"/>
+        </w:rPr>
+        <w:t>系统可以包括多个</w:t>
+      </w:r>
+      <w:r>
+        <w:rPr>
+          <w:rFonts w:ascii="Times New Roman" w:eastAsiaTheme="majorEastAsia" w:hAnsi="Times New Roman" w:cs="Times New Roman" w:hint="eastAsia"/>
+          <w:sz w:val="28"/>
+          <w:szCs w:val="28"/>
+        </w:rPr>
+        <w:t>workers</w:t>
+      </w:r>
+      <w:r>
+        <w:rPr>
+          <w:rFonts w:ascii="Times New Roman" w:eastAsiaTheme="majorEastAsia" w:hAnsi="Times New Roman" w:cs="Times New Roman" w:hint="eastAsia"/>
+          <w:sz w:val="28"/>
+          <w:szCs w:val="28"/>
+        </w:rPr>
+        <w:t>和</w:t>
+      </w:r>
+      <w:r>
+        <w:rPr>
+          <w:rFonts w:ascii="Times New Roman" w:eastAsiaTheme="majorEastAsia" w:hAnsi="Times New Roman" w:cs="Times New Roman" w:hint="eastAsia"/>
+          <w:sz w:val="28"/>
+          <w:szCs w:val="28"/>
+        </w:rPr>
+        <w:t>brokers</w:t>
+      </w:r>
+      <w:r>
+        <w:rPr>
+          <w:rFonts w:ascii="Times New Roman" w:eastAsiaTheme="majorEastAsia" w:hAnsi="Times New Roman" w:cs="Times New Roman" w:hint="eastAsia"/>
+          <w:sz w:val="28"/>
+          <w:szCs w:val="28"/>
+        </w:rPr>
+        <w:t>，提供高可用性和水平扩展。</w:t>
+      </w:r>
+    </w:p>
+    <w:p>
+      <w:pPr>
+        <w:ind w:firstLine="576"/>
+        <w:rPr>
+          <w:rFonts w:ascii="Times New Roman" w:eastAsiaTheme="majorEastAsia" w:hAnsi="Times New Roman" w:cs="Times New Roman"/>
+          <w:sz w:val="28"/>
+          <w:szCs w:val="28"/>
+        </w:rPr>
+      </w:pPr>
+    </w:p>
+    <w:p>
+      <w:pPr>
+        <w:ind w:firstLine="576"/>
+        <w:rPr>
+          <w:rFonts w:ascii="Times New Roman" w:eastAsiaTheme="majorEastAsia" w:hAnsi="Times New Roman" w:cs="Times New Roman"/>
+          <w:sz w:val="28"/>
+          <w:szCs w:val="28"/>
+        </w:rPr>
+      </w:pPr>
+      <w:proofErr w:type="spellStart"/>
+      <w:r>
+        <w:rPr>
+          <w:rFonts w:ascii="Times New Roman" w:eastAsiaTheme="majorEastAsia" w:hAnsi="Times New Roman" w:cs="Times New Roman" w:hint="eastAsia"/>
+          <w:sz w:val="28"/>
+          <w:szCs w:val="28"/>
+        </w:rPr>
+        <w:t>ratelimiter</w:t>
+      </w:r>
+      <w:proofErr w:type="spellEnd"/>
+      <w:r>
+        <w:rPr>
+          <w:rFonts w:ascii="Times New Roman" w:eastAsiaTheme="majorEastAsia" w:hAnsi="Times New Roman" w:cs="Times New Roman" w:hint="eastAsia"/>
+          <w:sz w:val="28"/>
+          <w:szCs w:val="28"/>
+        </w:rPr>
+        <w:t>目的就是限制高频访问去打到数据库</w:t>
+      </w:r>
+      <w:r>
+        <w:rPr>
+          <w:rFonts w:ascii="Times New Roman" w:eastAsiaTheme="majorEastAsia" w:hAnsi="Times New Roman" w:cs="Times New Roman" w:hint="eastAsia"/>
+          <w:sz w:val="28"/>
+          <w:szCs w:val="28"/>
+        </w:rPr>
+        <w:t>DB</w:t>
+      </w:r>
+      <w:r>
+        <w:rPr>
+          <w:rFonts w:ascii="Times New Roman" w:eastAsiaTheme="majorEastAsia" w:hAnsi="Times New Roman" w:cs="Times New Roman" w:hint="eastAsia"/>
+          <w:sz w:val="28"/>
+          <w:szCs w:val="28"/>
+        </w:rPr>
+        <w:t>上。</w:t>
+      </w:r>
     </w:p>
     <w:p>
       <w:pPr>
@@ -3048,7 +4454,7 @@
 </file>
 
 <file path=customXml/itemProps1.xml><?xml version="1.0" encoding="utf-8"?>
-<ds:datastoreItem xmlns:ds="http://schemas.openxmlformats.org/officeDocument/2006/customXml" ds:itemID="{232B60B7-885D-4C22-BE2D-D8E0E8120F8B}">
+<ds:datastoreItem xmlns:ds="http://schemas.openxmlformats.org/officeDocument/2006/customXml" ds:itemID="{97FF9C3B-C15E-43CB-9EF6-6AB6ECB35F5C}">
   <ds:schemaRefs>
     <ds:schemaRef ds:uri="http://schemas.openxmlformats.org/officeDocument/2006/bibliography"/>
   </ds:schemaRefs>

--- a/九章学习/Twitter设计/Twitter设计课-冗余存储和消息队列.docx
+++ b/九章学习/Twitter设计/Twitter设计课-冗余存储和消息队列.docx
@@ -705,19 +705,1160 @@
       <w:pPr>
         <w:ind w:firstLine="576"/>
         <w:rPr>
+          <w:rFonts w:ascii="Times New Roman" w:eastAsiaTheme="majorEastAsia" w:hAnsi="Times New Roman" w:cs="Times New Roman" w:hint="eastAsia"/>
+          <w:sz w:val="28"/>
+          <w:szCs w:val="28"/>
+        </w:rPr>
+      </w:pPr>
+    </w:p>
+    <w:p>
+      <w:pPr>
+        <w:ind w:firstLine="576"/>
+        <w:rPr>
+          <w:rFonts w:ascii="Times New Roman" w:eastAsiaTheme="majorEastAsia" w:hAnsi="Times New Roman" w:cs="Times New Roman" w:hint="eastAsia"/>
+          <w:sz w:val="28"/>
+          <w:szCs w:val="28"/>
+        </w:rPr>
+      </w:pPr>
+      <w:r>
+        <w:rPr>
+          <w:rFonts w:ascii="Times New Roman" w:eastAsiaTheme="majorEastAsia" w:hAnsi="Times New Roman" w:cs="Times New Roman" w:hint="eastAsia"/>
+          <w:sz w:val="28"/>
+          <w:szCs w:val="28"/>
+        </w:rPr>
+        <w:t>中间件的是一种统称，辅助</w:t>
+      </w:r>
+      <w:r>
+        <w:rPr>
+          <w:rFonts w:ascii="Times New Roman" w:eastAsiaTheme="majorEastAsia" w:hAnsi="Times New Roman" w:cs="Times New Roman" w:hint="eastAsia"/>
+          <w:sz w:val="28"/>
+          <w:szCs w:val="28"/>
+        </w:rPr>
+        <w:t>Web Server</w:t>
+      </w:r>
+      <w:r>
+        <w:rPr>
+          <w:rFonts w:ascii="Times New Roman" w:eastAsiaTheme="majorEastAsia" w:hAnsi="Times New Roman" w:cs="Times New Roman" w:hint="eastAsia"/>
+          <w:sz w:val="28"/>
+          <w:szCs w:val="28"/>
+        </w:rPr>
+        <w:t>和数据库的其实都可以叫中间件，例如</w:t>
+      </w:r>
+      <w:proofErr w:type="spellStart"/>
+      <w:r>
+        <w:rPr>
+          <w:rFonts w:ascii="Times New Roman" w:eastAsiaTheme="majorEastAsia" w:hAnsi="Times New Roman" w:cs="Times New Roman" w:hint="eastAsia"/>
+          <w:sz w:val="28"/>
+          <w:szCs w:val="28"/>
+        </w:rPr>
+        <w:t>Redis</w:t>
+      </w:r>
+      <w:proofErr w:type="spellEnd"/>
+      <w:r>
+        <w:rPr>
+          <w:rFonts w:ascii="Times New Roman" w:eastAsiaTheme="majorEastAsia" w:hAnsi="Times New Roman" w:cs="Times New Roman" w:hint="eastAsia"/>
+          <w:sz w:val="28"/>
+          <w:szCs w:val="28"/>
+        </w:rPr>
+        <w:t>，</w:t>
+      </w:r>
+      <w:proofErr w:type="spellStart"/>
+      <w:r>
+        <w:rPr>
+          <w:rFonts w:ascii="Times New Roman" w:eastAsiaTheme="majorEastAsia" w:hAnsi="Times New Roman" w:cs="Times New Roman" w:hint="eastAsia"/>
+          <w:sz w:val="28"/>
+          <w:szCs w:val="28"/>
+        </w:rPr>
+        <w:t>Memcached</w:t>
+      </w:r>
+      <w:proofErr w:type="spellEnd"/>
+      <w:r>
+        <w:rPr>
+          <w:rFonts w:ascii="Times New Roman" w:eastAsiaTheme="majorEastAsia" w:hAnsi="Times New Roman" w:cs="Times New Roman" w:hint="eastAsia"/>
+          <w:sz w:val="28"/>
+          <w:szCs w:val="28"/>
+        </w:rPr>
+        <w:t>，</w:t>
+      </w:r>
+      <w:r>
+        <w:rPr>
+          <w:rFonts w:ascii="Times New Roman" w:eastAsiaTheme="majorEastAsia" w:hAnsi="Times New Roman" w:cs="Times New Roman" w:hint="eastAsia"/>
+          <w:sz w:val="28"/>
+          <w:szCs w:val="28"/>
+        </w:rPr>
+        <w:t xml:space="preserve">Message </w:t>
+      </w:r>
+      <w:proofErr w:type="spellStart"/>
+      <w:r>
+        <w:rPr>
+          <w:rFonts w:ascii="Times New Roman" w:eastAsiaTheme="majorEastAsia" w:hAnsi="Times New Roman" w:cs="Times New Roman" w:hint="eastAsia"/>
+          <w:sz w:val="28"/>
+          <w:szCs w:val="28"/>
+        </w:rPr>
+        <w:t>Qeuue</w:t>
+      </w:r>
+      <w:proofErr w:type="spellEnd"/>
+      <w:r>
+        <w:rPr>
+          <w:rFonts w:ascii="Times New Roman" w:eastAsiaTheme="majorEastAsia" w:hAnsi="Times New Roman" w:cs="Times New Roman" w:hint="eastAsia"/>
+          <w:sz w:val="28"/>
+          <w:szCs w:val="28"/>
+        </w:rPr>
+        <w:t>等。</w:t>
+      </w:r>
+    </w:p>
+    <w:p>
+      <w:pPr>
+        <w:ind w:firstLine="576"/>
+        <w:rPr>
+          <w:rFonts w:ascii="Times New Roman" w:eastAsiaTheme="majorEastAsia" w:hAnsi="Times New Roman" w:cs="Times New Roman" w:hint="eastAsia"/>
+          <w:sz w:val="28"/>
+          <w:szCs w:val="28"/>
+        </w:rPr>
+      </w:pPr>
+      <w:proofErr w:type="spellStart"/>
+      <w:r>
+        <w:rPr>
+          <w:rFonts w:ascii="Times New Roman" w:eastAsiaTheme="majorEastAsia" w:hAnsi="Times New Roman" w:cs="Times New Roman" w:hint="eastAsia"/>
+          <w:sz w:val="28"/>
+          <w:szCs w:val="28"/>
+        </w:rPr>
+        <w:t>Django</w:t>
+      </w:r>
+      <w:proofErr w:type="spellEnd"/>
+      <w:r>
+        <w:rPr>
+          <w:rFonts w:ascii="Times New Roman" w:eastAsiaTheme="majorEastAsia" w:hAnsi="Times New Roman" w:cs="Times New Roman" w:hint="eastAsia"/>
+          <w:sz w:val="28"/>
+          <w:szCs w:val="28"/>
+        </w:rPr>
+        <w:t>中的</w:t>
+      </w:r>
+      <w:r>
+        <w:rPr>
+          <w:rFonts w:ascii="Times New Roman" w:eastAsiaTheme="majorEastAsia" w:hAnsi="Times New Roman" w:cs="Times New Roman" w:hint="eastAsia"/>
+          <w:sz w:val="28"/>
+          <w:szCs w:val="28"/>
+        </w:rPr>
+        <w:t>MIDDELWARE</w:t>
+      </w:r>
+      <w:r>
+        <w:rPr>
+          <w:rFonts w:ascii="Times New Roman" w:eastAsiaTheme="majorEastAsia" w:hAnsi="Times New Roman" w:cs="Times New Roman" w:hint="eastAsia"/>
+          <w:sz w:val="28"/>
+          <w:szCs w:val="28"/>
+        </w:rPr>
+        <w:t>，</w:t>
+      </w:r>
+      <w:r>
+        <w:rPr>
+          <w:rFonts w:ascii="Times New Roman" w:eastAsiaTheme="majorEastAsia" w:hAnsi="Times New Roman" w:cs="Times New Roman" w:hint="eastAsia"/>
+          <w:sz w:val="28"/>
+          <w:szCs w:val="28"/>
+        </w:rPr>
+        <w:t>对</w:t>
+      </w:r>
+      <w:r>
+        <w:rPr>
+          <w:rFonts w:ascii="Times New Roman" w:eastAsiaTheme="majorEastAsia" w:hAnsi="Times New Roman" w:cs="Times New Roman" w:hint="eastAsia"/>
+          <w:color w:val="FF0000"/>
+          <w:sz w:val="28"/>
+          <w:szCs w:val="28"/>
+        </w:rPr>
+        <w:t>每个</w:t>
+      </w:r>
+      <w:r>
+        <w:rPr>
+          <w:rFonts w:ascii="Times New Roman" w:eastAsiaTheme="majorEastAsia" w:hAnsi="Times New Roman" w:cs="Times New Roman" w:hint="eastAsia"/>
+          <w:color w:val="FF0000"/>
+          <w:sz w:val="28"/>
+          <w:szCs w:val="28"/>
+        </w:rPr>
+        <w:t>request</w:t>
+      </w:r>
+      <w:r>
+        <w:rPr>
+          <w:rFonts w:ascii="Times New Roman" w:eastAsiaTheme="majorEastAsia" w:hAnsi="Times New Roman" w:cs="Times New Roman" w:hint="eastAsia"/>
+          <w:color w:val="FF0000"/>
+          <w:sz w:val="28"/>
+          <w:szCs w:val="28"/>
+        </w:rPr>
+        <w:t>或</w:t>
+      </w:r>
+      <w:proofErr w:type="spellStart"/>
+      <w:r>
+        <w:rPr>
+          <w:rFonts w:ascii="Times New Roman" w:eastAsiaTheme="majorEastAsia" w:hAnsi="Times New Roman" w:cs="Times New Roman" w:hint="eastAsia"/>
+          <w:color w:val="FF0000"/>
+          <w:sz w:val="28"/>
+          <w:szCs w:val="28"/>
+        </w:rPr>
+        <w:t>reponse</w:t>
+      </w:r>
+      <w:proofErr w:type="spellEnd"/>
+      <w:r>
+        <w:rPr>
+          <w:rFonts w:ascii="Times New Roman" w:eastAsiaTheme="majorEastAsia" w:hAnsi="Times New Roman" w:cs="Times New Roman" w:hint="eastAsia"/>
+          <w:color w:val="FF0000"/>
+          <w:sz w:val="28"/>
+          <w:szCs w:val="28"/>
+        </w:rPr>
+        <w:t>都要去做的操作</w:t>
+      </w:r>
+      <w:r>
+        <w:rPr>
+          <w:rFonts w:ascii="Times New Roman" w:eastAsiaTheme="majorEastAsia" w:hAnsi="Times New Roman" w:cs="Times New Roman" w:hint="eastAsia"/>
+          <w:sz w:val="28"/>
+          <w:szCs w:val="28"/>
+        </w:rPr>
+        <w:t>，才放到中间件中</w:t>
+      </w:r>
+      <w:r>
+        <w:rPr>
+          <w:rFonts w:ascii="Times New Roman" w:eastAsiaTheme="majorEastAsia" w:hAnsi="Times New Roman" w:cs="Times New Roman" w:hint="eastAsia"/>
+          <w:sz w:val="28"/>
+          <w:szCs w:val="28"/>
+        </w:rPr>
+        <w:t>。</w:t>
+      </w:r>
+    </w:p>
+    <w:p>
+      <w:pPr>
+        <w:ind w:firstLine="576"/>
+        <w:rPr>
+          <w:rFonts w:ascii="Times New Roman" w:eastAsiaTheme="majorEastAsia" w:hAnsi="Times New Roman" w:cs="Times New Roman" w:hint="eastAsia"/>
+          <w:sz w:val="28"/>
+          <w:szCs w:val="28"/>
+        </w:rPr>
+      </w:pPr>
+      <w:proofErr w:type="spellStart"/>
+      <w:r>
+        <w:rPr>
+          <w:rFonts w:ascii="Times New Roman" w:eastAsiaTheme="majorEastAsia" w:hAnsi="Times New Roman" w:cs="Times New Roman" w:hint="eastAsia"/>
+          <w:sz w:val="28"/>
+          <w:szCs w:val="28"/>
+        </w:rPr>
+        <w:lastRenderedPageBreak/>
+        <w:t>Csrf</w:t>
+      </w:r>
+      <w:proofErr w:type="spellEnd"/>
+      <w:r>
+        <w:rPr>
+          <w:rFonts w:ascii="Times New Roman" w:eastAsiaTheme="majorEastAsia" w:hAnsi="Times New Roman" w:cs="Times New Roman" w:hint="eastAsia"/>
+          <w:sz w:val="28"/>
+          <w:szCs w:val="28"/>
+        </w:rPr>
+        <w:t>：</w:t>
+      </w:r>
+      <w:r>
+        <w:rPr>
+          <w:rFonts w:ascii="Times New Roman" w:eastAsiaTheme="majorEastAsia" w:hAnsi="Times New Roman" w:cs="Times New Roman" w:hint="eastAsia"/>
+          <w:sz w:val="28"/>
+          <w:szCs w:val="28"/>
+        </w:rPr>
+        <w:t>Cross-site request forgery</w:t>
+      </w:r>
+      <w:r>
+        <w:rPr>
+          <w:rFonts w:ascii="Times New Roman" w:eastAsiaTheme="majorEastAsia" w:hAnsi="Times New Roman" w:cs="Times New Roman" w:hint="eastAsia"/>
+          <w:sz w:val="28"/>
+          <w:szCs w:val="28"/>
+        </w:rPr>
+        <w:t>，</w:t>
+      </w:r>
+      <w:proofErr w:type="gramStart"/>
+      <w:r>
+        <w:rPr>
+          <w:rFonts w:ascii="Times New Roman" w:eastAsiaTheme="majorEastAsia" w:hAnsi="Times New Roman" w:cs="Times New Roman" w:hint="eastAsia"/>
+          <w:sz w:val="28"/>
+          <w:szCs w:val="28"/>
+        </w:rPr>
+        <w:t>跨站请求</w:t>
+      </w:r>
+      <w:proofErr w:type="gramEnd"/>
+      <w:r>
+        <w:rPr>
+          <w:rFonts w:ascii="Times New Roman" w:eastAsiaTheme="majorEastAsia" w:hAnsi="Times New Roman" w:cs="Times New Roman" w:hint="eastAsia"/>
+          <w:sz w:val="28"/>
+          <w:szCs w:val="28"/>
+        </w:rPr>
+        <w:t>伪造。</w:t>
+      </w:r>
+      <w:r>
+        <w:rPr>
+          <w:rFonts w:ascii="Times New Roman" w:eastAsiaTheme="majorEastAsia" w:hAnsi="Times New Roman" w:cs="Times New Roman" w:hint="eastAsia"/>
+          <w:sz w:val="28"/>
+          <w:szCs w:val="28"/>
+        </w:rPr>
+        <w:t>request</w:t>
+      </w:r>
+      <w:r>
+        <w:rPr>
+          <w:rFonts w:ascii="Times New Roman" w:eastAsiaTheme="majorEastAsia" w:hAnsi="Times New Roman" w:cs="Times New Roman" w:hint="eastAsia"/>
+          <w:sz w:val="28"/>
+          <w:szCs w:val="28"/>
+        </w:rPr>
+        <w:t>的发起者是前端，可以伪造一个</w:t>
+      </w:r>
+      <w:r>
+        <w:rPr>
+          <w:rFonts w:ascii="Times New Roman" w:eastAsiaTheme="majorEastAsia" w:hAnsi="Times New Roman" w:cs="Times New Roman" w:hint="eastAsia"/>
+          <w:sz w:val="28"/>
+          <w:szCs w:val="28"/>
+        </w:rPr>
+        <w:t>request</w:t>
+      </w:r>
+      <w:r>
+        <w:rPr>
+          <w:rFonts w:ascii="Times New Roman" w:eastAsiaTheme="majorEastAsia" w:hAnsi="Times New Roman" w:cs="Times New Roman" w:hint="eastAsia"/>
+          <w:sz w:val="28"/>
+          <w:szCs w:val="28"/>
+        </w:rPr>
+        <w:t>，进行金融诈骗等，</w:t>
+      </w:r>
+      <w:r>
+        <w:rPr>
+          <w:rFonts w:ascii="Times New Roman" w:eastAsiaTheme="majorEastAsia" w:hAnsi="Times New Roman" w:cs="Times New Roman" w:hint="eastAsia"/>
+          <w:sz w:val="28"/>
+          <w:szCs w:val="28"/>
+        </w:rPr>
+        <w:t>可以在网页或</w:t>
+      </w:r>
+      <w:r>
+        <w:rPr>
+          <w:rFonts w:ascii="Times New Roman" w:eastAsiaTheme="majorEastAsia" w:hAnsi="Times New Roman" w:cs="Times New Roman" w:hint="eastAsia"/>
+          <w:sz w:val="28"/>
+          <w:szCs w:val="28"/>
+        </w:rPr>
+        <w:t>APP</w:t>
+      </w:r>
+      <w:r>
+        <w:rPr>
+          <w:rFonts w:ascii="Times New Roman" w:eastAsiaTheme="majorEastAsia" w:hAnsi="Times New Roman" w:cs="Times New Roman" w:hint="eastAsia"/>
+          <w:sz w:val="28"/>
+          <w:szCs w:val="28"/>
+        </w:rPr>
+        <w:t>上伪造了一个对话框和按钮，看起来是一个正常按钮，实际是一个转账操作，如果这时候你的支付宝等金融工具处于登陆状态，如果你点击了这个按钮，就会转账给骗子。</w:t>
+      </w:r>
+    </w:p>
+    <w:p>
+      <w:pPr>
+        <w:ind w:firstLine="576"/>
+        <w:rPr>
+          <w:rFonts w:ascii="Times New Roman" w:eastAsiaTheme="majorEastAsia" w:hAnsi="Times New Roman" w:cs="Times New Roman" w:hint="eastAsia"/>
+          <w:sz w:val="28"/>
+          <w:szCs w:val="28"/>
+        </w:rPr>
+      </w:pPr>
+      <w:proofErr w:type="spellStart"/>
+      <w:r>
+        <w:rPr>
+          <w:rFonts w:ascii="Times New Roman" w:eastAsiaTheme="majorEastAsia" w:hAnsi="Times New Roman" w:cs="Times New Roman" w:hint="eastAsia"/>
+          <w:sz w:val="28"/>
+          <w:szCs w:val="28"/>
+        </w:rPr>
+        <w:t>Csrf</w:t>
+      </w:r>
+      <w:proofErr w:type="spellEnd"/>
+      <w:r>
+        <w:rPr>
+          <w:rFonts w:ascii="Times New Roman" w:eastAsiaTheme="majorEastAsia" w:hAnsi="Times New Roman" w:cs="Times New Roman" w:hint="eastAsia"/>
+          <w:sz w:val="28"/>
+          <w:szCs w:val="28"/>
+        </w:rPr>
+        <w:t>防范：但凡是</w:t>
+      </w:r>
+      <w:r>
+        <w:rPr>
+          <w:rFonts w:ascii="Times New Roman" w:eastAsiaTheme="majorEastAsia" w:hAnsi="Times New Roman" w:cs="Times New Roman" w:hint="eastAsia"/>
+          <w:sz w:val="28"/>
+          <w:szCs w:val="28"/>
+        </w:rPr>
+        <w:t>post</w:t>
+      </w:r>
+      <w:r>
+        <w:rPr>
+          <w:rFonts w:ascii="Times New Roman" w:eastAsiaTheme="majorEastAsia" w:hAnsi="Times New Roman" w:cs="Times New Roman" w:hint="eastAsia"/>
+          <w:sz w:val="28"/>
+          <w:szCs w:val="28"/>
+        </w:rPr>
+        <w:t>请求，还需要一个</w:t>
+      </w:r>
+      <w:proofErr w:type="spellStart"/>
+      <w:r>
+        <w:rPr>
+          <w:rFonts w:ascii="Times New Roman" w:eastAsiaTheme="majorEastAsia" w:hAnsi="Times New Roman" w:cs="Times New Roman" w:hint="eastAsia"/>
+          <w:sz w:val="28"/>
+          <w:szCs w:val="28"/>
+        </w:rPr>
+        <w:t>csrf</w:t>
+      </w:r>
+      <w:proofErr w:type="spellEnd"/>
+      <w:r>
+        <w:rPr>
+          <w:rFonts w:ascii="Times New Roman" w:eastAsiaTheme="majorEastAsia" w:hAnsi="Times New Roman" w:cs="Times New Roman" w:hint="eastAsia"/>
+          <w:sz w:val="28"/>
+          <w:szCs w:val="28"/>
+        </w:rPr>
+        <w:t xml:space="preserve"> token</w:t>
+      </w:r>
+      <w:r>
+        <w:rPr>
+          <w:rFonts w:ascii="Times New Roman" w:eastAsiaTheme="majorEastAsia" w:hAnsi="Times New Roman" w:cs="Times New Roman" w:hint="eastAsia"/>
+          <w:sz w:val="28"/>
+          <w:szCs w:val="28"/>
+        </w:rPr>
+        <w:t>，这个</w:t>
+      </w:r>
+      <w:r>
+        <w:rPr>
+          <w:rFonts w:ascii="Times New Roman" w:eastAsiaTheme="majorEastAsia" w:hAnsi="Times New Roman" w:cs="Times New Roman" w:hint="eastAsia"/>
+          <w:sz w:val="28"/>
+          <w:szCs w:val="28"/>
+        </w:rPr>
+        <w:t>token</w:t>
+      </w:r>
+      <w:r>
+        <w:rPr>
+          <w:rFonts w:ascii="Times New Roman" w:eastAsiaTheme="majorEastAsia" w:hAnsi="Times New Roman" w:cs="Times New Roman" w:hint="eastAsia"/>
+          <w:sz w:val="28"/>
+          <w:szCs w:val="28"/>
+        </w:rPr>
+        <w:t>的时效性非常短，可能刷新一下，几分钟就过期了。这样就可以判断是否是在支付宝的环境下进行转账，如果不是，</w:t>
+      </w:r>
+      <w:r>
+        <w:rPr>
+          <w:rFonts w:ascii="Times New Roman" w:eastAsiaTheme="majorEastAsia" w:hAnsi="Times New Roman" w:cs="Times New Roman" w:hint="eastAsia"/>
+          <w:sz w:val="28"/>
+          <w:szCs w:val="28"/>
+        </w:rPr>
+        <w:t>request</w:t>
+      </w:r>
+      <w:r>
+        <w:rPr>
+          <w:rFonts w:ascii="Times New Roman" w:eastAsiaTheme="majorEastAsia" w:hAnsi="Times New Roman" w:cs="Times New Roman" w:hint="eastAsia"/>
+          <w:sz w:val="28"/>
+          <w:szCs w:val="28"/>
+        </w:rPr>
+        <w:t>就会被拒绝掉。</w:t>
+      </w:r>
+    </w:p>
+    <w:p>
+      <w:pPr>
+        <w:ind w:firstLine="576"/>
+        <w:rPr>
+          <w:rFonts w:ascii="Times New Roman" w:eastAsiaTheme="majorEastAsia" w:hAnsi="Times New Roman" w:cs="Times New Roman" w:hint="eastAsia"/>
+          <w:sz w:val="28"/>
+          <w:szCs w:val="28"/>
+        </w:rPr>
+      </w:pPr>
+      <w:proofErr w:type="spellStart"/>
+      <w:r>
+        <w:rPr>
+          <w:rFonts w:ascii="Times New Roman" w:eastAsiaTheme="majorEastAsia" w:hAnsi="Times New Roman" w:cs="Times New Roman" w:hint="eastAsia"/>
+          <w:sz w:val="28"/>
+          <w:szCs w:val="28"/>
+        </w:rPr>
+        <w:t>Django</w:t>
+      </w:r>
+      <w:proofErr w:type="spellEnd"/>
+      <w:r>
+        <w:rPr>
+          <w:rFonts w:ascii="Times New Roman" w:eastAsiaTheme="majorEastAsia" w:hAnsi="Times New Roman" w:cs="Times New Roman" w:hint="eastAsia"/>
+          <w:sz w:val="28"/>
+          <w:szCs w:val="28"/>
+        </w:rPr>
+        <w:t>中的</w:t>
+      </w:r>
+      <w:proofErr w:type="spellStart"/>
+      <w:r>
+        <w:rPr>
+          <w:rFonts w:ascii="Times New Roman" w:eastAsiaTheme="majorEastAsia" w:hAnsi="Times New Roman" w:cs="Times New Roman" w:hint="eastAsia"/>
+          <w:sz w:val="28"/>
+          <w:szCs w:val="28"/>
+        </w:rPr>
+        <w:t>CsrfViewMiddleWare</w:t>
+      </w:r>
+      <w:proofErr w:type="spellEnd"/>
+      <w:r>
+        <w:rPr>
+          <w:rFonts w:ascii="Times New Roman" w:eastAsiaTheme="majorEastAsia" w:hAnsi="Times New Roman" w:cs="Times New Roman" w:hint="eastAsia"/>
+          <w:sz w:val="28"/>
+          <w:szCs w:val="28"/>
+        </w:rPr>
+        <w:t>会把你做这些操作。</w:t>
+      </w:r>
+    </w:p>
+    <w:p>
+      <w:pPr>
+        <w:ind w:firstLine="576"/>
+        <w:rPr>
+          <w:rFonts w:ascii="Times New Roman" w:eastAsiaTheme="majorEastAsia" w:hAnsi="Times New Roman" w:cs="Times New Roman" w:hint="eastAsia"/>
+          <w:sz w:val="28"/>
+          <w:szCs w:val="28"/>
+        </w:rPr>
+      </w:pPr>
+    </w:p>
+    <w:p>
+      <w:pPr>
+        <w:ind w:firstLine="576"/>
+        <w:rPr>
+          <w:rFonts w:ascii="Times New Roman" w:eastAsiaTheme="majorEastAsia" w:hAnsi="Times New Roman" w:cs="Times New Roman" w:hint="eastAsia"/>
+          <w:sz w:val="28"/>
+          <w:szCs w:val="28"/>
+        </w:rPr>
+      </w:pPr>
+      <w:r>
+        <w:rPr>
+          <w:rFonts w:ascii="Times New Roman" w:eastAsiaTheme="majorEastAsia" w:hAnsi="Times New Roman" w:cs="Times New Roman" w:hint="eastAsia"/>
+          <w:sz w:val="28"/>
+          <w:szCs w:val="28"/>
+        </w:rPr>
+        <w:t>在</w:t>
+      </w:r>
+      <w:r>
+        <w:rPr>
+          <w:rFonts w:ascii="Times New Roman" w:eastAsiaTheme="majorEastAsia" w:hAnsi="Times New Roman" w:cs="Times New Roman" w:hint="eastAsia"/>
+          <w:sz w:val="28"/>
+          <w:szCs w:val="28"/>
+        </w:rPr>
+        <w:t>Twitter</w:t>
+      </w:r>
+      <w:r>
+        <w:rPr>
+          <w:rFonts w:ascii="Times New Roman" w:eastAsiaTheme="majorEastAsia" w:hAnsi="Times New Roman" w:cs="Times New Roman" w:hint="eastAsia"/>
+          <w:sz w:val="28"/>
+          <w:szCs w:val="28"/>
+        </w:rPr>
+        <w:t>项目中，</w:t>
+      </w:r>
+      <w:r>
+        <w:rPr>
+          <w:rFonts w:ascii="Times New Roman" w:eastAsiaTheme="majorEastAsia" w:hAnsi="Times New Roman" w:cs="Times New Roman" w:hint="eastAsia"/>
+          <w:sz w:val="28"/>
+          <w:szCs w:val="28"/>
+        </w:rPr>
+        <w:t>打</w:t>
+      </w:r>
+      <w:r>
+        <w:rPr>
+          <w:rFonts w:ascii="Times New Roman" w:eastAsiaTheme="majorEastAsia" w:hAnsi="Times New Roman" w:cs="Times New Roman" w:hint="eastAsia"/>
+          <w:sz w:val="28"/>
+          <w:szCs w:val="28"/>
+        </w:rPr>
+        <w:t>log</w:t>
+      </w:r>
+      <w:r>
+        <w:rPr>
+          <w:rFonts w:ascii="Times New Roman" w:eastAsiaTheme="majorEastAsia" w:hAnsi="Times New Roman" w:cs="Times New Roman" w:hint="eastAsia"/>
+          <w:sz w:val="28"/>
+          <w:szCs w:val="28"/>
+        </w:rPr>
+        <w:t>可以添加到</w:t>
+      </w:r>
+      <w:proofErr w:type="spellStart"/>
+      <w:r>
+        <w:rPr>
+          <w:rFonts w:ascii="Times New Roman" w:eastAsiaTheme="majorEastAsia" w:hAnsi="Times New Roman" w:cs="Times New Roman" w:hint="eastAsia"/>
+          <w:sz w:val="28"/>
+          <w:szCs w:val="28"/>
+        </w:rPr>
+        <w:t>MiddleWare</w:t>
+      </w:r>
+      <w:proofErr w:type="spellEnd"/>
+      <w:r>
+        <w:rPr>
+          <w:rFonts w:ascii="Times New Roman" w:eastAsiaTheme="majorEastAsia" w:hAnsi="Times New Roman" w:cs="Times New Roman" w:hint="eastAsia"/>
+          <w:sz w:val="28"/>
+          <w:szCs w:val="28"/>
+        </w:rPr>
+        <w:t>中</w:t>
+      </w:r>
+      <w:r>
+        <w:rPr>
+          <w:rFonts w:ascii="Times New Roman" w:eastAsiaTheme="majorEastAsia" w:hAnsi="Times New Roman" w:cs="Times New Roman" w:hint="eastAsia"/>
+          <w:sz w:val="28"/>
+          <w:szCs w:val="28"/>
+        </w:rPr>
+        <w:t>，查看每个</w:t>
+      </w:r>
+      <w:r>
+        <w:rPr>
+          <w:rFonts w:ascii="Times New Roman" w:eastAsiaTheme="majorEastAsia" w:hAnsi="Times New Roman" w:cs="Times New Roman" w:hint="eastAsia"/>
+          <w:sz w:val="28"/>
+          <w:szCs w:val="28"/>
+        </w:rPr>
+        <w:t>request</w:t>
+      </w:r>
+      <w:r>
+        <w:rPr>
+          <w:rFonts w:ascii="Times New Roman" w:eastAsiaTheme="majorEastAsia" w:hAnsi="Times New Roman" w:cs="Times New Roman" w:hint="eastAsia"/>
+          <w:sz w:val="28"/>
+          <w:szCs w:val="28"/>
+        </w:rPr>
+        <w:t>的执行时间，这样可以针对性的进行优化</w:t>
+      </w:r>
+      <w:r>
+        <w:rPr>
+          <w:rFonts w:ascii="Times New Roman" w:eastAsiaTheme="majorEastAsia" w:hAnsi="Times New Roman" w:cs="Times New Roman" w:hint="eastAsia"/>
+          <w:sz w:val="28"/>
+          <w:szCs w:val="28"/>
+        </w:rPr>
+        <w:t>，有现成的例如</w:t>
+      </w:r>
+      <w:proofErr w:type="spellStart"/>
+      <w:r>
+        <w:rPr>
+          <w:rFonts w:ascii="Times New Roman" w:eastAsiaTheme="majorEastAsia" w:hAnsi="Times New Roman" w:cs="Times New Roman" w:hint="eastAsia"/>
+          <w:sz w:val="28"/>
+          <w:szCs w:val="28"/>
+        </w:rPr>
+        <w:t>datalog</w:t>
+      </w:r>
+      <w:proofErr w:type="spellEnd"/>
+      <w:r>
+        <w:rPr>
+          <w:rFonts w:ascii="Times New Roman" w:eastAsiaTheme="majorEastAsia" w:hAnsi="Times New Roman" w:cs="Times New Roman" w:hint="eastAsia"/>
+          <w:sz w:val="28"/>
+          <w:szCs w:val="28"/>
+        </w:rPr>
+        <w:t xml:space="preserve">, </w:t>
+      </w:r>
+      <w:proofErr w:type="spellStart"/>
+      <w:r>
+        <w:rPr>
+          <w:rFonts w:ascii="Times New Roman" w:eastAsiaTheme="majorEastAsia" w:hAnsi="Times New Roman" w:cs="Times New Roman" w:hint="eastAsia"/>
+          <w:sz w:val="28"/>
+          <w:szCs w:val="28"/>
+        </w:rPr>
+        <w:t>apm</w:t>
+      </w:r>
+      <w:proofErr w:type="spellEnd"/>
+      <w:r>
+        <w:rPr>
+          <w:rFonts w:ascii="Times New Roman" w:eastAsiaTheme="majorEastAsia" w:hAnsi="Times New Roman" w:cs="Times New Roman" w:hint="eastAsia"/>
+          <w:sz w:val="28"/>
+          <w:szCs w:val="28"/>
+        </w:rPr>
+        <w:t>等</w:t>
+      </w:r>
+      <w:r>
+        <w:rPr>
+          <w:rFonts w:ascii="Times New Roman" w:eastAsiaTheme="majorEastAsia" w:hAnsi="Times New Roman" w:cs="Times New Roman" w:hint="eastAsia"/>
+          <w:sz w:val="28"/>
+          <w:szCs w:val="28"/>
+        </w:rPr>
+        <w:t>，</w:t>
+      </w:r>
+      <w:r>
+        <w:rPr>
+          <w:rFonts w:ascii="Times New Roman" w:eastAsiaTheme="majorEastAsia" w:hAnsi="Times New Roman" w:cs="Times New Roman" w:hint="eastAsia"/>
+          <w:color w:val="FF0000"/>
+          <w:sz w:val="44"/>
+          <w:szCs w:val="44"/>
+        </w:rPr>
+        <w:t>可以自己写一个</w:t>
+      </w:r>
+      <w:proofErr w:type="spellStart"/>
+      <w:r>
+        <w:rPr>
+          <w:rFonts w:ascii="Times New Roman" w:eastAsiaTheme="majorEastAsia" w:hAnsi="Times New Roman" w:cs="Times New Roman" w:hint="eastAsia"/>
+          <w:color w:val="FF0000"/>
+          <w:sz w:val="44"/>
+          <w:szCs w:val="44"/>
+        </w:rPr>
+        <w:t>MiddleWar</w:t>
+      </w:r>
+      <w:r>
+        <w:rPr>
+          <w:rFonts w:ascii="Times New Roman" w:eastAsiaTheme="majorEastAsia" w:hAnsi="Times New Roman" w:cs="Times New Roman" w:hint="eastAsia"/>
+          <w:color w:val="FF0000"/>
+          <w:sz w:val="44"/>
+          <w:szCs w:val="44"/>
+        </w:rPr>
+        <w:t>e</w:t>
+      </w:r>
+      <w:proofErr w:type="spellEnd"/>
+      <w:r>
+        <w:rPr>
+          <w:rFonts w:ascii="Times New Roman" w:eastAsiaTheme="majorEastAsia" w:hAnsi="Times New Roman" w:cs="Times New Roman" w:hint="eastAsia"/>
+          <w:sz w:val="28"/>
+          <w:szCs w:val="28"/>
+        </w:rPr>
+        <w:t>。</w:t>
+      </w:r>
+    </w:p>
+    <w:p>
+      <w:pPr>
+        <w:ind w:firstLine="576"/>
+        <w:rPr>
+          <w:rFonts w:ascii="Times New Roman" w:eastAsiaTheme="majorEastAsia" w:hAnsi="Times New Roman" w:cs="Times New Roman" w:hint="eastAsia"/>
+          <w:sz w:val="28"/>
+          <w:szCs w:val="28"/>
+        </w:rPr>
+      </w:pPr>
+    </w:p>
+    <w:p>
+      <w:pPr>
+        <w:ind w:firstLine="576"/>
+        <w:rPr>
+          <w:rFonts w:ascii="Times New Roman" w:eastAsiaTheme="majorEastAsia" w:hAnsi="Times New Roman" w:cs="Times New Roman" w:hint="eastAsia"/>
+          <w:sz w:val="28"/>
+          <w:szCs w:val="28"/>
+        </w:rPr>
+      </w:pPr>
+      <w:r>
+        <w:rPr>
+          <w:rFonts w:ascii="Times New Roman" w:eastAsiaTheme="majorEastAsia" w:hAnsi="Times New Roman" w:cs="Times New Roman" w:hint="eastAsia"/>
+          <w:sz w:val="28"/>
+          <w:szCs w:val="28"/>
+        </w:rPr>
+        <w:t>给一条</w:t>
+      </w:r>
+      <w:proofErr w:type="spellStart"/>
+      <w:r>
+        <w:rPr>
+          <w:rFonts w:ascii="Times New Roman" w:eastAsiaTheme="majorEastAsia" w:hAnsi="Times New Roman" w:cs="Times New Roman" w:hint="eastAsia"/>
+          <w:sz w:val="28"/>
+          <w:szCs w:val="28"/>
+        </w:rPr>
+        <w:t>sql</w:t>
+      </w:r>
+      <w:proofErr w:type="spellEnd"/>
+      <w:r>
+        <w:rPr>
+          <w:rFonts w:ascii="Times New Roman" w:eastAsiaTheme="majorEastAsia" w:hAnsi="Times New Roman" w:cs="Times New Roman" w:hint="eastAsia"/>
+          <w:sz w:val="28"/>
+          <w:szCs w:val="28"/>
+        </w:rPr>
+        <w:t>语句，应该怎么优化？</w:t>
+      </w:r>
+    </w:p>
+    <w:p>
+      <w:pPr>
+        <w:ind w:firstLine="576"/>
+        <w:rPr>
+          <w:rFonts w:ascii="Times New Roman" w:eastAsiaTheme="majorEastAsia" w:hAnsi="Times New Roman" w:cs="Times New Roman" w:hint="eastAsia"/>
+          <w:sz w:val="28"/>
+          <w:szCs w:val="28"/>
+        </w:rPr>
+      </w:pPr>
+      <w:proofErr w:type="spellStart"/>
+      <w:r>
+        <w:rPr>
+          <w:rFonts w:ascii="Times New Roman" w:eastAsiaTheme="majorEastAsia" w:hAnsi="Times New Roman" w:cs="Times New Roman" w:hint="eastAsia"/>
+          <w:sz w:val="28"/>
+          <w:szCs w:val="28"/>
+        </w:rPr>
+        <w:t>mysql</w:t>
+      </w:r>
+      <w:proofErr w:type="spellEnd"/>
+      <w:r>
+        <w:rPr>
+          <w:rFonts w:ascii="Times New Roman" w:eastAsiaTheme="majorEastAsia" w:hAnsi="Times New Roman" w:cs="Times New Roman" w:hint="eastAsia"/>
+          <w:sz w:val="28"/>
+          <w:szCs w:val="28"/>
+        </w:rPr>
+        <w:t>中有个</w:t>
+      </w:r>
+      <w:proofErr w:type="spellStart"/>
+      <w:r>
+        <w:rPr>
+          <w:rFonts w:ascii="Times New Roman" w:eastAsiaTheme="majorEastAsia" w:hAnsi="Times New Roman" w:cs="Times New Roman" w:hint="eastAsia"/>
+          <w:sz w:val="28"/>
+          <w:szCs w:val="28"/>
+        </w:rPr>
+        <w:t>slowquerylog</w:t>
+      </w:r>
+      <w:proofErr w:type="spellEnd"/>
+      <w:r>
+        <w:rPr>
+          <w:rFonts w:ascii="Times New Roman" w:eastAsiaTheme="majorEastAsia" w:hAnsi="Times New Roman" w:cs="Times New Roman" w:hint="eastAsia"/>
+          <w:sz w:val="28"/>
+          <w:szCs w:val="28"/>
+        </w:rPr>
+        <w:t>，可以进行配置，例如设置</w:t>
+      </w:r>
+      <w:r>
+        <w:rPr>
+          <w:rFonts w:ascii="Times New Roman" w:eastAsiaTheme="majorEastAsia" w:hAnsi="Times New Roman" w:cs="Times New Roman" w:hint="eastAsia"/>
+          <w:sz w:val="28"/>
+          <w:szCs w:val="28"/>
+        </w:rPr>
+        <w:t>10</w:t>
+      </w:r>
+      <w:r>
+        <w:rPr>
+          <w:rFonts w:ascii="Times New Roman" w:eastAsiaTheme="majorEastAsia" w:hAnsi="Times New Roman" w:cs="Times New Roman" w:hint="eastAsia"/>
+          <w:sz w:val="28"/>
+          <w:szCs w:val="28"/>
+        </w:rPr>
+        <w:t>秒以上的都是</w:t>
+      </w:r>
+      <w:r>
+        <w:rPr>
+          <w:rFonts w:ascii="Times New Roman" w:eastAsiaTheme="majorEastAsia" w:hAnsi="Times New Roman" w:cs="Times New Roman" w:hint="eastAsia"/>
+          <w:sz w:val="28"/>
+          <w:szCs w:val="28"/>
+        </w:rPr>
+        <w:t>slow query</w:t>
+      </w:r>
+      <w:r>
+        <w:rPr>
+          <w:rFonts w:ascii="Times New Roman" w:eastAsiaTheme="majorEastAsia" w:hAnsi="Times New Roman" w:cs="Times New Roman" w:hint="eastAsia"/>
+          <w:sz w:val="28"/>
+          <w:szCs w:val="28"/>
+        </w:rPr>
+        <w:t>，这样就会把所有的</w:t>
+      </w:r>
+      <w:r>
+        <w:rPr>
+          <w:rFonts w:ascii="Times New Roman" w:eastAsiaTheme="majorEastAsia" w:hAnsi="Times New Roman" w:cs="Times New Roman" w:hint="eastAsia"/>
+          <w:sz w:val="28"/>
+          <w:szCs w:val="28"/>
+        </w:rPr>
+        <w:t>slow query</w:t>
+      </w:r>
+      <w:proofErr w:type="gramStart"/>
+      <w:r>
+        <w:rPr>
+          <w:rFonts w:ascii="Times New Roman" w:eastAsiaTheme="majorEastAsia" w:hAnsi="Times New Roman" w:cs="Times New Roman" w:hint="eastAsia"/>
+          <w:sz w:val="28"/>
+          <w:szCs w:val="28"/>
+        </w:rPr>
+        <w:t>给记录</w:t>
+      </w:r>
+      <w:proofErr w:type="gramEnd"/>
+      <w:r>
+        <w:rPr>
+          <w:rFonts w:ascii="Times New Roman" w:eastAsiaTheme="majorEastAsia" w:hAnsi="Times New Roman" w:cs="Times New Roman" w:hint="eastAsia"/>
+          <w:sz w:val="28"/>
+          <w:szCs w:val="28"/>
+        </w:rPr>
+        <w:t>下来，然后看看怎么优化。</w:t>
+      </w:r>
+    </w:p>
+    <w:p>
+      <w:pPr>
+        <w:pStyle w:val="a3"/>
+        <w:numPr>
+          <w:ilvl w:val="0"/>
+          <w:numId w:val="12"/>
+        </w:numPr>
+        <w:ind w:firstLineChars="0"/>
+        <w:rPr>
+          <w:rFonts w:ascii="Times New Roman" w:eastAsiaTheme="majorEastAsia" w:hAnsi="Times New Roman" w:cs="Times New Roman" w:hint="eastAsia"/>
+          <w:sz w:val="28"/>
+          <w:szCs w:val="28"/>
+        </w:rPr>
+      </w:pPr>
+      <w:r>
+        <w:rPr>
+          <w:rFonts w:ascii="Times New Roman" w:eastAsiaTheme="majorEastAsia" w:hAnsi="Times New Roman" w:cs="Times New Roman" w:hint="eastAsia"/>
+          <w:sz w:val="28"/>
+          <w:szCs w:val="28"/>
+        </w:rPr>
+        <w:t>是不是有</w:t>
+      </w:r>
+      <w:r>
+        <w:rPr>
+          <w:rFonts w:ascii="Times New Roman" w:eastAsiaTheme="majorEastAsia" w:hAnsi="Times New Roman" w:cs="Times New Roman" w:hint="eastAsia"/>
+          <w:sz w:val="28"/>
+          <w:szCs w:val="28"/>
+        </w:rPr>
+        <w:t>join</w:t>
+      </w:r>
+      <w:r>
+        <w:rPr>
+          <w:rFonts w:ascii="Times New Roman" w:eastAsiaTheme="majorEastAsia" w:hAnsi="Times New Roman" w:cs="Times New Roman" w:hint="eastAsia"/>
+          <w:sz w:val="28"/>
+          <w:szCs w:val="28"/>
+        </w:rPr>
+        <w:t>语句，如果有，看看能不能优化掉，例如采用</w:t>
+      </w:r>
+      <w:proofErr w:type="spellStart"/>
+      <w:r>
+        <w:rPr>
+          <w:rFonts w:ascii="Times New Roman" w:eastAsiaTheme="majorEastAsia" w:hAnsi="Times New Roman" w:cs="Times New Roman" w:hint="eastAsia"/>
+          <w:sz w:val="28"/>
+          <w:szCs w:val="28"/>
+        </w:rPr>
+        <w:t>prefetch_related</w:t>
+      </w:r>
+      <w:proofErr w:type="spellEnd"/>
+      <w:r>
+        <w:rPr>
+          <w:rFonts w:ascii="Times New Roman" w:eastAsiaTheme="majorEastAsia" w:hAnsi="Times New Roman" w:cs="Times New Roman" w:hint="eastAsia"/>
+          <w:sz w:val="28"/>
+          <w:szCs w:val="28"/>
+        </w:rPr>
+        <w:t>方式或者</w:t>
+      </w:r>
+      <w:r>
+        <w:rPr>
+          <w:rFonts w:ascii="Times New Roman" w:eastAsiaTheme="majorEastAsia" w:hAnsi="Times New Roman" w:cs="Times New Roman" w:hint="eastAsia"/>
+          <w:sz w:val="28"/>
+          <w:szCs w:val="28"/>
+        </w:rPr>
+        <w:t>cache</w:t>
+      </w:r>
+      <w:r>
+        <w:rPr>
+          <w:rFonts w:ascii="Times New Roman" w:eastAsiaTheme="majorEastAsia" w:hAnsi="Times New Roman" w:cs="Times New Roman" w:hint="eastAsia"/>
+          <w:sz w:val="28"/>
+          <w:szCs w:val="28"/>
+        </w:rPr>
+        <w:t>方式，尽量不使用</w:t>
+      </w:r>
+      <w:r>
+        <w:rPr>
+          <w:rFonts w:ascii="Times New Roman" w:eastAsiaTheme="majorEastAsia" w:hAnsi="Times New Roman" w:cs="Times New Roman" w:hint="eastAsia"/>
+          <w:sz w:val="28"/>
+          <w:szCs w:val="28"/>
+        </w:rPr>
+        <w:t>join</w:t>
+      </w:r>
+      <w:r>
+        <w:rPr>
+          <w:rFonts w:ascii="Times New Roman" w:eastAsiaTheme="majorEastAsia" w:hAnsi="Times New Roman" w:cs="Times New Roman" w:hint="eastAsia"/>
+          <w:sz w:val="28"/>
+          <w:szCs w:val="28"/>
+        </w:rPr>
+        <w:t>。</w:t>
+      </w:r>
+    </w:p>
+    <w:p>
+      <w:pPr>
+        <w:pStyle w:val="a3"/>
+        <w:numPr>
+          <w:ilvl w:val="0"/>
+          <w:numId w:val="12"/>
+        </w:numPr>
+        <w:ind w:firstLineChars="0"/>
+        <w:rPr>
+          <w:rFonts w:ascii="Times New Roman" w:eastAsiaTheme="majorEastAsia" w:hAnsi="Times New Roman" w:cs="Times New Roman" w:hint="eastAsia"/>
+          <w:sz w:val="28"/>
+          <w:szCs w:val="28"/>
+        </w:rPr>
+      </w:pPr>
+      <w:r>
+        <w:rPr>
+          <w:rFonts w:ascii="Times New Roman" w:eastAsiaTheme="majorEastAsia" w:hAnsi="Times New Roman" w:cs="Times New Roman" w:hint="eastAsia"/>
+          <w:sz w:val="28"/>
+          <w:szCs w:val="28"/>
+        </w:rPr>
+        <w:t>是不是索引失效了？还是压根就没有索引？如果没有索引就添加索引，</w:t>
+      </w:r>
+      <w:proofErr w:type="spellStart"/>
+      <w:r>
+        <w:rPr>
+          <w:rFonts w:ascii="Times New Roman" w:eastAsiaTheme="majorEastAsia" w:hAnsi="Times New Roman" w:cs="Times New Roman" w:hint="eastAsia"/>
+          <w:sz w:val="28"/>
+          <w:szCs w:val="28"/>
+        </w:rPr>
+        <w:t>mysql</w:t>
+      </w:r>
+      <w:proofErr w:type="spellEnd"/>
+      <w:r>
+        <w:rPr>
+          <w:rFonts w:ascii="Times New Roman" w:eastAsiaTheme="majorEastAsia" w:hAnsi="Times New Roman" w:cs="Times New Roman" w:hint="eastAsia"/>
+          <w:sz w:val="28"/>
+          <w:szCs w:val="28"/>
+        </w:rPr>
+        <w:t>中可以通过</w:t>
+      </w:r>
+      <w:r>
+        <w:rPr>
+          <w:rFonts w:ascii="Times New Roman" w:eastAsiaTheme="majorEastAsia" w:hAnsi="Times New Roman" w:cs="Times New Roman" w:hint="eastAsia"/>
+          <w:sz w:val="28"/>
+          <w:szCs w:val="28"/>
+        </w:rPr>
+        <w:t>explain</w:t>
+      </w:r>
+      <w:r>
+        <w:rPr>
+          <w:rFonts w:ascii="Times New Roman" w:eastAsiaTheme="majorEastAsia" w:hAnsi="Times New Roman" w:cs="Times New Roman" w:hint="eastAsia"/>
+          <w:sz w:val="28"/>
+          <w:szCs w:val="28"/>
+        </w:rPr>
+        <w:t>，在一条正常的</w:t>
+      </w:r>
+      <w:proofErr w:type="spellStart"/>
+      <w:r>
+        <w:rPr>
+          <w:rFonts w:ascii="Times New Roman" w:eastAsiaTheme="majorEastAsia" w:hAnsi="Times New Roman" w:cs="Times New Roman" w:hint="eastAsia"/>
+          <w:sz w:val="28"/>
+          <w:szCs w:val="28"/>
+        </w:rPr>
+        <w:t>sql</w:t>
+      </w:r>
+      <w:proofErr w:type="spellEnd"/>
+      <w:r>
+        <w:rPr>
+          <w:rFonts w:ascii="Times New Roman" w:eastAsiaTheme="majorEastAsia" w:hAnsi="Times New Roman" w:cs="Times New Roman" w:hint="eastAsia"/>
+          <w:sz w:val="28"/>
+          <w:szCs w:val="28"/>
+        </w:rPr>
+        <w:t>语句</w:t>
+      </w:r>
+      <w:r>
+        <w:rPr>
+          <w:rFonts w:ascii="Times New Roman" w:eastAsiaTheme="majorEastAsia" w:hAnsi="Times New Roman" w:cs="Times New Roman" w:hint="eastAsia"/>
+          <w:sz w:val="28"/>
+          <w:szCs w:val="28"/>
+        </w:rPr>
+        <w:lastRenderedPageBreak/>
+        <w:t>前面添加</w:t>
+      </w:r>
+      <w:r>
+        <w:rPr>
+          <w:rFonts w:ascii="Times New Roman" w:eastAsiaTheme="majorEastAsia" w:hAnsi="Times New Roman" w:cs="Times New Roman" w:hint="eastAsia"/>
+          <w:sz w:val="28"/>
+          <w:szCs w:val="28"/>
+        </w:rPr>
+        <w:t>explain</w:t>
+      </w:r>
+    </w:p>
+    <w:p>
+      <w:pPr>
+        <w:pStyle w:val="a3"/>
+        <w:ind w:left="936" w:firstLineChars="0" w:firstLine="0"/>
+        <w:rPr>
+          <w:rFonts w:ascii="Times New Roman" w:eastAsiaTheme="majorEastAsia" w:hAnsi="Times New Roman" w:cs="Times New Roman" w:hint="eastAsia"/>
+          <w:sz w:val="28"/>
+          <w:szCs w:val="28"/>
+        </w:rPr>
+      </w:pPr>
+      <w:r>
+        <w:rPr>
+          <w:rFonts w:ascii="Times New Roman" w:eastAsiaTheme="majorEastAsia" w:hAnsi="Times New Roman" w:cs="Times New Roman" w:hint="eastAsia"/>
+          <w:sz w:val="28"/>
+          <w:szCs w:val="28"/>
+        </w:rPr>
+        <w:t>例：</w:t>
+      </w:r>
+      <w:r>
+        <w:rPr>
+          <w:rFonts w:ascii="Times New Roman" w:eastAsiaTheme="majorEastAsia" w:hAnsi="Times New Roman" w:cs="Times New Roman" w:hint="eastAsia"/>
+          <w:sz w:val="28"/>
+          <w:szCs w:val="28"/>
+        </w:rPr>
+        <w:t xml:space="preserve">explain select * from </w:t>
+      </w:r>
+      <w:proofErr w:type="spellStart"/>
+      <w:r>
+        <w:rPr>
+          <w:rFonts w:ascii="Times New Roman" w:eastAsiaTheme="majorEastAsia" w:hAnsi="Times New Roman" w:cs="Times New Roman" w:hint="eastAsia"/>
+          <w:sz w:val="28"/>
+          <w:szCs w:val="28"/>
+        </w:rPr>
+        <w:t>auth_user</w:t>
+      </w:r>
+      <w:proofErr w:type="spellEnd"/>
+      <w:r>
+        <w:rPr>
+          <w:rFonts w:ascii="Times New Roman" w:eastAsiaTheme="majorEastAsia" w:hAnsi="Times New Roman" w:cs="Times New Roman" w:hint="eastAsia"/>
+          <w:sz w:val="28"/>
+          <w:szCs w:val="28"/>
+        </w:rPr>
+        <w:t xml:space="preserve"> where username=</w:t>
+      </w:r>
+      <w:proofErr w:type="gramStart"/>
+      <w:r>
+        <w:rPr>
           <w:rFonts w:ascii="Times New Roman" w:eastAsiaTheme="majorEastAsia" w:hAnsi="Times New Roman" w:cs="Times New Roman"/>
           <w:sz w:val="28"/>
           <w:szCs w:val="28"/>
         </w:rPr>
-      </w:pPr>
-    </w:p>
-    <w:p>
-      <w:pPr>
+        <w:t>’</w:t>
+      </w:r>
+      <w:proofErr w:type="gramEnd"/>
+      <w:r>
+        <w:rPr>
+          <w:rFonts w:ascii="Times New Roman" w:eastAsiaTheme="majorEastAsia" w:hAnsi="Times New Roman" w:cs="Times New Roman" w:hint="eastAsia"/>
+          <w:sz w:val="28"/>
+          <w:szCs w:val="28"/>
+        </w:rPr>
+        <w:t>xxx</w:t>
+      </w:r>
+      <w:proofErr w:type="gramStart"/>
+      <w:r>
         <w:rPr>
           <w:rFonts w:ascii="Times New Roman" w:eastAsiaTheme="majorEastAsia" w:hAnsi="Times New Roman" w:cs="Times New Roman"/>
           <w:sz w:val="28"/>
           <w:szCs w:val="28"/>
         </w:rPr>
+        <w:t>’</w:t>
+      </w:r>
+      <w:proofErr w:type="gramEnd"/>
+      <w:r>
+        <w:rPr>
+          <w:rFonts w:ascii="Times New Roman" w:eastAsiaTheme="majorEastAsia" w:hAnsi="Times New Roman" w:cs="Times New Roman" w:hint="eastAsia"/>
+          <w:sz w:val="28"/>
+          <w:szCs w:val="28"/>
+        </w:rPr>
+        <w:t>，</w:t>
+      </w:r>
+      <w:r>
+        <w:rPr>
+          <w:rFonts w:ascii="Times New Roman" w:eastAsiaTheme="majorEastAsia" w:hAnsi="Times New Roman" w:cs="Times New Roman"/>
+          <w:sz w:val="28"/>
+          <w:szCs w:val="28"/>
+        </w:rPr>
+        <w:t>如果走了索引</w:t>
+      </w:r>
+      <w:r>
+        <w:rPr>
+          <w:rFonts w:ascii="Times New Roman" w:eastAsiaTheme="majorEastAsia" w:hAnsi="Times New Roman" w:cs="Times New Roman" w:hint="eastAsia"/>
+          <w:sz w:val="28"/>
+          <w:szCs w:val="28"/>
+        </w:rPr>
+        <w:t>，</w:t>
+      </w:r>
+      <w:r>
+        <w:rPr>
+          <w:rFonts w:ascii="Times New Roman" w:eastAsiaTheme="majorEastAsia" w:hAnsi="Times New Roman" w:cs="Times New Roman"/>
+          <w:sz w:val="28"/>
+          <w:szCs w:val="28"/>
+        </w:rPr>
+        <w:t>会在</w:t>
+      </w:r>
+      <w:proofErr w:type="spellStart"/>
+      <w:r>
+        <w:rPr>
+          <w:rFonts w:ascii="Times New Roman" w:eastAsiaTheme="majorEastAsia" w:hAnsi="Times New Roman" w:cs="Times New Roman" w:hint="eastAsia"/>
+          <w:sz w:val="28"/>
+          <w:szCs w:val="28"/>
+        </w:rPr>
+        <w:t>possible_keys</w:t>
+      </w:r>
+      <w:proofErr w:type="spellEnd"/>
+      <w:r>
+        <w:rPr>
+          <w:rFonts w:ascii="Times New Roman" w:eastAsiaTheme="majorEastAsia" w:hAnsi="Times New Roman" w:cs="Times New Roman" w:hint="eastAsia"/>
+          <w:sz w:val="28"/>
+          <w:szCs w:val="28"/>
+        </w:rPr>
+        <w:t>记录。</w:t>
+      </w:r>
+    </w:p>
+    <w:p>
+      <w:pPr>
+        <w:ind w:firstLine="576"/>
+        <w:rPr>
+          <w:rFonts w:ascii="Times New Roman" w:eastAsiaTheme="majorEastAsia" w:hAnsi="Times New Roman" w:cs="Times New Roman"/>
+          <w:sz w:val="28"/>
+          <w:szCs w:val="28"/>
+        </w:rPr>
+      </w:pPr>
+    </w:p>
+    <w:p>
+      <w:pPr>
+        <w:rPr>
+          <w:rFonts w:ascii="Times New Roman" w:eastAsiaTheme="majorEastAsia" w:hAnsi="Times New Roman" w:cs="Times New Roman"/>
+          <w:sz w:val="28"/>
+          <w:szCs w:val="28"/>
+        </w:rPr>
       </w:pPr>
     </w:p>
     <w:p>
@@ -799,631 +1940,639 @@
           <w:sz w:val="28"/>
           <w:szCs w:val="28"/>
         </w:rPr>
+        <w:t>点赞数</w:t>
+      </w:r>
+      <w:proofErr w:type="gramEnd"/>
+      <w:r>
+        <w:rPr>
+          <w:rFonts w:ascii="Times New Roman" w:eastAsiaTheme="majorEastAsia" w:hAnsi="Times New Roman" w:cs="Times New Roman" w:hint="eastAsia"/>
+          <w:sz w:val="28"/>
+          <w:szCs w:val="28"/>
+        </w:rPr>
+        <w:t>和评论</w:t>
+      </w:r>
+      <w:proofErr w:type="gramStart"/>
+      <w:r>
+        <w:rPr>
+          <w:rFonts w:ascii="Times New Roman" w:eastAsiaTheme="majorEastAsia" w:hAnsi="Times New Roman" w:cs="Times New Roman" w:hint="eastAsia"/>
+          <w:sz w:val="28"/>
+          <w:szCs w:val="28"/>
+        </w:rPr>
+        <w:t>数标准</w:t>
+      </w:r>
+      <w:proofErr w:type="gramEnd"/>
+      <w:r>
+        <w:rPr>
+          <w:rFonts w:ascii="Times New Roman" w:eastAsiaTheme="majorEastAsia" w:hAnsi="Times New Roman" w:cs="Times New Roman" w:hint="eastAsia"/>
+          <w:sz w:val="28"/>
+          <w:szCs w:val="28"/>
+        </w:rPr>
+        <w:t>的取法是从数据库表中采用</w:t>
+      </w:r>
+      <w:r>
+        <w:rPr>
+          <w:rFonts w:ascii="Times New Roman" w:eastAsiaTheme="majorEastAsia" w:hAnsi="Times New Roman" w:cs="Times New Roman" w:hint="eastAsia"/>
+          <w:sz w:val="28"/>
+          <w:szCs w:val="28"/>
+        </w:rPr>
+        <w:t>SELECT COUNT(*) FROM Table</w:t>
+      </w:r>
+      <w:r>
+        <w:rPr>
+          <w:rFonts w:ascii="Times New Roman" w:eastAsiaTheme="majorEastAsia" w:hAnsi="Times New Roman" w:cs="Times New Roman" w:hint="eastAsia"/>
+          <w:sz w:val="28"/>
+          <w:szCs w:val="28"/>
+        </w:rPr>
+        <w:t>，</w:t>
+      </w:r>
+      <w:r>
+        <w:rPr>
+          <w:rFonts w:ascii="Times New Roman" w:eastAsiaTheme="majorEastAsia" w:hAnsi="Times New Roman" w:cs="Times New Roman" w:hint="eastAsia"/>
+          <w:sz w:val="28"/>
+          <w:szCs w:val="28"/>
+        </w:rPr>
+        <w:t>例如</w:t>
+      </w:r>
+      <w:proofErr w:type="spellStart"/>
+      <w:r>
+        <w:rPr>
+          <w:rFonts w:ascii="Times New Roman" w:eastAsiaTheme="majorEastAsia" w:hAnsi="Times New Roman" w:cs="Times New Roman" w:hint="eastAsia"/>
+          <w:sz w:val="28"/>
+          <w:szCs w:val="28"/>
+        </w:rPr>
+        <w:t>TweetSerializer</w:t>
+      </w:r>
+      <w:proofErr w:type="spellEnd"/>
+      <w:r>
+        <w:rPr>
+          <w:rFonts w:ascii="Times New Roman" w:eastAsiaTheme="majorEastAsia" w:hAnsi="Times New Roman" w:cs="Times New Roman" w:hint="eastAsia"/>
+          <w:sz w:val="28"/>
+          <w:szCs w:val="28"/>
+        </w:rPr>
+        <w:t>中包含</w:t>
+      </w:r>
+      <w:proofErr w:type="gramStart"/>
+      <w:r>
+        <w:rPr>
+          <w:rFonts w:ascii="Times New Roman" w:eastAsiaTheme="majorEastAsia" w:hAnsi="Times New Roman" w:cs="Times New Roman" w:hint="eastAsia"/>
+          <w:sz w:val="28"/>
+          <w:szCs w:val="28"/>
+        </w:rPr>
+        <w:t>点赞数</w:t>
+      </w:r>
+      <w:proofErr w:type="gramEnd"/>
+      <w:r>
+        <w:rPr>
+          <w:rFonts w:ascii="Times New Roman" w:eastAsiaTheme="majorEastAsia" w:hAnsi="Times New Roman" w:cs="Times New Roman" w:hint="eastAsia"/>
+          <w:sz w:val="28"/>
+          <w:szCs w:val="28"/>
+        </w:rPr>
+        <w:t>和评论数，</w:t>
+      </w:r>
+      <w:r>
+        <w:rPr>
+          <w:rFonts w:ascii="Times New Roman" w:eastAsiaTheme="majorEastAsia" w:hAnsi="Times New Roman" w:cs="Times New Roman" w:hint="eastAsia"/>
+          <w:sz w:val="28"/>
+          <w:szCs w:val="28"/>
+        </w:rPr>
+        <w:t>前端</w:t>
+      </w:r>
+      <w:r>
+        <w:rPr>
+          <w:rFonts w:ascii="Times New Roman" w:eastAsiaTheme="majorEastAsia" w:hAnsi="Times New Roman" w:cs="Times New Roman" w:hint="eastAsia"/>
+          <w:sz w:val="28"/>
+          <w:szCs w:val="28"/>
+        </w:rPr>
+        <w:t>渲染</w:t>
+      </w:r>
+      <w:r>
+        <w:rPr>
+          <w:rFonts w:ascii="Times New Roman" w:eastAsiaTheme="majorEastAsia" w:hAnsi="Times New Roman" w:cs="Times New Roman" w:hint="eastAsia"/>
+          <w:sz w:val="28"/>
+          <w:szCs w:val="28"/>
+        </w:rPr>
+        <w:t>tweets</w:t>
+      </w:r>
+      <w:r>
+        <w:rPr>
+          <w:rFonts w:ascii="Times New Roman" w:eastAsiaTheme="majorEastAsia" w:hAnsi="Times New Roman" w:cs="Times New Roman" w:hint="eastAsia"/>
+          <w:sz w:val="28"/>
+          <w:szCs w:val="28"/>
+        </w:rPr>
+        <w:t>列表时，</w:t>
+      </w:r>
+      <w:r>
+        <w:rPr>
+          <w:rFonts w:ascii="Times New Roman" w:eastAsiaTheme="majorEastAsia" w:hAnsi="Times New Roman" w:cs="Times New Roman" w:hint="eastAsia"/>
+          <w:sz w:val="28"/>
+          <w:szCs w:val="28"/>
+        </w:rPr>
+        <w:t>显示时有</w:t>
+      </w:r>
+      <w:r>
+        <w:rPr>
+          <w:rFonts w:ascii="Times New Roman" w:eastAsiaTheme="majorEastAsia" w:hAnsi="Times New Roman" w:cs="Times New Roman" w:hint="eastAsia"/>
+          <w:sz w:val="28"/>
+          <w:szCs w:val="28"/>
+        </w:rPr>
+        <w:t>10</w:t>
+      </w:r>
+      <w:r>
+        <w:rPr>
+          <w:rFonts w:ascii="Times New Roman" w:eastAsiaTheme="majorEastAsia" w:hAnsi="Times New Roman" w:cs="Times New Roman" w:hint="eastAsia"/>
+          <w:sz w:val="28"/>
+          <w:szCs w:val="28"/>
+        </w:rPr>
+        <w:t>个</w:t>
+      </w:r>
+      <w:r>
+        <w:rPr>
+          <w:rFonts w:ascii="Times New Roman" w:eastAsiaTheme="majorEastAsia" w:hAnsi="Times New Roman" w:cs="Times New Roman" w:hint="eastAsia"/>
+          <w:sz w:val="28"/>
+          <w:szCs w:val="28"/>
+        </w:rPr>
+        <w:t>tweet</w:t>
+      </w:r>
+      <w:r>
+        <w:rPr>
+          <w:rFonts w:ascii="Times New Roman" w:eastAsiaTheme="majorEastAsia" w:hAnsi="Times New Roman" w:cs="Times New Roman" w:hint="eastAsia"/>
+          <w:sz w:val="28"/>
+          <w:szCs w:val="28"/>
+        </w:rPr>
+        <w:t>，</w:t>
+      </w:r>
+      <w:proofErr w:type="gramStart"/>
+      <w:r>
+        <w:rPr>
+          <w:rFonts w:ascii="Times New Roman" w:eastAsiaTheme="majorEastAsia" w:hAnsi="Times New Roman" w:cs="Times New Roman" w:hint="eastAsia"/>
+          <w:sz w:val="28"/>
+          <w:szCs w:val="28"/>
+        </w:rPr>
+        <w:t>那么点赞数和</w:t>
+      </w:r>
+      <w:proofErr w:type="gramEnd"/>
+      <w:r>
+        <w:rPr>
+          <w:rFonts w:ascii="Times New Roman" w:eastAsiaTheme="majorEastAsia" w:hAnsi="Times New Roman" w:cs="Times New Roman" w:hint="eastAsia"/>
+          <w:sz w:val="28"/>
+          <w:szCs w:val="28"/>
+        </w:rPr>
+        <w:t>评论数就分别</w:t>
+      </w:r>
+      <w:r>
+        <w:rPr>
+          <w:rFonts w:ascii="Times New Roman" w:eastAsiaTheme="majorEastAsia" w:hAnsi="Times New Roman" w:cs="Times New Roman" w:hint="eastAsia"/>
+          <w:sz w:val="28"/>
+          <w:szCs w:val="28"/>
+        </w:rPr>
+        <w:t>需要</w:t>
+      </w:r>
+      <w:r>
+        <w:rPr>
+          <w:rFonts w:ascii="Times New Roman" w:eastAsiaTheme="majorEastAsia" w:hAnsi="Times New Roman" w:cs="Times New Roman" w:hint="eastAsia"/>
+          <w:sz w:val="28"/>
+          <w:szCs w:val="28"/>
+        </w:rPr>
+        <w:t>10</w:t>
+      </w:r>
+      <w:r>
+        <w:rPr>
+          <w:rFonts w:ascii="Times New Roman" w:eastAsiaTheme="majorEastAsia" w:hAnsi="Times New Roman" w:cs="Times New Roman" w:hint="eastAsia"/>
+          <w:sz w:val="28"/>
+          <w:szCs w:val="28"/>
+        </w:rPr>
+        <w:t>次</w:t>
+      </w:r>
+      <w:r>
+        <w:rPr>
+          <w:rFonts w:ascii="Times New Roman" w:eastAsiaTheme="majorEastAsia" w:hAnsi="Times New Roman" w:cs="Times New Roman" w:hint="eastAsia"/>
+          <w:sz w:val="28"/>
+          <w:szCs w:val="28"/>
+        </w:rPr>
+        <w:t>Query</w:t>
+      </w:r>
+      <w:r>
+        <w:rPr>
+          <w:rFonts w:ascii="Times New Roman" w:eastAsiaTheme="majorEastAsia" w:hAnsi="Times New Roman" w:cs="Times New Roman" w:hint="eastAsia"/>
+          <w:sz w:val="28"/>
+          <w:szCs w:val="28"/>
+        </w:rPr>
+        <w:t>，这会导致</w:t>
+      </w:r>
+      <w:r>
+        <w:rPr>
+          <w:rFonts w:ascii="Times New Roman" w:eastAsiaTheme="majorEastAsia" w:hAnsi="Times New Roman" w:cs="Times New Roman" w:hint="eastAsia"/>
+          <w:sz w:val="28"/>
+          <w:szCs w:val="28"/>
+        </w:rPr>
+        <w:t>N</w:t>
+      </w:r>
+      <w:r>
+        <w:rPr>
+          <w:rFonts w:ascii="Times New Roman" w:eastAsiaTheme="majorEastAsia" w:hAnsi="Times New Roman" w:cs="Times New Roman" w:hint="eastAsia"/>
+          <w:sz w:val="28"/>
+          <w:szCs w:val="28"/>
+        </w:rPr>
+        <w:t>次</w:t>
+      </w:r>
+      <w:r>
+        <w:rPr>
+          <w:rFonts w:ascii="Times New Roman" w:eastAsiaTheme="majorEastAsia" w:hAnsi="Times New Roman" w:cs="Times New Roman" w:hint="eastAsia"/>
+          <w:sz w:val="28"/>
+          <w:szCs w:val="28"/>
+        </w:rPr>
+        <w:t>Queries</w:t>
+      </w:r>
+      <w:r>
+        <w:rPr>
+          <w:rFonts w:ascii="Times New Roman" w:eastAsiaTheme="majorEastAsia" w:hAnsi="Times New Roman" w:cs="Times New Roman" w:hint="eastAsia"/>
+          <w:sz w:val="28"/>
+          <w:szCs w:val="28"/>
+        </w:rPr>
+        <w:t>，</w:t>
+      </w:r>
+      <w:r>
+        <w:rPr>
+          <w:rFonts w:ascii="Times New Roman" w:eastAsiaTheme="majorEastAsia" w:hAnsi="Times New Roman" w:cs="Times New Roman" w:hint="eastAsia"/>
+          <w:sz w:val="28"/>
+          <w:szCs w:val="28"/>
+        </w:rPr>
+        <w:t>而且</w:t>
+      </w:r>
+      <w:proofErr w:type="spellStart"/>
+      <w:r>
+        <w:rPr>
+          <w:rFonts w:ascii="Times New Roman" w:eastAsiaTheme="majorEastAsia" w:hAnsi="Times New Roman" w:cs="Times New Roman" w:hint="eastAsia"/>
+          <w:sz w:val="28"/>
+          <w:szCs w:val="28"/>
+        </w:rPr>
+        <w:t>sql</w:t>
+      </w:r>
+      <w:proofErr w:type="spellEnd"/>
+      <w:r>
+        <w:rPr>
+          <w:rFonts w:ascii="Times New Roman" w:eastAsiaTheme="majorEastAsia" w:hAnsi="Times New Roman" w:cs="Times New Roman" w:hint="eastAsia"/>
+          <w:sz w:val="28"/>
+          <w:szCs w:val="28"/>
+        </w:rPr>
+        <w:t>语句中的</w:t>
+      </w:r>
+      <w:r>
+        <w:rPr>
+          <w:rFonts w:ascii="Times New Roman" w:eastAsiaTheme="majorEastAsia" w:hAnsi="Times New Roman" w:cs="Times New Roman" w:hint="eastAsia"/>
+          <w:sz w:val="28"/>
+          <w:szCs w:val="28"/>
+        </w:rPr>
+        <w:t>COUNT(*)</w:t>
+      </w:r>
+      <w:r>
+        <w:rPr>
+          <w:rFonts w:ascii="Times New Roman" w:eastAsiaTheme="majorEastAsia" w:hAnsi="Times New Roman" w:cs="Times New Roman" w:hint="eastAsia"/>
+          <w:sz w:val="28"/>
+          <w:szCs w:val="28"/>
+        </w:rPr>
+        <w:t>也比较耗时，导致总的查询</w:t>
+      </w:r>
+      <w:r>
+        <w:rPr>
+          <w:rFonts w:ascii="Times New Roman" w:eastAsiaTheme="majorEastAsia" w:hAnsi="Times New Roman" w:cs="Times New Roman" w:hint="eastAsia"/>
+          <w:sz w:val="28"/>
+          <w:szCs w:val="28"/>
+        </w:rPr>
+        <w:t>非常耗时。</w:t>
+      </w:r>
+    </w:p>
+    <w:p>
+      <w:pPr>
+        <w:ind w:firstLineChars="200" w:firstLine="560"/>
+        <w:rPr>
+          <w:rFonts w:ascii="Times New Roman" w:eastAsiaTheme="majorEastAsia" w:hAnsi="Times New Roman" w:cs="Times New Roman"/>
+          <w:sz w:val="28"/>
+          <w:szCs w:val="28"/>
+        </w:rPr>
+      </w:pPr>
+      <w:r>
+        <w:rPr>
+          <w:rFonts w:ascii="Times New Roman" w:eastAsiaTheme="majorEastAsia" w:hAnsi="Times New Roman" w:cs="Times New Roman" w:hint="eastAsia"/>
+          <w:sz w:val="28"/>
+          <w:szCs w:val="28"/>
+        </w:rPr>
+        <w:t>解决办法是</w:t>
+      </w:r>
+      <w:proofErr w:type="gramStart"/>
+      <w:r>
+        <w:rPr>
+          <w:rFonts w:ascii="Times New Roman" w:eastAsiaTheme="majorEastAsia" w:hAnsi="Times New Roman" w:cs="Times New Roman" w:hint="eastAsia"/>
+          <w:sz w:val="28"/>
+          <w:szCs w:val="28"/>
+        </w:rPr>
+        <w:t>点赞数</w:t>
+      </w:r>
+      <w:proofErr w:type="gramEnd"/>
+      <w:r>
+        <w:rPr>
+          <w:rFonts w:ascii="Times New Roman" w:eastAsiaTheme="majorEastAsia" w:hAnsi="Times New Roman" w:cs="Times New Roman" w:hint="eastAsia"/>
+          <w:sz w:val="28"/>
+          <w:szCs w:val="28"/>
+        </w:rPr>
+        <w:t>和评论数</w:t>
+      </w:r>
+      <w:r>
+        <w:rPr>
+          <w:rFonts w:ascii="Times New Roman" w:eastAsiaTheme="majorEastAsia" w:hAnsi="Times New Roman" w:cs="Times New Roman" w:hint="eastAsia"/>
+          <w:sz w:val="28"/>
+          <w:szCs w:val="28"/>
+        </w:rPr>
+        <w:t>进行</w:t>
+      </w:r>
+      <w:proofErr w:type="spellStart"/>
+      <w:r>
+        <w:rPr>
+          <w:rFonts w:ascii="Times New Roman" w:eastAsiaTheme="majorEastAsia" w:hAnsi="Times New Roman" w:cs="Times New Roman" w:hint="eastAsia"/>
+          <w:sz w:val="28"/>
+          <w:szCs w:val="28"/>
+        </w:rPr>
+        <w:t>denormalization</w:t>
+      </w:r>
+      <w:proofErr w:type="spellEnd"/>
+      <w:r>
+        <w:rPr>
+          <w:rFonts w:ascii="Times New Roman" w:eastAsiaTheme="majorEastAsia" w:hAnsi="Times New Roman" w:cs="Times New Roman" w:hint="eastAsia"/>
+          <w:sz w:val="28"/>
+          <w:szCs w:val="28"/>
+        </w:rPr>
+        <w:t>去标准化，</w:t>
+      </w:r>
+      <w:r>
+        <w:rPr>
+          <w:rFonts w:ascii="Times New Roman" w:eastAsiaTheme="majorEastAsia" w:hAnsi="Times New Roman" w:cs="Times New Roman" w:hint="eastAsia"/>
+          <w:sz w:val="28"/>
+          <w:szCs w:val="28"/>
+        </w:rPr>
+        <w:t>都存储在</w:t>
+      </w:r>
+      <w:r>
+        <w:rPr>
+          <w:rFonts w:ascii="Times New Roman" w:eastAsiaTheme="majorEastAsia" w:hAnsi="Times New Roman" w:cs="Times New Roman" w:hint="eastAsia"/>
+          <w:sz w:val="28"/>
+          <w:szCs w:val="28"/>
+        </w:rPr>
+        <w:t>tweet</w:t>
+      </w:r>
+      <w:r>
+        <w:rPr>
+          <w:rFonts w:ascii="Times New Roman" w:eastAsiaTheme="majorEastAsia" w:hAnsi="Times New Roman" w:cs="Times New Roman" w:hint="eastAsia"/>
+          <w:sz w:val="28"/>
+          <w:szCs w:val="28"/>
+        </w:rPr>
+        <w:t>表中，相当于冗余存储。</w:t>
+      </w:r>
+    </w:p>
+    <w:p>
+      <w:pPr>
+        <w:ind w:firstLineChars="200" w:firstLine="560"/>
+        <w:rPr>
+          <w:rFonts w:ascii="Times New Roman" w:eastAsiaTheme="majorEastAsia" w:hAnsi="Times New Roman" w:cs="Times New Roman"/>
+          <w:sz w:val="28"/>
+          <w:szCs w:val="28"/>
+        </w:rPr>
+      </w:pPr>
+      <w:r>
+        <w:rPr>
+          <w:rFonts w:ascii="Times New Roman" w:eastAsiaTheme="majorEastAsia" w:hAnsi="Times New Roman" w:cs="Times New Roman" w:hint="eastAsia"/>
+          <w:sz w:val="28"/>
+          <w:szCs w:val="28"/>
+        </w:rPr>
+        <w:t>所谓</w:t>
+      </w:r>
+      <w:proofErr w:type="spellStart"/>
+      <w:r>
+        <w:rPr>
+          <w:rFonts w:ascii="Times New Roman" w:eastAsiaTheme="majorEastAsia" w:hAnsi="Times New Roman" w:cs="Times New Roman" w:hint="eastAsia"/>
+          <w:sz w:val="28"/>
+          <w:szCs w:val="28"/>
+        </w:rPr>
+        <w:t>denormalization</w:t>
+      </w:r>
+      <w:proofErr w:type="spellEnd"/>
+      <w:r>
+        <w:rPr>
+          <w:rFonts w:ascii="Times New Roman" w:eastAsiaTheme="majorEastAsia" w:hAnsi="Times New Roman" w:cs="Times New Roman" w:hint="eastAsia"/>
+          <w:sz w:val="28"/>
+          <w:szCs w:val="28"/>
+        </w:rPr>
+        <w:t>就是之前标准化获取</w:t>
+      </w:r>
+      <w:proofErr w:type="gramStart"/>
+      <w:r>
+        <w:rPr>
+          <w:rFonts w:ascii="Times New Roman" w:eastAsiaTheme="majorEastAsia" w:hAnsi="Times New Roman" w:cs="Times New Roman" w:hint="eastAsia"/>
+          <w:sz w:val="28"/>
+          <w:szCs w:val="28"/>
+        </w:rPr>
+        <w:t>点赞数</w:t>
+      </w:r>
+      <w:proofErr w:type="gramEnd"/>
+      <w:r>
+        <w:rPr>
+          <w:rFonts w:ascii="Times New Roman" w:eastAsiaTheme="majorEastAsia" w:hAnsi="Times New Roman" w:cs="Times New Roman" w:hint="eastAsia"/>
+          <w:sz w:val="28"/>
+          <w:szCs w:val="28"/>
+        </w:rPr>
+        <w:t>和评论数只能通过</w:t>
+      </w:r>
+      <w:r>
+        <w:rPr>
+          <w:rFonts w:ascii="Times New Roman" w:eastAsiaTheme="majorEastAsia" w:hAnsi="Times New Roman" w:cs="Times New Roman" w:hint="eastAsia"/>
+          <w:sz w:val="28"/>
+          <w:szCs w:val="28"/>
+        </w:rPr>
+        <w:t>SELECT COUNT(*) FROM table</w:t>
+      </w:r>
+      <w:r>
+        <w:rPr>
+          <w:rFonts w:ascii="Times New Roman" w:eastAsiaTheme="majorEastAsia" w:hAnsi="Times New Roman" w:cs="Times New Roman" w:hint="eastAsia"/>
+          <w:sz w:val="28"/>
+          <w:szCs w:val="28"/>
+        </w:rPr>
+        <w:t>来获取，现在可以直接从</w:t>
+      </w:r>
+      <w:r>
+        <w:rPr>
+          <w:rFonts w:ascii="Times New Roman" w:eastAsiaTheme="majorEastAsia" w:hAnsi="Times New Roman" w:cs="Times New Roman" w:hint="eastAsia"/>
+          <w:sz w:val="28"/>
+          <w:szCs w:val="28"/>
+        </w:rPr>
+        <w:t>tweet</w:t>
+      </w:r>
+      <w:r>
+        <w:rPr>
+          <w:rFonts w:ascii="Times New Roman" w:eastAsiaTheme="majorEastAsia" w:hAnsi="Times New Roman" w:cs="Times New Roman" w:hint="eastAsia"/>
+          <w:sz w:val="28"/>
+          <w:szCs w:val="28"/>
+        </w:rPr>
+        <w:t>的记录中直接查询出来。</w:t>
+      </w:r>
+      <w:r>
+        <w:rPr>
+          <w:rFonts w:ascii="Times New Roman" w:eastAsiaTheme="majorEastAsia" w:hAnsi="Times New Roman" w:cs="Times New Roman" w:hint="eastAsia"/>
+          <w:sz w:val="28"/>
+          <w:szCs w:val="28"/>
+        </w:rPr>
+        <w:t>好处是查询</w:t>
+      </w:r>
+      <w:r>
+        <w:rPr>
+          <w:rFonts w:ascii="Times New Roman" w:eastAsiaTheme="majorEastAsia" w:hAnsi="Times New Roman" w:cs="Times New Roman" w:hint="eastAsia"/>
+          <w:sz w:val="28"/>
+          <w:szCs w:val="28"/>
+        </w:rPr>
+        <w:t>tweet</w:t>
+      </w:r>
+      <w:r>
+        <w:rPr>
+          <w:rFonts w:ascii="Times New Roman" w:eastAsiaTheme="majorEastAsia" w:hAnsi="Times New Roman" w:cs="Times New Roman" w:hint="eastAsia"/>
+          <w:sz w:val="28"/>
+          <w:szCs w:val="28"/>
+        </w:rPr>
+        <w:t>记录时就可以查询</w:t>
+      </w:r>
+      <w:proofErr w:type="gramStart"/>
+      <w:r>
+        <w:rPr>
+          <w:rFonts w:ascii="Times New Roman" w:eastAsiaTheme="majorEastAsia" w:hAnsi="Times New Roman" w:cs="Times New Roman" w:hint="eastAsia"/>
+          <w:sz w:val="28"/>
+          <w:szCs w:val="28"/>
+        </w:rPr>
+        <w:t>到点赞数和</w:t>
+      </w:r>
+      <w:proofErr w:type="gramEnd"/>
+      <w:r>
+        <w:rPr>
+          <w:rFonts w:ascii="Times New Roman" w:eastAsiaTheme="majorEastAsia" w:hAnsi="Times New Roman" w:cs="Times New Roman" w:hint="eastAsia"/>
+          <w:sz w:val="28"/>
+          <w:szCs w:val="28"/>
+        </w:rPr>
+        <w:t>评论数，不用额外的查询，坏处是可能会产生一致性的问题</w:t>
+      </w:r>
+      <w:r>
+        <w:rPr>
+          <w:rFonts w:ascii="Times New Roman" w:eastAsiaTheme="majorEastAsia" w:hAnsi="Times New Roman" w:cs="Times New Roman" w:hint="eastAsia"/>
+          <w:sz w:val="28"/>
+          <w:szCs w:val="28"/>
+        </w:rPr>
+        <w:t>，这时需要明确一个</w:t>
+      </w:r>
+      <w:r>
+        <w:rPr>
+          <w:rFonts w:ascii="Times New Roman" w:eastAsiaTheme="majorEastAsia" w:hAnsi="Times New Roman" w:cs="Times New Roman" w:hint="eastAsia"/>
+          <w:sz w:val="28"/>
+          <w:szCs w:val="28"/>
+        </w:rPr>
+        <w:t>source of truth</w:t>
+      </w:r>
+      <w:r>
+        <w:rPr>
+          <w:rFonts w:ascii="Times New Roman" w:eastAsiaTheme="majorEastAsia" w:hAnsi="Times New Roman" w:cs="Times New Roman" w:hint="eastAsia"/>
+          <w:sz w:val="28"/>
+          <w:szCs w:val="28"/>
+        </w:rPr>
+        <w:t>，即绝对准确的来源，</w:t>
+      </w:r>
+      <w:proofErr w:type="gramStart"/>
+      <w:r>
+        <w:rPr>
+          <w:rFonts w:ascii="Times New Roman" w:eastAsiaTheme="majorEastAsia" w:hAnsi="Times New Roman" w:cs="Times New Roman" w:hint="eastAsia"/>
+          <w:sz w:val="28"/>
+          <w:szCs w:val="28"/>
+        </w:rPr>
+        <w:t>点赞数</w:t>
+      </w:r>
+      <w:proofErr w:type="gramEnd"/>
+      <w:r>
+        <w:rPr>
+          <w:rFonts w:ascii="Times New Roman" w:eastAsiaTheme="majorEastAsia" w:hAnsi="Times New Roman" w:cs="Times New Roman" w:hint="eastAsia"/>
+          <w:sz w:val="28"/>
+          <w:szCs w:val="28"/>
+        </w:rPr>
+        <w:t>和评论数的</w:t>
+      </w:r>
+      <w:r>
+        <w:rPr>
+          <w:rFonts w:ascii="Times New Roman" w:eastAsiaTheme="majorEastAsia" w:hAnsi="Times New Roman" w:cs="Times New Roman" w:hint="eastAsia"/>
+          <w:sz w:val="28"/>
+          <w:szCs w:val="28"/>
+        </w:rPr>
+        <w:t>source of truth</w:t>
+      </w:r>
+      <w:r>
+        <w:rPr>
+          <w:rFonts w:ascii="Times New Roman" w:eastAsiaTheme="majorEastAsia" w:hAnsi="Times New Roman" w:cs="Times New Roman" w:hint="eastAsia"/>
+          <w:sz w:val="28"/>
+          <w:szCs w:val="28"/>
+        </w:rPr>
+        <w:t>显然是</w:t>
+      </w:r>
+      <w:r>
+        <w:rPr>
+          <w:rFonts w:ascii="Times New Roman" w:eastAsiaTheme="majorEastAsia" w:hAnsi="Times New Roman" w:cs="Times New Roman" w:hint="eastAsia"/>
+          <w:sz w:val="28"/>
+          <w:szCs w:val="28"/>
+        </w:rPr>
+        <w:t>SELECT</w:t>
+      </w:r>
+      <w:r>
+        <w:rPr>
+          <w:rFonts w:ascii="Times New Roman" w:eastAsiaTheme="majorEastAsia" w:hAnsi="Times New Roman" w:cs="Times New Roman" w:hint="eastAsia"/>
+          <w:sz w:val="28"/>
+          <w:szCs w:val="28"/>
+        </w:rPr>
+        <w:t>查询表。</w:t>
+      </w:r>
+    </w:p>
+    <w:p>
+      <w:pPr>
+        <w:ind w:firstLineChars="200" w:firstLine="560"/>
+        <w:rPr>
+          <w:rFonts w:ascii="Times New Roman" w:eastAsiaTheme="majorEastAsia" w:hAnsi="Times New Roman" w:cs="Times New Roman"/>
+          <w:sz w:val="28"/>
+          <w:szCs w:val="28"/>
+        </w:rPr>
+      </w:pPr>
+      <w:r>
+        <w:rPr>
+          <w:rFonts w:ascii="Times New Roman" w:eastAsiaTheme="majorEastAsia" w:hAnsi="Times New Roman" w:cs="Times New Roman" w:hint="eastAsia"/>
+          <w:sz w:val="28"/>
+          <w:szCs w:val="28"/>
+        </w:rPr>
+        <w:t>这种不一致的问题，可以不处理，例如</w:t>
+      </w:r>
+      <w:proofErr w:type="gramStart"/>
+      <w:r>
+        <w:rPr>
+          <w:rFonts w:ascii="Times New Roman" w:eastAsiaTheme="majorEastAsia" w:hAnsi="Times New Roman" w:cs="Times New Roman" w:hint="eastAsia"/>
+          <w:sz w:val="28"/>
+          <w:szCs w:val="28"/>
+        </w:rPr>
+        <w:t>点赞数</w:t>
+      </w:r>
+      <w:proofErr w:type="gramEnd"/>
+      <w:r>
+        <w:rPr>
+          <w:rFonts w:ascii="Times New Roman" w:eastAsiaTheme="majorEastAsia" w:hAnsi="Times New Roman" w:cs="Times New Roman" w:hint="eastAsia"/>
+          <w:sz w:val="28"/>
+          <w:szCs w:val="28"/>
+        </w:rPr>
+        <w:t>和评论数就不需要</w:t>
+      </w:r>
+      <w:r>
+        <w:rPr>
+          <w:rFonts w:ascii="Times New Roman" w:eastAsiaTheme="majorEastAsia" w:hAnsi="Times New Roman" w:cs="Times New Roman" w:hint="eastAsia"/>
+          <w:sz w:val="28"/>
+          <w:szCs w:val="28"/>
+        </w:rPr>
         <w:lastRenderedPageBreak/>
-        <w:t>点赞数</w:t>
-      </w:r>
-      <w:proofErr w:type="gramEnd"/>
-      <w:r>
-        <w:rPr>
-          <w:rFonts w:ascii="Times New Roman" w:eastAsiaTheme="majorEastAsia" w:hAnsi="Times New Roman" w:cs="Times New Roman" w:hint="eastAsia"/>
-          <w:sz w:val="28"/>
-          <w:szCs w:val="28"/>
-        </w:rPr>
-        <w:t>和评论</w:t>
-      </w:r>
-      <w:proofErr w:type="gramStart"/>
-      <w:r>
-        <w:rPr>
-          <w:rFonts w:ascii="Times New Roman" w:eastAsiaTheme="majorEastAsia" w:hAnsi="Times New Roman" w:cs="Times New Roman" w:hint="eastAsia"/>
-          <w:sz w:val="28"/>
-          <w:szCs w:val="28"/>
-        </w:rPr>
-        <w:t>数标准</w:t>
-      </w:r>
-      <w:proofErr w:type="gramEnd"/>
-      <w:r>
-        <w:rPr>
-          <w:rFonts w:ascii="Times New Roman" w:eastAsiaTheme="majorEastAsia" w:hAnsi="Times New Roman" w:cs="Times New Roman" w:hint="eastAsia"/>
-          <w:sz w:val="28"/>
-          <w:szCs w:val="28"/>
-        </w:rPr>
-        <w:t>的取法是从数据库表中采用</w:t>
-      </w:r>
-      <w:r>
-        <w:rPr>
-          <w:rFonts w:ascii="Times New Roman" w:eastAsiaTheme="majorEastAsia" w:hAnsi="Times New Roman" w:cs="Times New Roman" w:hint="eastAsia"/>
-          <w:sz w:val="28"/>
-          <w:szCs w:val="28"/>
-        </w:rPr>
-        <w:t>SELECT COUNT(*) FROM Table</w:t>
-      </w:r>
-      <w:r>
-        <w:rPr>
-          <w:rFonts w:ascii="Times New Roman" w:eastAsiaTheme="majorEastAsia" w:hAnsi="Times New Roman" w:cs="Times New Roman" w:hint="eastAsia"/>
-          <w:sz w:val="28"/>
-          <w:szCs w:val="28"/>
-        </w:rPr>
-        <w:t>，</w:t>
-      </w:r>
-      <w:r>
-        <w:rPr>
-          <w:rFonts w:ascii="Times New Roman" w:eastAsiaTheme="majorEastAsia" w:hAnsi="Times New Roman" w:cs="Times New Roman" w:hint="eastAsia"/>
-          <w:sz w:val="28"/>
-          <w:szCs w:val="28"/>
-        </w:rPr>
-        <w:t>例如</w:t>
-      </w:r>
-      <w:proofErr w:type="spellStart"/>
-      <w:r>
-        <w:rPr>
-          <w:rFonts w:ascii="Times New Roman" w:eastAsiaTheme="majorEastAsia" w:hAnsi="Times New Roman" w:cs="Times New Roman" w:hint="eastAsia"/>
-          <w:sz w:val="28"/>
-          <w:szCs w:val="28"/>
-        </w:rPr>
-        <w:t>TweetSerializer</w:t>
-      </w:r>
-      <w:proofErr w:type="spellEnd"/>
-      <w:r>
-        <w:rPr>
-          <w:rFonts w:ascii="Times New Roman" w:eastAsiaTheme="majorEastAsia" w:hAnsi="Times New Roman" w:cs="Times New Roman" w:hint="eastAsia"/>
-          <w:sz w:val="28"/>
-          <w:szCs w:val="28"/>
-        </w:rPr>
-        <w:t>中包含</w:t>
-      </w:r>
-      <w:proofErr w:type="gramStart"/>
-      <w:r>
-        <w:rPr>
-          <w:rFonts w:ascii="Times New Roman" w:eastAsiaTheme="majorEastAsia" w:hAnsi="Times New Roman" w:cs="Times New Roman" w:hint="eastAsia"/>
-          <w:sz w:val="28"/>
-          <w:szCs w:val="28"/>
-        </w:rPr>
-        <w:t>点赞数</w:t>
-      </w:r>
-      <w:proofErr w:type="gramEnd"/>
-      <w:r>
-        <w:rPr>
-          <w:rFonts w:ascii="Times New Roman" w:eastAsiaTheme="majorEastAsia" w:hAnsi="Times New Roman" w:cs="Times New Roman" w:hint="eastAsia"/>
-          <w:sz w:val="28"/>
-          <w:szCs w:val="28"/>
-        </w:rPr>
-        <w:t>和评论数，</w:t>
-      </w:r>
-      <w:r>
-        <w:rPr>
-          <w:rFonts w:ascii="Times New Roman" w:eastAsiaTheme="majorEastAsia" w:hAnsi="Times New Roman" w:cs="Times New Roman" w:hint="eastAsia"/>
-          <w:sz w:val="28"/>
-          <w:szCs w:val="28"/>
-        </w:rPr>
-        <w:t>前端</w:t>
-      </w:r>
-      <w:r>
-        <w:rPr>
-          <w:rFonts w:ascii="Times New Roman" w:eastAsiaTheme="majorEastAsia" w:hAnsi="Times New Roman" w:cs="Times New Roman" w:hint="eastAsia"/>
-          <w:sz w:val="28"/>
-          <w:szCs w:val="28"/>
-        </w:rPr>
-        <w:t>渲染</w:t>
-      </w:r>
-      <w:r>
-        <w:rPr>
-          <w:rFonts w:ascii="Times New Roman" w:eastAsiaTheme="majorEastAsia" w:hAnsi="Times New Roman" w:cs="Times New Roman" w:hint="eastAsia"/>
-          <w:sz w:val="28"/>
-          <w:szCs w:val="28"/>
-        </w:rPr>
-        <w:t>tweets</w:t>
-      </w:r>
-      <w:r>
-        <w:rPr>
-          <w:rFonts w:ascii="Times New Roman" w:eastAsiaTheme="majorEastAsia" w:hAnsi="Times New Roman" w:cs="Times New Roman" w:hint="eastAsia"/>
-          <w:sz w:val="28"/>
-          <w:szCs w:val="28"/>
-        </w:rPr>
-        <w:t>列表时，</w:t>
-      </w:r>
-      <w:r>
-        <w:rPr>
-          <w:rFonts w:ascii="Times New Roman" w:eastAsiaTheme="majorEastAsia" w:hAnsi="Times New Roman" w:cs="Times New Roman" w:hint="eastAsia"/>
-          <w:sz w:val="28"/>
-          <w:szCs w:val="28"/>
-        </w:rPr>
-        <w:t>显示时有</w:t>
-      </w:r>
-      <w:r>
-        <w:rPr>
-          <w:rFonts w:ascii="Times New Roman" w:eastAsiaTheme="majorEastAsia" w:hAnsi="Times New Roman" w:cs="Times New Roman" w:hint="eastAsia"/>
-          <w:sz w:val="28"/>
-          <w:szCs w:val="28"/>
-        </w:rPr>
-        <w:t>10</w:t>
-      </w:r>
-      <w:r>
-        <w:rPr>
-          <w:rFonts w:ascii="Times New Roman" w:eastAsiaTheme="majorEastAsia" w:hAnsi="Times New Roman" w:cs="Times New Roman" w:hint="eastAsia"/>
-          <w:sz w:val="28"/>
-          <w:szCs w:val="28"/>
-        </w:rPr>
-        <w:t>个</w:t>
-      </w:r>
-      <w:r>
-        <w:rPr>
-          <w:rFonts w:ascii="Times New Roman" w:eastAsiaTheme="majorEastAsia" w:hAnsi="Times New Roman" w:cs="Times New Roman" w:hint="eastAsia"/>
-          <w:sz w:val="28"/>
-          <w:szCs w:val="28"/>
-        </w:rPr>
-        <w:t>tweet</w:t>
-      </w:r>
-      <w:r>
-        <w:rPr>
-          <w:rFonts w:ascii="Times New Roman" w:eastAsiaTheme="majorEastAsia" w:hAnsi="Times New Roman" w:cs="Times New Roman" w:hint="eastAsia"/>
-          <w:sz w:val="28"/>
-          <w:szCs w:val="28"/>
-        </w:rPr>
-        <w:t>，</w:t>
-      </w:r>
-      <w:proofErr w:type="gramStart"/>
-      <w:r>
-        <w:rPr>
-          <w:rFonts w:ascii="Times New Roman" w:eastAsiaTheme="majorEastAsia" w:hAnsi="Times New Roman" w:cs="Times New Roman" w:hint="eastAsia"/>
-          <w:sz w:val="28"/>
-          <w:szCs w:val="28"/>
-        </w:rPr>
-        <w:t>那么点赞数和</w:t>
-      </w:r>
-      <w:proofErr w:type="gramEnd"/>
-      <w:r>
-        <w:rPr>
-          <w:rFonts w:ascii="Times New Roman" w:eastAsiaTheme="majorEastAsia" w:hAnsi="Times New Roman" w:cs="Times New Roman" w:hint="eastAsia"/>
-          <w:sz w:val="28"/>
-          <w:szCs w:val="28"/>
-        </w:rPr>
-        <w:t>评论数就分别</w:t>
-      </w:r>
-      <w:r>
-        <w:rPr>
-          <w:rFonts w:ascii="Times New Roman" w:eastAsiaTheme="majorEastAsia" w:hAnsi="Times New Roman" w:cs="Times New Roman" w:hint="eastAsia"/>
-          <w:sz w:val="28"/>
-          <w:szCs w:val="28"/>
-        </w:rPr>
-        <w:t>需要</w:t>
-      </w:r>
-      <w:r>
-        <w:rPr>
-          <w:rFonts w:ascii="Times New Roman" w:eastAsiaTheme="majorEastAsia" w:hAnsi="Times New Roman" w:cs="Times New Roman" w:hint="eastAsia"/>
-          <w:sz w:val="28"/>
-          <w:szCs w:val="28"/>
-        </w:rPr>
-        <w:t>10</w:t>
-      </w:r>
-      <w:r>
-        <w:rPr>
-          <w:rFonts w:ascii="Times New Roman" w:eastAsiaTheme="majorEastAsia" w:hAnsi="Times New Roman" w:cs="Times New Roman" w:hint="eastAsia"/>
-          <w:sz w:val="28"/>
-          <w:szCs w:val="28"/>
-        </w:rPr>
-        <w:t>次</w:t>
-      </w:r>
-      <w:r>
-        <w:rPr>
-          <w:rFonts w:ascii="Times New Roman" w:eastAsiaTheme="majorEastAsia" w:hAnsi="Times New Roman" w:cs="Times New Roman" w:hint="eastAsia"/>
-          <w:sz w:val="28"/>
-          <w:szCs w:val="28"/>
-        </w:rPr>
-        <w:t>Query</w:t>
-      </w:r>
-      <w:r>
-        <w:rPr>
-          <w:rFonts w:ascii="Times New Roman" w:eastAsiaTheme="majorEastAsia" w:hAnsi="Times New Roman" w:cs="Times New Roman" w:hint="eastAsia"/>
-          <w:sz w:val="28"/>
-          <w:szCs w:val="28"/>
-        </w:rPr>
-        <w:t>，这会导致</w:t>
-      </w:r>
-      <w:r>
-        <w:rPr>
-          <w:rFonts w:ascii="Times New Roman" w:eastAsiaTheme="majorEastAsia" w:hAnsi="Times New Roman" w:cs="Times New Roman" w:hint="eastAsia"/>
-          <w:sz w:val="28"/>
-          <w:szCs w:val="28"/>
-        </w:rPr>
-        <w:t>N</w:t>
-      </w:r>
-      <w:r>
-        <w:rPr>
-          <w:rFonts w:ascii="Times New Roman" w:eastAsiaTheme="majorEastAsia" w:hAnsi="Times New Roman" w:cs="Times New Roman" w:hint="eastAsia"/>
-          <w:sz w:val="28"/>
-          <w:szCs w:val="28"/>
-        </w:rPr>
-        <w:t>次</w:t>
-      </w:r>
-      <w:r>
-        <w:rPr>
-          <w:rFonts w:ascii="Times New Roman" w:eastAsiaTheme="majorEastAsia" w:hAnsi="Times New Roman" w:cs="Times New Roman" w:hint="eastAsia"/>
-          <w:sz w:val="28"/>
-          <w:szCs w:val="28"/>
-        </w:rPr>
-        <w:t>Queries</w:t>
-      </w:r>
-      <w:r>
-        <w:rPr>
-          <w:rFonts w:ascii="Times New Roman" w:eastAsiaTheme="majorEastAsia" w:hAnsi="Times New Roman" w:cs="Times New Roman" w:hint="eastAsia"/>
-          <w:sz w:val="28"/>
-          <w:szCs w:val="28"/>
-        </w:rPr>
-        <w:t>，</w:t>
-      </w:r>
-      <w:r>
-        <w:rPr>
-          <w:rFonts w:ascii="Times New Roman" w:eastAsiaTheme="majorEastAsia" w:hAnsi="Times New Roman" w:cs="Times New Roman" w:hint="eastAsia"/>
-          <w:sz w:val="28"/>
-          <w:szCs w:val="28"/>
-        </w:rPr>
-        <w:t>而且</w:t>
-      </w:r>
-      <w:proofErr w:type="spellStart"/>
-      <w:r>
-        <w:rPr>
-          <w:rFonts w:ascii="Times New Roman" w:eastAsiaTheme="majorEastAsia" w:hAnsi="Times New Roman" w:cs="Times New Roman" w:hint="eastAsia"/>
-          <w:sz w:val="28"/>
-          <w:szCs w:val="28"/>
-        </w:rPr>
-        <w:t>sql</w:t>
-      </w:r>
-      <w:proofErr w:type="spellEnd"/>
-      <w:r>
-        <w:rPr>
-          <w:rFonts w:ascii="Times New Roman" w:eastAsiaTheme="majorEastAsia" w:hAnsi="Times New Roman" w:cs="Times New Roman" w:hint="eastAsia"/>
-          <w:sz w:val="28"/>
-          <w:szCs w:val="28"/>
-        </w:rPr>
-        <w:t>语句中的</w:t>
-      </w:r>
-      <w:r>
-        <w:rPr>
-          <w:rFonts w:ascii="Times New Roman" w:eastAsiaTheme="majorEastAsia" w:hAnsi="Times New Roman" w:cs="Times New Roman" w:hint="eastAsia"/>
-          <w:sz w:val="28"/>
-          <w:szCs w:val="28"/>
-        </w:rPr>
-        <w:t>COUNT(*)</w:t>
-      </w:r>
-      <w:r>
-        <w:rPr>
-          <w:rFonts w:ascii="Times New Roman" w:eastAsiaTheme="majorEastAsia" w:hAnsi="Times New Roman" w:cs="Times New Roman" w:hint="eastAsia"/>
-          <w:sz w:val="28"/>
-          <w:szCs w:val="28"/>
-        </w:rPr>
-        <w:t>也比较耗时，导致总的查询</w:t>
-      </w:r>
-      <w:r>
-        <w:rPr>
-          <w:rFonts w:ascii="Times New Roman" w:eastAsiaTheme="majorEastAsia" w:hAnsi="Times New Roman" w:cs="Times New Roman" w:hint="eastAsia"/>
-          <w:sz w:val="28"/>
-          <w:szCs w:val="28"/>
-        </w:rPr>
-        <w:t>非常耗时。</w:t>
-      </w:r>
-    </w:p>
-    <w:p>
-      <w:pPr>
-        <w:ind w:firstLineChars="200" w:firstLine="560"/>
-        <w:rPr>
-          <w:rFonts w:ascii="Times New Roman" w:eastAsiaTheme="majorEastAsia" w:hAnsi="Times New Roman" w:cs="Times New Roman"/>
-          <w:sz w:val="28"/>
-          <w:szCs w:val="28"/>
-        </w:rPr>
-      </w:pPr>
-      <w:r>
-        <w:rPr>
-          <w:rFonts w:ascii="Times New Roman" w:eastAsiaTheme="majorEastAsia" w:hAnsi="Times New Roman" w:cs="Times New Roman" w:hint="eastAsia"/>
-          <w:sz w:val="28"/>
-          <w:szCs w:val="28"/>
-        </w:rPr>
-        <w:t>解决办法是</w:t>
-      </w:r>
-      <w:proofErr w:type="gramStart"/>
-      <w:r>
-        <w:rPr>
-          <w:rFonts w:ascii="Times New Roman" w:eastAsiaTheme="majorEastAsia" w:hAnsi="Times New Roman" w:cs="Times New Roman" w:hint="eastAsia"/>
-          <w:sz w:val="28"/>
-          <w:szCs w:val="28"/>
-        </w:rPr>
-        <w:t>点赞数</w:t>
-      </w:r>
-      <w:proofErr w:type="gramEnd"/>
-      <w:r>
-        <w:rPr>
-          <w:rFonts w:ascii="Times New Roman" w:eastAsiaTheme="majorEastAsia" w:hAnsi="Times New Roman" w:cs="Times New Roman" w:hint="eastAsia"/>
-          <w:sz w:val="28"/>
-          <w:szCs w:val="28"/>
-        </w:rPr>
-        <w:t>和评论数</w:t>
-      </w:r>
-      <w:r>
-        <w:rPr>
-          <w:rFonts w:ascii="Times New Roman" w:eastAsiaTheme="majorEastAsia" w:hAnsi="Times New Roman" w:cs="Times New Roman" w:hint="eastAsia"/>
-          <w:sz w:val="28"/>
-          <w:szCs w:val="28"/>
-        </w:rPr>
-        <w:t>进行</w:t>
-      </w:r>
-      <w:proofErr w:type="spellStart"/>
-      <w:r>
-        <w:rPr>
-          <w:rFonts w:ascii="Times New Roman" w:eastAsiaTheme="majorEastAsia" w:hAnsi="Times New Roman" w:cs="Times New Roman" w:hint="eastAsia"/>
-          <w:sz w:val="28"/>
-          <w:szCs w:val="28"/>
-        </w:rPr>
-        <w:t>denormalization</w:t>
-      </w:r>
-      <w:proofErr w:type="spellEnd"/>
-      <w:r>
-        <w:rPr>
-          <w:rFonts w:ascii="Times New Roman" w:eastAsiaTheme="majorEastAsia" w:hAnsi="Times New Roman" w:cs="Times New Roman" w:hint="eastAsia"/>
-          <w:sz w:val="28"/>
-          <w:szCs w:val="28"/>
-        </w:rPr>
-        <w:t>去标准化，</w:t>
-      </w:r>
-      <w:r>
-        <w:rPr>
-          <w:rFonts w:ascii="Times New Roman" w:eastAsiaTheme="majorEastAsia" w:hAnsi="Times New Roman" w:cs="Times New Roman" w:hint="eastAsia"/>
-          <w:sz w:val="28"/>
-          <w:szCs w:val="28"/>
-        </w:rPr>
-        <w:t>都存储在</w:t>
-      </w:r>
-      <w:r>
-        <w:rPr>
-          <w:rFonts w:ascii="Times New Roman" w:eastAsiaTheme="majorEastAsia" w:hAnsi="Times New Roman" w:cs="Times New Roman" w:hint="eastAsia"/>
-          <w:sz w:val="28"/>
-          <w:szCs w:val="28"/>
-        </w:rPr>
-        <w:t>tweet</w:t>
-      </w:r>
-      <w:r>
-        <w:rPr>
-          <w:rFonts w:ascii="Times New Roman" w:eastAsiaTheme="majorEastAsia" w:hAnsi="Times New Roman" w:cs="Times New Roman" w:hint="eastAsia"/>
-          <w:sz w:val="28"/>
-          <w:szCs w:val="28"/>
-        </w:rPr>
-        <w:t>表中，相当于冗余存储。</w:t>
-      </w:r>
-    </w:p>
-    <w:p>
-      <w:pPr>
-        <w:ind w:firstLineChars="200" w:firstLine="560"/>
-        <w:rPr>
-          <w:rFonts w:ascii="Times New Roman" w:eastAsiaTheme="majorEastAsia" w:hAnsi="Times New Roman" w:cs="Times New Roman"/>
-          <w:sz w:val="28"/>
-          <w:szCs w:val="28"/>
-        </w:rPr>
-      </w:pPr>
-      <w:r>
-        <w:rPr>
-          <w:rFonts w:ascii="Times New Roman" w:eastAsiaTheme="majorEastAsia" w:hAnsi="Times New Roman" w:cs="Times New Roman" w:hint="eastAsia"/>
-          <w:sz w:val="28"/>
-          <w:szCs w:val="28"/>
-        </w:rPr>
-        <w:t>所谓</w:t>
-      </w:r>
-      <w:proofErr w:type="spellStart"/>
-      <w:r>
-        <w:rPr>
-          <w:rFonts w:ascii="Times New Roman" w:eastAsiaTheme="majorEastAsia" w:hAnsi="Times New Roman" w:cs="Times New Roman" w:hint="eastAsia"/>
-          <w:sz w:val="28"/>
-          <w:szCs w:val="28"/>
-        </w:rPr>
-        <w:t>denormalization</w:t>
-      </w:r>
-      <w:proofErr w:type="spellEnd"/>
-      <w:r>
-        <w:rPr>
-          <w:rFonts w:ascii="Times New Roman" w:eastAsiaTheme="majorEastAsia" w:hAnsi="Times New Roman" w:cs="Times New Roman" w:hint="eastAsia"/>
-          <w:sz w:val="28"/>
-          <w:szCs w:val="28"/>
-        </w:rPr>
-        <w:t>就是之前标准化获取</w:t>
-      </w:r>
-      <w:proofErr w:type="gramStart"/>
-      <w:r>
-        <w:rPr>
-          <w:rFonts w:ascii="Times New Roman" w:eastAsiaTheme="majorEastAsia" w:hAnsi="Times New Roman" w:cs="Times New Roman" w:hint="eastAsia"/>
-          <w:sz w:val="28"/>
-          <w:szCs w:val="28"/>
-        </w:rPr>
-        <w:t>点赞数</w:t>
-      </w:r>
-      <w:proofErr w:type="gramEnd"/>
-      <w:r>
-        <w:rPr>
-          <w:rFonts w:ascii="Times New Roman" w:eastAsiaTheme="majorEastAsia" w:hAnsi="Times New Roman" w:cs="Times New Roman" w:hint="eastAsia"/>
-          <w:sz w:val="28"/>
-          <w:szCs w:val="28"/>
-        </w:rPr>
-        <w:t>和评论数只能通过</w:t>
-      </w:r>
-      <w:r>
-        <w:rPr>
-          <w:rFonts w:ascii="Times New Roman" w:eastAsiaTheme="majorEastAsia" w:hAnsi="Times New Roman" w:cs="Times New Roman" w:hint="eastAsia"/>
-          <w:sz w:val="28"/>
-          <w:szCs w:val="28"/>
-        </w:rPr>
-        <w:t>SELECT COUNT(*) FROM table</w:t>
-      </w:r>
-      <w:r>
-        <w:rPr>
-          <w:rFonts w:ascii="Times New Roman" w:eastAsiaTheme="majorEastAsia" w:hAnsi="Times New Roman" w:cs="Times New Roman" w:hint="eastAsia"/>
-          <w:sz w:val="28"/>
-          <w:szCs w:val="28"/>
-        </w:rPr>
-        <w:t>来获取，现在可以直接从</w:t>
-      </w:r>
-      <w:r>
-        <w:rPr>
-          <w:rFonts w:ascii="Times New Roman" w:eastAsiaTheme="majorEastAsia" w:hAnsi="Times New Roman" w:cs="Times New Roman" w:hint="eastAsia"/>
-          <w:sz w:val="28"/>
-          <w:szCs w:val="28"/>
-        </w:rPr>
-        <w:t>tweet</w:t>
-      </w:r>
-      <w:r>
-        <w:rPr>
-          <w:rFonts w:ascii="Times New Roman" w:eastAsiaTheme="majorEastAsia" w:hAnsi="Times New Roman" w:cs="Times New Roman" w:hint="eastAsia"/>
-          <w:sz w:val="28"/>
-          <w:szCs w:val="28"/>
-        </w:rPr>
-        <w:t>的记录中直接查询出来。</w:t>
-      </w:r>
-      <w:r>
-        <w:rPr>
-          <w:rFonts w:ascii="Times New Roman" w:eastAsiaTheme="majorEastAsia" w:hAnsi="Times New Roman" w:cs="Times New Roman" w:hint="eastAsia"/>
-          <w:sz w:val="28"/>
-          <w:szCs w:val="28"/>
-        </w:rPr>
-        <w:t>好处是查询</w:t>
-      </w:r>
-      <w:r>
-        <w:rPr>
-          <w:rFonts w:ascii="Times New Roman" w:eastAsiaTheme="majorEastAsia" w:hAnsi="Times New Roman" w:cs="Times New Roman" w:hint="eastAsia"/>
-          <w:sz w:val="28"/>
-          <w:szCs w:val="28"/>
-        </w:rPr>
-        <w:t>tweet</w:t>
-      </w:r>
-      <w:r>
-        <w:rPr>
-          <w:rFonts w:ascii="Times New Roman" w:eastAsiaTheme="majorEastAsia" w:hAnsi="Times New Roman" w:cs="Times New Roman" w:hint="eastAsia"/>
-          <w:sz w:val="28"/>
-          <w:szCs w:val="28"/>
-        </w:rPr>
-        <w:t>记录时就可以查询</w:t>
-      </w:r>
-      <w:proofErr w:type="gramStart"/>
-      <w:r>
-        <w:rPr>
-          <w:rFonts w:ascii="Times New Roman" w:eastAsiaTheme="majorEastAsia" w:hAnsi="Times New Roman" w:cs="Times New Roman" w:hint="eastAsia"/>
-          <w:sz w:val="28"/>
-          <w:szCs w:val="28"/>
-        </w:rPr>
-        <w:t>到点赞数和</w:t>
-      </w:r>
-      <w:proofErr w:type="gramEnd"/>
-      <w:r>
-        <w:rPr>
-          <w:rFonts w:ascii="Times New Roman" w:eastAsiaTheme="majorEastAsia" w:hAnsi="Times New Roman" w:cs="Times New Roman" w:hint="eastAsia"/>
-          <w:sz w:val="28"/>
-          <w:szCs w:val="28"/>
-        </w:rPr>
-        <w:t>评论数，不用额外的查询，坏处是可能会产生一致性的问题</w:t>
-      </w:r>
-      <w:r>
-        <w:rPr>
-          <w:rFonts w:ascii="Times New Roman" w:eastAsiaTheme="majorEastAsia" w:hAnsi="Times New Roman" w:cs="Times New Roman" w:hint="eastAsia"/>
-          <w:sz w:val="28"/>
-          <w:szCs w:val="28"/>
-        </w:rPr>
-        <w:t>，这时需要明确一个</w:t>
-      </w:r>
-      <w:r>
-        <w:rPr>
-          <w:rFonts w:ascii="Times New Roman" w:eastAsiaTheme="majorEastAsia" w:hAnsi="Times New Roman" w:cs="Times New Roman" w:hint="eastAsia"/>
-          <w:sz w:val="28"/>
-          <w:szCs w:val="28"/>
-        </w:rPr>
-        <w:t>source of truth</w:t>
-      </w:r>
-      <w:r>
-        <w:rPr>
-          <w:rFonts w:ascii="Times New Roman" w:eastAsiaTheme="majorEastAsia" w:hAnsi="Times New Roman" w:cs="Times New Roman" w:hint="eastAsia"/>
-          <w:sz w:val="28"/>
-          <w:szCs w:val="28"/>
-        </w:rPr>
-        <w:t>，即绝对准确的来源，</w:t>
-      </w:r>
-      <w:proofErr w:type="gramStart"/>
-      <w:r>
-        <w:rPr>
-          <w:rFonts w:ascii="Times New Roman" w:eastAsiaTheme="majorEastAsia" w:hAnsi="Times New Roman" w:cs="Times New Roman" w:hint="eastAsia"/>
-          <w:sz w:val="28"/>
-          <w:szCs w:val="28"/>
-        </w:rPr>
-        <w:t>点赞数</w:t>
-      </w:r>
-      <w:proofErr w:type="gramEnd"/>
-      <w:r>
-        <w:rPr>
-          <w:rFonts w:ascii="Times New Roman" w:eastAsiaTheme="majorEastAsia" w:hAnsi="Times New Roman" w:cs="Times New Roman" w:hint="eastAsia"/>
-          <w:sz w:val="28"/>
-          <w:szCs w:val="28"/>
-        </w:rPr>
-        <w:t>和评论数的</w:t>
-      </w:r>
-      <w:r>
-        <w:rPr>
-          <w:rFonts w:ascii="Times New Roman" w:eastAsiaTheme="majorEastAsia" w:hAnsi="Times New Roman" w:cs="Times New Roman" w:hint="eastAsia"/>
-          <w:sz w:val="28"/>
-          <w:szCs w:val="28"/>
-        </w:rPr>
-        <w:t>source of truth</w:t>
-      </w:r>
-      <w:r>
-        <w:rPr>
-          <w:rFonts w:ascii="Times New Roman" w:eastAsiaTheme="majorEastAsia" w:hAnsi="Times New Roman" w:cs="Times New Roman" w:hint="eastAsia"/>
-          <w:sz w:val="28"/>
-          <w:szCs w:val="28"/>
-        </w:rPr>
-        <w:t>显然是</w:t>
-      </w:r>
-      <w:r>
-        <w:rPr>
-          <w:rFonts w:ascii="Times New Roman" w:eastAsiaTheme="majorEastAsia" w:hAnsi="Times New Roman" w:cs="Times New Roman" w:hint="eastAsia"/>
-          <w:sz w:val="28"/>
-          <w:szCs w:val="28"/>
-        </w:rPr>
-        <w:t>SELECT</w:t>
-      </w:r>
-      <w:r>
-        <w:rPr>
-          <w:rFonts w:ascii="Times New Roman" w:eastAsiaTheme="majorEastAsia" w:hAnsi="Times New Roman" w:cs="Times New Roman" w:hint="eastAsia"/>
-          <w:sz w:val="28"/>
-          <w:szCs w:val="28"/>
-        </w:rPr>
-        <w:t>查询表。</w:t>
-      </w:r>
-    </w:p>
-    <w:p>
-      <w:pPr>
-        <w:ind w:firstLineChars="200" w:firstLine="560"/>
-        <w:rPr>
-          <w:rFonts w:ascii="Times New Roman" w:eastAsiaTheme="majorEastAsia" w:hAnsi="Times New Roman" w:cs="Times New Roman"/>
-          <w:sz w:val="28"/>
-          <w:szCs w:val="28"/>
-        </w:rPr>
-      </w:pPr>
-      <w:r>
-        <w:rPr>
-          <w:rFonts w:ascii="Times New Roman" w:eastAsiaTheme="majorEastAsia" w:hAnsi="Times New Roman" w:cs="Times New Roman" w:hint="eastAsia"/>
-          <w:sz w:val="28"/>
-          <w:szCs w:val="28"/>
-        </w:rPr>
-        <w:t>这种不一致的问题，可以不处理，例如</w:t>
-      </w:r>
-      <w:proofErr w:type="gramStart"/>
-      <w:r>
-        <w:rPr>
-          <w:rFonts w:ascii="Times New Roman" w:eastAsiaTheme="majorEastAsia" w:hAnsi="Times New Roman" w:cs="Times New Roman" w:hint="eastAsia"/>
-          <w:sz w:val="28"/>
-          <w:szCs w:val="28"/>
-        </w:rPr>
-        <w:t>点赞数</w:t>
-      </w:r>
-      <w:proofErr w:type="gramEnd"/>
-      <w:r>
-        <w:rPr>
-          <w:rFonts w:ascii="Times New Roman" w:eastAsiaTheme="majorEastAsia" w:hAnsi="Times New Roman" w:cs="Times New Roman" w:hint="eastAsia"/>
-          <w:sz w:val="28"/>
-          <w:szCs w:val="28"/>
-        </w:rPr>
-        <w:t>和评论数就不需要处理，如果处理，可以采用随机的方式，在</w:t>
+        <w:t>处理，如果处理，可以采用随机的方式，在</w:t>
       </w:r>
       <w:r>
         <w:rPr>
@@ -1585,7 +2734,6 @@
           <w:sz w:val="28"/>
           <w:szCs w:val="28"/>
         </w:rPr>
-        <w:lastRenderedPageBreak/>
         <w:drawing>
           <wp:inline distT="0" distB="0" distL="0" distR="0">
             <wp:extent cx="4703445" cy="485140"/>
@@ -2119,7 +3267,16 @@
           <w:sz w:val="28"/>
           <w:szCs w:val="28"/>
         </w:rPr>
-        <w:t>：客户端发出的请求，有可能是短时间内做不完的，如果让用户一直等待，用户体验不好，好的做法是告诉用户需要等待或者表示服务</w:t>
+        <w:t>：客户端发出的请求，有可能是短时间内做</w:t>
+      </w:r>
+      <w:r>
+        <w:rPr>
+          <w:rFonts w:ascii="Times New Roman" w:eastAsiaTheme="majorEastAsia" w:hAnsi="Times New Roman" w:cs="Times New Roman" w:hint="eastAsia"/>
+          <w:sz w:val="28"/>
+          <w:szCs w:val="28"/>
+        </w:rPr>
+        <w:lastRenderedPageBreak/>
+        <w:t>不完的，如果让用户一直等待，用户体验不好，好的做法是告诉用户需要等待或者表示服务</w:t>
       </w:r>
       <w:proofErr w:type="gramStart"/>
       <w:r>
@@ -2170,6 +3327,127 @@
       <w:pPr>
         <w:ind w:firstLineChars="200" w:firstLine="560"/>
         <w:rPr>
+          <w:rFonts w:ascii="Times New Roman" w:eastAsiaTheme="majorEastAsia" w:hAnsi="Times New Roman" w:cs="Times New Roman" w:hint="eastAsia"/>
+          <w:sz w:val="28"/>
+          <w:szCs w:val="28"/>
+        </w:rPr>
+      </w:pPr>
+      <w:r>
+        <w:rPr>
+          <w:rFonts w:ascii="Times New Roman" w:eastAsiaTheme="majorEastAsia" w:hAnsi="Times New Roman" w:cs="Times New Roman" w:hint="eastAsia"/>
+          <w:sz w:val="28"/>
+          <w:szCs w:val="28"/>
+        </w:rPr>
+        <w:t>Message Queue</w:t>
+      </w:r>
+      <w:r>
+        <w:rPr>
+          <w:rFonts w:ascii="Times New Roman" w:eastAsiaTheme="majorEastAsia" w:hAnsi="Times New Roman" w:cs="Times New Roman" w:hint="eastAsia"/>
+          <w:sz w:val="28"/>
+          <w:szCs w:val="28"/>
+        </w:rPr>
+        <w:t>：用于任务分发的中间件，主要用于：</w:t>
+      </w:r>
+    </w:p>
+    <w:p>
+      <w:pPr>
+        <w:pStyle w:val="a3"/>
+        <w:numPr>
+          <w:ilvl w:val="0"/>
+          <w:numId w:val="13"/>
+        </w:numPr>
+        <w:ind w:firstLineChars="0"/>
+        <w:rPr>
+          <w:rFonts w:ascii="Times New Roman" w:eastAsiaTheme="majorEastAsia" w:hAnsi="Times New Roman" w:cs="Times New Roman" w:hint="eastAsia"/>
+          <w:sz w:val="28"/>
+          <w:szCs w:val="28"/>
+        </w:rPr>
+      </w:pPr>
+      <w:r>
+        <w:rPr>
+          <w:rFonts w:ascii="Times New Roman" w:eastAsiaTheme="majorEastAsia" w:hAnsi="Times New Roman" w:cs="Times New Roman" w:hint="eastAsia"/>
+          <w:sz w:val="28"/>
+          <w:szCs w:val="28"/>
+        </w:rPr>
+        <w:t>处理一些耗时很长的操作</w:t>
+      </w:r>
+    </w:p>
+    <w:p>
+      <w:pPr>
+        <w:pStyle w:val="a3"/>
+        <w:numPr>
+          <w:ilvl w:val="0"/>
+          <w:numId w:val="13"/>
+        </w:numPr>
+        <w:ind w:firstLineChars="0"/>
+        <w:rPr>
+          <w:rFonts w:ascii="Times New Roman" w:eastAsiaTheme="majorEastAsia" w:hAnsi="Times New Roman" w:cs="Times New Roman" w:hint="eastAsia"/>
+          <w:sz w:val="28"/>
+          <w:szCs w:val="28"/>
+        </w:rPr>
+      </w:pPr>
+      <w:r>
+        <w:rPr>
+          <w:rFonts w:ascii="Times New Roman" w:eastAsiaTheme="majorEastAsia" w:hAnsi="Times New Roman" w:cs="Times New Roman" w:hint="eastAsia"/>
+          <w:sz w:val="28"/>
+          <w:szCs w:val="28"/>
+        </w:rPr>
+        <w:t>处理一些需要重试机制的操作</w:t>
+      </w:r>
+    </w:p>
+    <w:p>
+      <w:pPr>
+        <w:pStyle w:val="a3"/>
+        <w:numPr>
+          <w:ilvl w:val="0"/>
+          <w:numId w:val="13"/>
+        </w:numPr>
+        <w:ind w:firstLineChars="0"/>
+        <w:rPr>
+          <w:rFonts w:ascii="Times New Roman" w:eastAsiaTheme="majorEastAsia" w:hAnsi="Times New Roman" w:cs="Times New Roman" w:hint="eastAsia"/>
+          <w:sz w:val="28"/>
+          <w:szCs w:val="28"/>
+        </w:rPr>
+      </w:pPr>
+      <w:r>
+        <w:rPr>
+          <w:rFonts w:ascii="Times New Roman" w:eastAsiaTheme="majorEastAsia" w:hAnsi="Times New Roman" w:cs="Times New Roman" w:hint="eastAsia"/>
+          <w:sz w:val="28"/>
+          <w:szCs w:val="28"/>
+        </w:rPr>
+        <w:t>需要延迟或者定时处理的操作</w:t>
+      </w:r>
+      <w:r>
+        <w:rPr>
+          <w:rFonts w:ascii="Times New Roman" w:eastAsiaTheme="majorEastAsia" w:hAnsi="Times New Roman" w:cs="Times New Roman" w:hint="eastAsia"/>
+          <w:sz w:val="28"/>
+          <w:szCs w:val="28"/>
+        </w:rPr>
+        <w:t>，例如</w:t>
+      </w:r>
+      <w:proofErr w:type="gramStart"/>
+      <w:r>
+        <w:rPr>
+          <w:rFonts w:ascii="Times New Roman" w:eastAsiaTheme="majorEastAsia" w:hAnsi="Times New Roman" w:cs="Times New Roman" w:hint="eastAsia"/>
+          <w:sz w:val="28"/>
+          <w:szCs w:val="28"/>
+        </w:rPr>
+        <w:t>微信红包</w:t>
+      </w:r>
+      <w:proofErr w:type="gramEnd"/>
+      <w:r>
+        <w:rPr>
+          <w:rFonts w:ascii="Times New Roman" w:eastAsiaTheme="majorEastAsia" w:hAnsi="Times New Roman" w:cs="Times New Roman" w:hint="eastAsia"/>
+          <w:sz w:val="28"/>
+          <w:szCs w:val="28"/>
+        </w:rPr>
+        <w:t>的退回操作，每隔一定时间给用户发邮件。</w:t>
+      </w:r>
+    </w:p>
+    <w:p>
+      <w:pPr>
+        <w:ind w:firstLineChars="200" w:firstLine="560"/>
+        <w:rPr>
           <w:rFonts w:ascii="Times New Roman" w:eastAsiaTheme="majorEastAsia" w:hAnsi="Times New Roman" w:cs="Times New Roman"/>
           <w:sz w:val="28"/>
           <w:szCs w:val="28"/>
@@ -2177,6 +3455,14 @@
       </w:pPr>
       <w:r>
         <w:rPr>
+          <w:rFonts w:ascii="Times New Roman" w:eastAsiaTheme="majorEastAsia" w:hAnsi="Times New Roman" w:cs="Times New Roman"/>
+          <w:sz w:val="28"/>
+          <w:szCs w:val="28"/>
+        </w:rPr>
+        <w:t>常用的</w:t>
+      </w:r>
+      <w:r>
+        <w:rPr>
           <w:rFonts w:ascii="Times New Roman" w:eastAsiaTheme="majorEastAsia" w:hAnsi="Times New Roman" w:cs="Times New Roman" w:hint="eastAsia"/>
           <w:sz w:val="28"/>
           <w:szCs w:val="28"/>
@@ -2189,7 +3475,43 @@
           <w:sz w:val="28"/>
           <w:szCs w:val="28"/>
         </w:rPr>
-        <w:t>：用于任务分发的中间件。</w:t>
+        <w:t>有</w:t>
+      </w:r>
+      <w:proofErr w:type="spellStart"/>
+      <w:r>
+        <w:rPr>
+          <w:rFonts w:ascii="Times New Roman" w:eastAsiaTheme="majorEastAsia" w:hAnsi="Times New Roman" w:cs="Times New Roman" w:hint="eastAsia"/>
+          <w:sz w:val="28"/>
+          <w:szCs w:val="28"/>
+        </w:rPr>
+        <w:t>Redis</w:t>
+      </w:r>
+      <w:proofErr w:type="spellEnd"/>
+      <w:r>
+        <w:rPr>
+          <w:rFonts w:ascii="Times New Roman" w:eastAsiaTheme="majorEastAsia" w:hAnsi="Times New Roman" w:cs="Times New Roman" w:hint="eastAsia"/>
+          <w:sz w:val="28"/>
+          <w:szCs w:val="28"/>
+        </w:rPr>
+        <w:t>，</w:t>
+      </w:r>
+      <w:proofErr w:type="spellStart"/>
+      <w:r>
+        <w:rPr>
+          <w:rFonts w:ascii="Times New Roman" w:eastAsiaTheme="majorEastAsia" w:hAnsi="Times New Roman" w:cs="Times New Roman" w:hint="eastAsia"/>
+          <w:sz w:val="28"/>
+          <w:szCs w:val="28"/>
+        </w:rPr>
+        <w:t>RabbitMQ</w:t>
+      </w:r>
+      <w:proofErr w:type="spellEnd"/>
+      <w:r>
+        <w:rPr>
+          <w:rFonts w:ascii="Times New Roman" w:eastAsiaTheme="majorEastAsia" w:hAnsi="Times New Roman" w:cs="Times New Roman" w:hint="eastAsia"/>
+          <w:sz w:val="28"/>
+          <w:szCs w:val="28"/>
+        </w:rPr>
+        <w:t>。</w:t>
       </w:r>
     </w:p>
     <w:p>
@@ -2251,33 +3573,408 @@
           <w:sz w:val="28"/>
           <w:szCs w:val="28"/>
         </w:rPr>
+        <w:t>大前端：前端</w:t>
+      </w:r>
+      <w:r>
+        <w:rPr>
+          <w:rFonts w:ascii="Times New Roman" w:eastAsiaTheme="majorEastAsia" w:hAnsi="Times New Roman" w:cs="Times New Roman" w:hint="eastAsia"/>
+          <w:sz w:val="28"/>
+          <w:szCs w:val="28"/>
+        </w:rPr>
+        <w:t>+</w:t>
+      </w:r>
+      <w:r>
+        <w:rPr>
+          <w:rFonts w:ascii="Times New Roman" w:eastAsiaTheme="majorEastAsia" w:hAnsi="Times New Roman" w:cs="Times New Roman" w:hint="eastAsia"/>
+          <w:sz w:val="28"/>
+          <w:szCs w:val="28"/>
+        </w:rPr>
+        <w:t>类似</w:t>
+      </w:r>
+      <w:proofErr w:type="spellStart"/>
+      <w:r>
+        <w:rPr>
+          <w:rFonts w:ascii="Times New Roman" w:eastAsiaTheme="majorEastAsia" w:hAnsi="Times New Roman" w:cs="Times New Roman" w:hint="eastAsia"/>
+          <w:sz w:val="28"/>
+          <w:szCs w:val="28"/>
+        </w:rPr>
+        <w:t>django</w:t>
+      </w:r>
+      <w:proofErr w:type="spellEnd"/>
+      <w:r>
+        <w:rPr>
+          <w:rFonts w:ascii="Times New Roman" w:eastAsiaTheme="majorEastAsia" w:hAnsi="Times New Roman" w:cs="Times New Roman" w:hint="eastAsia"/>
+          <w:sz w:val="28"/>
+          <w:szCs w:val="28"/>
+        </w:rPr>
+        <w:t xml:space="preserve"> web server</w:t>
+      </w:r>
+    </w:p>
+    <w:p>
+      <w:pPr>
+        <w:ind w:firstLineChars="200" w:firstLine="560"/>
+        <w:rPr>
+          <w:rFonts w:ascii="Times New Roman" w:eastAsiaTheme="majorEastAsia" w:hAnsi="Times New Roman" w:cs="Times New Roman"/>
+          <w:sz w:val="28"/>
+          <w:szCs w:val="28"/>
+        </w:rPr>
+      </w:pPr>
+      <w:r>
+        <w:rPr>
+          <w:rFonts w:ascii="Times New Roman" w:eastAsiaTheme="majorEastAsia" w:hAnsi="Times New Roman" w:cs="Times New Roman" w:hint="eastAsia"/>
+          <w:sz w:val="28"/>
+          <w:szCs w:val="28"/>
+        </w:rPr>
+        <w:t>后端：</w:t>
+      </w:r>
+      <w:r>
+        <w:rPr>
+          <w:rFonts w:ascii="Times New Roman" w:eastAsiaTheme="majorEastAsia" w:hAnsi="Times New Roman" w:cs="Times New Roman"/>
+          <w:sz w:val="28"/>
+          <w:szCs w:val="28"/>
+        </w:rPr>
+        <w:t>Message</w:t>
+      </w:r>
+      <w:r>
+        <w:rPr>
+          <w:rFonts w:ascii="Times New Roman" w:eastAsiaTheme="majorEastAsia" w:hAnsi="Times New Roman" w:cs="Times New Roman" w:hint="eastAsia"/>
+          <w:sz w:val="28"/>
+          <w:szCs w:val="28"/>
+        </w:rPr>
+        <w:t xml:space="preserve"> Queue</w:t>
+      </w:r>
+      <w:r>
+        <w:rPr>
+          <w:rFonts w:ascii="Times New Roman" w:eastAsiaTheme="majorEastAsia" w:hAnsi="Times New Roman" w:cs="Times New Roman" w:hint="eastAsia"/>
+          <w:sz w:val="28"/>
+          <w:szCs w:val="28"/>
+        </w:rPr>
+        <w:t>。</w:t>
+      </w:r>
+    </w:p>
+    <w:p>
+      <w:pPr>
+        <w:ind w:firstLineChars="200" w:firstLine="560"/>
+        <w:rPr>
+          <w:rFonts w:ascii="Times New Roman" w:eastAsiaTheme="majorEastAsia" w:hAnsi="Times New Roman" w:cs="Times New Roman" w:hint="eastAsia"/>
+          <w:sz w:val="28"/>
+          <w:szCs w:val="28"/>
+        </w:rPr>
+      </w:pPr>
+    </w:p>
+    <w:p>
+      <w:pPr>
+        <w:ind w:firstLineChars="200" w:firstLine="560"/>
+        <w:rPr>
+          <w:rFonts w:ascii="Times New Roman" w:eastAsiaTheme="majorEastAsia" w:hAnsi="Times New Roman" w:cs="Times New Roman" w:hint="eastAsia"/>
+          <w:sz w:val="28"/>
+          <w:szCs w:val="28"/>
+        </w:rPr>
+      </w:pPr>
+      <w:r>
+        <w:rPr>
+          <w:rFonts w:ascii="Times New Roman" w:eastAsiaTheme="majorEastAsia" w:hAnsi="Times New Roman" w:cs="Times New Roman" w:hint="eastAsia"/>
+          <w:sz w:val="28"/>
+          <w:szCs w:val="28"/>
+        </w:rPr>
+        <w:t>Message Queue</w:t>
+      </w:r>
+      <w:r>
+        <w:rPr>
+          <w:rFonts w:ascii="Times New Roman" w:eastAsiaTheme="majorEastAsia" w:hAnsi="Times New Roman" w:cs="Times New Roman" w:hint="eastAsia"/>
+          <w:sz w:val="28"/>
+          <w:szCs w:val="28"/>
+        </w:rPr>
+        <w:t>使用场景：</w:t>
+      </w:r>
+    </w:p>
+    <w:p>
+      <w:pPr>
+        <w:ind w:firstLineChars="200" w:firstLine="560"/>
+        <w:rPr>
+          <w:rFonts w:ascii="Times New Roman" w:eastAsiaTheme="majorEastAsia" w:hAnsi="Times New Roman" w:cs="Times New Roman" w:hint="eastAsia"/>
+          <w:sz w:val="28"/>
+          <w:szCs w:val="28"/>
+        </w:rPr>
+      </w:pPr>
+      <w:r>
+        <w:rPr>
+          <w:rFonts w:ascii="Times New Roman" w:eastAsiaTheme="majorEastAsia" w:hAnsi="Times New Roman" w:cs="Times New Roman" w:hint="eastAsia"/>
+          <w:sz w:val="28"/>
+          <w:szCs w:val="28"/>
+        </w:rPr>
+        <w:t>Web Server</w:t>
+      </w:r>
+      <w:r>
+        <w:rPr>
+          <w:rFonts w:ascii="Times New Roman" w:eastAsiaTheme="majorEastAsia" w:hAnsi="Times New Roman" w:cs="Times New Roman" w:hint="eastAsia"/>
+          <w:sz w:val="28"/>
+          <w:szCs w:val="28"/>
+        </w:rPr>
+        <w:t>在处理一个</w:t>
+      </w:r>
+      <w:r>
+        <w:rPr>
+          <w:rFonts w:ascii="Times New Roman" w:eastAsiaTheme="majorEastAsia" w:hAnsi="Times New Roman" w:cs="Times New Roman" w:hint="eastAsia"/>
+          <w:sz w:val="28"/>
+          <w:szCs w:val="28"/>
+        </w:rPr>
+        <w:t>request</w:t>
+      </w:r>
+      <w:r>
+        <w:rPr>
+          <w:rFonts w:ascii="Times New Roman" w:eastAsiaTheme="majorEastAsia" w:hAnsi="Times New Roman" w:cs="Times New Roman" w:hint="eastAsia"/>
+          <w:sz w:val="28"/>
+          <w:szCs w:val="28"/>
+        </w:rPr>
+        <w:t>的时候，将一些操作放到</w:t>
+      </w:r>
+      <w:r>
+        <w:rPr>
+          <w:rFonts w:ascii="Times New Roman" w:eastAsiaTheme="majorEastAsia" w:hAnsi="Times New Roman" w:cs="Times New Roman" w:hint="eastAsia"/>
+          <w:color w:val="FF0000"/>
+          <w:sz w:val="28"/>
+          <w:szCs w:val="28"/>
+        </w:rPr>
+        <w:t>异步任务的代码中</w:t>
+      </w:r>
+      <w:r>
+        <w:rPr>
+          <w:rFonts w:ascii="Times New Roman" w:eastAsiaTheme="majorEastAsia" w:hAnsi="Times New Roman" w:cs="Times New Roman" w:hint="eastAsia"/>
+          <w:sz w:val="28"/>
+          <w:szCs w:val="28"/>
+        </w:rPr>
+        <w:t>，将任务所需的参数，丢给</w:t>
+      </w:r>
+      <w:r>
+        <w:rPr>
+          <w:rFonts w:ascii="Times New Roman" w:eastAsiaTheme="majorEastAsia" w:hAnsi="Times New Roman" w:cs="Times New Roman" w:hint="eastAsia"/>
+          <w:sz w:val="28"/>
+          <w:szCs w:val="28"/>
+        </w:rPr>
+        <w:t>Message Queue</w:t>
+      </w:r>
+      <w:r>
+        <w:rPr>
+          <w:rFonts w:ascii="Times New Roman" w:eastAsiaTheme="majorEastAsia" w:hAnsi="Times New Roman" w:cs="Times New Roman" w:hint="eastAsia"/>
+          <w:sz w:val="28"/>
+          <w:szCs w:val="28"/>
+        </w:rPr>
+        <w:t>，专门处理异步任务的</w:t>
+      </w:r>
+      <w:r>
+        <w:rPr>
+          <w:rFonts w:ascii="Times New Roman" w:eastAsiaTheme="majorEastAsia" w:hAnsi="Times New Roman" w:cs="Times New Roman" w:hint="eastAsia"/>
+          <w:sz w:val="28"/>
+          <w:szCs w:val="28"/>
+        </w:rPr>
+        <w:t>worker</w:t>
+      </w:r>
+      <w:r>
+        <w:rPr>
+          <w:rFonts w:ascii="Times New Roman" w:eastAsiaTheme="majorEastAsia" w:hAnsi="Times New Roman" w:cs="Times New Roman" w:hint="eastAsia"/>
+          <w:sz w:val="28"/>
+          <w:szCs w:val="28"/>
+        </w:rPr>
+        <w:t>机器从</w:t>
+      </w:r>
+      <w:r>
+        <w:rPr>
+          <w:rFonts w:ascii="Times New Roman" w:eastAsiaTheme="majorEastAsia" w:hAnsi="Times New Roman" w:cs="Times New Roman" w:hint="eastAsia"/>
+          <w:sz w:val="28"/>
+          <w:szCs w:val="28"/>
+        </w:rPr>
+        <w:t>Message Queue</w:t>
+      </w:r>
+      <w:r>
+        <w:rPr>
+          <w:rFonts w:ascii="Times New Roman" w:eastAsiaTheme="majorEastAsia" w:hAnsi="Times New Roman" w:cs="Times New Roman" w:hint="eastAsia"/>
+          <w:sz w:val="28"/>
+          <w:szCs w:val="28"/>
+        </w:rPr>
+        <w:t>中监听到新的任务后，获得任务参数并执行任务。</w:t>
+      </w:r>
+    </w:p>
+    <w:p>
+      <w:pPr>
+        <w:ind w:firstLineChars="200" w:firstLine="560"/>
+        <w:rPr>
+          <w:rFonts w:ascii="Times New Roman" w:eastAsiaTheme="majorEastAsia" w:hAnsi="Times New Roman" w:cs="Times New Roman"/>
+          <w:sz w:val="28"/>
+          <w:szCs w:val="28"/>
+        </w:rPr>
+      </w:pPr>
+    </w:p>
+    <w:p>
+      <w:pPr>
+        <w:ind w:firstLineChars="200" w:firstLine="560"/>
+        <w:rPr>
+          <w:rFonts w:ascii="Times New Roman" w:eastAsiaTheme="majorEastAsia" w:hAnsi="Times New Roman" w:cs="Times New Roman"/>
+          <w:sz w:val="28"/>
+          <w:szCs w:val="28"/>
+        </w:rPr>
+      </w:pPr>
+      <w:proofErr w:type="gramStart"/>
+      <w:r>
+        <w:rPr>
+          <w:rFonts w:ascii="Times New Roman" w:eastAsiaTheme="majorEastAsia" w:hAnsi="Times New Roman" w:cs="Times New Roman" w:hint="eastAsia"/>
+          <w:sz w:val="28"/>
+          <w:szCs w:val="28"/>
+        </w:rPr>
         <w:lastRenderedPageBreak/>
-        <w:t>大前端：前端</w:t>
-      </w:r>
-      <w:r>
-        <w:rPr>
-          <w:rFonts w:ascii="Times New Roman" w:eastAsiaTheme="majorEastAsia" w:hAnsi="Times New Roman" w:cs="Times New Roman" w:hint="eastAsia"/>
-          <w:sz w:val="28"/>
-          <w:szCs w:val="28"/>
-        </w:rPr>
-        <w:t>+</w:t>
-      </w:r>
-      <w:r>
-        <w:rPr>
-          <w:rFonts w:ascii="Times New Roman" w:eastAsiaTheme="majorEastAsia" w:hAnsi="Times New Roman" w:cs="Times New Roman" w:hint="eastAsia"/>
-          <w:sz w:val="28"/>
-          <w:szCs w:val="28"/>
-        </w:rPr>
-        <w:t>类似</w:t>
+        <w:t>所有第三</w:t>
+      </w:r>
+      <w:proofErr w:type="gramEnd"/>
+      <w:r>
+        <w:rPr>
+          <w:rFonts w:ascii="Times New Roman" w:eastAsiaTheme="majorEastAsia" w:hAnsi="Times New Roman" w:cs="Times New Roman" w:hint="eastAsia"/>
+          <w:sz w:val="28"/>
+          <w:szCs w:val="28"/>
+        </w:rPr>
+        <w:t>方都是不可信的</w:t>
+      </w:r>
+      <w:r>
+        <w:rPr>
+          <w:rFonts w:ascii="Times New Roman" w:eastAsiaTheme="majorEastAsia" w:hAnsi="Times New Roman" w:cs="Times New Roman" w:hint="eastAsia"/>
+          <w:sz w:val="28"/>
+          <w:szCs w:val="28"/>
+        </w:rPr>
+        <w:t>，凡是涉及到第三方接口调用的，都应该放入到异步任务中</w:t>
+      </w:r>
+      <w:r>
+        <w:rPr>
+          <w:rFonts w:ascii="Times New Roman" w:eastAsiaTheme="majorEastAsia" w:hAnsi="Times New Roman" w:cs="Times New Roman" w:hint="eastAsia"/>
+          <w:sz w:val="28"/>
+          <w:szCs w:val="28"/>
+        </w:rPr>
+        <w:t>。</w:t>
+      </w:r>
+    </w:p>
+    <w:p>
+      <w:pPr>
+        <w:ind w:firstLineChars="200" w:firstLine="560"/>
+        <w:rPr>
+          <w:rFonts w:ascii="Times New Roman" w:eastAsiaTheme="majorEastAsia" w:hAnsi="Times New Roman" w:cs="Times New Roman"/>
+          <w:sz w:val="28"/>
+          <w:szCs w:val="28"/>
+        </w:rPr>
+      </w:pPr>
+    </w:p>
+    <w:p>
+      <w:pPr>
+        <w:ind w:firstLineChars="200" w:firstLine="560"/>
+        <w:rPr>
+          <w:rFonts w:ascii="Times New Roman" w:eastAsiaTheme="majorEastAsia" w:hAnsi="Times New Roman" w:cs="Times New Roman"/>
+          <w:sz w:val="28"/>
+          <w:szCs w:val="28"/>
+        </w:rPr>
+      </w:pPr>
+      <w:r>
+        <w:rPr>
+          <w:rFonts w:ascii="Times New Roman" w:eastAsiaTheme="majorEastAsia" w:hAnsi="Times New Roman" w:cs="Times New Roman"/>
+          <w:sz w:val="28"/>
+          <w:szCs w:val="28"/>
+        </w:rPr>
+        <w:t>同步任务</w:t>
+      </w:r>
+      <w:r>
+        <w:rPr>
+          <w:rFonts w:ascii="Times New Roman" w:eastAsiaTheme="majorEastAsia" w:hAnsi="Times New Roman" w:cs="Times New Roman" w:hint="eastAsia"/>
+          <w:sz w:val="28"/>
+          <w:szCs w:val="28"/>
+        </w:rPr>
+        <w:t>(sync task)</w:t>
+      </w:r>
+      <w:r>
+        <w:rPr>
+          <w:rFonts w:ascii="Times New Roman" w:eastAsiaTheme="majorEastAsia" w:hAnsi="Times New Roman" w:cs="Times New Roman" w:hint="eastAsia"/>
+          <w:sz w:val="28"/>
+          <w:szCs w:val="28"/>
+        </w:rPr>
+        <w:t>：操作没结束，需要一直等待。</w:t>
+      </w:r>
+    </w:p>
+    <w:p>
+      <w:pPr>
+        <w:ind w:firstLine="576"/>
+        <w:rPr>
+          <w:rFonts w:ascii="Times New Roman" w:eastAsiaTheme="majorEastAsia" w:hAnsi="Times New Roman" w:cs="Times New Roman"/>
+          <w:sz w:val="28"/>
+          <w:szCs w:val="28"/>
+        </w:rPr>
+      </w:pPr>
+    </w:p>
+    <w:p>
+      <w:pPr>
+        <w:ind w:firstLine="576"/>
+        <w:rPr>
+          <w:rFonts w:ascii="Times New Roman" w:eastAsiaTheme="majorEastAsia" w:hAnsi="Times New Roman" w:cs="Times New Roman"/>
+          <w:sz w:val="28"/>
+          <w:szCs w:val="28"/>
+        </w:rPr>
+      </w:pPr>
+      <w:r>
+        <w:rPr>
+          <w:rFonts w:ascii="Times New Roman" w:eastAsiaTheme="majorEastAsia" w:hAnsi="Times New Roman" w:cs="Times New Roman" w:hint="eastAsia"/>
+          <w:sz w:val="28"/>
+          <w:szCs w:val="28"/>
+        </w:rPr>
+        <w:t>服务器主动向客户端推送消息，通过</w:t>
+      </w:r>
+      <w:r>
+        <w:rPr>
+          <w:rFonts w:ascii="Times New Roman" w:eastAsiaTheme="majorEastAsia" w:hAnsi="Times New Roman" w:cs="Times New Roman" w:hint="eastAsia"/>
+          <w:sz w:val="28"/>
+          <w:szCs w:val="28"/>
+        </w:rPr>
+        <w:t>Web socket</w:t>
+      </w:r>
+      <w:r>
+        <w:rPr>
+          <w:rFonts w:ascii="Times New Roman" w:eastAsiaTheme="majorEastAsia" w:hAnsi="Times New Roman" w:cs="Times New Roman" w:hint="eastAsia"/>
+          <w:sz w:val="28"/>
+          <w:szCs w:val="28"/>
+        </w:rPr>
+        <w:t>来实现。</w:t>
+      </w:r>
+    </w:p>
+    <w:p>
+      <w:pPr>
+        <w:ind w:firstLine="576"/>
+        <w:rPr>
+          <w:rFonts w:ascii="Times New Roman" w:eastAsiaTheme="majorEastAsia" w:hAnsi="Times New Roman" w:cs="Times New Roman"/>
+          <w:sz w:val="28"/>
+          <w:szCs w:val="28"/>
+        </w:rPr>
+      </w:pPr>
+    </w:p>
+    <w:p>
+      <w:pPr>
+        <w:ind w:firstLine="576"/>
+        <w:rPr>
+          <w:rFonts w:ascii="Times New Roman" w:eastAsiaTheme="majorEastAsia" w:hAnsi="Times New Roman" w:cs="Times New Roman"/>
+          <w:sz w:val="28"/>
+          <w:szCs w:val="28"/>
+        </w:rPr>
+      </w:pPr>
+      <w:r>
+        <w:rPr>
+          <w:rFonts w:ascii="Times New Roman" w:eastAsiaTheme="majorEastAsia" w:hAnsi="Times New Roman" w:cs="Times New Roman" w:hint="eastAsia"/>
+          <w:color w:val="FF0000"/>
+          <w:sz w:val="44"/>
+          <w:szCs w:val="44"/>
+        </w:rPr>
+        <w:t>搞点简单的</w:t>
       </w:r>
       <w:proofErr w:type="spellStart"/>
       <w:r>
         <w:rPr>
           <w:rFonts w:ascii="Times New Roman" w:eastAsiaTheme="majorEastAsia" w:hAnsi="Times New Roman" w:cs="Times New Roman" w:hint="eastAsia"/>
-          <w:sz w:val="28"/>
-          <w:szCs w:val="28"/>
-        </w:rPr>
-        <w:t>django</w:t>
+          <w:color w:val="FF0000"/>
+          <w:sz w:val="44"/>
+          <w:szCs w:val="44"/>
+        </w:rPr>
+        <w:t>javascript</w:t>
       </w:r>
       <w:proofErr w:type="spellEnd"/>
       <w:r>
@@ -2286,12 +3983,53 @@
           <w:sz w:val="28"/>
           <w:szCs w:val="28"/>
         </w:rPr>
-        <w:t xml:space="preserve"> web server</w:t>
-      </w:r>
-    </w:p>
-    <w:p>
-      <w:pPr>
-        <w:ind w:firstLineChars="200" w:firstLine="560"/>
+        <w:t>，发起一个</w:t>
+      </w:r>
+      <w:proofErr w:type="spellStart"/>
+      <w:r>
+        <w:rPr>
+          <w:rFonts w:ascii="Times New Roman" w:eastAsiaTheme="majorEastAsia" w:hAnsi="Times New Roman" w:cs="Times New Roman" w:hint="eastAsia"/>
+          <w:sz w:val="28"/>
+          <w:szCs w:val="28"/>
+        </w:rPr>
+        <w:t>nginx</w:t>
+      </w:r>
+      <w:proofErr w:type="spellEnd"/>
+      <w:r>
+        <w:rPr>
+          <w:rFonts w:ascii="Times New Roman" w:eastAsiaTheme="majorEastAsia" w:hAnsi="Times New Roman" w:cs="Times New Roman" w:hint="eastAsia"/>
+          <w:sz w:val="28"/>
+          <w:szCs w:val="28"/>
+        </w:rPr>
+        <w:t>请求</w:t>
+      </w:r>
+      <w:r>
+        <w:rPr>
+          <w:rFonts w:ascii="Times New Roman" w:eastAsiaTheme="majorEastAsia" w:hAnsi="Times New Roman" w:cs="Times New Roman" w:hint="eastAsia"/>
+          <w:sz w:val="28"/>
+          <w:szCs w:val="28"/>
+        </w:rPr>
+        <w:t>，成功怎么处理，失败怎么处理</w:t>
+      </w:r>
+      <w:r>
+        <w:rPr>
+          <w:rFonts w:ascii="Times New Roman" w:eastAsiaTheme="majorEastAsia" w:hAnsi="Times New Roman" w:cs="Times New Roman" w:hint="eastAsia"/>
+          <w:sz w:val="28"/>
+          <w:szCs w:val="28"/>
+        </w:rPr>
+        <w:t>，来看看回调的处理方式</w:t>
+      </w:r>
+      <w:r>
+        <w:rPr>
+          <w:rFonts w:ascii="Times New Roman" w:eastAsiaTheme="majorEastAsia" w:hAnsi="Times New Roman" w:cs="Times New Roman" w:hint="eastAsia"/>
+          <w:sz w:val="28"/>
+          <w:szCs w:val="28"/>
+        </w:rPr>
+        <w:t>。</w:t>
+      </w:r>
+    </w:p>
+    <w:p>
+      <w:pPr>
         <w:rPr>
           <w:rFonts w:ascii="Times New Roman" w:eastAsiaTheme="majorEastAsia" w:hAnsi="Times New Roman" w:cs="Times New Roman"/>
           <w:sz w:val="28"/>
@@ -2304,185 +4042,63 @@
           <w:sz w:val="28"/>
           <w:szCs w:val="28"/>
         </w:rPr>
-        <w:t>后端：</w:t>
-      </w:r>
-      <w:r>
-        <w:rPr>
-          <w:rFonts w:ascii="Times New Roman" w:eastAsiaTheme="majorEastAsia" w:hAnsi="Times New Roman" w:cs="Times New Roman"/>
-          <w:sz w:val="28"/>
-          <w:szCs w:val="28"/>
-        </w:rPr>
-        <w:t>Message</w:t>
-      </w:r>
-      <w:r>
-        <w:rPr>
-          <w:rFonts w:ascii="Times New Roman" w:eastAsiaTheme="majorEastAsia" w:hAnsi="Times New Roman" w:cs="Times New Roman" w:hint="eastAsia"/>
-          <w:sz w:val="28"/>
-          <w:szCs w:val="28"/>
-        </w:rPr>
-        <w:t xml:space="preserve"> Queue</w:t>
-      </w:r>
-      <w:r>
-        <w:rPr>
-          <w:rFonts w:ascii="Times New Roman" w:eastAsiaTheme="majorEastAsia" w:hAnsi="Times New Roman" w:cs="Times New Roman" w:hint="eastAsia"/>
-          <w:sz w:val="28"/>
-          <w:szCs w:val="28"/>
-        </w:rPr>
-        <w:t>。</w:t>
-      </w:r>
-    </w:p>
-    <w:p>
-      <w:pPr>
-        <w:ind w:firstLineChars="200" w:firstLine="560"/>
-        <w:rPr>
-          <w:rFonts w:ascii="Times New Roman" w:eastAsiaTheme="majorEastAsia" w:hAnsi="Times New Roman" w:cs="Times New Roman"/>
-          <w:sz w:val="28"/>
-          <w:szCs w:val="28"/>
-        </w:rPr>
-      </w:pPr>
-    </w:p>
-    <w:p>
-      <w:pPr>
-        <w:ind w:firstLineChars="200" w:firstLine="560"/>
-        <w:rPr>
-          <w:rFonts w:ascii="Times New Roman" w:eastAsiaTheme="majorEastAsia" w:hAnsi="Times New Roman" w:cs="Times New Roman"/>
-          <w:sz w:val="28"/>
-          <w:szCs w:val="28"/>
-        </w:rPr>
-      </w:pPr>
-      <w:proofErr w:type="gramStart"/>
-      <w:r>
-        <w:rPr>
-          <w:rFonts w:ascii="Times New Roman" w:eastAsiaTheme="majorEastAsia" w:hAnsi="Times New Roman" w:cs="Times New Roman" w:hint="eastAsia"/>
-          <w:sz w:val="28"/>
-          <w:szCs w:val="28"/>
-        </w:rPr>
-        <w:t>所有第三</w:t>
-      </w:r>
-      <w:proofErr w:type="gramEnd"/>
-      <w:r>
-        <w:rPr>
-          <w:rFonts w:ascii="Times New Roman" w:eastAsiaTheme="majorEastAsia" w:hAnsi="Times New Roman" w:cs="Times New Roman" w:hint="eastAsia"/>
-          <w:sz w:val="28"/>
-          <w:szCs w:val="28"/>
-        </w:rPr>
-        <w:t>方都是不可信的。</w:t>
-      </w:r>
-    </w:p>
-    <w:p>
-      <w:pPr>
-        <w:ind w:firstLineChars="200" w:firstLine="560"/>
-        <w:rPr>
-          <w:rFonts w:ascii="Times New Roman" w:eastAsiaTheme="majorEastAsia" w:hAnsi="Times New Roman" w:cs="Times New Roman"/>
-          <w:sz w:val="28"/>
-          <w:szCs w:val="28"/>
-        </w:rPr>
-      </w:pPr>
-    </w:p>
-    <w:p>
-      <w:pPr>
-        <w:ind w:firstLineChars="200" w:firstLine="560"/>
-        <w:rPr>
-          <w:rFonts w:ascii="Times New Roman" w:eastAsiaTheme="majorEastAsia" w:hAnsi="Times New Roman" w:cs="Times New Roman"/>
-          <w:sz w:val="28"/>
-          <w:szCs w:val="28"/>
-        </w:rPr>
-      </w:pPr>
-      <w:r>
-        <w:rPr>
-          <w:rFonts w:ascii="Times New Roman" w:eastAsiaTheme="majorEastAsia" w:hAnsi="Times New Roman" w:cs="Times New Roman"/>
-          <w:sz w:val="28"/>
-          <w:szCs w:val="28"/>
-        </w:rPr>
-        <w:t>同步任务</w:t>
-      </w:r>
-      <w:r>
-        <w:rPr>
-          <w:rFonts w:ascii="Times New Roman" w:eastAsiaTheme="majorEastAsia" w:hAnsi="Times New Roman" w:cs="Times New Roman" w:hint="eastAsia"/>
-          <w:sz w:val="28"/>
-          <w:szCs w:val="28"/>
-        </w:rPr>
-        <w:t>(sync task)</w:t>
-      </w:r>
-      <w:r>
-        <w:rPr>
-          <w:rFonts w:ascii="Times New Roman" w:eastAsiaTheme="majorEastAsia" w:hAnsi="Times New Roman" w:cs="Times New Roman" w:hint="eastAsia"/>
-          <w:sz w:val="28"/>
-          <w:szCs w:val="28"/>
-        </w:rPr>
-        <w:t>：操作没结束，需要一直等待。</w:t>
-      </w:r>
-    </w:p>
-    <w:p>
-      <w:pPr>
-        <w:ind w:firstLine="576"/>
-        <w:rPr>
-          <w:rFonts w:ascii="Times New Roman" w:eastAsiaTheme="majorEastAsia" w:hAnsi="Times New Roman" w:cs="Times New Roman"/>
-          <w:sz w:val="28"/>
-          <w:szCs w:val="28"/>
-        </w:rPr>
-      </w:pPr>
-    </w:p>
-    <w:p>
-      <w:pPr>
-        <w:ind w:firstLine="576"/>
-        <w:rPr>
-          <w:rFonts w:ascii="Times New Roman" w:eastAsiaTheme="majorEastAsia" w:hAnsi="Times New Roman" w:cs="Times New Roman"/>
-          <w:sz w:val="28"/>
-          <w:szCs w:val="28"/>
-        </w:rPr>
-      </w:pPr>
-      <w:r>
-        <w:rPr>
-          <w:rFonts w:ascii="Times New Roman" w:eastAsiaTheme="majorEastAsia" w:hAnsi="Times New Roman" w:cs="Times New Roman" w:hint="eastAsia"/>
-          <w:sz w:val="28"/>
-          <w:szCs w:val="28"/>
-        </w:rPr>
-        <w:t>服务器主动向客户端推送消息，通过</w:t>
-      </w:r>
-      <w:r>
-        <w:rPr>
-          <w:rFonts w:ascii="Times New Roman" w:eastAsiaTheme="majorEastAsia" w:hAnsi="Times New Roman" w:cs="Times New Roman" w:hint="eastAsia"/>
-          <w:sz w:val="28"/>
-          <w:szCs w:val="28"/>
-        </w:rPr>
-        <w:t>Web socket</w:t>
-      </w:r>
-      <w:r>
-        <w:rPr>
-          <w:rFonts w:ascii="Times New Roman" w:eastAsiaTheme="majorEastAsia" w:hAnsi="Times New Roman" w:cs="Times New Roman" w:hint="eastAsia"/>
-          <w:sz w:val="28"/>
-          <w:szCs w:val="28"/>
-        </w:rPr>
-        <w:t>来实现。</w:t>
-      </w:r>
-    </w:p>
-    <w:p>
-      <w:pPr>
-        <w:ind w:firstLine="576"/>
-        <w:rPr>
-          <w:rFonts w:ascii="Times New Roman" w:eastAsiaTheme="majorEastAsia" w:hAnsi="Times New Roman" w:cs="Times New Roman"/>
-          <w:sz w:val="28"/>
-          <w:szCs w:val="28"/>
-        </w:rPr>
-      </w:pPr>
-    </w:p>
-    <w:p>
-      <w:pPr>
-        <w:ind w:firstLine="576"/>
-        <w:rPr>
-          <w:rFonts w:ascii="Times New Roman" w:eastAsiaTheme="majorEastAsia" w:hAnsi="Times New Roman" w:cs="Times New Roman"/>
-          <w:sz w:val="28"/>
-          <w:szCs w:val="28"/>
-        </w:rPr>
-      </w:pPr>
-      <w:r>
-        <w:rPr>
-          <w:rFonts w:ascii="Times New Roman" w:eastAsiaTheme="majorEastAsia" w:hAnsi="Times New Roman" w:cs="Times New Roman" w:hint="eastAsia"/>
-          <w:sz w:val="28"/>
-          <w:szCs w:val="28"/>
-        </w:rPr>
-        <w:t>搞点简单的</w:t>
+        <w:t xml:space="preserve">    Celery</w:t>
+      </w:r>
+      <w:r>
+        <w:rPr>
+          <w:rFonts w:ascii="Times New Roman" w:eastAsiaTheme="majorEastAsia" w:hAnsi="Times New Roman" w:cs="Times New Roman" w:hint="eastAsia"/>
+          <w:sz w:val="28"/>
+          <w:szCs w:val="28"/>
+        </w:rPr>
+        <w:t>是用于</w:t>
+      </w:r>
+      <w:r>
+        <w:rPr>
+          <w:rFonts w:ascii="Times New Roman" w:eastAsiaTheme="majorEastAsia" w:hAnsi="Times New Roman" w:cs="Times New Roman" w:hint="eastAsia"/>
+          <w:sz w:val="28"/>
+          <w:szCs w:val="28"/>
+        </w:rPr>
+        <w:t>Web server</w:t>
+      </w:r>
+      <w:r>
+        <w:rPr>
+          <w:rFonts w:ascii="Times New Roman" w:eastAsiaTheme="majorEastAsia" w:hAnsi="Times New Roman" w:cs="Times New Roman" w:hint="eastAsia"/>
+          <w:sz w:val="28"/>
+          <w:szCs w:val="28"/>
+        </w:rPr>
+        <w:t>和</w:t>
+      </w:r>
+      <w:r>
+        <w:rPr>
+          <w:rFonts w:ascii="Times New Roman" w:eastAsiaTheme="majorEastAsia" w:hAnsi="Times New Roman" w:cs="Times New Roman" w:hint="eastAsia"/>
+          <w:sz w:val="28"/>
+          <w:szCs w:val="28"/>
+        </w:rPr>
+        <w:t>Message Queue</w:t>
+      </w:r>
+      <w:r>
+        <w:rPr>
+          <w:rFonts w:ascii="Times New Roman" w:eastAsiaTheme="majorEastAsia" w:hAnsi="Times New Roman" w:cs="Times New Roman" w:hint="eastAsia"/>
+          <w:sz w:val="28"/>
+          <w:szCs w:val="28"/>
+        </w:rPr>
+        <w:t>打交道的工具，就类似</w:t>
+      </w:r>
+      <w:r>
+        <w:rPr>
+          <w:rFonts w:ascii="Times New Roman" w:eastAsiaTheme="majorEastAsia" w:hAnsi="Times New Roman" w:cs="Times New Roman" w:hint="eastAsia"/>
+          <w:sz w:val="28"/>
+          <w:szCs w:val="28"/>
+        </w:rPr>
+        <w:t>python</w:t>
+      </w:r>
+      <w:r>
+        <w:rPr>
+          <w:rFonts w:ascii="Times New Roman" w:eastAsiaTheme="majorEastAsia" w:hAnsi="Times New Roman" w:cs="Times New Roman" w:hint="eastAsia"/>
+          <w:sz w:val="28"/>
+          <w:szCs w:val="28"/>
+        </w:rPr>
+        <w:t>的包</w:t>
       </w:r>
       <w:proofErr w:type="spellStart"/>
       <w:r>
@@ -2491,7 +4107,7 @@
           <w:sz w:val="28"/>
           <w:szCs w:val="28"/>
         </w:rPr>
-        <w:t>javascript</w:t>
+        <w:t>mysqlclient</w:t>
       </w:r>
       <w:proofErr w:type="spellEnd"/>
       <w:r>
@@ -2500,7 +4116,7 @@
           <w:sz w:val="28"/>
           <w:szCs w:val="28"/>
         </w:rPr>
-        <w:t>，发起一个</w:t>
+        <w:t>用于和</w:t>
       </w:r>
       <w:proofErr w:type="spellStart"/>
       <w:r>
@@ -2509,7 +4125,7 @@
           <w:sz w:val="28"/>
           <w:szCs w:val="28"/>
         </w:rPr>
-        <w:t>nginx</w:t>
+        <w:t>mysql</w:t>
       </w:r>
       <w:proofErr w:type="spellEnd"/>
       <w:r>
@@ -2518,34 +4134,8 @@
           <w:sz w:val="28"/>
           <w:szCs w:val="28"/>
         </w:rPr>
-        <w:t>请求</w:t>
-      </w:r>
-      <w:r>
-        <w:rPr>
-          <w:rFonts w:ascii="Times New Roman" w:eastAsiaTheme="majorEastAsia" w:hAnsi="Times New Roman" w:cs="Times New Roman" w:hint="eastAsia"/>
-          <w:sz w:val="28"/>
-          <w:szCs w:val="28"/>
-        </w:rPr>
-        <w:t>，成功怎么处理，失败怎么处理</w:t>
-      </w:r>
-      <w:r>
-        <w:rPr>
-          <w:rFonts w:ascii="Times New Roman" w:eastAsiaTheme="majorEastAsia" w:hAnsi="Times New Roman" w:cs="Times New Roman" w:hint="eastAsia"/>
-          <w:sz w:val="28"/>
-          <w:szCs w:val="28"/>
-        </w:rPr>
-        <w:t>。</w:t>
-      </w:r>
-    </w:p>
-    <w:p>
-      <w:pPr>
-        <w:ind w:firstLine="576"/>
-        <w:rPr>
-          <w:rFonts w:ascii="Times New Roman" w:eastAsiaTheme="majorEastAsia" w:hAnsi="Times New Roman" w:cs="Times New Roman"/>
-          <w:sz w:val="28"/>
-          <w:szCs w:val="28"/>
-        </w:rPr>
-      </w:pPr>
+        <w:t>打交道。</w:t>
+      </w:r>
     </w:p>
     <w:p>
       <w:pPr>
@@ -2984,6 +4574,95 @@
     </w:lvl>
   </w:abstractNum>
   <w:abstractNum w:abstractNumId="2">
+    <w:nsid w:val="0C99058A"/>
+    <w:multiLevelType w:val="hybridMultilevel"/>
+    <w:tmpl w:val="4F863E26"/>
+    <w:lvl w:ilvl="0" w:tplc="A7A61AAA">
+      <w:start w:val="1"/>
+      <w:numFmt w:val="decimal"/>
+      <w:lvlText w:val="%1)"/>
+      <w:lvlJc w:val="left"/>
+      <w:pPr>
+        <w:ind w:left="936" w:hanging="360"/>
+      </w:pPr>
+      <w:rPr>
+        <w:rFonts w:hint="default"/>
+      </w:rPr>
+    </w:lvl>
+    <w:lvl w:ilvl="1" w:tplc="04090019" w:tentative="1">
+      <w:start w:val="1"/>
+      <w:numFmt w:val="lowerLetter"/>
+      <w:lvlText w:val="%2)"/>
+      <w:lvlJc w:val="left"/>
+      <w:pPr>
+        <w:ind w:left="1416" w:hanging="420"/>
+      </w:pPr>
+    </w:lvl>
+    <w:lvl w:ilvl="2" w:tplc="0409001B" w:tentative="1">
+      <w:start w:val="1"/>
+      <w:numFmt w:val="lowerRoman"/>
+      <w:lvlText w:val="%3."/>
+      <w:lvlJc w:val="right"/>
+      <w:pPr>
+        <w:ind w:left="1836" w:hanging="420"/>
+      </w:pPr>
+    </w:lvl>
+    <w:lvl w:ilvl="3" w:tplc="0409000F" w:tentative="1">
+      <w:start w:val="1"/>
+      <w:numFmt w:val="decimal"/>
+      <w:lvlText w:val="%4."/>
+      <w:lvlJc w:val="left"/>
+      <w:pPr>
+        <w:ind w:left="2256" w:hanging="420"/>
+      </w:pPr>
+    </w:lvl>
+    <w:lvl w:ilvl="4" w:tplc="04090019" w:tentative="1">
+      <w:start w:val="1"/>
+      <w:numFmt w:val="lowerLetter"/>
+      <w:lvlText w:val="%5)"/>
+      <w:lvlJc w:val="left"/>
+      <w:pPr>
+        <w:ind w:left="2676" w:hanging="420"/>
+      </w:pPr>
+    </w:lvl>
+    <w:lvl w:ilvl="5" w:tplc="0409001B" w:tentative="1">
+      <w:start w:val="1"/>
+      <w:numFmt w:val="lowerRoman"/>
+      <w:lvlText w:val="%6."/>
+      <w:lvlJc w:val="right"/>
+      <w:pPr>
+        <w:ind w:left="3096" w:hanging="420"/>
+      </w:pPr>
+    </w:lvl>
+    <w:lvl w:ilvl="6" w:tplc="0409000F" w:tentative="1">
+      <w:start w:val="1"/>
+      <w:numFmt w:val="decimal"/>
+      <w:lvlText w:val="%7."/>
+      <w:lvlJc w:val="left"/>
+      <w:pPr>
+        <w:ind w:left="3516" w:hanging="420"/>
+      </w:pPr>
+    </w:lvl>
+    <w:lvl w:ilvl="7" w:tplc="04090019" w:tentative="1">
+      <w:start w:val="1"/>
+      <w:numFmt w:val="lowerLetter"/>
+      <w:lvlText w:val="%8)"/>
+      <w:lvlJc w:val="left"/>
+      <w:pPr>
+        <w:ind w:left="3936" w:hanging="420"/>
+      </w:pPr>
+    </w:lvl>
+    <w:lvl w:ilvl="8" w:tplc="0409001B" w:tentative="1">
+      <w:start w:val="1"/>
+      <w:numFmt w:val="lowerRoman"/>
+      <w:lvlText w:val="%9."/>
+      <w:lvlJc w:val="right"/>
+      <w:pPr>
+        <w:ind w:left="4356" w:hanging="420"/>
+      </w:pPr>
+    </w:lvl>
+  </w:abstractNum>
+  <w:abstractNum w:abstractNumId="3">
     <w:nsid w:val="10AE1434"/>
     <w:multiLevelType w:val="hybridMultilevel"/>
     <w:tmpl w:val="C700ED40"/>
@@ -3072,7 +4751,7 @@
       </w:pPr>
     </w:lvl>
   </w:abstractNum>
-  <w:abstractNum w:abstractNumId="3">
+  <w:abstractNum w:abstractNumId="4">
     <w:nsid w:val="23C730E4"/>
     <w:multiLevelType w:val="hybridMultilevel"/>
     <w:tmpl w:val="2BACC90C"/>
@@ -3161,7 +4840,7 @@
       </w:pPr>
     </w:lvl>
   </w:abstractNum>
-  <w:abstractNum w:abstractNumId="4">
+  <w:abstractNum w:abstractNumId="5">
     <w:nsid w:val="2A3A3864"/>
     <w:multiLevelType w:val="hybridMultilevel"/>
     <w:tmpl w:val="155E3F02"/>
@@ -3250,7 +4929,7 @@
       </w:pPr>
     </w:lvl>
   </w:abstractNum>
-  <w:abstractNum w:abstractNumId="5">
+  <w:abstractNum w:abstractNumId="6">
     <w:nsid w:val="2BCB519A"/>
     <w:multiLevelType w:val="hybridMultilevel"/>
     <w:tmpl w:val="F6B07F28"/>
@@ -3339,7 +5018,7 @@
       </w:pPr>
     </w:lvl>
   </w:abstractNum>
-  <w:abstractNum w:abstractNumId="6">
+  <w:abstractNum w:abstractNumId="7">
     <w:nsid w:val="55294FC1"/>
     <w:multiLevelType w:val="hybridMultilevel"/>
     <w:tmpl w:val="92728FE6"/>
@@ -3428,7 +5107,96 @@
       </w:pPr>
     </w:lvl>
   </w:abstractNum>
-  <w:abstractNum w:abstractNumId="7">
+  <w:abstractNum w:abstractNumId="8">
+    <w:nsid w:val="55684091"/>
+    <w:multiLevelType w:val="hybridMultilevel"/>
+    <w:tmpl w:val="7B422284"/>
+    <w:lvl w:ilvl="0" w:tplc="B61CC210">
+      <w:start w:val="1"/>
+      <w:numFmt w:val="decimal"/>
+      <w:lvlText w:val="%1."/>
+      <w:lvlJc w:val="left"/>
+      <w:pPr>
+        <w:ind w:left="920" w:hanging="360"/>
+      </w:pPr>
+      <w:rPr>
+        <w:rFonts w:hint="default"/>
+      </w:rPr>
+    </w:lvl>
+    <w:lvl w:ilvl="1" w:tplc="04090019" w:tentative="1">
+      <w:start w:val="1"/>
+      <w:numFmt w:val="lowerLetter"/>
+      <w:lvlText w:val="%2)"/>
+      <w:lvlJc w:val="left"/>
+      <w:pPr>
+        <w:ind w:left="1400" w:hanging="420"/>
+      </w:pPr>
+    </w:lvl>
+    <w:lvl w:ilvl="2" w:tplc="0409001B" w:tentative="1">
+      <w:start w:val="1"/>
+      <w:numFmt w:val="lowerRoman"/>
+      <w:lvlText w:val="%3."/>
+      <w:lvlJc w:val="right"/>
+      <w:pPr>
+        <w:ind w:left="1820" w:hanging="420"/>
+      </w:pPr>
+    </w:lvl>
+    <w:lvl w:ilvl="3" w:tplc="0409000F" w:tentative="1">
+      <w:start w:val="1"/>
+      <w:numFmt w:val="decimal"/>
+      <w:lvlText w:val="%4."/>
+      <w:lvlJc w:val="left"/>
+      <w:pPr>
+        <w:ind w:left="2240" w:hanging="420"/>
+      </w:pPr>
+    </w:lvl>
+    <w:lvl w:ilvl="4" w:tplc="04090019" w:tentative="1">
+      <w:start w:val="1"/>
+      <w:numFmt w:val="lowerLetter"/>
+      <w:lvlText w:val="%5)"/>
+      <w:lvlJc w:val="left"/>
+      <w:pPr>
+        <w:ind w:left="2660" w:hanging="420"/>
+      </w:pPr>
+    </w:lvl>
+    <w:lvl w:ilvl="5" w:tplc="0409001B" w:tentative="1">
+      <w:start w:val="1"/>
+      <w:numFmt w:val="lowerRoman"/>
+      <w:lvlText w:val="%6."/>
+      <w:lvlJc w:val="right"/>
+      <w:pPr>
+        <w:ind w:left="3080" w:hanging="420"/>
+      </w:pPr>
+    </w:lvl>
+    <w:lvl w:ilvl="6" w:tplc="0409000F" w:tentative="1">
+      <w:start w:val="1"/>
+      <w:numFmt w:val="decimal"/>
+      <w:lvlText w:val="%7."/>
+      <w:lvlJc w:val="left"/>
+      <w:pPr>
+        <w:ind w:left="3500" w:hanging="420"/>
+      </w:pPr>
+    </w:lvl>
+    <w:lvl w:ilvl="7" w:tplc="04090019" w:tentative="1">
+      <w:start w:val="1"/>
+      <w:numFmt w:val="lowerLetter"/>
+      <w:lvlText w:val="%8)"/>
+      <w:lvlJc w:val="left"/>
+      <w:pPr>
+        <w:ind w:left="3920" w:hanging="420"/>
+      </w:pPr>
+    </w:lvl>
+    <w:lvl w:ilvl="8" w:tplc="0409001B" w:tentative="1">
+      <w:start w:val="1"/>
+      <w:numFmt w:val="lowerRoman"/>
+      <w:lvlText w:val="%9."/>
+      <w:lvlJc w:val="right"/>
+      <w:pPr>
+        <w:ind w:left="4340" w:hanging="420"/>
+      </w:pPr>
+    </w:lvl>
+  </w:abstractNum>
+  <w:abstractNum w:abstractNumId="9">
     <w:nsid w:val="5C2139CA"/>
     <w:multiLevelType w:val="hybridMultilevel"/>
     <w:tmpl w:val="3B7C9406"/>
@@ -3517,7 +5285,7 @@
       </w:pPr>
     </w:lvl>
   </w:abstractNum>
-  <w:abstractNum w:abstractNumId="8">
+  <w:abstractNum w:abstractNumId="10">
     <w:nsid w:val="69996482"/>
     <w:multiLevelType w:val="hybridMultilevel"/>
     <w:tmpl w:val="AFB64EBC"/>
@@ -3606,7 +5374,7 @@
       </w:pPr>
     </w:lvl>
   </w:abstractNum>
-  <w:abstractNum w:abstractNumId="9">
+  <w:abstractNum w:abstractNumId="11">
     <w:nsid w:val="6CF70033"/>
     <w:multiLevelType w:val="hybridMultilevel"/>
     <w:tmpl w:val="7898DB44"/>
@@ -3695,7 +5463,7 @@
       </w:pPr>
     </w:lvl>
   </w:abstractNum>
-  <w:abstractNum w:abstractNumId="10">
+  <w:abstractNum w:abstractNumId="12">
     <w:nsid w:val="6E696E88"/>
     <w:multiLevelType w:val="hybridMultilevel"/>
     <w:tmpl w:val="5FDAC5B0"/>
@@ -3785,37 +5553,43 @@
     </w:lvl>
   </w:abstractNum>
   <w:num w:numId="1">
-    <w:abstractNumId w:val="10"/>
+    <w:abstractNumId w:val="12"/>
   </w:num>
   <w:num w:numId="2">
+    <w:abstractNumId w:val="6"/>
+  </w:num>
+  <w:num w:numId="3">
+    <w:abstractNumId w:val="3"/>
+  </w:num>
+  <w:num w:numId="4">
     <w:abstractNumId w:val="5"/>
   </w:num>
-  <w:num w:numId="3">
-    <w:abstractNumId w:val="2"/>
-  </w:num>
-  <w:num w:numId="4">
+  <w:num w:numId="5">
     <w:abstractNumId w:val="4"/>
   </w:num>
-  <w:num w:numId="5">
-    <w:abstractNumId w:val="3"/>
-  </w:num>
   <w:num w:numId="6">
-    <w:abstractNumId w:val="8"/>
+    <w:abstractNumId w:val="10"/>
   </w:num>
   <w:num w:numId="7">
     <w:abstractNumId w:val="0"/>
   </w:num>
   <w:num w:numId="8">
-    <w:abstractNumId w:val="6"/>
+    <w:abstractNumId w:val="7"/>
   </w:num>
   <w:num w:numId="9">
     <w:abstractNumId w:val="1"/>
   </w:num>
   <w:num w:numId="10">
-    <w:abstractNumId w:val="7"/>
+    <w:abstractNumId w:val="9"/>
   </w:num>
   <w:num w:numId="11">
-    <w:abstractNumId w:val="9"/>
+    <w:abstractNumId w:val="11"/>
+  </w:num>
+  <w:num w:numId="12">
+    <w:abstractNumId w:val="2"/>
+  </w:num>
+  <w:num w:numId="13">
+    <w:abstractNumId w:val="8"/>
   </w:num>
 </w:numbering>
 </file>

--- a/九章学习/Twitter设计/Twitter设计课-冗余存储和消息队列.docx
+++ b/九章学习/Twitter设计/Twitter设计课-冗余存储和消息队列.docx
@@ -705,7 +705,7 @@
       <w:pPr>
         <w:ind w:firstLine="576"/>
         <w:rPr>
-          <w:rFonts w:ascii="Times New Roman" w:eastAsiaTheme="majorEastAsia" w:hAnsi="Times New Roman" w:cs="Times New Roman" w:hint="eastAsia"/>
+          <w:rFonts w:ascii="Times New Roman" w:eastAsiaTheme="majorEastAsia" w:hAnsi="Times New Roman" w:cs="Times New Roman"/>
           <w:sz w:val="28"/>
           <w:szCs w:val="28"/>
         </w:rPr>
@@ -715,7 +715,7 @@
       <w:pPr>
         <w:ind w:firstLine="576"/>
         <w:rPr>
-          <w:rFonts w:ascii="Times New Roman" w:eastAsiaTheme="majorEastAsia" w:hAnsi="Times New Roman" w:cs="Times New Roman" w:hint="eastAsia"/>
+          <w:rFonts w:ascii="Times New Roman" w:eastAsiaTheme="majorEastAsia" w:hAnsi="Times New Roman" w:cs="Times New Roman"/>
           <w:sz w:val="28"/>
           <w:szCs w:val="28"/>
         </w:rPr>
@@ -811,7 +811,7 @@
       <w:pPr>
         <w:ind w:firstLine="576"/>
         <w:rPr>
-          <w:rFonts w:ascii="Times New Roman" w:eastAsiaTheme="majorEastAsia" w:hAnsi="Times New Roman" w:cs="Times New Roman" w:hint="eastAsia"/>
+          <w:rFonts w:ascii="Times New Roman" w:eastAsiaTheme="majorEastAsia" w:hAnsi="Times New Roman" w:cs="Times New Roman"/>
           <w:sz w:val="28"/>
           <w:szCs w:val="28"/>
         </w:rPr>
@@ -926,7 +926,7 @@
       <w:pPr>
         <w:ind w:firstLine="576"/>
         <w:rPr>
-          <w:rFonts w:ascii="Times New Roman" w:eastAsiaTheme="majorEastAsia" w:hAnsi="Times New Roman" w:cs="Times New Roman" w:hint="eastAsia"/>
+          <w:rFonts w:ascii="Times New Roman" w:eastAsiaTheme="majorEastAsia" w:hAnsi="Times New Roman" w:cs="Times New Roman"/>
           <w:sz w:val="28"/>
           <w:szCs w:val="28"/>
         </w:rPr>
@@ -1045,7 +1045,7 @@
       <w:pPr>
         <w:ind w:firstLine="576"/>
         <w:rPr>
-          <w:rFonts w:ascii="Times New Roman" w:eastAsiaTheme="majorEastAsia" w:hAnsi="Times New Roman" w:cs="Times New Roman" w:hint="eastAsia"/>
+          <w:rFonts w:ascii="Times New Roman" w:eastAsiaTheme="majorEastAsia" w:hAnsi="Times New Roman" w:cs="Times New Roman"/>
           <w:sz w:val="28"/>
           <w:szCs w:val="28"/>
         </w:rPr>
@@ -1147,7 +1147,7 @@
       <w:pPr>
         <w:ind w:firstLine="576"/>
         <w:rPr>
-          <w:rFonts w:ascii="Times New Roman" w:eastAsiaTheme="majorEastAsia" w:hAnsi="Times New Roman" w:cs="Times New Roman" w:hint="eastAsia"/>
+          <w:rFonts w:ascii="Times New Roman" w:eastAsiaTheme="majorEastAsia" w:hAnsi="Times New Roman" w:cs="Times New Roman"/>
           <w:sz w:val="28"/>
           <w:szCs w:val="28"/>
         </w:rPr>
@@ -1193,7 +1193,7 @@
       <w:pPr>
         <w:ind w:firstLine="576"/>
         <w:rPr>
-          <w:rFonts w:ascii="Times New Roman" w:eastAsiaTheme="majorEastAsia" w:hAnsi="Times New Roman" w:cs="Times New Roman" w:hint="eastAsia"/>
+          <w:rFonts w:ascii="Times New Roman" w:eastAsiaTheme="majorEastAsia" w:hAnsi="Times New Roman" w:cs="Times New Roman"/>
           <w:sz w:val="28"/>
           <w:szCs w:val="28"/>
         </w:rPr>
@@ -1203,7 +1203,7 @@
       <w:pPr>
         <w:ind w:firstLine="576"/>
         <w:rPr>
-          <w:rFonts w:ascii="Times New Roman" w:eastAsiaTheme="majorEastAsia" w:hAnsi="Times New Roman" w:cs="Times New Roman" w:hint="eastAsia"/>
+          <w:rFonts w:ascii="Times New Roman" w:eastAsiaTheme="majorEastAsia" w:hAnsi="Times New Roman" w:cs="Times New Roman"/>
           <w:sz w:val="28"/>
           <w:szCs w:val="28"/>
         </w:rPr>
@@ -1392,7 +1392,7 @@
       <w:pPr>
         <w:ind w:firstLine="576"/>
         <w:rPr>
-          <w:rFonts w:ascii="Times New Roman" w:eastAsiaTheme="majorEastAsia" w:hAnsi="Times New Roman" w:cs="Times New Roman" w:hint="eastAsia"/>
+          <w:rFonts w:ascii="Times New Roman" w:eastAsiaTheme="majorEastAsia" w:hAnsi="Times New Roman" w:cs="Times New Roman"/>
           <w:sz w:val="28"/>
           <w:szCs w:val="28"/>
         </w:rPr>
@@ -1402,7 +1402,7 @@
       <w:pPr>
         <w:ind w:firstLine="576"/>
         <w:rPr>
-          <w:rFonts w:ascii="Times New Roman" w:eastAsiaTheme="majorEastAsia" w:hAnsi="Times New Roman" w:cs="Times New Roman" w:hint="eastAsia"/>
+          <w:rFonts w:ascii="Times New Roman" w:eastAsiaTheme="majorEastAsia" w:hAnsi="Times New Roman" w:cs="Times New Roman"/>
           <w:sz w:val="28"/>
           <w:szCs w:val="28"/>
         </w:rPr>
@@ -1438,7 +1438,7 @@
       <w:pPr>
         <w:ind w:firstLine="576"/>
         <w:rPr>
-          <w:rFonts w:ascii="Times New Roman" w:eastAsiaTheme="majorEastAsia" w:hAnsi="Times New Roman" w:cs="Times New Roman" w:hint="eastAsia"/>
+          <w:rFonts w:ascii="Times New Roman" w:eastAsiaTheme="majorEastAsia" w:hAnsi="Times New Roman" w:cs="Times New Roman"/>
           <w:sz w:val="28"/>
           <w:szCs w:val="28"/>
         </w:rPr>
@@ -1547,7 +1547,7 @@
         </w:numPr>
         <w:ind w:firstLineChars="0"/>
         <w:rPr>
-          <w:rFonts w:ascii="Times New Roman" w:eastAsiaTheme="majorEastAsia" w:hAnsi="Times New Roman" w:cs="Times New Roman" w:hint="eastAsia"/>
+          <w:rFonts w:ascii="Times New Roman" w:eastAsiaTheme="majorEastAsia" w:hAnsi="Times New Roman" w:cs="Times New Roman"/>
           <w:sz w:val="28"/>
           <w:szCs w:val="28"/>
         </w:rPr>
@@ -1636,7 +1636,7 @@
         </w:numPr>
         <w:ind w:firstLineChars="0"/>
         <w:rPr>
-          <w:rFonts w:ascii="Times New Roman" w:eastAsiaTheme="majorEastAsia" w:hAnsi="Times New Roman" w:cs="Times New Roman" w:hint="eastAsia"/>
+          <w:rFonts w:ascii="Times New Roman" w:eastAsiaTheme="majorEastAsia" w:hAnsi="Times New Roman" w:cs="Times New Roman"/>
           <w:sz w:val="28"/>
           <w:szCs w:val="28"/>
         </w:rPr>
@@ -1724,7 +1724,7 @@
         <w:pStyle w:val="a3"/>
         <w:ind w:left="936" w:firstLineChars="0" w:firstLine="0"/>
         <w:rPr>
-          <w:rFonts w:ascii="Times New Roman" w:eastAsiaTheme="majorEastAsia" w:hAnsi="Times New Roman" w:cs="Times New Roman" w:hint="eastAsia"/>
+          <w:rFonts w:ascii="Times New Roman" w:eastAsiaTheme="majorEastAsia" w:hAnsi="Times New Roman" w:cs="Times New Roman"/>
           <w:sz w:val="28"/>
           <w:szCs w:val="28"/>
         </w:rPr>
@@ -3327,7 +3327,7 @@
       <w:pPr>
         <w:ind w:firstLineChars="200" w:firstLine="560"/>
         <w:rPr>
-          <w:rFonts w:ascii="Times New Roman" w:eastAsiaTheme="majorEastAsia" w:hAnsi="Times New Roman" w:cs="Times New Roman" w:hint="eastAsia"/>
+          <w:rFonts w:ascii="Times New Roman" w:eastAsiaTheme="majorEastAsia" w:hAnsi="Times New Roman" w:cs="Times New Roman"/>
           <w:sz w:val="28"/>
           <w:szCs w:val="28"/>
         </w:rPr>
@@ -3358,7 +3358,7 @@
         </w:numPr>
         <w:ind w:firstLineChars="0"/>
         <w:rPr>
-          <w:rFonts w:ascii="Times New Roman" w:eastAsiaTheme="majorEastAsia" w:hAnsi="Times New Roman" w:cs="Times New Roman" w:hint="eastAsia"/>
+          <w:rFonts w:ascii="Times New Roman" w:eastAsiaTheme="majorEastAsia" w:hAnsi="Times New Roman" w:cs="Times New Roman"/>
           <w:sz w:val="28"/>
           <w:szCs w:val="28"/>
         </w:rPr>
@@ -3381,7 +3381,7 @@
         </w:numPr>
         <w:ind w:firstLineChars="0"/>
         <w:rPr>
-          <w:rFonts w:ascii="Times New Roman" w:eastAsiaTheme="majorEastAsia" w:hAnsi="Times New Roman" w:cs="Times New Roman" w:hint="eastAsia"/>
+          <w:rFonts w:ascii="Times New Roman" w:eastAsiaTheme="majorEastAsia" w:hAnsi="Times New Roman" w:cs="Times New Roman"/>
           <w:sz w:val="28"/>
           <w:szCs w:val="28"/>
         </w:rPr>
@@ -3404,7 +3404,7 @@
         </w:numPr>
         <w:ind w:firstLineChars="0"/>
         <w:rPr>
-          <w:rFonts w:ascii="Times New Roman" w:eastAsiaTheme="majorEastAsia" w:hAnsi="Times New Roman" w:cs="Times New Roman" w:hint="eastAsia"/>
+          <w:rFonts w:ascii="Times New Roman" w:eastAsiaTheme="majorEastAsia" w:hAnsi="Times New Roman" w:cs="Times New Roman"/>
           <w:sz w:val="28"/>
           <w:szCs w:val="28"/>
         </w:rPr>
@@ -3656,7 +3656,7 @@
       <w:pPr>
         <w:ind w:firstLineChars="200" w:firstLine="560"/>
         <w:rPr>
-          <w:rFonts w:ascii="Times New Roman" w:eastAsiaTheme="majorEastAsia" w:hAnsi="Times New Roman" w:cs="Times New Roman" w:hint="eastAsia"/>
+          <w:rFonts w:ascii="Times New Roman" w:eastAsiaTheme="majorEastAsia" w:hAnsi="Times New Roman" w:cs="Times New Roman"/>
           <w:sz w:val="28"/>
           <w:szCs w:val="28"/>
         </w:rPr>
@@ -3666,7 +3666,7 @@
       <w:pPr>
         <w:ind w:firstLineChars="200" w:firstLine="560"/>
         <w:rPr>
-          <w:rFonts w:ascii="Times New Roman" w:eastAsiaTheme="majorEastAsia" w:hAnsi="Times New Roman" w:cs="Times New Roman" w:hint="eastAsia"/>
+          <w:rFonts w:ascii="Times New Roman" w:eastAsiaTheme="majorEastAsia" w:hAnsi="Times New Roman" w:cs="Times New Roman"/>
           <w:sz w:val="28"/>
           <w:szCs w:val="28"/>
         </w:rPr>
@@ -3692,7 +3692,7 @@
       <w:pPr>
         <w:ind w:firstLineChars="200" w:firstLine="560"/>
         <w:rPr>
-          <w:rFonts w:ascii="Times New Roman" w:eastAsiaTheme="majorEastAsia" w:hAnsi="Times New Roman" w:cs="Times New Roman" w:hint="eastAsia"/>
+          <w:rFonts w:ascii="Times New Roman" w:eastAsiaTheme="majorEastAsia" w:hAnsi="Times New Roman" w:cs="Times New Roman"/>
           <w:sz w:val="28"/>
           <w:szCs w:val="28"/>
         </w:rPr>
@@ -3798,12 +3798,67 @@
     <w:p>
       <w:pPr>
         <w:ind w:firstLineChars="200" w:firstLine="560"/>
-        <w:rPr>
-          <w:rFonts w:ascii="Times New Roman" w:eastAsiaTheme="majorEastAsia" w:hAnsi="Times New Roman" w:cs="Times New Roman"/>
-          <w:sz w:val="28"/>
-          <w:szCs w:val="28"/>
-        </w:rPr>
-      </w:pPr>
+        <w:jc w:val="center"/>
+        <w:rPr>
+          <w:rFonts w:ascii="Times New Roman" w:eastAsiaTheme="majorEastAsia" w:hAnsi="Times New Roman" w:cs="Times New Roman"/>
+          <w:sz w:val="28"/>
+          <w:szCs w:val="28"/>
+        </w:rPr>
+      </w:pPr>
+      <w:r>
+        <w:rPr>
+          <w:rFonts w:ascii="Times New Roman" w:eastAsiaTheme="majorEastAsia" w:hAnsi="Times New Roman" w:cs="Times New Roman"/>
+          <w:noProof/>
+          <w:sz w:val="28"/>
+          <w:szCs w:val="28"/>
+        </w:rPr>
+        <w:lastRenderedPageBreak/>
+        <w:drawing>
+          <wp:inline distT="0" distB="0" distL="0" distR="0">
+            <wp:extent cx="5274310" cy="1362030"/>
+            <wp:effectExtent l="19050" t="0" r="2540" b="0"/>
+            <wp:docPr id="3" name="图片 1"/>
+            <wp:cNvGraphicFramePr>
+              <a:graphicFrameLocks xmlns:a="http://schemas.openxmlformats.org/drawingml/2006/main" noChangeAspect="1"/>
+            </wp:cNvGraphicFramePr>
+            <a:graphic xmlns:a="http://schemas.openxmlformats.org/drawingml/2006/main">
+              <a:graphicData uri="http://schemas.openxmlformats.org/drawingml/2006/picture">
+                <pic:pic xmlns:pic="http://schemas.openxmlformats.org/drawingml/2006/picture">
+                  <pic:nvPicPr>
+                    <pic:cNvPr id="0" name="Picture 1"/>
+                    <pic:cNvPicPr>
+                      <a:picLocks noChangeAspect="1" noChangeArrowheads="1"/>
+                    </pic:cNvPicPr>
+                  </pic:nvPicPr>
+                  <pic:blipFill>
+                    <a:blip r:embed="rId8" cstate="print"/>
+                    <a:srcRect/>
+                    <a:stretch>
+                      <a:fillRect/>
+                    </a:stretch>
+                  </pic:blipFill>
+                  <pic:spPr bwMode="auto">
+                    <a:xfrm>
+                      <a:off x="0" y="0"/>
+                      <a:ext cx="5274310" cy="1362030"/>
+                    </a:xfrm>
+                    <a:prstGeom prst="rect">
+                      <a:avLst/>
+                    </a:prstGeom>
+                    <a:noFill/>
+                    <a:ln w="9525">
+                      <a:noFill/>
+                      <a:miter lim="800000"/>
+                      <a:headEnd/>
+                      <a:tailEnd/>
+                    </a:ln>
+                  </pic:spPr>
+                </pic:pic>
+              </a:graphicData>
+            </a:graphic>
+          </wp:inline>
+        </w:drawing>
+      </w:r>
     </w:p>
     <w:p>
       <w:pPr>
@@ -3814,32 +3869,2689 @@
           <w:szCs w:val="28"/>
         </w:rPr>
       </w:pPr>
+      <w:r>
+        <w:rPr>
+          <w:rFonts w:ascii="Times New Roman" w:eastAsiaTheme="majorEastAsia" w:hAnsi="Times New Roman" w:cs="Times New Roman" w:hint="eastAsia"/>
+          <w:sz w:val="28"/>
+          <w:szCs w:val="28"/>
+        </w:rPr>
+        <w:t>工作流程：</w:t>
+      </w:r>
+    </w:p>
+    <w:p>
+      <w:pPr>
+        <w:pStyle w:val="a3"/>
+        <w:numPr>
+          <w:ilvl w:val="0"/>
+          <w:numId w:val="14"/>
+        </w:numPr>
+        <w:ind w:firstLineChars="0"/>
+        <w:rPr>
+          <w:rFonts w:ascii="Times New Roman" w:eastAsiaTheme="majorEastAsia" w:hAnsi="Times New Roman" w:cs="Times New Roman"/>
+          <w:sz w:val="28"/>
+          <w:szCs w:val="28"/>
+        </w:rPr>
+      </w:pPr>
+      <w:r>
+        <w:rPr>
+          <w:rFonts w:ascii="Times New Roman" w:eastAsiaTheme="majorEastAsia" w:hAnsi="Times New Roman" w:cs="Times New Roman" w:hint="eastAsia"/>
+          <w:sz w:val="28"/>
+          <w:szCs w:val="28"/>
+        </w:rPr>
+        <w:t>用户请求</w:t>
+      </w:r>
+      <w:r>
+        <w:rPr>
+          <w:rFonts w:ascii="Times New Roman" w:eastAsiaTheme="majorEastAsia" w:hAnsi="Times New Roman" w:cs="Times New Roman" w:hint="eastAsia"/>
+          <w:sz w:val="28"/>
+          <w:szCs w:val="28"/>
+        </w:rPr>
+        <w:t>request</w:t>
+      </w:r>
+      <w:r>
+        <w:rPr>
+          <w:rFonts w:ascii="Times New Roman" w:eastAsiaTheme="majorEastAsia" w:hAnsi="Times New Roman" w:cs="Times New Roman" w:hint="eastAsia"/>
+          <w:sz w:val="28"/>
+          <w:szCs w:val="28"/>
+        </w:rPr>
+        <w:t>到</w:t>
+      </w:r>
+      <w:r>
+        <w:rPr>
+          <w:rFonts w:ascii="Times New Roman" w:eastAsiaTheme="majorEastAsia" w:hAnsi="Times New Roman" w:cs="Times New Roman" w:hint="eastAsia"/>
+          <w:sz w:val="28"/>
+          <w:szCs w:val="28"/>
+        </w:rPr>
+        <w:t>web server</w:t>
+      </w:r>
+      <w:r>
+        <w:rPr>
+          <w:rFonts w:ascii="Times New Roman" w:eastAsiaTheme="majorEastAsia" w:hAnsi="Times New Roman" w:cs="Times New Roman" w:hint="eastAsia"/>
+          <w:sz w:val="28"/>
+          <w:szCs w:val="28"/>
+        </w:rPr>
+        <w:t>。</w:t>
+      </w:r>
+    </w:p>
+    <w:p>
+      <w:pPr>
+        <w:pStyle w:val="a3"/>
+        <w:numPr>
+          <w:ilvl w:val="0"/>
+          <w:numId w:val="14"/>
+        </w:numPr>
+        <w:ind w:firstLineChars="0"/>
+        <w:rPr>
+          <w:rFonts w:ascii="Times New Roman" w:eastAsiaTheme="majorEastAsia" w:hAnsi="Times New Roman" w:cs="Times New Roman"/>
+          <w:sz w:val="28"/>
+          <w:szCs w:val="28"/>
+        </w:rPr>
+      </w:pPr>
+      <w:r>
+        <w:rPr>
+          <w:rFonts w:ascii="Times New Roman" w:eastAsiaTheme="majorEastAsia" w:hAnsi="Times New Roman" w:cs="Times New Roman" w:hint="eastAsia"/>
+          <w:sz w:val="28"/>
+          <w:szCs w:val="28"/>
+        </w:rPr>
+        <w:t>web server</w:t>
+      </w:r>
+      <w:r>
+        <w:rPr>
+          <w:rFonts w:ascii="Times New Roman" w:eastAsiaTheme="majorEastAsia" w:hAnsi="Times New Roman" w:cs="Times New Roman" w:hint="eastAsia"/>
+          <w:sz w:val="28"/>
+          <w:szCs w:val="28"/>
+        </w:rPr>
+        <w:t>创建异步任务并投递给</w:t>
+      </w:r>
+      <w:r>
+        <w:rPr>
+          <w:rFonts w:ascii="Times New Roman" w:eastAsiaTheme="majorEastAsia" w:hAnsi="Times New Roman" w:cs="Times New Roman" w:hint="eastAsia"/>
+          <w:sz w:val="28"/>
+          <w:szCs w:val="28"/>
+        </w:rPr>
+        <w:t>Message Queue</w:t>
+      </w:r>
+    </w:p>
+    <w:p>
+      <w:pPr>
+        <w:pStyle w:val="a3"/>
+        <w:numPr>
+          <w:ilvl w:val="0"/>
+          <w:numId w:val="14"/>
+        </w:numPr>
+        <w:ind w:firstLineChars="0"/>
+        <w:rPr>
+          <w:rFonts w:ascii="Times New Roman" w:eastAsiaTheme="majorEastAsia" w:hAnsi="Times New Roman" w:cs="Times New Roman"/>
+          <w:sz w:val="28"/>
+          <w:szCs w:val="28"/>
+        </w:rPr>
+      </w:pPr>
+      <w:r>
+        <w:rPr>
+          <w:rFonts w:ascii="Times New Roman" w:eastAsiaTheme="majorEastAsia" w:hAnsi="Times New Roman" w:cs="Times New Roman" w:hint="eastAsia"/>
+          <w:sz w:val="28"/>
+          <w:szCs w:val="28"/>
+        </w:rPr>
+        <w:t>web server</w:t>
+      </w:r>
+      <w:r>
+        <w:rPr>
+          <w:rFonts w:ascii="Times New Roman" w:eastAsiaTheme="majorEastAsia" w:hAnsi="Times New Roman" w:cs="Times New Roman" w:hint="eastAsia"/>
+          <w:sz w:val="28"/>
+          <w:szCs w:val="28"/>
+        </w:rPr>
+        <w:t>会给用户</w:t>
+      </w:r>
+      <w:r>
+        <w:rPr>
+          <w:rFonts w:ascii="Times New Roman" w:eastAsiaTheme="majorEastAsia" w:hAnsi="Times New Roman" w:cs="Times New Roman" w:hint="eastAsia"/>
+          <w:sz w:val="28"/>
+          <w:szCs w:val="28"/>
+        </w:rPr>
+        <w:t>response</w:t>
+      </w:r>
+      <w:r>
+        <w:rPr>
+          <w:rFonts w:ascii="Times New Roman" w:eastAsiaTheme="majorEastAsia" w:hAnsi="Times New Roman" w:cs="Times New Roman" w:hint="eastAsia"/>
+          <w:sz w:val="28"/>
+          <w:szCs w:val="28"/>
+        </w:rPr>
+        <w:t>，但不是回复任务的结果，毕竟这个时候任务可能还没有结果，甚至还没有开始，而是告诉用户已经在处理这个任务了。</w:t>
+      </w:r>
+    </w:p>
+    <w:p>
+      <w:pPr>
+        <w:pStyle w:val="a3"/>
+        <w:numPr>
+          <w:ilvl w:val="0"/>
+          <w:numId w:val="14"/>
+        </w:numPr>
+        <w:ind w:firstLineChars="0"/>
+        <w:rPr>
+          <w:rFonts w:ascii="Times New Roman" w:eastAsiaTheme="majorEastAsia" w:hAnsi="Times New Roman" w:cs="Times New Roman"/>
+          <w:sz w:val="28"/>
+          <w:szCs w:val="28"/>
+        </w:rPr>
+      </w:pPr>
+      <w:r>
+        <w:rPr>
+          <w:rFonts w:ascii="Times New Roman" w:eastAsiaTheme="majorEastAsia" w:hAnsi="Times New Roman" w:cs="Times New Roman" w:hint="eastAsia"/>
+          <w:sz w:val="28"/>
+          <w:szCs w:val="28"/>
+        </w:rPr>
+        <w:t>worker</w:t>
+      </w:r>
+      <w:r>
+        <w:rPr>
+          <w:rFonts w:ascii="Times New Roman" w:eastAsiaTheme="majorEastAsia" w:hAnsi="Times New Roman" w:cs="Times New Roman" w:hint="eastAsia"/>
+          <w:sz w:val="28"/>
+          <w:szCs w:val="28"/>
+        </w:rPr>
+        <w:t>机器监控</w:t>
+      </w:r>
+      <w:r>
+        <w:rPr>
+          <w:rFonts w:ascii="Times New Roman" w:eastAsiaTheme="majorEastAsia" w:hAnsi="Times New Roman" w:cs="Times New Roman" w:hint="eastAsia"/>
+          <w:sz w:val="28"/>
+          <w:szCs w:val="28"/>
+        </w:rPr>
+        <w:t>Message Queue</w:t>
+      </w:r>
+      <w:r>
+        <w:rPr>
+          <w:rFonts w:ascii="Times New Roman" w:eastAsiaTheme="majorEastAsia" w:hAnsi="Times New Roman" w:cs="Times New Roman" w:hint="eastAsia"/>
+          <w:sz w:val="28"/>
+          <w:szCs w:val="28"/>
+        </w:rPr>
+        <w:t>，并从</w:t>
+      </w:r>
+      <w:r>
+        <w:rPr>
+          <w:rFonts w:ascii="Times New Roman" w:eastAsiaTheme="majorEastAsia" w:hAnsi="Times New Roman" w:cs="Times New Roman" w:hint="eastAsia"/>
+          <w:sz w:val="28"/>
+          <w:szCs w:val="28"/>
+        </w:rPr>
+        <w:t>中领取任务去执行</w:t>
+      </w:r>
+    </w:p>
+    <w:p>
+      <w:pPr>
+        <w:pStyle w:val="a3"/>
+        <w:numPr>
+          <w:ilvl w:val="0"/>
+          <w:numId w:val="14"/>
+        </w:numPr>
+        <w:ind w:firstLineChars="0"/>
+        <w:rPr>
+          <w:rFonts w:ascii="Times New Roman" w:eastAsiaTheme="majorEastAsia" w:hAnsi="Times New Roman" w:cs="Times New Roman"/>
+          <w:sz w:val="28"/>
+          <w:szCs w:val="28"/>
+        </w:rPr>
+      </w:pPr>
+      <w:r>
+        <w:rPr>
+          <w:rFonts w:ascii="Times New Roman" w:eastAsiaTheme="majorEastAsia" w:hAnsi="Times New Roman" w:cs="Times New Roman" w:hint="eastAsia"/>
+          <w:sz w:val="28"/>
+          <w:szCs w:val="28"/>
+        </w:rPr>
+        <w:t>任务的结果有几种处理方式，一种是</w:t>
+      </w:r>
+      <w:r>
+        <w:rPr>
+          <w:rFonts w:ascii="Times New Roman" w:eastAsiaTheme="majorEastAsia" w:hAnsi="Times New Roman" w:cs="Times New Roman" w:hint="eastAsia"/>
+          <w:sz w:val="28"/>
+          <w:szCs w:val="28"/>
+        </w:rPr>
+        <w:t>worker</w:t>
+      </w:r>
+      <w:r>
+        <w:rPr>
+          <w:rFonts w:ascii="Times New Roman" w:eastAsiaTheme="majorEastAsia" w:hAnsi="Times New Roman" w:cs="Times New Roman" w:hint="eastAsia"/>
+          <w:sz w:val="28"/>
+          <w:szCs w:val="28"/>
+        </w:rPr>
+        <w:t>直接把结果写入数据库中，另一种方式通过回调的方式，把结果返回给</w:t>
+      </w:r>
+      <w:r>
+        <w:rPr>
+          <w:rFonts w:ascii="Times New Roman" w:eastAsiaTheme="majorEastAsia" w:hAnsi="Times New Roman" w:cs="Times New Roman" w:hint="eastAsia"/>
+          <w:sz w:val="28"/>
+          <w:szCs w:val="28"/>
+        </w:rPr>
+        <w:t>Web Server</w:t>
+      </w:r>
+      <w:r>
+        <w:rPr>
+          <w:rFonts w:ascii="Times New Roman" w:eastAsiaTheme="majorEastAsia" w:hAnsi="Times New Roman" w:cs="Times New Roman" w:hint="eastAsia"/>
+          <w:sz w:val="28"/>
+          <w:szCs w:val="28"/>
+        </w:rPr>
+        <w:t>。</w:t>
+      </w:r>
+    </w:p>
+    <w:p>
+      <w:pPr>
+        <w:ind w:firstLineChars="200" w:firstLine="560"/>
+        <w:rPr>
+          <w:rFonts w:ascii="Times New Roman" w:eastAsiaTheme="majorEastAsia" w:hAnsi="Times New Roman" w:cs="Times New Roman"/>
+          <w:sz w:val="28"/>
+          <w:szCs w:val="28"/>
+        </w:rPr>
+      </w:pPr>
+    </w:p>
+    <w:p>
+      <w:pPr>
+        <w:ind w:firstLineChars="200" w:firstLine="560"/>
+        <w:rPr>
+          <w:rFonts w:ascii="Times New Roman" w:eastAsiaTheme="majorEastAsia" w:hAnsi="Times New Roman" w:cs="Times New Roman"/>
+          <w:sz w:val="28"/>
+          <w:szCs w:val="28"/>
+        </w:rPr>
+      </w:pPr>
+      <w:r>
+        <w:rPr>
+          <w:rFonts w:ascii="Times New Roman" w:eastAsiaTheme="majorEastAsia" w:hAnsi="Times New Roman" w:cs="Times New Roman" w:hint="eastAsia"/>
+          <w:sz w:val="28"/>
+          <w:szCs w:val="28"/>
+        </w:rPr>
+        <w:t>这是一个典型的</w:t>
+      </w:r>
+      <w:r>
+        <w:rPr>
+          <w:rFonts w:ascii="Times New Roman" w:eastAsiaTheme="majorEastAsia" w:hAnsi="Times New Roman" w:cs="Times New Roman" w:hint="eastAsia"/>
+          <w:color w:val="FF0000"/>
+          <w:sz w:val="28"/>
+          <w:szCs w:val="28"/>
+        </w:rPr>
+        <w:t>生产者</w:t>
+      </w:r>
+      <w:r>
+        <w:rPr>
+          <w:rFonts w:ascii="Times New Roman" w:eastAsiaTheme="majorEastAsia" w:hAnsi="Times New Roman" w:cs="Times New Roman" w:hint="eastAsia"/>
+          <w:color w:val="FF0000"/>
+          <w:sz w:val="28"/>
+          <w:szCs w:val="28"/>
+        </w:rPr>
+        <w:t>-</w:t>
+      </w:r>
+      <w:r>
+        <w:rPr>
+          <w:rFonts w:ascii="Times New Roman" w:eastAsiaTheme="majorEastAsia" w:hAnsi="Times New Roman" w:cs="Times New Roman" w:hint="eastAsia"/>
+          <w:color w:val="FF0000"/>
+          <w:sz w:val="28"/>
+          <w:szCs w:val="28"/>
+        </w:rPr>
+        <w:t>消费者模式</w:t>
+      </w:r>
+      <w:r>
+        <w:rPr>
+          <w:rFonts w:ascii="Times New Roman" w:eastAsiaTheme="majorEastAsia" w:hAnsi="Times New Roman" w:cs="Times New Roman" w:hint="eastAsia"/>
+          <w:sz w:val="28"/>
+          <w:szCs w:val="28"/>
+        </w:rPr>
+        <w:t>，尝试用</w:t>
+      </w:r>
+      <w:r>
+        <w:rPr>
+          <w:rFonts w:ascii="Times New Roman" w:eastAsiaTheme="majorEastAsia" w:hAnsi="Times New Roman" w:cs="Times New Roman" w:hint="eastAsia"/>
+          <w:sz w:val="28"/>
+          <w:szCs w:val="28"/>
+        </w:rPr>
+        <w:t>python</w:t>
+      </w:r>
+      <w:r>
+        <w:rPr>
+          <w:rFonts w:ascii="Times New Roman" w:eastAsiaTheme="majorEastAsia" w:hAnsi="Times New Roman" w:cs="Times New Roman" w:hint="eastAsia"/>
+          <w:sz w:val="28"/>
+          <w:szCs w:val="28"/>
+        </w:rPr>
+        <w:t>写一个</w:t>
+      </w:r>
+      <w:r>
+        <w:rPr>
+          <w:rFonts w:ascii="Times New Roman" w:eastAsiaTheme="majorEastAsia" w:hAnsi="Times New Roman" w:cs="Times New Roman" w:hint="eastAsia"/>
+          <w:color w:val="FF0000"/>
+          <w:sz w:val="28"/>
+          <w:szCs w:val="28"/>
+        </w:rPr>
+        <w:t>生产者</w:t>
+      </w:r>
+      <w:r>
+        <w:rPr>
+          <w:rFonts w:ascii="Times New Roman" w:eastAsiaTheme="majorEastAsia" w:hAnsi="Times New Roman" w:cs="Times New Roman" w:hint="eastAsia"/>
+          <w:color w:val="FF0000"/>
+          <w:sz w:val="28"/>
+          <w:szCs w:val="28"/>
+        </w:rPr>
+        <w:t>-</w:t>
+      </w:r>
+      <w:r>
+        <w:rPr>
+          <w:rFonts w:ascii="Times New Roman" w:eastAsiaTheme="majorEastAsia" w:hAnsi="Times New Roman" w:cs="Times New Roman" w:hint="eastAsia"/>
+          <w:color w:val="FF0000"/>
+          <w:sz w:val="28"/>
+          <w:szCs w:val="28"/>
+        </w:rPr>
+        <w:t>消费者模型</w:t>
+      </w:r>
+      <w:r>
+        <w:rPr>
+          <w:rFonts w:ascii="Times New Roman" w:eastAsiaTheme="majorEastAsia" w:hAnsi="Times New Roman" w:cs="Times New Roman" w:hint="eastAsia"/>
+          <w:color w:val="FF0000"/>
+          <w:sz w:val="28"/>
+          <w:szCs w:val="28"/>
+        </w:rPr>
+        <w:t>，用</w:t>
+      </w:r>
+      <w:r>
+        <w:rPr>
+          <w:rFonts w:ascii="Times New Roman" w:eastAsiaTheme="majorEastAsia" w:hAnsi="Times New Roman" w:cs="Times New Roman" w:hint="eastAsia"/>
+          <w:color w:val="FF0000"/>
+          <w:sz w:val="28"/>
+          <w:szCs w:val="28"/>
+        </w:rPr>
+        <w:t>python</w:t>
+      </w:r>
+      <w:r>
+        <w:rPr>
+          <w:rFonts w:ascii="Times New Roman" w:eastAsiaTheme="majorEastAsia" w:hAnsi="Times New Roman" w:cs="Times New Roman" w:hint="eastAsia"/>
+          <w:color w:val="FF0000"/>
+          <w:sz w:val="28"/>
+          <w:szCs w:val="28"/>
+        </w:rPr>
+        <w:t>中的</w:t>
+      </w:r>
+      <w:r>
+        <w:rPr>
+          <w:rFonts w:ascii="Times New Roman" w:eastAsiaTheme="majorEastAsia" w:hAnsi="Times New Roman" w:cs="Times New Roman" w:hint="eastAsia"/>
+          <w:color w:val="FF0000"/>
+          <w:sz w:val="28"/>
+          <w:szCs w:val="28"/>
+        </w:rPr>
+        <w:t>Queue</w:t>
+      </w:r>
+      <w:r>
+        <w:rPr>
+          <w:rFonts w:ascii="Times New Roman" w:eastAsiaTheme="majorEastAsia" w:hAnsi="Times New Roman" w:cs="Times New Roman" w:hint="eastAsia"/>
+          <w:sz w:val="28"/>
+          <w:szCs w:val="28"/>
+        </w:rPr>
+        <w:t>。</w:t>
+      </w:r>
+    </w:p>
+    <w:p>
+      <w:pPr>
+        <w:ind w:firstLineChars="200" w:firstLine="560"/>
+        <w:rPr>
+          <w:rFonts w:ascii="Times New Roman" w:eastAsiaTheme="majorEastAsia" w:hAnsi="Times New Roman" w:cs="Times New Roman"/>
+          <w:sz w:val="28"/>
+          <w:szCs w:val="28"/>
+        </w:rPr>
+      </w:pPr>
+    </w:p>
+    <w:p>
+      <w:pPr>
+        <w:ind w:firstLineChars="200" w:firstLine="560"/>
+        <w:rPr>
+          <w:rFonts w:ascii="Times New Roman" w:eastAsiaTheme="majorEastAsia" w:hAnsi="Times New Roman" w:cs="Times New Roman"/>
+          <w:sz w:val="28"/>
+          <w:szCs w:val="28"/>
+        </w:rPr>
+      </w:pPr>
+      <w:r>
+        <w:rPr>
+          <w:rFonts w:ascii="Times New Roman" w:eastAsiaTheme="majorEastAsia" w:hAnsi="Times New Roman" w:cs="Times New Roman" w:hint="eastAsia"/>
+          <w:sz w:val="28"/>
+          <w:szCs w:val="28"/>
+        </w:rPr>
+        <w:t>Message Queue</w:t>
+      </w:r>
+      <w:r>
+        <w:rPr>
+          <w:rFonts w:ascii="Times New Roman" w:eastAsiaTheme="majorEastAsia" w:hAnsi="Times New Roman" w:cs="Times New Roman" w:hint="eastAsia"/>
+          <w:sz w:val="28"/>
+          <w:szCs w:val="28"/>
+        </w:rPr>
+        <w:t>就是一个</w:t>
+      </w:r>
+      <w:r>
+        <w:rPr>
+          <w:rFonts w:ascii="Times New Roman" w:eastAsiaTheme="majorEastAsia" w:hAnsi="Times New Roman" w:cs="Times New Roman" w:hint="eastAsia"/>
+          <w:sz w:val="28"/>
+          <w:szCs w:val="28"/>
+        </w:rPr>
+        <w:t>broker</w:t>
+      </w:r>
+      <w:r>
+        <w:rPr>
+          <w:rFonts w:ascii="Times New Roman" w:eastAsiaTheme="majorEastAsia" w:hAnsi="Times New Roman" w:cs="Times New Roman" w:hint="eastAsia"/>
+          <w:sz w:val="28"/>
+          <w:szCs w:val="28"/>
+        </w:rPr>
+        <w:t>。</w:t>
+      </w:r>
+    </w:p>
+    <w:p>
+      <w:pPr>
+        <w:ind w:firstLineChars="200" w:firstLine="560"/>
+        <w:rPr>
+          <w:rFonts w:ascii="Times New Roman" w:eastAsiaTheme="majorEastAsia" w:hAnsi="Times New Roman" w:cs="Times New Roman"/>
+          <w:sz w:val="28"/>
+          <w:szCs w:val="28"/>
+        </w:rPr>
+      </w:pPr>
+    </w:p>
+    <w:p>
+      <w:pPr>
+        <w:ind w:firstLineChars="200" w:firstLine="560"/>
+        <w:rPr>
+          <w:rFonts w:ascii="Times New Roman" w:eastAsiaTheme="majorEastAsia" w:hAnsi="Times New Roman" w:cs="Times New Roman"/>
+          <w:sz w:val="28"/>
+          <w:szCs w:val="28"/>
+        </w:rPr>
+      </w:pPr>
+      <w:r>
+        <w:rPr>
+          <w:rFonts w:ascii="Times New Roman" w:eastAsiaTheme="majorEastAsia" w:hAnsi="Times New Roman" w:cs="Times New Roman" w:hint="eastAsia"/>
+          <w:sz w:val="28"/>
+          <w:szCs w:val="28"/>
+        </w:rPr>
+        <w:t>Celery</w:t>
+      </w:r>
+      <w:r>
+        <w:rPr>
+          <w:rFonts w:ascii="Times New Roman" w:eastAsiaTheme="majorEastAsia" w:hAnsi="Times New Roman" w:cs="Times New Roman" w:hint="eastAsia"/>
+          <w:sz w:val="28"/>
+          <w:szCs w:val="28"/>
+        </w:rPr>
+        <w:t>：负责与</w:t>
+      </w:r>
+      <w:r>
+        <w:rPr>
+          <w:rFonts w:ascii="Times New Roman" w:eastAsiaTheme="majorEastAsia" w:hAnsi="Times New Roman" w:cs="Times New Roman" w:hint="eastAsia"/>
+          <w:sz w:val="28"/>
+          <w:szCs w:val="28"/>
+        </w:rPr>
+        <w:t>Message Queue Broker</w:t>
+      </w:r>
+      <w:r>
+        <w:rPr>
+          <w:rFonts w:ascii="Times New Roman" w:eastAsiaTheme="majorEastAsia" w:hAnsi="Times New Roman" w:cs="Times New Roman" w:hint="eastAsia"/>
+          <w:sz w:val="28"/>
+          <w:szCs w:val="28"/>
+        </w:rPr>
+        <w:t>沟通的</w:t>
+      </w:r>
+      <w:r>
+        <w:rPr>
+          <w:rFonts w:ascii="Times New Roman" w:eastAsiaTheme="majorEastAsia" w:hAnsi="Times New Roman" w:cs="Times New Roman" w:hint="eastAsia"/>
+          <w:sz w:val="28"/>
+          <w:szCs w:val="28"/>
+        </w:rPr>
+        <w:t>python</w:t>
+      </w:r>
+      <w:r>
+        <w:rPr>
+          <w:rFonts w:ascii="Times New Roman" w:eastAsiaTheme="majorEastAsia" w:hAnsi="Times New Roman" w:cs="Times New Roman" w:hint="eastAsia"/>
+          <w:sz w:val="28"/>
+          <w:szCs w:val="28"/>
+        </w:rPr>
+        <w:t>库</w:t>
+      </w:r>
+      <w:r>
+        <w:rPr>
+          <w:rFonts w:ascii="Times New Roman" w:eastAsiaTheme="majorEastAsia" w:hAnsi="Times New Roman" w:cs="Times New Roman" w:hint="eastAsia"/>
+          <w:sz w:val="28"/>
+          <w:szCs w:val="28"/>
+        </w:rPr>
+        <w:t>(</w:t>
+      </w:r>
+      <w:r>
+        <w:rPr>
+          <w:rFonts w:ascii="Times New Roman" w:eastAsiaTheme="majorEastAsia" w:hAnsi="Times New Roman" w:cs="Times New Roman" w:hint="eastAsia"/>
+          <w:sz w:val="28"/>
+          <w:szCs w:val="28"/>
+        </w:rPr>
+        <w:t>不依赖</w:t>
+      </w:r>
+      <w:proofErr w:type="spellStart"/>
+      <w:r>
+        <w:rPr>
+          <w:rFonts w:ascii="Times New Roman" w:eastAsiaTheme="majorEastAsia" w:hAnsi="Times New Roman" w:cs="Times New Roman" w:hint="eastAsia"/>
+          <w:sz w:val="28"/>
+          <w:szCs w:val="28"/>
+        </w:rPr>
+        <w:t>Django</w:t>
+      </w:r>
+      <w:proofErr w:type="spellEnd"/>
+      <w:r>
+        <w:rPr>
+          <w:rFonts w:ascii="Times New Roman" w:eastAsiaTheme="majorEastAsia" w:hAnsi="Times New Roman" w:cs="Times New Roman" w:hint="eastAsia"/>
+          <w:sz w:val="28"/>
+          <w:szCs w:val="28"/>
+        </w:rPr>
+        <w:t>)</w:t>
+      </w:r>
+    </w:p>
+    <w:p>
+      <w:pPr>
+        <w:ind w:firstLineChars="200" w:firstLine="560"/>
+        <w:rPr>
+          <w:rFonts w:ascii="Times New Roman" w:eastAsiaTheme="majorEastAsia" w:hAnsi="Times New Roman" w:cs="Times New Roman"/>
+          <w:sz w:val="28"/>
+          <w:szCs w:val="28"/>
+        </w:rPr>
+      </w:pPr>
+    </w:p>
+    <w:p>
+      <w:pPr>
+        <w:ind w:firstLineChars="200" w:firstLine="560"/>
+        <w:rPr>
+          <w:rFonts w:ascii="Times New Roman" w:eastAsiaTheme="majorEastAsia" w:hAnsi="Times New Roman" w:cs="Times New Roman"/>
+          <w:sz w:val="28"/>
+          <w:szCs w:val="28"/>
+        </w:rPr>
+      </w:pPr>
+      <w:r>
+        <w:rPr>
+          <w:rFonts w:ascii="Times New Roman" w:eastAsiaTheme="majorEastAsia" w:hAnsi="Times New Roman" w:cs="Times New Roman"/>
+          <w:color w:val="FF0000"/>
+          <w:sz w:val="28"/>
+          <w:szCs w:val="28"/>
+        </w:rPr>
+        <w:lastRenderedPageBreak/>
+        <w:t>同步任务</w:t>
+      </w:r>
+      <w:r>
+        <w:rPr>
+          <w:rFonts w:ascii="Times New Roman" w:eastAsiaTheme="majorEastAsia" w:hAnsi="Times New Roman" w:cs="Times New Roman" w:hint="eastAsia"/>
+          <w:color w:val="FF0000"/>
+          <w:sz w:val="28"/>
+          <w:szCs w:val="28"/>
+        </w:rPr>
+        <w:t>(sync task)</w:t>
+      </w:r>
+      <w:r>
+        <w:rPr>
+          <w:rFonts w:ascii="Times New Roman" w:eastAsiaTheme="majorEastAsia" w:hAnsi="Times New Roman" w:cs="Times New Roman" w:hint="eastAsia"/>
+          <w:sz w:val="28"/>
+          <w:szCs w:val="28"/>
+        </w:rPr>
+        <w:t>：</w:t>
+      </w:r>
+      <w:r>
+        <w:rPr>
+          <w:rFonts w:ascii="Times New Roman" w:eastAsiaTheme="majorEastAsia" w:hAnsi="Times New Roman" w:cs="Times New Roman" w:hint="eastAsia"/>
+          <w:sz w:val="28"/>
+          <w:szCs w:val="28"/>
+        </w:rPr>
+        <w:t>去餐馆吃饭，队伍很长，但你只能排着，无法去干其它的事情，直到餐馆有位置了，你进去吃饭。也就是</w:t>
+      </w:r>
+      <w:r>
+        <w:rPr>
+          <w:rFonts w:ascii="Times New Roman" w:eastAsiaTheme="majorEastAsia" w:hAnsi="Times New Roman" w:cs="Times New Roman" w:hint="eastAsia"/>
+          <w:sz w:val="28"/>
+          <w:szCs w:val="28"/>
+        </w:rPr>
+        <w:t>操作没结束，需要一直等待。</w:t>
+      </w:r>
+    </w:p>
+    <w:p>
+      <w:pPr>
+        <w:ind w:firstLineChars="200" w:firstLine="560"/>
+        <w:rPr>
+          <w:rFonts w:ascii="Times New Roman" w:eastAsiaTheme="majorEastAsia" w:hAnsi="Times New Roman" w:cs="Times New Roman"/>
+          <w:sz w:val="28"/>
+          <w:szCs w:val="28"/>
+        </w:rPr>
+      </w:pPr>
+      <w:r>
+        <w:rPr>
+          <w:rFonts w:ascii="Times New Roman" w:eastAsiaTheme="majorEastAsia" w:hAnsi="Times New Roman" w:cs="Times New Roman" w:hint="eastAsia"/>
+          <w:color w:val="FF0000"/>
+          <w:sz w:val="28"/>
+          <w:szCs w:val="28"/>
+        </w:rPr>
+        <w:t>异步任务</w:t>
+      </w:r>
+      <w:r>
+        <w:rPr>
+          <w:rFonts w:ascii="Times New Roman" w:eastAsiaTheme="majorEastAsia" w:hAnsi="Times New Roman" w:cs="Times New Roman" w:hint="eastAsia"/>
+          <w:color w:val="FF0000"/>
+          <w:sz w:val="28"/>
+          <w:szCs w:val="28"/>
+        </w:rPr>
+        <w:t>(</w:t>
+      </w:r>
+      <w:proofErr w:type="spellStart"/>
+      <w:r>
+        <w:rPr>
+          <w:rFonts w:ascii="Times New Roman" w:eastAsiaTheme="majorEastAsia" w:hAnsi="Times New Roman" w:cs="Times New Roman" w:hint="eastAsia"/>
+          <w:color w:val="FF0000"/>
+          <w:sz w:val="28"/>
+          <w:szCs w:val="28"/>
+        </w:rPr>
+        <w:t>async</w:t>
+      </w:r>
+      <w:proofErr w:type="spellEnd"/>
+      <w:r>
+        <w:rPr>
+          <w:rFonts w:ascii="Times New Roman" w:eastAsiaTheme="majorEastAsia" w:hAnsi="Times New Roman" w:cs="Times New Roman" w:hint="eastAsia"/>
+          <w:color w:val="FF0000"/>
+          <w:sz w:val="28"/>
+          <w:szCs w:val="28"/>
+        </w:rPr>
+        <w:t xml:space="preserve"> task)</w:t>
+      </w:r>
+      <w:r>
+        <w:rPr>
+          <w:rFonts w:ascii="Times New Roman" w:eastAsiaTheme="majorEastAsia" w:hAnsi="Times New Roman" w:cs="Times New Roman" w:hint="eastAsia"/>
+          <w:sz w:val="28"/>
+          <w:szCs w:val="28"/>
+        </w:rPr>
+        <w:t>：</w:t>
+      </w:r>
+      <w:r>
+        <w:rPr>
+          <w:rFonts w:ascii="Times New Roman" w:eastAsiaTheme="majorEastAsia" w:hAnsi="Times New Roman" w:cs="Times New Roman" w:hint="eastAsia"/>
+          <w:sz w:val="28"/>
+          <w:szCs w:val="28"/>
+        </w:rPr>
+        <w:t>去餐馆吃饭，排队并登记，然后你就可以去逛商城，等到手机收到短信通知你可以去吃饭了。</w:t>
+      </w:r>
+    </w:p>
+    <w:p>
+      <w:pPr>
+        <w:ind w:firstLine="576"/>
+        <w:rPr>
+          <w:rFonts w:ascii="Times New Roman" w:eastAsiaTheme="majorEastAsia" w:hAnsi="Times New Roman" w:cs="Times New Roman"/>
+          <w:sz w:val="28"/>
+          <w:szCs w:val="28"/>
+        </w:rPr>
+      </w:pPr>
+    </w:p>
+    <w:p>
+      <w:pPr>
+        <w:ind w:firstLine="576"/>
+        <w:rPr>
+          <w:rFonts w:ascii="Times New Roman" w:eastAsiaTheme="majorEastAsia" w:hAnsi="Times New Roman" w:cs="Times New Roman"/>
+          <w:sz w:val="28"/>
+          <w:szCs w:val="28"/>
+        </w:rPr>
+      </w:pPr>
+      <w:proofErr w:type="spellStart"/>
+      <w:r>
+        <w:rPr>
+          <w:rFonts w:ascii="Times New Roman" w:eastAsiaTheme="majorEastAsia" w:hAnsi="Times New Roman" w:cs="Times New Roman" w:hint="eastAsia"/>
+          <w:sz w:val="28"/>
+          <w:szCs w:val="28"/>
+        </w:rPr>
+        <w:t>Woker</w:t>
+      </w:r>
+      <w:proofErr w:type="spellEnd"/>
+      <w:r>
+        <w:rPr>
+          <w:rFonts w:ascii="Times New Roman" w:eastAsiaTheme="majorEastAsia" w:hAnsi="Times New Roman" w:cs="Times New Roman" w:hint="eastAsia"/>
+          <w:sz w:val="28"/>
+          <w:szCs w:val="28"/>
+        </w:rPr>
+        <w:t>：执行异步任务的机器，和</w:t>
+      </w:r>
+      <w:r>
+        <w:rPr>
+          <w:rFonts w:ascii="Times New Roman" w:eastAsiaTheme="majorEastAsia" w:hAnsi="Times New Roman" w:cs="Times New Roman" w:hint="eastAsia"/>
+          <w:sz w:val="28"/>
+          <w:szCs w:val="28"/>
+        </w:rPr>
+        <w:t>Web Server</w:t>
+      </w:r>
+      <w:r>
+        <w:rPr>
+          <w:rFonts w:ascii="Times New Roman" w:eastAsiaTheme="majorEastAsia" w:hAnsi="Times New Roman" w:cs="Times New Roman" w:hint="eastAsia"/>
+          <w:sz w:val="28"/>
+          <w:szCs w:val="28"/>
+        </w:rPr>
+        <w:t>并非同一台机器。通常是单独的集群，单独管理。通常</w:t>
+      </w:r>
+      <w:r>
+        <w:rPr>
+          <w:rFonts w:ascii="Times New Roman" w:eastAsiaTheme="majorEastAsia" w:hAnsi="Times New Roman" w:cs="Times New Roman" w:hint="eastAsia"/>
+          <w:sz w:val="28"/>
+          <w:szCs w:val="28"/>
+        </w:rPr>
+        <w:t>Web Server</w:t>
+      </w:r>
+      <w:r>
+        <w:rPr>
+          <w:rFonts w:ascii="Times New Roman" w:eastAsiaTheme="majorEastAsia" w:hAnsi="Times New Roman" w:cs="Times New Roman" w:hint="eastAsia"/>
+          <w:sz w:val="28"/>
+          <w:szCs w:val="28"/>
+        </w:rPr>
+        <w:t>和</w:t>
+      </w:r>
+      <w:proofErr w:type="spellStart"/>
+      <w:r>
+        <w:rPr>
+          <w:rFonts w:ascii="Times New Roman" w:eastAsiaTheme="majorEastAsia" w:hAnsi="Times New Roman" w:cs="Times New Roman" w:hint="eastAsia"/>
+          <w:sz w:val="28"/>
+          <w:szCs w:val="28"/>
+        </w:rPr>
+        <w:t>Woker</w:t>
+      </w:r>
+      <w:proofErr w:type="spellEnd"/>
+      <w:r>
+        <w:rPr>
+          <w:rFonts w:ascii="Times New Roman" w:eastAsiaTheme="majorEastAsia" w:hAnsi="Times New Roman" w:cs="Times New Roman" w:hint="eastAsia"/>
+          <w:sz w:val="28"/>
+          <w:szCs w:val="28"/>
+        </w:rPr>
+        <w:t>的比例在</w:t>
+      </w:r>
+      <w:r>
+        <w:rPr>
+          <w:rFonts w:ascii="Times New Roman" w:eastAsiaTheme="majorEastAsia" w:hAnsi="Times New Roman" w:cs="Times New Roman" w:hint="eastAsia"/>
+          <w:sz w:val="28"/>
+          <w:szCs w:val="28"/>
+        </w:rPr>
+        <w:t>20:1</w:t>
+      </w:r>
+      <w:r>
+        <w:rPr>
+          <w:rFonts w:ascii="Times New Roman" w:eastAsiaTheme="majorEastAsia" w:hAnsi="Times New Roman" w:cs="Times New Roman" w:hint="eastAsia"/>
+          <w:sz w:val="28"/>
+          <w:szCs w:val="28"/>
+        </w:rPr>
+        <w:t>左右。</w:t>
+      </w:r>
+    </w:p>
+    <w:p>
+      <w:pPr>
+        <w:ind w:firstLine="576"/>
+        <w:rPr>
+          <w:rFonts w:ascii="Times New Roman" w:eastAsiaTheme="majorEastAsia" w:hAnsi="Times New Roman" w:cs="Times New Roman"/>
+          <w:sz w:val="28"/>
+          <w:szCs w:val="28"/>
+        </w:rPr>
+      </w:pPr>
+    </w:p>
+    <w:p>
+      <w:pPr>
+        <w:ind w:firstLine="576"/>
+        <w:rPr>
+          <w:rFonts w:ascii="Times New Roman" w:eastAsiaTheme="majorEastAsia" w:hAnsi="Times New Roman" w:cs="Times New Roman"/>
+          <w:sz w:val="28"/>
+          <w:szCs w:val="28"/>
+        </w:rPr>
+      </w:pPr>
+      <w:r>
+        <w:rPr>
+          <w:rFonts w:ascii="Times New Roman" w:eastAsiaTheme="majorEastAsia" w:hAnsi="Times New Roman" w:cs="Times New Roman" w:hint="eastAsia"/>
+          <w:sz w:val="28"/>
+          <w:szCs w:val="28"/>
+        </w:rPr>
+        <w:t>Queue</w:t>
+      </w:r>
+      <w:r>
+        <w:rPr>
+          <w:rFonts w:ascii="Times New Roman" w:eastAsiaTheme="majorEastAsia" w:hAnsi="Times New Roman" w:cs="Times New Roman" w:hint="eastAsia"/>
+          <w:sz w:val="28"/>
+          <w:szCs w:val="28"/>
+        </w:rPr>
+        <w:t>：任务队列，一个</w:t>
+      </w:r>
+      <w:r>
+        <w:rPr>
+          <w:rFonts w:ascii="Times New Roman" w:eastAsiaTheme="majorEastAsia" w:hAnsi="Times New Roman" w:cs="Times New Roman" w:hint="eastAsia"/>
+          <w:sz w:val="28"/>
+          <w:szCs w:val="28"/>
+        </w:rPr>
+        <w:t>Broker</w:t>
+      </w:r>
+      <w:r>
+        <w:rPr>
+          <w:rFonts w:ascii="Times New Roman" w:eastAsiaTheme="majorEastAsia" w:hAnsi="Times New Roman" w:cs="Times New Roman" w:hint="eastAsia"/>
+          <w:sz w:val="28"/>
+          <w:szCs w:val="28"/>
+        </w:rPr>
+        <w:t>中可以有多个队列</w:t>
+      </w:r>
+      <w:r>
+        <w:rPr>
+          <w:rFonts w:ascii="Times New Roman" w:eastAsiaTheme="majorEastAsia" w:hAnsi="Times New Roman" w:cs="Times New Roman" w:hint="eastAsia"/>
+          <w:sz w:val="28"/>
+          <w:szCs w:val="28"/>
+        </w:rPr>
+        <w:t>(</w:t>
+      </w:r>
+      <w:r>
+        <w:rPr>
+          <w:rFonts w:ascii="Times New Roman" w:eastAsiaTheme="majorEastAsia" w:hAnsi="Times New Roman" w:cs="Times New Roman" w:hint="eastAsia"/>
+          <w:sz w:val="28"/>
+          <w:szCs w:val="28"/>
+        </w:rPr>
+        <w:t>就像在海底捞排队，两个人的位置排队和</w:t>
+      </w:r>
+      <w:r>
+        <w:rPr>
+          <w:rFonts w:ascii="Times New Roman" w:eastAsiaTheme="majorEastAsia" w:hAnsi="Times New Roman" w:cs="Times New Roman" w:hint="eastAsia"/>
+          <w:sz w:val="28"/>
+          <w:szCs w:val="28"/>
+        </w:rPr>
+        <w:t>4</w:t>
+      </w:r>
+      <w:r>
+        <w:rPr>
+          <w:rFonts w:ascii="Times New Roman" w:eastAsiaTheme="majorEastAsia" w:hAnsi="Times New Roman" w:cs="Times New Roman" w:hint="eastAsia"/>
+          <w:sz w:val="28"/>
+          <w:szCs w:val="28"/>
+        </w:rPr>
+        <w:t>个人的位置排队肯定是不同的</w:t>
+      </w:r>
+      <w:r>
+        <w:rPr>
+          <w:rFonts w:ascii="Times New Roman" w:eastAsiaTheme="majorEastAsia" w:hAnsi="Times New Roman" w:cs="Times New Roman" w:hint="eastAsia"/>
+          <w:sz w:val="28"/>
+          <w:szCs w:val="28"/>
+        </w:rPr>
+        <w:t>)</w:t>
+      </w:r>
+      <w:r>
+        <w:rPr>
+          <w:rFonts w:ascii="Times New Roman" w:eastAsiaTheme="majorEastAsia" w:hAnsi="Times New Roman" w:cs="Times New Roman" w:hint="eastAsia"/>
+          <w:sz w:val="28"/>
+          <w:szCs w:val="28"/>
+        </w:rPr>
+        <w:t>，每个任务需要定义自己将被扔进哪个队列里，每个</w:t>
+      </w:r>
+      <w:r>
+        <w:rPr>
+          <w:rFonts w:ascii="Times New Roman" w:eastAsiaTheme="majorEastAsia" w:hAnsi="Times New Roman" w:cs="Times New Roman" w:hint="eastAsia"/>
+          <w:sz w:val="28"/>
+          <w:szCs w:val="28"/>
+        </w:rPr>
+        <w:t>worker</w:t>
+      </w:r>
+      <w:r>
+        <w:rPr>
+          <w:rFonts w:ascii="Times New Roman" w:eastAsiaTheme="majorEastAsia" w:hAnsi="Times New Roman" w:cs="Times New Roman" w:hint="eastAsia"/>
+          <w:sz w:val="28"/>
+          <w:szCs w:val="28"/>
+        </w:rPr>
+        <w:t>的机器也可以定制自己要监听的队列有哪些。</w:t>
+      </w:r>
+    </w:p>
+    <w:p>
+      <w:pPr>
+        <w:ind w:firstLine="576"/>
+        <w:rPr>
+          <w:rFonts w:ascii="Times New Roman" w:eastAsiaTheme="majorEastAsia" w:hAnsi="Times New Roman" w:cs="Times New Roman"/>
+          <w:sz w:val="28"/>
+          <w:szCs w:val="28"/>
+        </w:rPr>
+      </w:pPr>
+      <w:r>
+        <w:rPr>
+          <w:rFonts w:ascii="Times New Roman" w:eastAsiaTheme="majorEastAsia" w:hAnsi="Times New Roman" w:cs="Times New Roman" w:hint="eastAsia"/>
+          <w:sz w:val="28"/>
+          <w:szCs w:val="28"/>
+        </w:rPr>
+        <w:t>以下哪些场景需要使用</w:t>
+      </w:r>
+      <w:r>
+        <w:rPr>
+          <w:rFonts w:ascii="Times New Roman" w:eastAsiaTheme="majorEastAsia" w:hAnsi="Times New Roman" w:cs="Times New Roman" w:hint="eastAsia"/>
+          <w:sz w:val="28"/>
+          <w:szCs w:val="28"/>
+        </w:rPr>
+        <w:t>Message Queue</w:t>
+      </w:r>
+      <w:r>
+        <w:rPr>
+          <w:rFonts w:ascii="Times New Roman" w:eastAsiaTheme="majorEastAsia" w:hAnsi="Times New Roman" w:cs="Times New Roman" w:hint="eastAsia"/>
+          <w:sz w:val="28"/>
+          <w:szCs w:val="28"/>
+        </w:rPr>
+        <w:t>。</w:t>
+      </w:r>
+    </w:p>
+    <w:p>
+      <w:pPr>
+        <w:ind w:firstLine="576"/>
+        <w:rPr>
+          <w:rFonts w:ascii="Times New Roman" w:eastAsiaTheme="majorEastAsia" w:hAnsi="Times New Roman" w:cs="Times New Roman"/>
+          <w:sz w:val="28"/>
+          <w:szCs w:val="28"/>
+        </w:rPr>
+      </w:pPr>
+      <w:r>
+        <w:rPr>
+          <w:rFonts w:ascii="Times New Roman" w:eastAsiaTheme="majorEastAsia" w:hAnsi="Times New Roman" w:cs="Times New Roman" w:hint="eastAsia"/>
+          <w:noProof/>
+          <w:sz w:val="28"/>
+          <w:szCs w:val="28"/>
+        </w:rPr>
+        <w:drawing>
+          <wp:inline distT="0" distB="0" distL="0" distR="0">
+            <wp:extent cx="5274310" cy="1902957"/>
+            <wp:effectExtent l="19050" t="0" r="2540" b="0"/>
+            <wp:docPr id="4" name="图片 4"/>
+            <wp:cNvGraphicFramePr>
+              <a:graphicFrameLocks xmlns:a="http://schemas.openxmlformats.org/drawingml/2006/main" noChangeAspect="1"/>
+            </wp:cNvGraphicFramePr>
+            <a:graphic xmlns:a="http://schemas.openxmlformats.org/drawingml/2006/main">
+              <a:graphicData uri="http://schemas.openxmlformats.org/drawingml/2006/picture">
+                <pic:pic xmlns:pic="http://schemas.openxmlformats.org/drawingml/2006/picture">
+                  <pic:nvPicPr>
+                    <pic:cNvPr id="0" name="Picture 4"/>
+                    <pic:cNvPicPr>
+                      <a:picLocks noChangeAspect="1" noChangeArrowheads="1"/>
+                    </pic:cNvPicPr>
+                  </pic:nvPicPr>
+                  <pic:blipFill>
+                    <a:blip r:embed="rId9"/>
+                    <a:srcRect/>
+                    <a:stretch>
+                      <a:fillRect/>
+                    </a:stretch>
+                  </pic:blipFill>
+                  <pic:spPr bwMode="auto">
+                    <a:xfrm>
+                      <a:off x="0" y="0"/>
+                      <a:ext cx="5274310" cy="1902957"/>
+                    </a:xfrm>
+                    <a:prstGeom prst="rect">
+                      <a:avLst/>
+                    </a:prstGeom>
+                    <a:noFill/>
+                    <a:ln w="9525">
+                      <a:noFill/>
+                      <a:miter lim="800000"/>
+                      <a:headEnd/>
+                      <a:tailEnd/>
+                    </a:ln>
+                  </pic:spPr>
+                </pic:pic>
+              </a:graphicData>
+            </a:graphic>
+          </wp:inline>
+        </w:drawing>
+      </w:r>
+    </w:p>
+    <w:p>
+      <w:pPr>
+        <w:ind w:firstLine="576"/>
+        <w:rPr>
+          <w:rFonts w:ascii="Times New Roman" w:eastAsiaTheme="majorEastAsia" w:hAnsi="Times New Roman" w:cs="Times New Roman"/>
+          <w:sz w:val="28"/>
+          <w:szCs w:val="28"/>
+        </w:rPr>
+      </w:pPr>
+    </w:p>
+    <w:p>
+      <w:pPr>
+        <w:ind w:firstLine="576"/>
+        <w:rPr>
+          <w:rFonts w:ascii="Times New Roman" w:eastAsiaTheme="majorEastAsia" w:hAnsi="Times New Roman" w:cs="Times New Roman"/>
+          <w:sz w:val="28"/>
+          <w:szCs w:val="28"/>
+        </w:rPr>
+      </w:pPr>
+      <w:r>
+        <w:rPr>
+          <w:rFonts w:ascii="Times New Roman" w:eastAsiaTheme="majorEastAsia" w:hAnsi="Times New Roman" w:cs="Times New Roman" w:hint="eastAsia"/>
+          <w:sz w:val="28"/>
+          <w:szCs w:val="28"/>
+        </w:rPr>
+        <w:t>A</w:t>
+      </w:r>
+      <w:r>
+        <w:rPr>
+          <w:rFonts w:ascii="Times New Roman" w:eastAsiaTheme="majorEastAsia" w:hAnsi="Times New Roman" w:cs="Times New Roman" w:hint="eastAsia"/>
+          <w:sz w:val="28"/>
+          <w:szCs w:val="28"/>
+        </w:rPr>
+        <w:t>：不需要，创建</w:t>
+      </w:r>
+      <w:r>
+        <w:rPr>
+          <w:rFonts w:ascii="Times New Roman" w:eastAsiaTheme="majorEastAsia" w:hAnsi="Times New Roman" w:cs="Times New Roman" w:hint="eastAsia"/>
+          <w:sz w:val="28"/>
+          <w:szCs w:val="28"/>
+        </w:rPr>
+        <w:t>comment</w:t>
+      </w:r>
+      <w:r>
+        <w:rPr>
+          <w:rFonts w:ascii="Times New Roman" w:eastAsiaTheme="majorEastAsia" w:hAnsi="Times New Roman" w:cs="Times New Roman" w:hint="eastAsia"/>
+          <w:sz w:val="28"/>
+          <w:szCs w:val="28"/>
+        </w:rPr>
+        <w:t>速度很快，而且我需要很快知道</w:t>
+      </w:r>
+      <w:r>
+        <w:rPr>
+          <w:rFonts w:ascii="Times New Roman" w:eastAsiaTheme="majorEastAsia" w:hAnsi="Times New Roman" w:cs="Times New Roman" w:hint="eastAsia"/>
+          <w:sz w:val="28"/>
+          <w:szCs w:val="28"/>
+        </w:rPr>
+        <w:lastRenderedPageBreak/>
+        <w:t>comment</w:t>
+      </w:r>
+      <w:r>
+        <w:rPr>
+          <w:rFonts w:ascii="Times New Roman" w:eastAsiaTheme="majorEastAsia" w:hAnsi="Times New Roman" w:cs="Times New Roman" w:hint="eastAsia"/>
+          <w:sz w:val="28"/>
+          <w:szCs w:val="28"/>
+        </w:rPr>
+        <w:t>是否创建成功，对结果的及时性要求很高。</w:t>
+      </w:r>
+    </w:p>
+    <w:p>
+      <w:pPr>
+        <w:ind w:firstLine="576"/>
+        <w:rPr>
+          <w:rFonts w:ascii="Times New Roman" w:eastAsiaTheme="majorEastAsia" w:hAnsi="Times New Roman" w:cs="Times New Roman"/>
+          <w:sz w:val="28"/>
+          <w:szCs w:val="28"/>
+        </w:rPr>
+      </w:pPr>
+      <w:r>
+        <w:rPr>
+          <w:rFonts w:ascii="Times New Roman" w:eastAsiaTheme="majorEastAsia" w:hAnsi="Times New Roman" w:cs="Times New Roman" w:hint="eastAsia"/>
+          <w:sz w:val="28"/>
+          <w:szCs w:val="28"/>
+        </w:rPr>
+        <w:t>B</w:t>
+      </w:r>
+      <w:r>
+        <w:rPr>
+          <w:rFonts w:ascii="Times New Roman" w:eastAsiaTheme="majorEastAsia" w:hAnsi="Times New Roman" w:cs="Times New Roman" w:hint="eastAsia"/>
+          <w:sz w:val="28"/>
+          <w:szCs w:val="28"/>
+        </w:rPr>
+        <w:t>：需要，</w:t>
+      </w:r>
+      <w:proofErr w:type="spellStart"/>
+      <w:r>
+        <w:rPr>
+          <w:rFonts w:ascii="Times New Roman" w:eastAsiaTheme="majorEastAsia" w:hAnsi="Times New Roman" w:cs="Times New Roman" w:hint="eastAsia"/>
+          <w:sz w:val="28"/>
+          <w:szCs w:val="28"/>
+        </w:rPr>
+        <w:t>fanout</w:t>
+      </w:r>
+      <w:proofErr w:type="spellEnd"/>
+      <w:r>
+        <w:rPr>
+          <w:rFonts w:ascii="Times New Roman" w:eastAsiaTheme="majorEastAsia" w:hAnsi="Times New Roman" w:cs="Times New Roman" w:hint="eastAsia"/>
+          <w:sz w:val="28"/>
+          <w:szCs w:val="28"/>
+        </w:rPr>
+        <w:t>过程有可能很慢，而系统只需要告诉我</w:t>
+      </w:r>
+      <w:r>
+        <w:rPr>
+          <w:rFonts w:ascii="Times New Roman" w:eastAsiaTheme="majorEastAsia" w:hAnsi="Times New Roman" w:cs="Times New Roman" w:hint="eastAsia"/>
+          <w:sz w:val="28"/>
+          <w:szCs w:val="28"/>
+        </w:rPr>
+        <w:t>tweet</w:t>
+      </w:r>
+      <w:r>
+        <w:rPr>
+          <w:rFonts w:ascii="Times New Roman" w:eastAsiaTheme="majorEastAsia" w:hAnsi="Times New Roman" w:cs="Times New Roman" w:hint="eastAsia"/>
+          <w:sz w:val="28"/>
+          <w:szCs w:val="28"/>
+        </w:rPr>
+        <w:t>发成功了，但不需要告诉我所有的粉丝都已经收到这条消息。</w:t>
+      </w:r>
+    </w:p>
+    <w:p>
+      <w:pPr>
+        <w:ind w:firstLine="576"/>
+        <w:rPr>
+          <w:rFonts w:ascii="Times New Roman" w:eastAsiaTheme="majorEastAsia" w:hAnsi="Times New Roman" w:cs="Times New Roman"/>
+          <w:sz w:val="28"/>
+          <w:szCs w:val="28"/>
+        </w:rPr>
+      </w:pPr>
+    </w:p>
+    <w:p>
+      <w:pPr>
+        <w:ind w:firstLine="576"/>
+        <w:rPr>
+          <w:rFonts w:ascii="Times New Roman" w:eastAsiaTheme="majorEastAsia" w:hAnsi="Times New Roman" w:cs="Times New Roman"/>
+          <w:sz w:val="28"/>
+          <w:szCs w:val="28"/>
+        </w:rPr>
+      </w:pPr>
+      <w:r>
+        <w:rPr>
+          <w:rFonts w:ascii="Times New Roman" w:eastAsiaTheme="majorEastAsia" w:hAnsi="Times New Roman" w:cs="Times New Roman" w:hint="eastAsia"/>
+          <w:sz w:val="28"/>
+          <w:szCs w:val="28"/>
+        </w:rPr>
+        <w:t>C</w:t>
+      </w:r>
+      <w:r>
+        <w:rPr>
+          <w:rFonts w:ascii="Times New Roman" w:eastAsiaTheme="majorEastAsia" w:hAnsi="Times New Roman" w:cs="Times New Roman" w:hint="eastAsia"/>
+          <w:sz w:val="28"/>
+          <w:szCs w:val="28"/>
+        </w:rPr>
+        <w:t>，</w:t>
+      </w:r>
+      <w:r>
+        <w:rPr>
+          <w:rFonts w:ascii="Times New Roman" w:eastAsiaTheme="majorEastAsia" w:hAnsi="Times New Roman" w:cs="Times New Roman" w:hint="eastAsia"/>
+          <w:sz w:val="28"/>
+          <w:szCs w:val="28"/>
+        </w:rPr>
+        <w:t>D</w:t>
+      </w:r>
+      <w:r>
+        <w:rPr>
+          <w:rFonts w:ascii="Times New Roman" w:eastAsiaTheme="majorEastAsia" w:hAnsi="Times New Roman" w:cs="Times New Roman" w:hint="eastAsia"/>
+          <w:sz w:val="28"/>
+          <w:szCs w:val="28"/>
+        </w:rPr>
+        <w:t>：需要</w:t>
+      </w:r>
+      <w:r>
+        <w:rPr>
+          <w:rFonts w:ascii="Times New Roman" w:eastAsiaTheme="majorEastAsia" w:hAnsi="Times New Roman" w:cs="Times New Roman" w:hint="eastAsia"/>
+          <w:sz w:val="28"/>
+          <w:szCs w:val="28"/>
+        </w:rPr>
+        <w:t>，</w:t>
+      </w:r>
       <w:proofErr w:type="gramStart"/>
       <w:r>
         <w:rPr>
           <w:rFonts w:ascii="Times New Roman" w:eastAsiaTheme="majorEastAsia" w:hAnsi="Times New Roman" w:cs="Times New Roman" w:hint="eastAsia"/>
+          <w:color w:val="FF0000"/>
+          <w:sz w:val="28"/>
+          <w:szCs w:val="28"/>
+        </w:rPr>
+        <w:t>所有第三</w:t>
+      </w:r>
+      <w:proofErr w:type="gramEnd"/>
+      <w:r>
+        <w:rPr>
+          <w:rFonts w:ascii="Times New Roman" w:eastAsiaTheme="majorEastAsia" w:hAnsi="Times New Roman" w:cs="Times New Roman" w:hint="eastAsia"/>
+          <w:color w:val="FF0000"/>
+          <w:sz w:val="28"/>
+          <w:szCs w:val="28"/>
+        </w:rPr>
+        <w:t>方都是不可信的</w:t>
+      </w:r>
+      <w:r>
+        <w:rPr>
+          <w:rFonts w:ascii="Times New Roman" w:eastAsiaTheme="majorEastAsia" w:hAnsi="Times New Roman" w:cs="Times New Roman" w:hint="eastAsia"/>
+          <w:sz w:val="28"/>
+          <w:szCs w:val="28"/>
+        </w:rPr>
+        <w:t>，凡是涉及到第三方接口调用的，都应该放入到异步任务中。</w:t>
+      </w:r>
+      <w:r>
+        <w:rPr>
+          <w:rFonts w:ascii="Times New Roman" w:eastAsiaTheme="majorEastAsia" w:hAnsi="Times New Roman" w:cs="Times New Roman" w:hint="eastAsia"/>
+          <w:sz w:val="28"/>
+          <w:szCs w:val="28"/>
+        </w:rPr>
+        <w:t>发送邮件会调用第三方发邮件的服务，发送邮件速度很慢，而且调用第三方的</w:t>
+      </w:r>
+      <w:r>
+        <w:rPr>
+          <w:rFonts w:ascii="Times New Roman" w:eastAsiaTheme="majorEastAsia" w:hAnsi="Times New Roman" w:cs="Times New Roman" w:hint="eastAsia"/>
+          <w:sz w:val="28"/>
+          <w:szCs w:val="28"/>
+        </w:rPr>
+        <w:t>API</w:t>
+      </w:r>
+      <w:r>
+        <w:rPr>
+          <w:rFonts w:ascii="Times New Roman" w:eastAsiaTheme="majorEastAsia" w:hAnsi="Times New Roman" w:cs="Times New Roman" w:hint="eastAsia"/>
+          <w:sz w:val="28"/>
+          <w:szCs w:val="28"/>
+        </w:rPr>
+        <w:t>，都需要进行</w:t>
+      </w:r>
+      <w:r>
+        <w:rPr>
+          <w:rFonts w:ascii="Times New Roman" w:eastAsiaTheme="majorEastAsia" w:hAnsi="Times New Roman" w:cs="Times New Roman" w:hint="eastAsia"/>
+          <w:color w:val="FF0000"/>
+          <w:sz w:val="28"/>
+          <w:szCs w:val="28"/>
+        </w:rPr>
+        <w:t>重试</w:t>
+      </w:r>
+      <w:r>
+        <w:rPr>
+          <w:rFonts w:ascii="Times New Roman" w:eastAsiaTheme="majorEastAsia" w:hAnsi="Times New Roman" w:cs="Times New Roman" w:hint="eastAsia"/>
+          <w:sz w:val="28"/>
+          <w:szCs w:val="28"/>
+        </w:rPr>
+        <w:t>。</w:t>
+      </w:r>
+      <w:r>
+        <w:rPr>
+          <w:rFonts w:ascii="Times New Roman" w:eastAsiaTheme="majorEastAsia" w:hAnsi="Times New Roman" w:cs="Times New Roman" w:hint="eastAsia"/>
+          <w:sz w:val="28"/>
+          <w:szCs w:val="28"/>
+        </w:rPr>
+        <w:t>自身调用第三方的</w:t>
+      </w:r>
+      <w:proofErr w:type="spellStart"/>
+      <w:r>
+        <w:rPr>
+          <w:rFonts w:ascii="Times New Roman" w:eastAsiaTheme="majorEastAsia" w:hAnsi="Times New Roman" w:cs="Times New Roman" w:hint="eastAsia"/>
+          <w:sz w:val="28"/>
+          <w:szCs w:val="28"/>
+        </w:rPr>
+        <w:t>api</w:t>
+      </w:r>
+      <w:proofErr w:type="spellEnd"/>
+      <w:r>
+        <w:rPr>
+          <w:rFonts w:ascii="Times New Roman" w:eastAsiaTheme="majorEastAsia" w:hAnsi="Times New Roman" w:cs="Times New Roman" w:hint="eastAsia"/>
+          <w:sz w:val="28"/>
+          <w:szCs w:val="28"/>
+        </w:rPr>
+        <w:t>，那么自身肯定是正常的，而第三方则有可能挂掉，所以需要重试。</w:t>
+      </w:r>
+    </w:p>
+    <w:p>
+      <w:pPr>
+        <w:ind w:leftChars="67" w:left="141" w:firstLineChars="155" w:firstLine="434"/>
+        <w:rPr>
+          <w:rFonts w:ascii="Times New Roman" w:eastAsiaTheme="majorEastAsia" w:hAnsi="Times New Roman" w:cs="Times New Roman"/>
+          <w:sz w:val="28"/>
+          <w:szCs w:val="28"/>
+        </w:rPr>
+      </w:pPr>
+      <w:r>
+        <w:rPr>
+          <w:rFonts w:ascii="Times New Roman" w:eastAsiaTheme="majorEastAsia" w:hAnsi="Times New Roman" w:cs="Times New Roman" w:hint="eastAsia"/>
+          <w:sz w:val="28"/>
+          <w:szCs w:val="28"/>
+        </w:rPr>
+        <w:t>E</w:t>
+      </w:r>
+      <w:r>
+        <w:rPr>
+          <w:rFonts w:ascii="Times New Roman" w:eastAsiaTheme="majorEastAsia" w:hAnsi="Times New Roman" w:cs="Times New Roman" w:hint="eastAsia"/>
+          <w:sz w:val="28"/>
+          <w:szCs w:val="28"/>
+        </w:rPr>
+        <w:t>：</w:t>
+      </w:r>
+      <w:r>
+        <w:rPr>
+          <w:rFonts w:ascii="Times New Roman" w:eastAsiaTheme="majorEastAsia" w:hAnsi="Times New Roman" w:cs="Times New Roman" w:hint="eastAsia"/>
+          <w:sz w:val="28"/>
+          <w:szCs w:val="28"/>
+        </w:rPr>
+        <w:t>需要，定时任务，需要使用</w:t>
+      </w:r>
+      <w:r>
+        <w:rPr>
+          <w:rFonts w:ascii="Times New Roman" w:eastAsiaTheme="majorEastAsia" w:hAnsi="Times New Roman" w:cs="Times New Roman" w:hint="eastAsia"/>
+          <w:sz w:val="28"/>
+          <w:szCs w:val="28"/>
+        </w:rPr>
+        <w:t>Message Queue</w:t>
+      </w:r>
+      <w:r>
+        <w:rPr>
+          <w:rFonts w:ascii="Times New Roman" w:eastAsiaTheme="majorEastAsia" w:hAnsi="Times New Roman" w:cs="Times New Roman" w:hint="eastAsia"/>
+          <w:sz w:val="28"/>
+          <w:szCs w:val="28"/>
+        </w:rPr>
+        <w:t>，</w:t>
+      </w:r>
+      <w:r>
+        <w:rPr>
+          <w:rFonts w:ascii="Times New Roman" w:eastAsiaTheme="majorEastAsia" w:hAnsi="Times New Roman" w:cs="Times New Roman" w:hint="eastAsia"/>
+          <w:sz w:val="28"/>
+          <w:szCs w:val="28"/>
+        </w:rPr>
+        <w:t>而且也比较慢。是</w:t>
+      </w:r>
+      <w:proofErr w:type="spellStart"/>
+      <w:r>
+        <w:rPr>
+          <w:rFonts w:ascii="Times New Roman" w:eastAsiaTheme="majorEastAsia" w:hAnsi="Times New Roman" w:cs="Times New Roman" w:hint="eastAsia"/>
+          <w:sz w:val="28"/>
+          <w:szCs w:val="28"/>
+        </w:rPr>
+        <w:t>cron</w:t>
+      </w:r>
+      <w:proofErr w:type="spellEnd"/>
+      <w:r>
+        <w:rPr>
+          <w:rFonts w:ascii="Times New Roman" w:eastAsiaTheme="majorEastAsia" w:hAnsi="Times New Roman" w:cs="Times New Roman" w:hint="eastAsia"/>
+          <w:sz w:val="28"/>
+          <w:szCs w:val="28"/>
+        </w:rPr>
+        <w:t xml:space="preserve"> </w:t>
+      </w:r>
+      <w:proofErr w:type="spellStart"/>
+      <w:r>
+        <w:rPr>
+          <w:rFonts w:ascii="Times New Roman" w:eastAsiaTheme="majorEastAsia" w:hAnsi="Times New Roman" w:cs="Times New Roman" w:hint="eastAsia"/>
+          <w:sz w:val="28"/>
+          <w:szCs w:val="28"/>
+        </w:rPr>
+        <w:t>job+MessageQueue</w:t>
+      </w:r>
+      <w:proofErr w:type="spellEnd"/>
+      <w:r>
+        <w:rPr>
+          <w:rFonts w:ascii="Times New Roman" w:eastAsiaTheme="majorEastAsia" w:hAnsi="Times New Roman" w:cs="Times New Roman" w:hint="eastAsia"/>
+          <w:sz w:val="28"/>
+          <w:szCs w:val="28"/>
+        </w:rPr>
+        <w:t>，</w:t>
+      </w:r>
+      <w:proofErr w:type="spellStart"/>
+      <w:r>
+        <w:rPr>
+          <w:rFonts w:ascii="Times New Roman" w:eastAsiaTheme="majorEastAsia" w:hAnsi="Times New Roman" w:cs="Times New Roman" w:hint="eastAsia"/>
+          <w:sz w:val="28"/>
+          <w:szCs w:val="28"/>
+        </w:rPr>
+        <w:t>cron</w:t>
+      </w:r>
+      <w:proofErr w:type="spellEnd"/>
+      <w:r>
+        <w:rPr>
+          <w:rFonts w:ascii="Times New Roman" w:eastAsiaTheme="majorEastAsia" w:hAnsi="Times New Roman" w:cs="Times New Roman" w:hint="eastAsia"/>
+          <w:sz w:val="28"/>
+          <w:szCs w:val="28"/>
+        </w:rPr>
+        <w:t xml:space="preserve"> job</w:t>
+      </w:r>
+      <w:r>
+        <w:rPr>
+          <w:rFonts w:ascii="Times New Roman" w:eastAsiaTheme="majorEastAsia" w:hAnsi="Times New Roman" w:cs="Times New Roman" w:hint="eastAsia"/>
+          <w:sz w:val="28"/>
+          <w:szCs w:val="28"/>
+        </w:rPr>
+        <w:t>定时创建一个任务投递到</w:t>
+      </w:r>
+      <w:r>
+        <w:rPr>
+          <w:rFonts w:ascii="Times New Roman" w:eastAsiaTheme="majorEastAsia" w:hAnsi="Times New Roman" w:cs="Times New Roman" w:hint="eastAsia"/>
+          <w:sz w:val="28"/>
+          <w:szCs w:val="28"/>
+        </w:rPr>
+        <w:t>Message Queue</w:t>
+      </w:r>
+      <w:r>
+        <w:rPr>
+          <w:rFonts w:ascii="Times New Roman" w:eastAsiaTheme="majorEastAsia" w:hAnsi="Times New Roman" w:cs="Times New Roman" w:hint="eastAsia"/>
+          <w:sz w:val="28"/>
+          <w:szCs w:val="28"/>
+        </w:rPr>
+        <w:t>中。</w:t>
+      </w:r>
+      <w:r>
+        <w:rPr>
+          <w:rFonts w:ascii="Times New Roman" w:eastAsiaTheme="majorEastAsia" w:hAnsi="Times New Roman" w:cs="Times New Roman" w:hint="eastAsia"/>
+          <w:sz w:val="28"/>
+          <w:szCs w:val="28"/>
+        </w:rPr>
+        <w:t>。</w:t>
+      </w:r>
+      <w:r>
+        <w:rPr>
+          <w:rFonts w:ascii="Times New Roman" w:eastAsiaTheme="majorEastAsia" w:hAnsi="Times New Roman" w:cs="Times New Roman" w:hint="eastAsia"/>
+          <w:sz w:val="28"/>
+          <w:szCs w:val="28"/>
+        </w:rPr>
+        <w:t>定时任务在</w:t>
+      </w:r>
+      <w:proofErr w:type="spellStart"/>
+      <w:r>
+        <w:rPr>
+          <w:rFonts w:ascii="Times New Roman" w:eastAsiaTheme="majorEastAsia" w:hAnsi="Times New Roman" w:cs="Times New Roman" w:hint="eastAsia"/>
+          <w:sz w:val="28"/>
+          <w:szCs w:val="28"/>
+        </w:rPr>
+        <w:t>linux</w:t>
+      </w:r>
+      <w:proofErr w:type="spellEnd"/>
+      <w:r>
+        <w:rPr>
+          <w:rFonts w:ascii="Times New Roman" w:eastAsiaTheme="majorEastAsia" w:hAnsi="Times New Roman" w:cs="Times New Roman" w:hint="eastAsia"/>
+          <w:sz w:val="28"/>
+          <w:szCs w:val="28"/>
+        </w:rPr>
+        <w:t>上有</w:t>
+      </w:r>
+      <w:proofErr w:type="spellStart"/>
+      <w:r>
+        <w:rPr>
+          <w:rFonts w:ascii="Times New Roman" w:eastAsiaTheme="majorEastAsia" w:hAnsi="Times New Roman" w:cs="Times New Roman" w:hint="eastAsia"/>
+          <w:sz w:val="28"/>
+          <w:szCs w:val="28"/>
+        </w:rPr>
+        <w:t>cron</w:t>
+      </w:r>
+      <w:proofErr w:type="spellEnd"/>
+      <w:r>
+        <w:rPr>
+          <w:rFonts w:ascii="Times New Roman" w:eastAsiaTheme="majorEastAsia" w:hAnsi="Times New Roman" w:cs="Times New Roman" w:hint="eastAsia"/>
+          <w:sz w:val="28"/>
+          <w:szCs w:val="28"/>
+        </w:rPr>
+        <w:t xml:space="preserve"> job</w:t>
+      </w:r>
+      <w:r>
+        <w:rPr>
+          <w:rFonts w:ascii="Times New Roman" w:eastAsiaTheme="majorEastAsia" w:hAnsi="Times New Roman" w:cs="Times New Roman" w:hint="eastAsia"/>
+          <w:sz w:val="28"/>
+          <w:szCs w:val="28"/>
+        </w:rPr>
+        <w:t>，在</w:t>
+      </w:r>
+      <w:r>
+        <w:rPr>
+          <w:rFonts w:ascii="Times New Roman" w:eastAsiaTheme="majorEastAsia" w:hAnsi="Times New Roman" w:cs="Times New Roman" w:hint="eastAsia"/>
+          <w:sz w:val="28"/>
+          <w:szCs w:val="28"/>
+        </w:rPr>
+        <w:t>celery</w:t>
+      </w:r>
+      <w:r>
+        <w:rPr>
+          <w:rFonts w:ascii="Times New Roman" w:eastAsiaTheme="majorEastAsia" w:hAnsi="Times New Roman" w:cs="Times New Roman" w:hint="eastAsia"/>
+          <w:sz w:val="28"/>
+          <w:szCs w:val="28"/>
+        </w:rPr>
+        <w:t>中也有</w:t>
+      </w:r>
+      <w:proofErr w:type="spellStart"/>
+      <w:r>
+        <w:rPr>
+          <w:rFonts w:ascii="Times New Roman" w:eastAsiaTheme="majorEastAsia" w:hAnsi="Times New Roman" w:cs="Times New Roman" w:hint="eastAsia"/>
+          <w:sz w:val="28"/>
+          <w:szCs w:val="28"/>
+        </w:rPr>
+        <w:t>cron</w:t>
+      </w:r>
+      <w:proofErr w:type="spellEnd"/>
+      <w:r>
+        <w:rPr>
+          <w:rFonts w:ascii="Times New Roman" w:eastAsiaTheme="majorEastAsia" w:hAnsi="Times New Roman" w:cs="Times New Roman" w:hint="eastAsia"/>
+          <w:sz w:val="28"/>
+          <w:szCs w:val="28"/>
+        </w:rPr>
+        <w:t xml:space="preserve"> job</w:t>
+      </w:r>
+      <w:r>
+        <w:rPr>
+          <w:rFonts w:ascii="Times New Roman" w:eastAsiaTheme="majorEastAsia" w:hAnsi="Times New Roman" w:cs="Times New Roman" w:hint="eastAsia"/>
+          <w:sz w:val="28"/>
+          <w:szCs w:val="28"/>
+        </w:rPr>
+        <w:t>。一般来说，需要根据各种环境进行选择。如果项目中使用的话，运行环境依赖项目中代码，那就最好别选</w:t>
+      </w:r>
+      <w:proofErr w:type="spellStart"/>
+      <w:r>
+        <w:rPr>
+          <w:rFonts w:ascii="Times New Roman" w:eastAsiaTheme="majorEastAsia" w:hAnsi="Times New Roman" w:cs="Times New Roman" w:hint="eastAsia"/>
+          <w:sz w:val="28"/>
+          <w:szCs w:val="28"/>
+        </w:rPr>
+        <w:t>linux</w:t>
+      </w:r>
+      <w:proofErr w:type="spellEnd"/>
+      <w:r>
+        <w:rPr>
+          <w:rFonts w:ascii="Times New Roman" w:eastAsiaTheme="majorEastAsia" w:hAnsi="Times New Roman" w:cs="Times New Roman" w:hint="eastAsia"/>
+          <w:sz w:val="28"/>
+          <w:szCs w:val="28"/>
+        </w:rPr>
+        <w:t>上的</w:t>
+      </w:r>
+      <w:proofErr w:type="spellStart"/>
+      <w:r>
+        <w:rPr>
+          <w:rFonts w:ascii="Times New Roman" w:eastAsiaTheme="majorEastAsia" w:hAnsi="Times New Roman" w:cs="Times New Roman" w:hint="eastAsia"/>
+          <w:sz w:val="28"/>
+          <w:szCs w:val="28"/>
+        </w:rPr>
+        <w:t>cron</w:t>
+      </w:r>
+      <w:proofErr w:type="spellEnd"/>
+      <w:r>
+        <w:rPr>
+          <w:rFonts w:ascii="Times New Roman" w:eastAsiaTheme="majorEastAsia" w:hAnsi="Times New Roman" w:cs="Times New Roman" w:hint="eastAsia"/>
+          <w:sz w:val="28"/>
+          <w:szCs w:val="28"/>
+        </w:rPr>
+        <w:t xml:space="preserve"> job</w:t>
+      </w:r>
+      <w:r>
+        <w:rPr>
+          <w:rFonts w:ascii="Times New Roman" w:eastAsiaTheme="majorEastAsia" w:hAnsi="Times New Roman" w:cs="Times New Roman" w:hint="eastAsia"/>
+          <w:sz w:val="28"/>
+          <w:szCs w:val="28"/>
+        </w:rPr>
+        <w:t>。</w:t>
+      </w:r>
+    </w:p>
+    <w:p>
+      <w:pPr>
+        <w:ind w:firstLine="576"/>
+        <w:rPr>
+          <w:rFonts w:ascii="Times New Roman" w:eastAsiaTheme="majorEastAsia" w:hAnsi="Times New Roman" w:cs="Times New Roman"/>
+          <w:sz w:val="28"/>
+          <w:szCs w:val="28"/>
+        </w:rPr>
+      </w:pPr>
+      <w:r>
+        <w:rPr>
+          <w:rFonts w:ascii="Times New Roman" w:eastAsiaTheme="majorEastAsia" w:hAnsi="Times New Roman" w:cs="Times New Roman" w:hint="eastAsia"/>
+          <w:sz w:val="28"/>
+          <w:szCs w:val="28"/>
+        </w:rPr>
+        <w:t>F</w:t>
+      </w:r>
+      <w:r>
+        <w:rPr>
+          <w:rFonts w:ascii="Times New Roman" w:eastAsiaTheme="majorEastAsia" w:hAnsi="Times New Roman" w:cs="Times New Roman" w:hint="eastAsia"/>
+          <w:sz w:val="28"/>
+          <w:szCs w:val="28"/>
+        </w:rPr>
+        <w:t>：</w:t>
+      </w:r>
+      <w:r>
+        <w:rPr>
+          <w:rFonts w:ascii="Times New Roman" w:eastAsiaTheme="majorEastAsia" w:hAnsi="Times New Roman" w:cs="Times New Roman" w:hint="eastAsia"/>
+          <w:sz w:val="28"/>
+          <w:szCs w:val="28"/>
+        </w:rPr>
+        <w:t>需要，</w:t>
+      </w:r>
+      <w:r>
+        <w:rPr>
+          <w:rFonts w:ascii="Times New Roman" w:eastAsiaTheme="majorEastAsia" w:hAnsi="Times New Roman" w:cs="Times New Roman" w:hint="eastAsia"/>
+          <w:sz w:val="28"/>
+          <w:szCs w:val="28"/>
+        </w:rPr>
+        <w:t>10w</w:t>
+      </w:r>
+      <w:r>
+        <w:rPr>
+          <w:rFonts w:ascii="Times New Roman" w:eastAsiaTheme="majorEastAsia" w:hAnsi="Times New Roman" w:cs="Times New Roman" w:hint="eastAsia"/>
+          <w:sz w:val="28"/>
+          <w:szCs w:val="28"/>
+        </w:rPr>
+        <w:t>封邮件非常慢，不仅需要</w:t>
+      </w:r>
+      <w:r>
+        <w:rPr>
+          <w:rFonts w:ascii="Times New Roman" w:eastAsiaTheme="majorEastAsia" w:hAnsi="Times New Roman" w:cs="Times New Roman" w:hint="eastAsia"/>
+          <w:sz w:val="28"/>
+          <w:szCs w:val="28"/>
+        </w:rPr>
+        <w:t>Message Queue</w:t>
+      </w:r>
+      <w:r>
+        <w:rPr>
+          <w:rFonts w:ascii="Times New Roman" w:eastAsiaTheme="majorEastAsia" w:hAnsi="Times New Roman" w:cs="Times New Roman" w:hint="eastAsia"/>
+          <w:sz w:val="28"/>
+          <w:szCs w:val="28"/>
+        </w:rPr>
+        <w:t>，还需要白</w:t>
+      </w:r>
+      <w:r>
+        <w:rPr>
+          <w:rFonts w:ascii="Times New Roman" w:eastAsiaTheme="majorEastAsia" w:hAnsi="Times New Roman" w:cs="Times New Roman" w:hint="eastAsia"/>
+          <w:sz w:val="28"/>
+          <w:szCs w:val="28"/>
+        </w:rPr>
+        <w:t>10w</w:t>
+      </w:r>
+      <w:r>
+        <w:rPr>
+          <w:rFonts w:ascii="Times New Roman" w:eastAsiaTheme="majorEastAsia" w:hAnsi="Times New Roman" w:cs="Times New Roman" w:hint="eastAsia"/>
+          <w:sz w:val="28"/>
+          <w:szCs w:val="28"/>
+        </w:rPr>
+        <w:t>邮件拆分成多组，由多台</w:t>
+      </w:r>
+      <w:r>
+        <w:rPr>
+          <w:rFonts w:ascii="Times New Roman" w:eastAsiaTheme="majorEastAsia" w:hAnsi="Times New Roman" w:cs="Times New Roman" w:hint="eastAsia"/>
+          <w:sz w:val="28"/>
+          <w:szCs w:val="28"/>
+        </w:rPr>
+        <w:t>worker</w:t>
+      </w:r>
+      <w:r>
+        <w:rPr>
+          <w:rFonts w:ascii="Times New Roman" w:eastAsiaTheme="majorEastAsia" w:hAnsi="Times New Roman" w:cs="Times New Roman" w:hint="eastAsia"/>
+          <w:sz w:val="28"/>
+          <w:szCs w:val="28"/>
+        </w:rPr>
+        <w:t>进行处理。</w:t>
+      </w:r>
+    </w:p>
+    <w:p>
+      <w:pPr>
+        <w:ind w:firstLine="576"/>
+        <w:rPr>
+          <w:rFonts w:ascii="Times New Roman" w:eastAsiaTheme="majorEastAsia" w:hAnsi="Times New Roman" w:cs="Times New Roman"/>
+          <w:sz w:val="28"/>
+          <w:szCs w:val="28"/>
+        </w:rPr>
+      </w:pPr>
+      <w:r>
+        <w:rPr>
+          <w:rFonts w:ascii="Times New Roman" w:eastAsiaTheme="majorEastAsia" w:hAnsi="Times New Roman" w:cs="Times New Roman" w:hint="eastAsia"/>
+          <w:sz w:val="28"/>
+          <w:szCs w:val="28"/>
+        </w:rPr>
+        <w:t>G</w:t>
+      </w:r>
+      <w:r>
+        <w:rPr>
+          <w:rFonts w:ascii="Times New Roman" w:eastAsiaTheme="majorEastAsia" w:hAnsi="Times New Roman" w:cs="Times New Roman" w:hint="eastAsia"/>
+          <w:sz w:val="28"/>
+          <w:szCs w:val="28"/>
+        </w:rPr>
+        <w:t>：需要，提交代码，会出现</w:t>
+      </w:r>
+      <w:r>
+        <w:rPr>
+          <w:rFonts w:ascii="Times New Roman" w:eastAsiaTheme="majorEastAsia" w:hAnsi="Times New Roman" w:cs="Times New Roman" w:hint="eastAsia"/>
+          <w:sz w:val="28"/>
+          <w:szCs w:val="28"/>
+        </w:rPr>
+        <w:t>pending-&gt;running-&gt;accepted</w:t>
+      </w:r>
+      <w:r>
+        <w:rPr>
+          <w:rFonts w:ascii="Times New Roman" w:eastAsiaTheme="majorEastAsia" w:hAnsi="Times New Roman" w:cs="Times New Roman" w:hint="eastAsia"/>
+          <w:sz w:val="28"/>
+          <w:szCs w:val="28"/>
+        </w:rPr>
+        <w:t>，评测并不会很快，</w:t>
+      </w:r>
+      <w:r>
+        <w:rPr>
+          <w:rFonts w:ascii="Times New Roman" w:eastAsiaTheme="majorEastAsia" w:hAnsi="Times New Roman" w:cs="Times New Roman" w:hint="eastAsia"/>
+          <w:sz w:val="28"/>
+          <w:szCs w:val="28"/>
+        </w:rPr>
+        <w:t>pending</w:t>
+      </w:r>
+      <w:r>
+        <w:rPr>
+          <w:rFonts w:ascii="Times New Roman" w:eastAsiaTheme="majorEastAsia" w:hAnsi="Times New Roman" w:cs="Times New Roman" w:hint="eastAsia"/>
+          <w:sz w:val="28"/>
+          <w:szCs w:val="28"/>
+        </w:rPr>
+        <w:t>表示在排队，</w:t>
+      </w:r>
+      <w:r>
+        <w:rPr>
+          <w:rFonts w:ascii="Times New Roman" w:eastAsiaTheme="majorEastAsia" w:hAnsi="Times New Roman" w:cs="Times New Roman" w:hint="eastAsia"/>
+          <w:sz w:val="28"/>
+          <w:szCs w:val="28"/>
+        </w:rPr>
+        <w:t>running</w:t>
+      </w:r>
+      <w:r>
+        <w:rPr>
+          <w:rFonts w:ascii="Times New Roman" w:eastAsiaTheme="majorEastAsia" w:hAnsi="Times New Roman" w:cs="Times New Roman" w:hint="eastAsia"/>
+          <w:sz w:val="28"/>
+          <w:szCs w:val="28"/>
+        </w:rPr>
+        <w:t>表示有</w:t>
+      </w:r>
+      <w:r>
+        <w:rPr>
+          <w:rFonts w:ascii="Times New Roman" w:eastAsiaTheme="majorEastAsia" w:hAnsi="Times New Roman" w:cs="Times New Roman" w:hint="eastAsia"/>
+          <w:sz w:val="28"/>
+          <w:szCs w:val="28"/>
+        </w:rPr>
+        <w:t>worker</w:t>
+      </w:r>
+      <w:r>
+        <w:rPr>
+          <w:rFonts w:ascii="Times New Roman" w:eastAsiaTheme="majorEastAsia" w:hAnsi="Times New Roman" w:cs="Times New Roman" w:hint="eastAsia"/>
+          <w:sz w:val="28"/>
+          <w:szCs w:val="28"/>
+        </w:rPr>
+        <w:t>在评测了。</w:t>
+      </w:r>
+    </w:p>
+    <w:p>
+      <w:pPr>
+        <w:ind w:firstLine="576"/>
+        <w:rPr>
+          <w:rFonts w:ascii="Times New Roman" w:eastAsiaTheme="majorEastAsia" w:hAnsi="Times New Roman" w:cs="Times New Roman"/>
+          <w:sz w:val="28"/>
+          <w:szCs w:val="28"/>
+        </w:rPr>
+      </w:pPr>
+      <w:r>
+        <w:rPr>
+          <w:rFonts w:ascii="Times New Roman" w:eastAsiaTheme="majorEastAsia" w:hAnsi="Times New Roman" w:cs="Times New Roman" w:hint="eastAsia"/>
+          <w:sz w:val="28"/>
+          <w:szCs w:val="28"/>
+        </w:rPr>
+        <w:t>H</w:t>
+      </w:r>
+      <w:r>
+        <w:rPr>
+          <w:rFonts w:ascii="Times New Roman" w:eastAsiaTheme="majorEastAsia" w:hAnsi="Times New Roman" w:cs="Times New Roman" w:hint="eastAsia"/>
+          <w:sz w:val="28"/>
+          <w:szCs w:val="28"/>
+        </w:rPr>
+        <w:t>：</w:t>
+      </w:r>
+      <w:r>
+        <w:rPr>
+          <w:rFonts w:ascii="Times New Roman" w:eastAsiaTheme="majorEastAsia" w:hAnsi="Times New Roman" w:cs="Times New Roman" w:hint="eastAsia"/>
+          <w:sz w:val="28"/>
+          <w:szCs w:val="28"/>
+        </w:rPr>
+        <w:t>不需要，必须等待运行结果，</w:t>
+      </w:r>
+      <w:r>
+        <w:rPr>
+          <w:rFonts w:ascii="Times New Roman" w:eastAsiaTheme="majorEastAsia" w:hAnsi="Times New Roman" w:cs="Times New Roman" w:hint="eastAsia"/>
+          <w:sz w:val="28"/>
+          <w:szCs w:val="28"/>
+        </w:rPr>
+        <w:t>N+1 Queries</w:t>
+      </w:r>
+      <w:r>
+        <w:rPr>
+          <w:rFonts w:ascii="Times New Roman" w:eastAsiaTheme="majorEastAsia" w:hAnsi="Times New Roman" w:cs="Times New Roman" w:hint="eastAsia"/>
+          <w:sz w:val="28"/>
+          <w:szCs w:val="28"/>
+        </w:rPr>
+        <w:t>的解决办法不是</w:t>
+      </w:r>
+      <w:r>
+        <w:rPr>
+          <w:rFonts w:ascii="Times New Roman" w:eastAsiaTheme="majorEastAsia" w:hAnsi="Times New Roman" w:cs="Times New Roman" w:hint="eastAsia"/>
+          <w:sz w:val="28"/>
+          <w:szCs w:val="28"/>
+        </w:rPr>
+        <w:t>Message Queue</w:t>
+      </w:r>
+      <w:r>
+        <w:rPr>
+          <w:rFonts w:ascii="Times New Roman" w:eastAsiaTheme="majorEastAsia" w:hAnsi="Times New Roman" w:cs="Times New Roman" w:hint="eastAsia"/>
+          <w:sz w:val="28"/>
+          <w:szCs w:val="28"/>
+        </w:rPr>
+        <w:t>，例如优化代码，优化需求，使用</w:t>
+      </w:r>
+      <w:r>
+        <w:rPr>
+          <w:rFonts w:ascii="Times New Roman" w:eastAsiaTheme="majorEastAsia" w:hAnsi="Times New Roman" w:cs="Times New Roman" w:hint="eastAsia"/>
+          <w:sz w:val="28"/>
+          <w:szCs w:val="28"/>
+        </w:rPr>
+        <w:t>cache</w:t>
+      </w:r>
+    </w:p>
+    <w:p>
+      <w:pPr>
+        <w:ind w:firstLine="576"/>
+        <w:rPr>
+          <w:rFonts w:ascii="Times New Roman" w:eastAsiaTheme="majorEastAsia" w:hAnsi="Times New Roman" w:cs="Times New Roman"/>
+          <w:sz w:val="28"/>
+          <w:szCs w:val="28"/>
+        </w:rPr>
+      </w:pPr>
+      <w:r>
+        <w:rPr>
+          <w:rFonts w:ascii="Times New Roman" w:eastAsiaTheme="majorEastAsia" w:hAnsi="Times New Roman" w:cs="Times New Roman" w:hint="eastAsia"/>
+          <w:sz w:val="28"/>
+          <w:szCs w:val="28"/>
+        </w:rPr>
+        <w:t>I</w:t>
+      </w:r>
+      <w:r>
+        <w:rPr>
+          <w:rFonts w:ascii="Times New Roman" w:eastAsiaTheme="majorEastAsia" w:hAnsi="Times New Roman" w:cs="Times New Roman" w:hint="eastAsia"/>
+          <w:sz w:val="28"/>
+          <w:szCs w:val="28"/>
+        </w:rPr>
+        <w:t>：需要，</w:t>
+      </w:r>
+      <w:r>
+        <w:rPr>
+          <w:rFonts w:ascii="Times New Roman" w:eastAsiaTheme="majorEastAsia" w:hAnsi="Times New Roman" w:cs="Times New Roman" w:hint="eastAsia"/>
+          <w:sz w:val="28"/>
+          <w:szCs w:val="28"/>
+        </w:rPr>
+        <w:t>延迟任务</w:t>
+      </w:r>
+      <w:r>
+        <w:rPr>
+          <w:rFonts w:ascii="Times New Roman" w:eastAsiaTheme="majorEastAsia" w:hAnsi="Times New Roman" w:cs="Times New Roman" w:hint="eastAsia"/>
+          <w:sz w:val="28"/>
+          <w:szCs w:val="28"/>
+        </w:rPr>
+        <w:t>(</w:t>
+      </w:r>
+      <w:r>
+        <w:rPr>
+          <w:rFonts w:ascii="Times New Roman" w:eastAsiaTheme="majorEastAsia" w:hAnsi="Times New Roman" w:cs="Times New Roman" w:hint="eastAsia"/>
+          <w:sz w:val="28"/>
+          <w:szCs w:val="28"/>
+        </w:rPr>
+        <w:t>只执行一次</w:t>
+      </w:r>
+      <w:r>
+        <w:rPr>
+          <w:rFonts w:ascii="Times New Roman" w:eastAsiaTheme="majorEastAsia" w:hAnsi="Times New Roman" w:cs="Times New Roman" w:hint="eastAsia"/>
+          <w:sz w:val="28"/>
+          <w:szCs w:val="28"/>
+        </w:rPr>
+        <w:t>)</w:t>
+      </w:r>
+      <w:r>
+        <w:rPr>
+          <w:rFonts w:ascii="Times New Roman" w:eastAsiaTheme="majorEastAsia" w:hAnsi="Times New Roman" w:cs="Times New Roman" w:hint="eastAsia"/>
+          <w:sz w:val="28"/>
+          <w:szCs w:val="28"/>
+        </w:rPr>
+        <w:t>，但不是定时任务</w:t>
+      </w:r>
+      <w:r>
+        <w:rPr>
+          <w:rFonts w:ascii="Times New Roman" w:eastAsiaTheme="majorEastAsia" w:hAnsi="Times New Roman" w:cs="Times New Roman" w:hint="eastAsia"/>
+          <w:sz w:val="28"/>
+          <w:szCs w:val="28"/>
+        </w:rPr>
+        <w:t>(</w:t>
+      </w:r>
+      <w:r>
+        <w:rPr>
+          <w:rFonts w:ascii="Times New Roman" w:eastAsiaTheme="majorEastAsia" w:hAnsi="Times New Roman" w:cs="Times New Roman" w:hint="eastAsia"/>
+          <w:sz w:val="28"/>
+          <w:szCs w:val="28"/>
+        </w:rPr>
+        <w:t>会执行</w:t>
+      </w:r>
+      <w:r>
+        <w:rPr>
+          <w:rFonts w:ascii="Times New Roman" w:eastAsiaTheme="majorEastAsia" w:hAnsi="Times New Roman" w:cs="Times New Roman" w:hint="eastAsia"/>
+          <w:sz w:val="28"/>
+          <w:szCs w:val="28"/>
+        </w:rPr>
+        <w:t>N</w:t>
+      </w:r>
+      <w:r>
+        <w:rPr>
+          <w:rFonts w:ascii="Times New Roman" w:eastAsiaTheme="majorEastAsia" w:hAnsi="Times New Roman" w:cs="Times New Roman" w:hint="eastAsia"/>
+          <w:sz w:val="28"/>
+          <w:szCs w:val="28"/>
+        </w:rPr>
+        <w:t>次</w:t>
+      </w:r>
+      <w:r>
+        <w:rPr>
+          <w:rFonts w:ascii="Times New Roman" w:eastAsiaTheme="majorEastAsia" w:hAnsi="Times New Roman" w:cs="Times New Roman" w:hint="eastAsia"/>
+          <w:sz w:val="28"/>
+          <w:szCs w:val="28"/>
+        </w:rPr>
+        <w:t>)</w:t>
+      </w:r>
+      <w:r>
+        <w:rPr>
+          <w:rFonts w:ascii="Times New Roman" w:eastAsiaTheme="majorEastAsia" w:hAnsi="Times New Roman" w:cs="Times New Roman" w:hint="eastAsia"/>
+          <w:sz w:val="28"/>
+          <w:szCs w:val="28"/>
+        </w:rPr>
+        <w:t>，</w:t>
+      </w:r>
+      <w:r>
+        <w:rPr>
+          <w:rFonts w:ascii="Times New Roman" w:eastAsiaTheme="majorEastAsia" w:hAnsi="Times New Roman" w:cs="Times New Roman" w:hint="eastAsia"/>
+          <w:sz w:val="28"/>
+          <w:szCs w:val="28"/>
+        </w:rPr>
+        <w:t>将红包退回的任务投递到</w:t>
+      </w:r>
+      <w:r>
+        <w:rPr>
+          <w:rFonts w:ascii="Times New Roman" w:eastAsiaTheme="majorEastAsia" w:hAnsi="Times New Roman" w:cs="Times New Roman" w:hint="eastAsia"/>
+          <w:sz w:val="28"/>
+          <w:szCs w:val="28"/>
+        </w:rPr>
+        <w:t>Message Queue</w:t>
+      </w:r>
+      <w:r>
+        <w:rPr>
+          <w:rFonts w:ascii="Times New Roman" w:eastAsiaTheme="majorEastAsia" w:hAnsi="Times New Roman" w:cs="Times New Roman" w:hint="eastAsia"/>
+          <w:sz w:val="28"/>
+          <w:szCs w:val="28"/>
+        </w:rPr>
+        <w:t>中，然后等到一天之后再执</w:t>
+      </w:r>
+      <w:r>
+        <w:rPr>
+          <w:rFonts w:ascii="Times New Roman" w:eastAsiaTheme="majorEastAsia" w:hAnsi="Times New Roman" w:cs="Times New Roman" w:hint="eastAsia"/>
           <w:sz w:val="28"/>
           <w:szCs w:val="28"/>
         </w:rPr>
         <w:lastRenderedPageBreak/>
-        <w:t>所有第三</w:t>
+        <w:t>行，看要不要回收。</w:t>
+      </w:r>
+    </w:p>
+    <w:p>
+      <w:pPr>
+        <w:ind w:firstLine="576"/>
+        <w:rPr>
+          <w:rFonts w:ascii="Times New Roman" w:eastAsiaTheme="majorEastAsia" w:hAnsi="Times New Roman" w:cs="Times New Roman"/>
+          <w:sz w:val="28"/>
+          <w:szCs w:val="28"/>
+        </w:rPr>
+      </w:pPr>
+      <w:r>
+        <w:rPr>
+          <w:rFonts w:ascii="Times New Roman" w:eastAsiaTheme="majorEastAsia" w:hAnsi="Times New Roman" w:cs="Times New Roman" w:hint="eastAsia"/>
+          <w:sz w:val="28"/>
+          <w:szCs w:val="28"/>
+        </w:rPr>
+        <w:t>不能使用类似</w:t>
+      </w:r>
+      <w:r>
+        <w:rPr>
+          <w:rFonts w:ascii="Times New Roman" w:eastAsiaTheme="majorEastAsia" w:hAnsi="Times New Roman" w:cs="Times New Roman" w:hint="eastAsia"/>
+          <w:sz w:val="28"/>
+          <w:szCs w:val="28"/>
+        </w:rPr>
+        <w:t>cache</w:t>
+      </w:r>
+      <w:r>
+        <w:rPr>
+          <w:rFonts w:ascii="Times New Roman" w:eastAsiaTheme="majorEastAsia" w:hAnsi="Times New Roman" w:cs="Times New Roman" w:hint="eastAsia"/>
+          <w:sz w:val="28"/>
+          <w:szCs w:val="28"/>
+        </w:rPr>
+        <w:t>中</w:t>
+      </w:r>
+      <w:r>
+        <w:rPr>
+          <w:rFonts w:ascii="Times New Roman" w:eastAsiaTheme="majorEastAsia" w:hAnsi="Times New Roman" w:cs="Times New Roman" w:hint="eastAsia"/>
+          <w:sz w:val="28"/>
+          <w:szCs w:val="28"/>
+        </w:rPr>
+        <w:t>TTL</w:t>
+      </w:r>
+      <w:r>
+        <w:rPr>
+          <w:rFonts w:ascii="Times New Roman" w:eastAsiaTheme="majorEastAsia" w:hAnsi="Times New Roman" w:cs="Times New Roman" w:hint="eastAsia"/>
+          <w:sz w:val="28"/>
+          <w:szCs w:val="28"/>
+        </w:rPr>
+        <w:t>，超时时间的方式去处理红包退回，因为</w:t>
+      </w:r>
+      <w:r>
+        <w:rPr>
+          <w:rFonts w:ascii="Times New Roman" w:eastAsiaTheme="majorEastAsia" w:hAnsi="Times New Roman" w:cs="Times New Roman" w:hint="eastAsia"/>
+          <w:sz w:val="28"/>
+          <w:szCs w:val="28"/>
+        </w:rPr>
+        <w:t>TTL</w:t>
+      </w:r>
+      <w:r>
+        <w:rPr>
+          <w:rFonts w:ascii="Times New Roman" w:eastAsiaTheme="majorEastAsia" w:hAnsi="Times New Roman" w:cs="Times New Roman" w:hint="eastAsia"/>
+          <w:sz w:val="28"/>
+          <w:szCs w:val="28"/>
+        </w:rPr>
+        <w:t>只是将数据失效掉，而红包退回会有后续的一系列操作，例如发送红包退回的提醒等。</w:t>
+      </w:r>
+    </w:p>
+    <w:p>
+      <w:pPr>
+        <w:ind w:firstLine="576"/>
+        <w:rPr>
+          <w:rFonts w:ascii="Times New Roman" w:eastAsiaTheme="majorEastAsia" w:hAnsi="Times New Roman" w:cs="Times New Roman"/>
+          <w:sz w:val="28"/>
+          <w:szCs w:val="28"/>
+        </w:rPr>
+      </w:pPr>
+    </w:p>
+    <w:p>
+      <w:pPr>
+        <w:ind w:firstLine="576"/>
+        <w:rPr>
+          <w:rFonts w:ascii="Times New Roman" w:eastAsiaTheme="majorEastAsia" w:hAnsi="Times New Roman" w:cs="Times New Roman"/>
+          <w:sz w:val="28"/>
+          <w:szCs w:val="28"/>
+        </w:rPr>
+      </w:pPr>
+      <w:r>
+        <w:rPr>
+          <w:rFonts w:ascii="Times New Roman" w:eastAsiaTheme="majorEastAsia" w:hAnsi="Times New Roman" w:cs="Times New Roman" w:hint="eastAsia"/>
+          <w:sz w:val="28"/>
+          <w:szCs w:val="28"/>
+        </w:rPr>
+        <w:t>Message Queue</w:t>
+      </w:r>
+      <w:r>
+        <w:rPr>
+          <w:rFonts w:ascii="Times New Roman" w:eastAsiaTheme="majorEastAsia" w:hAnsi="Times New Roman" w:cs="Times New Roman" w:hint="eastAsia"/>
+          <w:sz w:val="28"/>
+          <w:szCs w:val="28"/>
+        </w:rPr>
+        <w:t>中存放的信息：</w:t>
+      </w:r>
+    </w:p>
+    <w:p>
+      <w:pPr>
+        <w:ind w:firstLine="576"/>
+        <w:rPr>
+          <w:rFonts w:ascii="Times New Roman" w:eastAsiaTheme="majorEastAsia" w:hAnsi="Times New Roman" w:cs="Times New Roman"/>
+          <w:sz w:val="28"/>
+          <w:szCs w:val="28"/>
+        </w:rPr>
+      </w:pPr>
+      <w:r>
+        <w:rPr>
+          <w:rFonts w:ascii="Times New Roman" w:eastAsiaTheme="majorEastAsia" w:hAnsi="Times New Roman" w:cs="Times New Roman"/>
+          <w:noProof/>
+          <w:sz w:val="28"/>
+          <w:szCs w:val="28"/>
+        </w:rPr>
+        <w:drawing>
+          <wp:inline distT="0" distB="0" distL="0" distR="0">
+            <wp:extent cx="5274310" cy="2196700"/>
+            <wp:effectExtent l="19050" t="0" r="2540" b="0"/>
+            <wp:docPr id="5" name="图片 1"/>
+            <wp:cNvGraphicFramePr>
+              <a:graphicFrameLocks xmlns:a="http://schemas.openxmlformats.org/drawingml/2006/main" noChangeAspect="1"/>
+            </wp:cNvGraphicFramePr>
+            <a:graphic xmlns:a="http://schemas.openxmlformats.org/drawingml/2006/main">
+              <a:graphicData uri="http://schemas.openxmlformats.org/drawingml/2006/picture">
+                <pic:pic xmlns:pic="http://schemas.openxmlformats.org/drawingml/2006/picture">
+                  <pic:nvPicPr>
+                    <pic:cNvPr id="0" name="Picture 1"/>
+                    <pic:cNvPicPr>
+                      <a:picLocks noChangeAspect="1" noChangeArrowheads="1"/>
+                    </pic:cNvPicPr>
+                  </pic:nvPicPr>
+                  <pic:blipFill>
+                    <a:blip r:embed="rId10"/>
+                    <a:srcRect/>
+                    <a:stretch>
+                      <a:fillRect/>
+                    </a:stretch>
+                  </pic:blipFill>
+                  <pic:spPr bwMode="auto">
+                    <a:xfrm>
+                      <a:off x="0" y="0"/>
+                      <a:ext cx="5274310" cy="2196700"/>
+                    </a:xfrm>
+                    <a:prstGeom prst="rect">
+                      <a:avLst/>
+                    </a:prstGeom>
+                    <a:noFill/>
+                    <a:ln w="9525">
+                      <a:noFill/>
+                      <a:miter lim="800000"/>
+                      <a:headEnd/>
+                      <a:tailEnd/>
+                    </a:ln>
+                  </pic:spPr>
+                </pic:pic>
+              </a:graphicData>
+            </a:graphic>
+          </wp:inline>
+        </w:drawing>
+      </w:r>
+    </w:p>
+    <w:p>
+      <w:pPr>
+        <w:ind w:firstLine="576"/>
+        <w:rPr>
+          <w:rFonts w:ascii="Times New Roman" w:eastAsiaTheme="majorEastAsia" w:hAnsi="Times New Roman" w:cs="Times New Roman"/>
+          <w:sz w:val="28"/>
+          <w:szCs w:val="28"/>
+        </w:rPr>
+      </w:pPr>
+      <w:r>
+        <w:rPr>
+          <w:rFonts w:ascii="Times New Roman" w:eastAsiaTheme="majorEastAsia" w:hAnsi="Times New Roman" w:cs="Times New Roman" w:hint="eastAsia"/>
+          <w:sz w:val="28"/>
+          <w:szCs w:val="28"/>
+        </w:rPr>
+        <w:t>答案是</w:t>
+      </w:r>
+      <w:r>
+        <w:rPr>
+          <w:rFonts w:ascii="Times New Roman" w:eastAsiaTheme="majorEastAsia" w:hAnsi="Times New Roman" w:cs="Times New Roman" w:hint="eastAsia"/>
+          <w:sz w:val="28"/>
+          <w:szCs w:val="28"/>
+        </w:rPr>
+        <w:t>A</w:t>
+      </w:r>
+    </w:p>
+    <w:p>
+      <w:pPr>
+        <w:ind w:firstLine="576"/>
+        <w:rPr>
+          <w:rFonts w:ascii="Times New Roman" w:eastAsiaTheme="majorEastAsia" w:hAnsi="Times New Roman" w:cs="Times New Roman"/>
+          <w:sz w:val="28"/>
+          <w:szCs w:val="28"/>
+        </w:rPr>
+      </w:pPr>
+      <w:r>
+        <w:rPr>
+          <w:rFonts w:ascii="Times New Roman" w:eastAsiaTheme="majorEastAsia" w:hAnsi="Times New Roman" w:cs="Times New Roman" w:hint="eastAsia"/>
+          <w:sz w:val="28"/>
+          <w:szCs w:val="28"/>
+        </w:rPr>
+        <w:t>首先排除</w:t>
+      </w:r>
+      <w:r>
+        <w:rPr>
+          <w:rFonts w:ascii="Times New Roman" w:eastAsiaTheme="majorEastAsia" w:hAnsi="Times New Roman" w:cs="Times New Roman" w:hint="eastAsia"/>
+          <w:sz w:val="28"/>
+          <w:szCs w:val="28"/>
+        </w:rPr>
+        <w:t>C</w:t>
+      </w:r>
+      <w:r>
+        <w:rPr>
+          <w:rFonts w:ascii="Times New Roman" w:eastAsiaTheme="majorEastAsia" w:hAnsi="Times New Roman" w:cs="Times New Roman" w:hint="eastAsia"/>
+          <w:sz w:val="28"/>
+          <w:szCs w:val="28"/>
+        </w:rPr>
+        <w:t>，</w:t>
+      </w:r>
+      <w:r>
+        <w:rPr>
+          <w:rFonts w:ascii="Times New Roman" w:eastAsiaTheme="majorEastAsia" w:hAnsi="Times New Roman" w:cs="Times New Roman" w:hint="eastAsia"/>
+          <w:sz w:val="28"/>
+          <w:szCs w:val="28"/>
+        </w:rPr>
+        <w:t>python</w:t>
+      </w:r>
+      <w:r>
+        <w:rPr>
+          <w:rFonts w:ascii="Times New Roman" w:eastAsiaTheme="majorEastAsia" w:hAnsi="Times New Roman" w:cs="Times New Roman" w:hint="eastAsia"/>
+          <w:sz w:val="28"/>
+          <w:szCs w:val="28"/>
+        </w:rPr>
+        <w:t>中</w:t>
+      </w:r>
+      <w:r>
+        <w:rPr>
+          <w:rFonts w:ascii="Times New Roman" w:eastAsiaTheme="majorEastAsia" w:hAnsi="Times New Roman" w:cs="Times New Roman" w:hint="eastAsia"/>
+          <w:sz w:val="28"/>
+          <w:szCs w:val="28"/>
+        </w:rPr>
+        <w:t>object</w:t>
+      </w:r>
+      <w:r>
+        <w:rPr>
+          <w:rFonts w:ascii="Times New Roman" w:eastAsiaTheme="majorEastAsia" w:hAnsi="Times New Roman" w:cs="Times New Roman" w:hint="eastAsia"/>
+          <w:sz w:val="28"/>
+          <w:szCs w:val="28"/>
+        </w:rPr>
+        <w:t>是一个</w:t>
+      </w:r>
+      <w:r>
+        <w:rPr>
+          <w:rFonts w:ascii="Times New Roman" w:eastAsiaTheme="majorEastAsia" w:hAnsi="Times New Roman" w:cs="Times New Roman" w:hint="eastAsia"/>
+          <w:sz w:val="28"/>
+          <w:szCs w:val="28"/>
+        </w:rPr>
+        <w:t>引用</w:t>
+      </w:r>
+      <w:r>
+        <w:rPr>
+          <w:rFonts w:ascii="Times New Roman" w:eastAsiaTheme="majorEastAsia" w:hAnsi="Times New Roman" w:cs="Times New Roman" w:hint="eastAsia"/>
+          <w:sz w:val="28"/>
+          <w:szCs w:val="28"/>
+        </w:rPr>
+        <w:t>，也是一个内存地址，</w:t>
+      </w:r>
+      <w:r>
+        <w:rPr>
+          <w:rFonts w:ascii="Times New Roman" w:eastAsiaTheme="majorEastAsia" w:hAnsi="Times New Roman" w:cs="Times New Roman" w:hint="eastAsia"/>
+          <w:sz w:val="28"/>
+          <w:szCs w:val="28"/>
+        </w:rPr>
+        <w:t>Message Queue</w:t>
+      </w:r>
+      <w:r>
+        <w:rPr>
+          <w:rFonts w:ascii="Times New Roman" w:eastAsiaTheme="majorEastAsia" w:hAnsi="Times New Roman" w:cs="Times New Roman" w:hint="eastAsia"/>
+          <w:sz w:val="28"/>
+          <w:szCs w:val="28"/>
+        </w:rPr>
+        <w:t>和</w:t>
+      </w:r>
+      <w:r>
+        <w:rPr>
+          <w:rFonts w:ascii="Times New Roman" w:eastAsiaTheme="majorEastAsia" w:hAnsi="Times New Roman" w:cs="Times New Roman" w:hint="eastAsia"/>
+          <w:sz w:val="28"/>
+          <w:szCs w:val="28"/>
+        </w:rPr>
+        <w:t>Web Server</w:t>
+      </w:r>
+      <w:r>
+        <w:rPr>
+          <w:rFonts w:ascii="Times New Roman" w:eastAsiaTheme="majorEastAsia" w:hAnsi="Times New Roman" w:cs="Times New Roman" w:hint="eastAsia"/>
+          <w:sz w:val="28"/>
+          <w:szCs w:val="28"/>
+        </w:rPr>
+        <w:t>不是一台机器，根本无法使用。</w:t>
+      </w:r>
+    </w:p>
+    <w:p>
+      <w:pPr>
+        <w:ind w:firstLine="576"/>
+        <w:rPr>
+          <w:rFonts w:ascii="Times New Roman" w:eastAsiaTheme="majorEastAsia" w:hAnsi="Times New Roman" w:cs="Times New Roman"/>
+          <w:sz w:val="28"/>
+          <w:szCs w:val="28"/>
+        </w:rPr>
+      </w:pPr>
+      <w:r>
+        <w:rPr>
+          <w:rFonts w:ascii="Times New Roman" w:eastAsiaTheme="majorEastAsia" w:hAnsi="Times New Roman" w:cs="Times New Roman" w:hint="eastAsia"/>
+          <w:sz w:val="28"/>
+          <w:szCs w:val="28"/>
+        </w:rPr>
+        <w:t>Message Queue</w:t>
+      </w:r>
+      <w:r>
+        <w:rPr>
+          <w:rFonts w:ascii="Times New Roman" w:eastAsiaTheme="majorEastAsia" w:hAnsi="Times New Roman" w:cs="Times New Roman" w:hint="eastAsia"/>
+          <w:sz w:val="28"/>
+          <w:szCs w:val="28"/>
+        </w:rPr>
+        <w:t>需要存放任务的标识，通过</w:t>
+      </w:r>
+      <w:r>
+        <w:rPr>
+          <w:rFonts w:ascii="Times New Roman" w:eastAsiaTheme="majorEastAsia" w:hAnsi="Times New Roman" w:cs="Times New Roman" w:hint="eastAsia"/>
+          <w:sz w:val="28"/>
+          <w:szCs w:val="28"/>
+        </w:rPr>
+        <w:t>id</w:t>
+      </w:r>
+      <w:r>
+        <w:rPr>
+          <w:rFonts w:ascii="Times New Roman" w:eastAsiaTheme="majorEastAsia" w:hAnsi="Times New Roman" w:cs="Times New Roman" w:hint="eastAsia"/>
+          <w:sz w:val="28"/>
+          <w:szCs w:val="28"/>
+        </w:rPr>
+        <w:t>能找到</w:t>
+      </w:r>
+      <w:r>
+        <w:rPr>
+          <w:rFonts w:ascii="Times New Roman" w:eastAsiaTheme="majorEastAsia" w:hAnsi="Times New Roman" w:cs="Times New Roman" w:hint="eastAsia"/>
+          <w:sz w:val="28"/>
+          <w:szCs w:val="28"/>
+        </w:rPr>
+        <w:t>user</w:t>
+      </w:r>
+      <w:r>
+        <w:rPr>
+          <w:rFonts w:ascii="Times New Roman" w:eastAsiaTheme="majorEastAsia" w:hAnsi="Times New Roman" w:cs="Times New Roman" w:hint="eastAsia"/>
+          <w:sz w:val="28"/>
+          <w:szCs w:val="28"/>
+        </w:rPr>
+        <w:t>，</w:t>
+      </w:r>
+      <w:r>
+        <w:rPr>
+          <w:rFonts w:ascii="Times New Roman" w:eastAsiaTheme="majorEastAsia" w:hAnsi="Times New Roman" w:cs="Times New Roman" w:hint="eastAsia"/>
+          <w:sz w:val="28"/>
+          <w:szCs w:val="28"/>
+        </w:rPr>
+        <w:t>email</w:t>
+      </w:r>
+      <w:r>
+        <w:rPr>
+          <w:rFonts w:ascii="Times New Roman" w:eastAsiaTheme="majorEastAsia" w:hAnsi="Times New Roman" w:cs="Times New Roman" w:hint="eastAsia"/>
+          <w:sz w:val="28"/>
+          <w:szCs w:val="28"/>
+        </w:rPr>
+        <w:t>等，而</w:t>
+      </w:r>
+      <w:r>
+        <w:rPr>
+          <w:rFonts w:ascii="Times New Roman" w:eastAsiaTheme="majorEastAsia" w:hAnsi="Times New Roman" w:cs="Times New Roman" w:hint="eastAsia"/>
+          <w:sz w:val="28"/>
+          <w:szCs w:val="28"/>
+        </w:rPr>
+        <w:t>email</w:t>
+      </w:r>
+      <w:r>
+        <w:rPr>
+          <w:rFonts w:ascii="Times New Roman" w:eastAsiaTheme="majorEastAsia" w:hAnsi="Times New Roman" w:cs="Times New Roman" w:hint="eastAsia"/>
+          <w:sz w:val="28"/>
+          <w:szCs w:val="28"/>
+        </w:rPr>
+        <w:t>不一定是唯一标识符，而且发送邮件需要不仅仅是</w:t>
+      </w:r>
+      <w:r>
+        <w:rPr>
+          <w:rFonts w:ascii="Times New Roman" w:eastAsiaTheme="majorEastAsia" w:hAnsi="Times New Roman" w:cs="Times New Roman" w:hint="eastAsia"/>
+          <w:sz w:val="28"/>
+          <w:szCs w:val="28"/>
+        </w:rPr>
+        <w:t>email</w:t>
+      </w:r>
+      <w:r>
+        <w:rPr>
+          <w:rFonts w:ascii="Times New Roman" w:eastAsiaTheme="majorEastAsia" w:hAnsi="Times New Roman" w:cs="Times New Roman" w:hint="eastAsia"/>
+          <w:sz w:val="28"/>
+          <w:szCs w:val="28"/>
+        </w:rPr>
+        <w:t>。</w:t>
+      </w:r>
+    </w:p>
+    <w:p>
+      <w:pPr>
+        <w:ind w:firstLine="576"/>
+        <w:rPr>
+          <w:rFonts w:ascii="Times New Roman" w:eastAsiaTheme="majorEastAsia" w:hAnsi="Times New Roman" w:cs="Times New Roman"/>
+          <w:sz w:val="28"/>
+          <w:szCs w:val="28"/>
+        </w:rPr>
+      </w:pPr>
+      <w:r>
+        <w:rPr>
+          <w:rFonts w:ascii="Times New Roman" w:eastAsiaTheme="majorEastAsia" w:hAnsi="Times New Roman" w:cs="Times New Roman" w:hint="eastAsia"/>
+          <w:sz w:val="28"/>
+          <w:szCs w:val="28"/>
+        </w:rPr>
+        <w:t>可以把</w:t>
+      </w:r>
+      <w:r>
+        <w:rPr>
+          <w:rFonts w:ascii="Times New Roman" w:eastAsiaTheme="majorEastAsia" w:hAnsi="Times New Roman" w:cs="Times New Roman" w:hint="eastAsia"/>
+          <w:sz w:val="28"/>
+          <w:szCs w:val="28"/>
+        </w:rPr>
+        <w:t>ORM object</w:t>
+      </w:r>
+      <w:r>
+        <w:rPr>
+          <w:rFonts w:ascii="Times New Roman" w:eastAsiaTheme="majorEastAsia" w:hAnsi="Times New Roman" w:cs="Times New Roman" w:hint="eastAsia"/>
+          <w:sz w:val="28"/>
+          <w:szCs w:val="28"/>
+        </w:rPr>
+        <w:t>进行序列化传给</w:t>
+      </w:r>
+      <w:r>
+        <w:rPr>
+          <w:rFonts w:ascii="Times New Roman" w:eastAsiaTheme="majorEastAsia" w:hAnsi="Times New Roman" w:cs="Times New Roman" w:hint="eastAsia"/>
+          <w:sz w:val="28"/>
+          <w:szCs w:val="28"/>
+        </w:rPr>
+        <w:t>Message Queue</w:t>
+      </w:r>
+      <w:r>
+        <w:rPr>
+          <w:rFonts w:ascii="Times New Roman" w:eastAsiaTheme="majorEastAsia" w:hAnsi="Times New Roman" w:cs="Times New Roman" w:hint="eastAsia"/>
+          <w:sz w:val="28"/>
+          <w:szCs w:val="28"/>
+        </w:rPr>
+        <w:t>，不过这样做不好，序列化后的占用的内存更多，</w:t>
+      </w:r>
+      <w:r>
+        <w:rPr>
+          <w:rFonts w:ascii="Times New Roman" w:eastAsiaTheme="majorEastAsia" w:hAnsi="Times New Roman" w:cs="Times New Roman" w:hint="eastAsia"/>
+          <w:sz w:val="28"/>
+          <w:szCs w:val="28"/>
+        </w:rPr>
+        <w:t>Message Queue</w:t>
+      </w:r>
+      <w:r>
+        <w:rPr>
+          <w:rFonts w:ascii="Times New Roman" w:eastAsiaTheme="majorEastAsia" w:hAnsi="Times New Roman" w:cs="Times New Roman" w:hint="eastAsia"/>
+          <w:sz w:val="28"/>
+          <w:szCs w:val="28"/>
+        </w:rPr>
+        <w:t>中的内容太多可能会挂掉，</w:t>
+      </w:r>
+      <w:r>
+        <w:rPr>
+          <w:rFonts w:ascii="Times New Roman" w:eastAsiaTheme="majorEastAsia" w:hAnsi="Times New Roman" w:cs="Times New Roman" w:hint="eastAsia"/>
+          <w:sz w:val="28"/>
+          <w:szCs w:val="28"/>
+        </w:rPr>
+        <w:t>而且序列化后的信息不一定够用。而</w:t>
+      </w:r>
+      <w:r>
+        <w:rPr>
+          <w:rFonts w:ascii="Times New Roman" w:eastAsiaTheme="majorEastAsia" w:hAnsi="Times New Roman" w:cs="Times New Roman" w:hint="eastAsia"/>
+          <w:sz w:val="28"/>
+          <w:szCs w:val="28"/>
+        </w:rPr>
+        <w:t>Worker</w:t>
+      </w:r>
+      <w:r>
+        <w:rPr>
+          <w:rFonts w:ascii="Times New Roman" w:eastAsiaTheme="majorEastAsia" w:hAnsi="Times New Roman" w:cs="Times New Roman" w:hint="eastAsia"/>
+          <w:sz w:val="28"/>
+          <w:szCs w:val="28"/>
+        </w:rPr>
+        <w:t>可以</w:t>
+      </w:r>
+      <w:r>
+        <w:rPr>
+          <w:rFonts w:ascii="Times New Roman" w:eastAsiaTheme="majorEastAsia" w:hAnsi="Times New Roman" w:cs="Times New Roman" w:hint="eastAsia"/>
+          <w:sz w:val="28"/>
+          <w:szCs w:val="28"/>
+        </w:rPr>
+        <w:t>通过</w:t>
+      </w:r>
+      <w:r>
+        <w:rPr>
+          <w:rFonts w:ascii="Times New Roman" w:eastAsiaTheme="majorEastAsia" w:hAnsi="Times New Roman" w:cs="Times New Roman" w:hint="eastAsia"/>
+          <w:sz w:val="28"/>
+          <w:szCs w:val="28"/>
+        </w:rPr>
+        <w:t>user.id</w:t>
+      </w:r>
+      <w:r>
+        <w:rPr>
+          <w:rFonts w:ascii="Times New Roman" w:eastAsiaTheme="majorEastAsia" w:hAnsi="Times New Roman" w:cs="Times New Roman" w:hint="eastAsia"/>
+          <w:sz w:val="28"/>
+          <w:szCs w:val="28"/>
+        </w:rPr>
+        <w:t>能够从数据库</w:t>
+      </w:r>
+      <w:r>
+        <w:rPr>
+          <w:rFonts w:ascii="Times New Roman" w:eastAsiaTheme="majorEastAsia" w:hAnsi="Times New Roman" w:cs="Times New Roman" w:hint="eastAsia"/>
+          <w:sz w:val="28"/>
+          <w:szCs w:val="28"/>
+        </w:rPr>
+        <w:t>和</w:t>
+      </w:r>
+      <w:r>
+        <w:rPr>
+          <w:rFonts w:ascii="Times New Roman" w:eastAsiaTheme="majorEastAsia" w:hAnsi="Times New Roman" w:cs="Times New Roman" w:hint="eastAsia"/>
+          <w:sz w:val="28"/>
+          <w:szCs w:val="28"/>
+        </w:rPr>
+        <w:t>cache</w:t>
+      </w:r>
+      <w:r>
+        <w:rPr>
+          <w:rFonts w:ascii="Times New Roman" w:eastAsiaTheme="majorEastAsia" w:hAnsi="Times New Roman" w:cs="Times New Roman" w:hint="eastAsia"/>
+          <w:sz w:val="28"/>
+          <w:szCs w:val="28"/>
+        </w:rPr>
+        <w:t>查找要用的信息。</w:t>
+      </w:r>
+    </w:p>
+    <w:p>
+      <w:pPr>
+        <w:ind w:firstLine="576"/>
+        <w:rPr>
+          <w:rFonts w:ascii="Times New Roman" w:eastAsiaTheme="majorEastAsia" w:hAnsi="Times New Roman" w:cs="Times New Roman"/>
+          <w:sz w:val="28"/>
+          <w:szCs w:val="28"/>
+        </w:rPr>
+      </w:pPr>
+    </w:p>
+    <w:p>
+      <w:pPr>
+        <w:ind w:firstLine="576"/>
+        <w:jc w:val="center"/>
+        <w:rPr>
+          <w:rFonts w:ascii="Times New Roman" w:eastAsiaTheme="majorEastAsia" w:hAnsi="Times New Roman" w:cs="Times New Roman"/>
+          <w:sz w:val="28"/>
+          <w:szCs w:val="28"/>
+        </w:rPr>
+      </w:pPr>
+      <w:r>
+        <w:rPr>
+          <w:rFonts w:ascii="Times New Roman" w:eastAsiaTheme="majorEastAsia" w:hAnsi="Times New Roman" w:cs="Times New Roman"/>
+          <w:noProof/>
+          <w:sz w:val="28"/>
+          <w:szCs w:val="28"/>
+        </w:rPr>
+        <w:lastRenderedPageBreak/>
+        <w:drawing>
+          <wp:inline distT="0" distB="0" distL="0" distR="0">
+            <wp:extent cx="5274310" cy="1647816"/>
+            <wp:effectExtent l="19050" t="0" r="2540" b="0"/>
+            <wp:docPr id="6" name="图片 1"/>
+            <wp:cNvGraphicFramePr>
+              <a:graphicFrameLocks xmlns:a="http://schemas.openxmlformats.org/drawingml/2006/main" noChangeAspect="1"/>
+            </wp:cNvGraphicFramePr>
+            <a:graphic xmlns:a="http://schemas.openxmlformats.org/drawingml/2006/main">
+              <a:graphicData uri="http://schemas.openxmlformats.org/drawingml/2006/picture">
+                <pic:pic xmlns:pic="http://schemas.openxmlformats.org/drawingml/2006/picture">
+                  <pic:nvPicPr>
+                    <pic:cNvPr id="0" name="Picture 1"/>
+                    <pic:cNvPicPr>
+                      <a:picLocks noChangeAspect="1" noChangeArrowheads="1"/>
+                    </pic:cNvPicPr>
+                  </pic:nvPicPr>
+                  <pic:blipFill>
+                    <a:blip r:embed="rId11"/>
+                    <a:srcRect/>
+                    <a:stretch>
+                      <a:fillRect/>
+                    </a:stretch>
+                  </pic:blipFill>
+                  <pic:spPr bwMode="auto">
+                    <a:xfrm>
+                      <a:off x="0" y="0"/>
+                      <a:ext cx="5274310" cy="1647816"/>
+                    </a:xfrm>
+                    <a:prstGeom prst="rect">
+                      <a:avLst/>
+                    </a:prstGeom>
+                    <a:noFill/>
+                    <a:ln w="9525">
+                      <a:noFill/>
+                      <a:miter lim="800000"/>
+                      <a:headEnd/>
+                      <a:tailEnd/>
+                    </a:ln>
+                  </pic:spPr>
+                </pic:pic>
+              </a:graphicData>
+            </a:graphic>
+          </wp:inline>
+        </w:drawing>
+      </w:r>
+    </w:p>
+    <w:p>
+      <w:pPr>
+        <w:ind w:firstLine="576"/>
+        <w:rPr>
+          <w:rFonts w:ascii="Times New Roman" w:eastAsiaTheme="majorEastAsia" w:hAnsi="Times New Roman" w:cs="Times New Roman"/>
+          <w:sz w:val="28"/>
+          <w:szCs w:val="28"/>
+        </w:rPr>
+      </w:pPr>
+      <w:r>
+        <w:rPr>
+          <w:rFonts w:ascii="Times New Roman" w:eastAsiaTheme="majorEastAsia" w:hAnsi="Times New Roman" w:cs="Times New Roman" w:hint="eastAsia"/>
+          <w:sz w:val="28"/>
+          <w:szCs w:val="28"/>
+        </w:rPr>
+        <w:t>答案是：</w:t>
+      </w:r>
+      <w:r>
+        <w:rPr>
+          <w:rFonts w:ascii="Times New Roman" w:eastAsiaTheme="majorEastAsia" w:hAnsi="Times New Roman" w:cs="Times New Roman" w:hint="eastAsia"/>
+          <w:sz w:val="28"/>
+          <w:szCs w:val="28"/>
+        </w:rPr>
+        <w:t>A</w:t>
+      </w:r>
+      <w:proofErr w:type="gramStart"/>
+      <w:r>
+        <w:rPr>
+          <w:rFonts w:ascii="Times New Roman" w:eastAsiaTheme="majorEastAsia" w:hAnsi="Times New Roman" w:cs="Times New Roman" w:hint="eastAsia"/>
+          <w:sz w:val="28"/>
+          <w:szCs w:val="28"/>
+        </w:rPr>
+        <w:t>,B</w:t>
       </w:r>
       <w:proofErr w:type="gramEnd"/>
-      <w:r>
-        <w:rPr>
-          <w:rFonts w:ascii="Times New Roman" w:eastAsiaTheme="majorEastAsia" w:hAnsi="Times New Roman" w:cs="Times New Roman" w:hint="eastAsia"/>
-          <w:sz w:val="28"/>
-          <w:szCs w:val="28"/>
-        </w:rPr>
-        <w:t>方都是不可信的</w:t>
-      </w:r>
-      <w:r>
-        <w:rPr>
-          <w:rFonts w:ascii="Times New Roman" w:eastAsiaTheme="majorEastAsia" w:hAnsi="Times New Roman" w:cs="Times New Roman" w:hint="eastAsia"/>
-          <w:sz w:val="28"/>
-          <w:szCs w:val="28"/>
-        </w:rPr>
-        <w:t>，凡是涉及到第三方接口调用的，都应该放入到异步任务中</w:t>
+    </w:p>
+    <w:p>
+      <w:pPr>
+        <w:ind w:firstLine="576"/>
+        <w:rPr>
+          <w:rFonts w:ascii="Times New Roman" w:eastAsiaTheme="majorEastAsia" w:hAnsi="Times New Roman" w:cs="Times New Roman"/>
+          <w:sz w:val="28"/>
+          <w:szCs w:val="28"/>
+        </w:rPr>
+      </w:pPr>
+      <w:r>
+        <w:rPr>
+          <w:rFonts w:ascii="Times New Roman" w:eastAsiaTheme="majorEastAsia" w:hAnsi="Times New Roman" w:cs="Times New Roman" w:hint="eastAsia"/>
+          <w:sz w:val="28"/>
+          <w:szCs w:val="28"/>
+        </w:rPr>
+        <w:t>C</w:t>
+      </w:r>
+      <w:r>
+        <w:rPr>
+          <w:rFonts w:ascii="Times New Roman" w:eastAsiaTheme="majorEastAsia" w:hAnsi="Times New Roman" w:cs="Times New Roman" w:hint="eastAsia"/>
+          <w:sz w:val="28"/>
+          <w:szCs w:val="28"/>
+        </w:rPr>
+        <w:t>的语法违背了</w:t>
+      </w:r>
+      <w:r>
+        <w:rPr>
+          <w:rFonts w:ascii="Times New Roman" w:eastAsiaTheme="majorEastAsia" w:hAnsi="Times New Roman" w:cs="Times New Roman" w:hint="eastAsia"/>
+          <w:sz w:val="28"/>
+          <w:szCs w:val="28"/>
+        </w:rPr>
+        <w:t>Message Queue</w:t>
+      </w:r>
+      <w:r>
+        <w:rPr>
+          <w:rFonts w:ascii="Times New Roman" w:eastAsiaTheme="majorEastAsia" w:hAnsi="Times New Roman" w:cs="Times New Roman" w:hint="eastAsia"/>
+          <w:sz w:val="28"/>
+          <w:szCs w:val="28"/>
+        </w:rPr>
+        <w:t>的本义了</w:t>
       </w:r>
       <w:r>
         <w:rPr>
@@ -3849,49 +6561,21 @@
         </w:rPr>
         <w:t>。</w:t>
       </w:r>
-    </w:p>
-    <w:p>
-      <w:pPr>
-        <w:ind w:firstLineChars="200" w:firstLine="560"/>
-        <w:rPr>
-          <w:rFonts w:ascii="Times New Roman" w:eastAsiaTheme="majorEastAsia" w:hAnsi="Times New Roman" w:cs="Times New Roman"/>
-          <w:sz w:val="28"/>
-          <w:szCs w:val="28"/>
-        </w:rPr>
-      </w:pPr>
-    </w:p>
-    <w:p>
-      <w:pPr>
-        <w:ind w:firstLineChars="200" w:firstLine="560"/>
-        <w:rPr>
-          <w:rFonts w:ascii="Times New Roman" w:eastAsiaTheme="majorEastAsia" w:hAnsi="Times New Roman" w:cs="Times New Roman"/>
-          <w:sz w:val="28"/>
-          <w:szCs w:val="28"/>
-        </w:rPr>
-      </w:pPr>
-      <w:r>
-        <w:rPr>
-          <w:rFonts w:ascii="Times New Roman" w:eastAsiaTheme="majorEastAsia" w:hAnsi="Times New Roman" w:cs="Times New Roman"/>
-          <w:sz w:val="28"/>
-          <w:szCs w:val="28"/>
-        </w:rPr>
-        <w:t>同步任务</w:t>
-      </w:r>
-      <w:r>
-        <w:rPr>
-          <w:rFonts w:ascii="Times New Roman" w:eastAsiaTheme="majorEastAsia" w:hAnsi="Times New Roman" w:cs="Times New Roman" w:hint="eastAsia"/>
-          <w:sz w:val="28"/>
-          <w:szCs w:val="28"/>
-        </w:rPr>
-        <w:t>(sync task)</w:t>
-      </w:r>
-      <w:r>
-        <w:rPr>
-          <w:rFonts w:ascii="Times New Roman" w:eastAsiaTheme="majorEastAsia" w:hAnsi="Times New Roman" w:cs="Times New Roman" w:hint="eastAsia"/>
-          <w:sz w:val="28"/>
-          <w:szCs w:val="28"/>
-        </w:rPr>
-        <w:t>：操作没结束，需要一直等待。</w:t>
+      <w:r>
+        <w:rPr>
+          <w:rFonts w:ascii="Times New Roman" w:eastAsiaTheme="majorEastAsia" w:hAnsi="Times New Roman" w:cs="Times New Roman" w:hint="eastAsia"/>
+          <w:sz w:val="28"/>
+          <w:szCs w:val="28"/>
+        </w:rPr>
+        <w:t>Message Queue</w:t>
+      </w:r>
+      <w:r>
+        <w:rPr>
+          <w:rFonts w:ascii="Times New Roman" w:eastAsiaTheme="majorEastAsia" w:hAnsi="Times New Roman" w:cs="Times New Roman" w:hint="eastAsia"/>
+          <w:sz w:val="28"/>
+          <w:szCs w:val="28"/>
+        </w:rPr>
+        <w:t>本来就是为了不等待函数执行完毕。</w:t>
       </w:r>
     </w:p>
     <w:p>
@@ -3916,6 +6600,213 @@
       <w:r>
         <w:rPr>
           <w:rFonts w:ascii="Times New Roman" w:eastAsiaTheme="majorEastAsia" w:hAnsi="Times New Roman" w:cs="Times New Roman" w:hint="eastAsia"/>
+          <w:noProof/>
+          <w:sz w:val="28"/>
+          <w:szCs w:val="28"/>
+        </w:rPr>
+        <w:drawing>
+          <wp:inline distT="0" distB="0" distL="0" distR="0">
+            <wp:extent cx="5274310" cy="2766525"/>
+            <wp:effectExtent l="19050" t="0" r="2540" b="0"/>
+            <wp:docPr id="7" name="图片 4"/>
+            <wp:cNvGraphicFramePr>
+              <a:graphicFrameLocks xmlns:a="http://schemas.openxmlformats.org/drawingml/2006/main" noChangeAspect="1"/>
+            </wp:cNvGraphicFramePr>
+            <a:graphic xmlns:a="http://schemas.openxmlformats.org/drawingml/2006/main">
+              <a:graphicData uri="http://schemas.openxmlformats.org/drawingml/2006/picture">
+                <pic:pic xmlns:pic="http://schemas.openxmlformats.org/drawingml/2006/picture">
+                  <pic:nvPicPr>
+                    <pic:cNvPr id="0" name="Picture 4"/>
+                    <pic:cNvPicPr>
+                      <a:picLocks noChangeAspect="1" noChangeArrowheads="1"/>
+                    </pic:cNvPicPr>
+                  </pic:nvPicPr>
+                  <pic:blipFill>
+                    <a:blip r:embed="rId12"/>
+                    <a:srcRect/>
+                    <a:stretch>
+                      <a:fillRect/>
+                    </a:stretch>
+                  </pic:blipFill>
+                  <pic:spPr bwMode="auto">
+                    <a:xfrm>
+                      <a:off x="0" y="0"/>
+                      <a:ext cx="5274310" cy="2766525"/>
+                    </a:xfrm>
+                    <a:prstGeom prst="rect">
+                      <a:avLst/>
+                    </a:prstGeom>
+                    <a:noFill/>
+                    <a:ln w="9525">
+                      <a:noFill/>
+                      <a:miter lim="800000"/>
+                      <a:headEnd/>
+                      <a:tailEnd/>
+                    </a:ln>
+                  </pic:spPr>
+                </pic:pic>
+              </a:graphicData>
+            </a:graphic>
+          </wp:inline>
+        </w:drawing>
+      </w:r>
+    </w:p>
+    <w:p>
+      <w:pPr>
+        <w:ind w:firstLine="576"/>
+        <w:rPr>
+          <w:rFonts w:ascii="Times New Roman" w:eastAsiaTheme="majorEastAsia" w:hAnsi="Times New Roman" w:cs="Times New Roman"/>
+          <w:sz w:val="28"/>
+          <w:szCs w:val="28"/>
+        </w:rPr>
+      </w:pPr>
+    </w:p>
+    <w:p>
+      <w:pPr>
+        <w:ind w:firstLine="576"/>
+        <w:rPr>
+          <w:rFonts w:ascii="Times New Roman" w:eastAsiaTheme="majorEastAsia" w:hAnsi="Times New Roman" w:cs="Times New Roman"/>
+          <w:sz w:val="28"/>
+          <w:szCs w:val="28"/>
+        </w:rPr>
+      </w:pPr>
+      <w:r>
+        <w:rPr>
+          <w:rFonts w:ascii="Times New Roman" w:eastAsiaTheme="majorEastAsia" w:hAnsi="Times New Roman" w:cs="Times New Roman" w:hint="eastAsia"/>
+          <w:sz w:val="28"/>
+          <w:szCs w:val="28"/>
+        </w:rPr>
+        <w:t>如果是一个大</w:t>
+      </w:r>
+      <w:r>
+        <w:rPr>
+          <w:rFonts w:ascii="Times New Roman" w:eastAsiaTheme="majorEastAsia" w:hAnsi="Times New Roman" w:cs="Times New Roman" w:hint="eastAsia"/>
+          <w:sz w:val="28"/>
+          <w:szCs w:val="28"/>
+        </w:rPr>
+        <w:t>V</w:t>
+      </w:r>
+      <w:r>
+        <w:rPr>
+          <w:rFonts w:ascii="Times New Roman" w:eastAsiaTheme="majorEastAsia" w:hAnsi="Times New Roman" w:cs="Times New Roman" w:hint="eastAsia"/>
+          <w:sz w:val="28"/>
+          <w:szCs w:val="28"/>
+        </w:rPr>
+        <w:t>发帖子，粉丝特别多，可以考虑采用</w:t>
+      </w:r>
+      <w:r>
+        <w:rPr>
+          <w:rFonts w:ascii="Times New Roman" w:eastAsiaTheme="majorEastAsia" w:hAnsi="Times New Roman" w:cs="Times New Roman" w:hint="eastAsia"/>
+          <w:sz w:val="28"/>
+          <w:szCs w:val="28"/>
+        </w:rPr>
+        <w:t>pull</w:t>
+      </w:r>
+      <w:r>
+        <w:rPr>
+          <w:rFonts w:ascii="Times New Roman" w:eastAsiaTheme="majorEastAsia" w:hAnsi="Times New Roman" w:cs="Times New Roman" w:hint="eastAsia"/>
+          <w:sz w:val="28"/>
+          <w:szCs w:val="28"/>
+        </w:rPr>
+        <w:t>模式。</w:t>
+      </w:r>
+    </w:p>
+    <w:p>
+      <w:pPr>
+        <w:ind w:firstLine="576"/>
+        <w:rPr>
+          <w:rFonts w:ascii="Times New Roman" w:eastAsiaTheme="majorEastAsia" w:hAnsi="Times New Roman" w:cs="Times New Roman"/>
+          <w:sz w:val="28"/>
+          <w:szCs w:val="28"/>
+        </w:rPr>
+      </w:pPr>
+    </w:p>
+    <w:p>
+      <w:pPr>
+        <w:ind w:firstLine="576"/>
+        <w:rPr>
+          <w:rFonts w:ascii="Times New Roman" w:eastAsiaTheme="majorEastAsia" w:hAnsi="Times New Roman" w:cs="Times New Roman"/>
+          <w:sz w:val="28"/>
+          <w:szCs w:val="28"/>
+        </w:rPr>
+      </w:pPr>
+      <w:r>
+        <w:rPr>
+          <w:rFonts w:ascii="Times New Roman" w:eastAsiaTheme="majorEastAsia" w:hAnsi="Times New Roman" w:cs="Times New Roman" w:hint="eastAsia"/>
+          <w:noProof/>
+          <w:sz w:val="28"/>
+          <w:szCs w:val="28"/>
+        </w:rPr>
+        <w:lastRenderedPageBreak/>
+        <w:drawing>
+          <wp:inline distT="0" distB="0" distL="0" distR="0">
+            <wp:extent cx="5274310" cy="2435043"/>
+            <wp:effectExtent l="19050" t="0" r="2540" b="0"/>
+            <wp:docPr id="8" name="图片 7"/>
+            <wp:cNvGraphicFramePr>
+              <a:graphicFrameLocks xmlns:a="http://schemas.openxmlformats.org/drawingml/2006/main" noChangeAspect="1"/>
+            </wp:cNvGraphicFramePr>
+            <a:graphic xmlns:a="http://schemas.openxmlformats.org/drawingml/2006/main">
+              <a:graphicData uri="http://schemas.openxmlformats.org/drawingml/2006/picture">
+                <pic:pic xmlns:pic="http://schemas.openxmlformats.org/drawingml/2006/picture">
+                  <pic:nvPicPr>
+                    <pic:cNvPr id="0" name="Picture 7"/>
+                    <pic:cNvPicPr>
+                      <a:picLocks noChangeAspect="1" noChangeArrowheads="1"/>
+                    </pic:cNvPicPr>
+                  </pic:nvPicPr>
+                  <pic:blipFill>
+                    <a:blip r:embed="rId13"/>
+                    <a:srcRect/>
+                    <a:stretch>
+                      <a:fillRect/>
+                    </a:stretch>
+                  </pic:blipFill>
+                  <pic:spPr bwMode="auto">
+                    <a:xfrm>
+                      <a:off x="0" y="0"/>
+                      <a:ext cx="5274310" cy="2435043"/>
+                    </a:xfrm>
+                    <a:prstGeom prst="rect">
+                      <a:avLst/>
+                    </a:prstGeom>
+                    <a:noFill/>
+                    <a:ln w="9525">
+                      <a:noFill/>
+                      <a:miter lim="800000"/>
+                      <a:headEnd/>
+                      <a:tailEnd/>
+                    </a:ln>
+                  </pic:spPr>
+                </pic:pic>
+              </a:graphicData>
+            </a:graphic>
+          </wp:inline>
+        </w:drawing>
+      </w:r>
+    </w:p>
+    <w:p>
+      <w:pPr>
+        <w:ind w:firstLine="576"/>
+        <w:rPr>
+          <w:rFonts w:ascii="Times New Roman" w:eastAsiaTheme="majorEastAsia" w:hAnsi="Times New Roman" w:cs="Times New Roman"/>
+          <w:sz w:val="28"/>
+          <w:szCs w:val="28"/>
+        </w:rPr>
+      </w:pPr>
+    </w:p>
+    <w:p>
+      <w:pPr>
+        <w:ind w:firstLine="576"/>
+        <w:rPr>
+          <w:rFonts w:ascii="Times New Roman" w:eastAsiaTheme="majorEastAsia" w:hAnsi="Times New Roman" w:cs="Times New Roman"/>
+          <w:sz w:val="28"/>
+          <w:szCs w:val="28"/>
+        </w:rPr>
+      </w:pPr>
+      <w:r>
+        <w:rPr>
+          <w:rFonts w:ascii="Times New Roman" w:eastAsiaTheme="majorEastAsia" w:hAnsi="Times New Roman" w:cs="Times New Roman" w:hint="eastAsia"/>
           <w:sz w:val="28"/>
           <w:szCs w:val="28"/>
         </w:rPr>
@@ -3936,6 +6827,136 @@
           <w:szCs w:val="28"/>
         </w:rPr>
         <w:t>来实现。</w:t>
+      </w:r>
+    </w:p>
+    <w:p>
+      <w:pPr>
+        <w:ind w:firstLine="576"/>
+        <w:rPr>
+          <w:rFonts w:ascii="Times New Roman" w:eastAsiaTheme="majorEastAsia" w:hAnsi="Times New Roman" w:cs="Times New Roman" w:hint="eastAsia"/>
+          <w:sz w:val="28"/>
+          <w:szCs w:val="28"/>
+        </w:rPr>
+      </w:pPr>
+    </w:p>
+    <w:p>
+      <w:pPr>
+        <w:ind w:firstLine="576"/>
+        <w:rPr>
+          <w:rFonts w:ascii="Times New Roman" w:eastAsiaTheme="majorEastAsia" w:hAnsi="Times New Roman" w:cs="Times New Roman" w:hint="eastAsia"/>
+          <w:sz w:val="28"/>
+          <w:szCs w:val="28"/>
+        </w:rPr>
+      </w:pPr>
+      <w:r>
+        <w:rPr>
+          <w:rFonts w:ascii="Times New Roman" w:eastAsiaTheme="majorEastAsia" w:hAnsi="Times New Roman" w:cs="Times New Roman" w:hint="eastAsia"/>
+          <w:sz w:val="28"/>
+          <w:szCs w:val="28"/>
+        </w:rPr>
+        <w:t>写一个生产者</w:t>
+      </w:r>
+      <w:r>
+        <w:rPr>
+          <w:rFonts w:ascii="Times New Roman" w:eastAsiaTheme="majorEastAsia" w:hAnsi="Times New Roman" w:cs="Times New Roman" w:hint="eastAsia"/>
+          <w:sz w:val="28"/>
+          <w:szCs w:val="28"/>
+        </w:rPr>
+        <w:t>-</w:t>
+      </w:r>
+      <w:r>
+        <w:rPr>
+          <w:rFonts w:ascii="Times New Roman" w:eastAsiaTheme="majorEastAsia" w:hAnsi="Times New Roman" w:cs="Times New Roman" w:hint="eastAsia"/>
+          <w:sz w:val="28"/>
+          <w:szCs w:val="28"/>
+        </w:rPr>
+        <w:t>消费者的例子，采用</w:t>
+      </w:r>
+      <w:proofErr w:type="spellStart"/>
+      <w:r>
+        <w:rPr>
+          <w:rFonts w:ascii="Times New Roman" w:eastAsiaTheme="majorEastAsia" w:hAnsi="Times New Roman" w:cs="Times New Roman" w:hint="eastAsia"/>
+          <w:sz w:val="28"/>
+          <w:szCs w:val="28"/>
+        </w:rPr>
+        <w:t>redis</w:t>
+      </w:r>
+      <w:proofErr w:type="spellEnd"/>
+      <w:r>
+        <w:rPr>
+          <w:rFonts w:ascii="Times New Roman" w:eastAsiaTheme="majorEastAsia" w:hAnsi="Times New Roman" w:cs="Times New Roman" w:hint="eastAsia"/>
+          <w:sz w:val="28"/>
+          <w:szCs w:val="28"/>
+        </w:rPr>
+        <w:t>作为</w:t>
+      </w:r>
+      <w:r>
+        <w:rPr>
+          <w:rFonts w:ascii="Times New Roman" w:eastAsiaTheme="majorEastAsia" w:hAnsi="Times New Roman" w:cs="Times New Roman" w:hint="eastAsia"/>
+          <w:sz w:val="28"/>
+          <w:szCs w:val="28"/>
+        </w:rPr>
+        <w:t>message queue</w:t>
+      </w:r>
+      <w:r>
+        <w:rPr>
+          <w:rFonts w:ascii="Times New Roman" w:eastAsiaTheme="majorEastAsia" w:hAnsi="Times New Roman" w:cs="Times New Roman" w:hint="eastAsia"/>
+          <w:sz w:val="28"/>
+          <w:szCs w:val="28"/>
+        </w:rPr>
+        <w:t>，测试重试和延迟。</w:t>
+      </w:r>
+    </w:p>
+    <w:p>
+      <w:pPr>
+        <w:ind w:firstLine="576"/>
+        <w:rPr>
+          <w:rFonts w:ascii="Times New Roman" w:eastAsiaTheme="majorEastAsia" w:hAnsi="Times New Roman" w:cs="Times New Roman" w:hint="eastAsia"/>
+          <w:sz w:val="28"/>
+          <w:szCs w:val="28"/>
+        </w:rPr>
+      </w:pPr>
+      <w:r>
+        <w:rPr>
+          <w:rFonts w:ascii="Times New Roman" w:eastAsiaTheme="majorEastAsia" w:hAnsi="Times New Roman" w:cs="Times New Roman" w:hint="eastAsia"/>
+          <w:sz w:val="28"/>
+          <w:szCs w:val="28"/>
+        </w:rPr>
+        <w:t>测试用</w:t>
+      </w:r>
+      <w:proofErr w:type="spellStart"/>
+      <w:r>
+        <w:rPr>
+          <w:rFonts w:ascii="Times New Roman" w:eastAsiaTheme="majorEastAsia" w:hAnsi="Times New Roman" w:cs="Times New Roman" w:hint="eastAsia"/>
+          <w:sz w:val="28"/>
+          <w:szCs w:val="28"/>
+        </w:rPr>
+        <w:t>RabbitMQ</w:t>
+      </w:r>
+      <w:proofErr w:type="spellEnd"/>
+      <w:r>
+        <w:rPr>
+          <w:rFonts w:ascii="Times New Roman" w:eastAsiaTheme="majorEastAsia" w:hAnsi="Times New Roman" w:cs="Times New Roman" w:hint="eastAsia"/>
+          <w:sz w:val="28"/>
+          <w:szCs w:val="28"/>
+        </w:rPr>
+        <w:t>作为</w:t>
+      </w:r>
+      <w:r>
+        <w:rPr>
+          <w:rFonts w:ascii="Times New Roman" w:eastAsiaTheme="majorEastAsia" w:hAnsi="Times New Roman" w:cs="Times New Roman" w:hint="eastAsia"/>
+          <w:sz w:val="28"/>
+          <w:szCs w:val="28"/>
+        </w:rPr>
+        <w:t>message queue</w:t>
+      </w:r>
+      <w:r>
+        <w:rPr>
+          <w:rFonts w:ascii="Times New Roman" w:eastAsiaTheme="majorEastAsia" w:hAnsi="Times New Roman" w:cs="Times New Roman" w:hint="eastAsia"/>
+          <w:sz w:val="28"/>
+          <w:szCs w:val="28"/>
+        </w:rPr>
+        <w:t>。</w:t>
       </w:r>
     </w:p>
     <w:p>
@@ -4234,7 +7255,16 @@
           <w:sz w:val="28"/>
           <w:szCs w:val="28"/>
         </w:rPr>
-        <w:t>传递这条消息给一个</w:t>
+        <w:t>传递这</w:t>
+      </w:r>
+      <w:r>
+        <w:rPr>
+          <w:rFonts w:ascii="Times New Roman" w:eastAsiaTheme="majorEastAsia" w:hAnsi="Times New Roman" w:cs="Times New Roman" w:hint="eastAsia"/>
+          <w:sz w:val="28"/>
+          <w:szCs w:val="28"/>
+        </w:rPr>
+        <w:lastRenderedPageBreak/>
+        <w:t>条消息给一个</w:t>
       </w:r>
       <w:r>
         <w:rPr>
@@ -5549,6 +8579,95 @@
       <w:lvlJc w:val="right"/>
       <w:pPr>
         <w:ind w:left="3780" w:hanging="420"/>
+      </w:pPr>
+    </w:lvl>
+  </w:abstractNum>
+  <w:abstractNum w:abstractNumId="13">
+    <w:nsid w:val="7F0B2177"/>
+    <w:multiLevelType w:val="hybridMultilevel"/>
+    <w:tmpl w:val="8AE6056E"/>
+    <w:lvl w:ilvl="0" w:tplc="0AE2F430">
+      <w:start w:val="1"/>
+      <w:numFmt w:val="decimal"/>
+      <w:lvlText w:val="%1."/>
+      <w:lvlJc w:val="left"/>
+      <w:pPr>
+        <w:ind w:left="920" w:hanging="360"/>
+      </w:pPr>
+      <w:rPr>
+        <w:rFonts w:hint="default"/>
+      </w:rPr>
+    </w:lvl>
+    <w:lvl w:ilvl="1" w:tplc="04090019" w:tentative="1">
+      <w:start w:val="1"/>
+      <w:numFmt w:val="lowerLetter"/>
+      <w:lvlText w:val="%2)"/>
+      <w:lvlJc w:val="left"/>
+      <w:pPr>
+        <w:ind w:left="1400" w:hanging="420"/>
+      </w:pPr>
+    </w:lvl>
+    <w:lvl w:ilvl="2" w:tplc="0409001B" w:tentative="1">
+      <w:start w:val="1"/>
+      <w:numFmt w:val="lowerRoman"/>
+      <w:lvlText w:val="%3."/>
+      <w:lvlJc w:val="right"/>
+      <w:pPr>
+        <w:ind w:left="1820" w:hanging="420"/>
+      </w:pPr>
+    </w:lvl>
+    <w:lvl w:ilvl="3" w:tplc="0409000F" w:tentative="1">
+      <w:start w:val="1"/>
+      <w:numFmt w:val="decimal"/>
+      <w:lvlText w:val="%4."/>
+      <w:lvlJc w:val="left"/>
+      <w:pPr>
+        <w:ind w:left="2240" w:hanging="420"/>
+      </w:pPr>
+    </w:lvl>
+    <w:lvl w:ilvl="4" w:tplc="04090019" w:tentative="1">
+      <w:start w:val="1"/>
+      <w:numFmt w:val="lowerLetter"/>
+      <w:lvlText w:val="%5)"/>
+      <w:lvlJc w:val="left"/>
+      <w:pPr>
+        <w:ind w:left="2660" w:hanging="420"/>
+      </w:pPr>
+    </w:lvl>
+    <w:lvl w:ilvl="5" w:tplc="0409001B" w:tentative="1">
+      <w:start w:val="1"/>
+      <w:numFmt w:val="lowerRoman"/>
+      <w:lvlText w:val="%6."/>
+      <w:lvlJc w:val="right"/>
+      <w:pPr>
+        <w:ind w:left="3080" w:hanging="420"/>
+      </w:pPr>
+    </w:lvl>
+    <w:lvl w:ilvl="6" w:tplc="0409000F" w:tentative="1">
+      <w:start w:val="1"/>
+      <w:numFmt w:val="decimal"/>
+      <w:lvlText w:val="%7."/>
+      <w:lvlJc w:val="left"/>
+      <w:pPr>
+        <w:ind w:left="3500" w:hanging="420"/>
+      </w:pPr>
+    </w:lvl>
+    <w:lvl w:ilvl="7" w:tplc="04090019" w:tentative="1">
+      <w:start w:val="1"/>
+      <w:numFmt w:val="lowerLetter"/>
+      <w:lvlText w:val="%8)"/>
+      <w:lvlJc w:val="left"/>
+      <w:pPr>
+        <w:ind w:left="3920" w:hanging="420"/>
+      </w:pPr>
+    </w:lvl>
+    <w:lvl w:ilvl="8" w:tplc="0409001B" w:tentative="1">
+      <w:start w:val="1"/>
+      <w:numFmt w:val="lowerRoman"/>
+      <w:lvlText w:val="%9."/>
+      <w:lvlJc w:val="right"/>
+      <w:pPr>
+        <w:ind w:left="4340" w:hanging="420"/>
       </w:pPr>
     </w:lvl>
   </w:abstractNum>
@@ -5590,6 +8709,9 @@
   </w:num>
   <w:num w:numId="13">
     <w:abstractNumId w:val="8"/>
+  </w:num>
+  <w:num w:numId="14">
+    <w:abstractNumId w:val="13"/>
   </w:num>
 </w:numbering>
 </file>

--- a/九章学习/Twitter设计/Twitter设计课-冗余存储和消息队列.docx
+++ b/九章学习/Twitter设计/Twitter设计课-冗余存储和消息队列.docx
@@ -6804,6 +6804,642 @@
           <w:szCs w:val="28"/>
         </w:rPr>
       </w:pPr>
+      <w:proofErr w:type="spellStart"/>
+      <w:r>
+        <w:rPr>
+          <w:rFonts w:ascii="Times New Roman" w:eastAsiaTheme="majorEastAsia" w:hAnsi="Times New Roman" w:cs="Times New Roman" w:hint="eastAsia"/>
+          <w:sz w:val="28"/>
+          <w:szCs w:val="28"/>
+        </w:rPr>
+        <w:t>LintCode</w:t>
+      </w:r>
+      <w:proofErr w:type="spellEnd"/>
+      <w:r>
+        <w:rPr>
+          <w:rFonts w:ascii="Times New Roman" w:eastAsiaTheme="majorEastAsia" w:hAnsi="Times New Roman" w:cs="Times New Roman" w:hint="eastAsia"/>
+          <w:sz w:val="28"/>
+          <w:szCs w:val="28"/>
+        </w:rPr>
+        <w:t>中</w:t>
+      </w:r>
+      <w:r>
+        <w:rPr>
+          <w:rFonts w:ascii="Times New Roman" w:eastAsiaTheme="majorEastAsia" w:hAnsi="Times New Roman" w:cs="Times New Roman" w:hint="eastAsia"/>
+          <w:color w:val="FF0000"/>
+          <w:sz w:val="28"/>
+          <w:szCs w:val="28"/>
+        </w:rPr>
+        <w:t>Web server</w:t>
+      </w:r>
+      <w:r>
+        <w:rPr>
+          <w:rFonts w:ascii="Times New Roman" w:eastAsiaTheme="majorEastAsia" w:hAnsi="Times New Roman" w:cs="Times New Roman" w:hint="eastAsia"/>
+          <w:color w:val="FF0000"/>
+          <w:sz w:val="28"/>
+          <w:szCs w:val="28"/>
+        </w:rPr>
+        <w:t>和</w:t>
+      </w:r>
+      <w:r>
+        <w:rPr>
+          <w:rFonts w:ascii="Times New Roman" w:eastAsiaTheme="majorEastAsia" w:hAnsi="Times New Roman" w:cs="Times New Roman" w:hint="eastAsia"/>
+          <w:color w:val="FF0000"/>
+          <w:sz w:val="28"/>
+          <w:szCs w:val="28"/>
+        </w:rPr>
+        <w:t>worker</w:t>
+      </w:r>
+      <w:r>
+        <w:rPr>
+          <w:rFonts w:ascii="Times New Roman" w:eastAsiaTheme="majorEastAsia" w:hAnsi="Times New Roman" w:cs="Times New Roman" w:hint="eastAsia"/>
+          <w:color w:val="FF0000"/>
+          <w:sz w:val="28"/>
+          <w:szCs w:val="28"/>
+        </w:rPr>
+        <w:t>上的运行的代码就是</w:t>
+      </w:r>
+      <w:r>
+        <w:rPr>
+          <w:rFonts w:ascii="Times New Roman" w:eastAsiaTheme="majorEastAsia" w:hAnsi="Times New Roman" w:cs="Times New Roman" w:hint="eastAsia"/>
+          <w:color w:val="FF0000"/>
+          <w:sz w:val="28"/>
+          <w:szCs w:val="28"/>
+        </w:rPr>
+        <w:t>不</w:t>
+      </w:r>
+      <w:r>
+        <w:rPr>
+          <w:rFonts w:ascii="Times New Roman" w:eastAsiaTheme="majorEastAsia" w:hAnsi="Times New Roman" w:cs="Times New Roman" w:hint="eastAsia"/>
+          <w:color w:val="FF0000"/>
+          <w:sz w:val="28"/>
+          <w:szCs w:val="28"/>
+        </w:rPr>
+        <w:t>一样</w:t>
+      </w:r>
+      <w:r>
+        <w:rPr>
+          <w:rFonts w:ascii="Times New Roman" w:eastAsiaTheme="majorEastAsia" w:hAnsi="Times New Roman" w:cs="Times New Roman" w:hint="eastAsia"/>
+          <w:sz w:val="28"/>
+          <w:szCs w:val="28"/>
+        </w:rPr>
+        <w:t>的，</w:t>
+      </w:r>
+      <w:r>
+        <w:rPr>
+          <w:rFonts w:ascii="Times New Roman" w:eastAsiaTheme="majorEastAsia" w:hAnsi="Times New Roman" w:cs="Times New Roman" w:hint="eastAsia"/>
+          <w:sz w:val="28"/>
+          <w:szCs w:val="28"/>
+        </w:rPr>
+        <w:t>web server</w:t>
+      </w:r>
+      <w:r>
+        <w:rPr>
+          <w:rFonts w:ascii="Times New Roman" w:eastAsiaTheme="majorEastAsia" w:hAnsi="Times New Roman" w:cs="Times New Roman" w:hint="eastAsia"/>
+          <w:sz w:val="28"/>
+          <w:szCs w:val="28"/>
+        </w:rPr>
+        <w:t>是</w:t>
+      </w:r>
+      <w:proofErr w:type="spellStart"/>
+      <w:r>
+        <w:rPr>
+          <w:rFonts w:ascii="Times New Roman" w:eastAsiaTheme="majorEastAsia" w:hAnsi="Times New Roman" w:cs="Times New Roman" w:hint="eastAsia"/>
+          <w:sz w:val="28"/>
+          <w:szCs w:val="28"/>
+        </w:rPr>
+        <w:t>lintcode</w:t>
+      </w:r>
+      <w:proofErr w:type="spellEnd"/>
+      <w:r>
+        <w:rPr>
+          <w:rFonts w:ascii="Times New Roman" w:eastAsiaTheme="majorEastAsia" w:hAnsi="Times New Roman" w:cs="Times New Roman" w:hint="eastAsia"/>
+          <w:sz w:val="28"/>
+          <w:szCs w:val="28"/>
+        </w:rPr>
+        <w:t>的题目系统，包含各自各样的题目，以及提交功能，而</w:t>
+      </w:r>
+      <w:r>
+        <w:rPr>
+          <w:rFonts w:ascii="Times New Roman" w:eastAsiaTheme="majorEastAsia" w:hAnsi="Times New Roman" w:cs="Times New Roman" w:hint="eastAsia"/>
+          <w:sz w:val="28"/>
+          <w:szCs w:val="28"/>
+        </w:rPr>
+        <w:t>worker</w:t>
+      </w:r>
+      <w:r>
+        <w:rPr>
+          <w:rFonts w:ascii="Times New Roman" w:eastAsiaTheme="majorEastAsia" w:hAnsi="Times New Roman" w:cs="Times New Roman" w:hint="eastAsia"/>
+          <w:sz w:val="28"/>
+          <w:szCs w:val="28"/>
+        </w:rPr>
+        <w:t>则是</w:t>
+      </w:r>
+      <w:r>
+        <w:rPr>
+          <w:rFonts w:ascii="Times New Roman" w:eastAsiaTheme="majorEastAsia" w:hAnsi="Times New Roman" w:cs="Times New Roman" w:hint="eastAsia"/>
+          <w:sz w:val="28"/>
+          <w:szCs w:val="28"/>
+        </w:rPr>
+        <w:t>根据测试的数据对用户的代码进行评测。</w:t>
+      </w:r>
+    </w:p>
+    <w:p>
+      <w:pPr>
+        <w:ind w:firstLine="576"/>
+        <w:rPr>
+          <w:rFonts w:ascii="Times New Roman" w:eastAsiaTheme="majorEastAsia" w:hAnsi="Times New Roman" w:cs="Times New Roman"/>
+          <w:sz w:val="28"/>
+          <w:szCs w:val="28"/>
+        </w:rPr>
+      </w:pPr>
+      <w:r>
+        <w:rPr>
+          <w:rFonts w:ascii="Times New Roman" w:eastAsiaTheme="majorEastAsia" w:hAnsi="Times New Roman" w:cs="Times New Roman" w:hint="eastAsia"/>
+          <w:sz w:val="28"/>
+          <w:szCs w:val="28"/>
+        </w:rPr>
+        <w:t>第</w:t>
+      </w:r>
+      <w:r>
+        <w:rPr>
+          <w:rFonts w:ascii="Times New Roman" w:eastAsiaTheme="majorEastAsia" w:hAnsi="Times New Roman" w:cs="Times New Roman" w:hint="eastAsia"/>
+          <w:sz w:val="28"/>
+          <w:szCs w:val="28"/>
+        </w:rPr>
+        <w:t>3</w:t>
+      </w:r>
+      <w:r>
+        <w:rPr>
+          <w:rFonts w:ascii="Times New Roman" w:eastAsiaTheme="majorEastAsia" w:hAnsi="Times New Roman" w:cs="Times New Roman" w:hint="eastAsia"/>
+          <w:sz w:val="28"/>
+          <w:szCs w:val="28"/>
+        </w:rPr>
+        <w:t>步，创建代码评测任务时，和前面</w:t>
+      </w:r>
+      <w:r>
+        <w:rPr>
+          <w:rFonts w:ascii="Times New Roman" w:eastAsiaTheme="majorEastAsia" w:hAnsi="Times New Roman" w:cs="Times New Roman" w:hint="eastAsia"/>
+          <w:sz w:val="28"/>
+          <w:szCs w:val="28"/>
+        </w:rPr>
+        <w:t xml:space="preserve">newsfeeds </w:t>
+      </w:r>
+      <w:proofErr w:type="spellStart"/>
+      <w:r>
+        <w:rPr>
+          <w:rFonts w:ascii="Times New Roman" w:eastAsiaTheme="majorEastAsia" w:hAnsi="Times New Roman" w:cs="Times New Roman" w:hint="eastAsia"/>
+          <w:sz w:val="28"/>
+          <w:szCs w:val="28"/>
+        </w:rPr>
+        <w:t>fanout</w:t>
+      </w:r>
+      <w:proofErr w:type="spellEnd"/>
+      <w:r>
+        <w:rPr>
+          <w:rFonts w:ascii="Times New Roman" w:eastAsiaTheme="majorEastAsia" w:hAnsi="Times New Roman" w:cs="Times New Roman" w:hint="eastAsia"/>
+          <w:sz w:val="28"/>
+          <w:szCs w:val="28"/>
+        </w:rPr>
+        <w:t>放入队列中的参数不太一样，它需要把各个</w:t>
+      </w:r>
+      <w:r>
+        <w:rPr>
+          <w:rFonts w:ascii="Times New Roman" w:eastAsiaTheme="majorEastAsia" w:hAnsi="Times New Roman" w:cs="Times New Roman" w:hint="eastAsia"/>
+          <w:sz w:val="28"/>
+          <w:szCs w:val="28"/>
+        </w:rPr>
+        <w:t>id</w:t>
+      </w:r>
+      <w:r>
+        <w:rPr>
+          <w:rFonts w:ascii="Times New Roman" w:eastAsiaTheme="majorEastAsia" w:hAnsi="Times New Roman" w:cs="Times New Roman" w:hint="eastAsia"/>
+          <w:sz w:val="28"/>
+          <w:szCs w:val="28"/>
+        </w:rPr>
+        <w:t>以及代码本身都放入</w:t>
+      </w:r>
+      <w:r>
+        <w:rPr>
+          <w:rFonts w:ascii="Times New Roman" w:eastAsiaTheme="majorEastAsia" w:hAnsi="Times New Roman" w:cs="Times New Roman" w:hint="eastAsia"/>
+          <w:sz w:val="28"/>
+          <w:szCs w:val="28"/>
+        </w:rPr>
+        <w:t>message queue</w:t>
+      </w:r>
+      <w:r>
+        <w:rPr>
+          <w:rFonts w:ascii="Times New Roman" w:eastAsiaTheme="majorEastAsia" w:hAnsi="Times New Roman" w:cs="Times New Roman" w:hint="eastAsia"/>
+          <w:sz w:val="28"/>
+          <w:szCs w:val="28"/>
+        </w:rPr>
+        <w:t>中，因为</w:t>
+      </w:r>
+      <w:r>
+        <w:rPr>
+          <w:rFonts w:ascii="Times New Roman" w:eastAsiaTheme="majorEastAsia" w:hAnsi="Times New Roman" w:cs="Times New Roman" w:hint="eastAsia"/>
+          <w:sz w:val="28"/>
+          <w:szCs w:val="28"/>
+        </w:rPr>
+        <w:t>worker</w:t>
+      </w:r>
+      <w:r>
+        <w:rPr>
+          <w:rFonts w:ascii="Times New Roman" w:eastAsiaTheme="majorEastAsia" w:hAnsi="Times New Roman" w:cs="Times New Roman" w:hint="eastAsia"/>
+          <w:sz w:val="28"/>
+          <w:szCs w:val="28"/>
+        </w:rPr>
+        <w:t>无法访问数据库，原因是出于安全的考虑，</w:t>
+      </w:r>
+      <w:r>
+        <w:rPr>
+          <w:rFonts w:ascii="Times New Roman" w:eastAsiaTheme="majorEastAsia" w:hAnsi="Times New Roman" w:cs="Times New Roman" w:hint="eastAsia"/>
+          <w:sz w:val="28"/>
+          <w:szCs w:val="28"/>
+        </w:rPr>
+        <w:t>worker</w:t>
+      </w:r>
+      <w:r>
+        <w:rPr>
+          <w:rFonts w:ascii="Times New Roman" w:eastAsiaTheme="majorEastAsia" w:hAnsi="Times New Roman" w:cs="Times New Roman" w:hint="eastAsia"/>
+          <w:sz w:val="28"/>
+          <w:szCs w:val="28"/>
+        </w:rPr>
+        <w:t>上跑的是用户的代码，而用户的代码是不可控的，有可能会威胁到数据库。</w:t>
+      </w:r>
+    </w:p>
+    <w:p>
+      <w:pPr>
+        <w:ind w:firstLine="576"/>
+        <w:jc w:val="center"/>
+        <w:rPr>
+          <w:rFonts w:ascii="Times New Roman" w:eastAsiaTheme="majorEastAsia" w:hAnsi="Times New Roman" w:cs="Times New Roman"/>
+          <w:sz w:val="28"/>
+          <w:szCs w:val="28"/>
+        </w:rPr>
+      </w:pPr>
+      <w:r>
+        <w:rPr>
+          <w:rFonts w:ascii="Times New Roman" w:eastAsiaTheme="majorEastAsia" w:hAnsi="Times New Roman" w:cs="Times New Roman" w:hint="eastAsia"/>
+          <w:noProof/>
+          <w:sz w:val="28"/>
+          <w:szCs w:val="28"/>
+        </w:rPr>
+        <w:drawing>
+          <wp:inline distT="0" distB="0" distL="0" distR="0">
+            <wp:extent cx="4568190" cy="2656852"/>
+            <wp:effectExtent l="19050" t="0" r="3810" b="0"/>
+            <wp:docPr id="9" name="图片 1"/>
+            <wp:cNvGraphicFramePr>
+              <a:graphicFrameLocks xmlns:a="http://schemas.openxmlformats.org/drawingml/2006/main" noChangeAspect="1"/>
+            </wp:cNvGraphicFramePr>
+            <a:graphic xmlns:a="http://schemas.openxmlformats.org/drawingml/2006/main">
+              <a:graphicData uri="http://schemas.openxmlformats.org/drawingml/2006/picture">
+                <pic:pic xmlns:pic="http://schemas.openxmlformats.org/drawingml/2006/picture">
+                  <pic:nvPicPr>
+                    <pic:cNvPr id="0" name="Picture 1"/>
+                    <pic:cNvPicPr>
+                      <a:picLocks noChangeAspect="1" noChangeArrowheads="1"/>
+                    </pic:cNvPicPr>
+                  </pic:nvPicPr>
+                  <pic:blipFill>
+                    <a:blip r:embed="rId14"/>
+                    <a:srcRect/>
+                    <a:stretch>
+                      <a:fillRect/>
+                    </a:stretch>
+                  </pic:blipFill>
+                  <pic:spPr bwMode="auto">
+                    <a:xfrm>
+                      <a:off x="0" y="0"/>
+                      <a:ext cx="4568190" cy="2656852"/>
+                    </a:xfrm>
+                    <a:prstGeom prst="rect">
+                      <a:avLst/>
+                    </a:prstGeom>
+                    <a:noFill/>
+                    <a:ln w="9525">
+                      <a:noFill/>
+                      <a:miter lim="800000"/>
+                      <a:headEnd/>
+                      <a:tailEnd/>
+                    </a:ln>
+                  </pic:spPr>
+                </pic:pic>
+              </a:graphicData>
+            </a:graphic>
+          </wp:inline>
+        </w:drawing>
+      </w:r>
+    </w:p>
+    <w:p>
+      <w:pPr>
+        <w:ind w:firstLine="576"/>
+        <w:rPr>
+          <w:rFonts w:ascii="Times New Roman" w:eastAsiaTheme="majorEastAsia" w:hAnsi="Times New Roman" w:cs="Times New Roman"/>
+          <w:sz w:val="28"/>
+          <w:szCs w:val="28"/>
+        </w:rPr>
+      </w:pPr>
+      <w:r>
+        <w:rPr>
+          <w:rFonts w:ascii="Times New Roman" w:eastAsiaTheme="majorEastAsia" w:hAnsi="Times New Roman" w:cs="Times New Roman"/>
+          <w:sz w:val="28"/>
+          <w:szCs w:val="28"/>
+        </w:rPr>
+        <w:lastRenderedPageBreak/>
+        <w:t>第</w:t>
+      </w:r>
+      <w:r>
+        <w:rPr>
+          <w:rFonts w:ascii="Times New Roman" w:eastAsiaTheme="majorEastAsia" w:hAnsi="Times New Roman" w:cs="Times New Roman" w:hint="eastAsia"/>
+          <w:sz w:val="28"/>
+          <w:szCs w:val="28"/>
+        </w:rPr>
+        <w:t>6</w:t>
+      </w:r>
+      <w:r>
+        <w:rPr>
+          <w:rFonts w:ascii="Times New Roman" w:eastAsiaTheme="majorEastAsia" w:hAnsi="Times New Roman" w:cs="Times New Roman" w:hint="eastAsia"/>
+          <w:sz w:val="28"/>
+          <w:szCs w:val="28"/>
+        </w:rPr>
+        <w:t>步，第</w:t>
+      </w:r>
+      <w:r>
+        <w:rPr>
+          <w:rFonts w:ascii="Times New Roman" w:eastAsiaTheme="majorEastAsia" w:hAnsi="Times New Roman" w:cs="Times New Roman" w:hint="eastAsia"/>
+          <w:sz w:val="28"/>
+          <w:szCs w:val="28"/>
+        </w:rPr>
+        <w:t>8</w:t>
+      </w:r>
+      <w:r>
+        <w:rPr>
+          <w:rFonts w:ascii="Times New Roman" w:eastAsiaTheme="majorEastAsia" w:hAnsi="Times New Roman" w:cs="Times New Roman" w:hint="eastAsia"/>
+          <w:sz w:val="28"/>
+          <w:szCs w:val="28"/>
+        </w:rPr>
+        <w:t>步的操作，由于</w:t>
+      </w:r>
+      <w:r>
+        <w:rPr>
+          <w:rFonts w:ascii="Times New Roman" w:eastAsiaTheme="majorEastAsia" w:hAnsi="Times New Roman" w:cs="Times New Roman" w:hint="eastAsia"/>
+          <w:sz w:val="28"/>
+          <w:szCs w:val="28"/>
+        </w:rPr>
+        <w:t>worker</w:t>
+      </w:r>
+      <w:r>
+        <w:rPr>
+          <w:rFonts w:ascii="Times New Roman" w:eastAsiaTheme="majorEastAsia" w:hAnsi="Times New Roman" w:cs="Times New Roman" w:hint="eastAsia"/>
+          <w:sz w:val="28"/>
+          <w:szCs w:val="28"/>
+        </w:rPr>
+        <w:t>无权访问数据库，所以</w:t>
+      </w:r>
+      <w:r>
+        <w:rPr>
+          <w:rFonts w:ascii="Times New Roman" w:eastAsiaTheme="majorEastAsia" w:hAnsi="Times New Roman" w:cs="Times New Roman" w:hint="eastAsia"/>
+          <w:sz w:val="28"/>
+          <w:szCs w:val="28"/>
+        </w:rPr>
+        <w:t>通过</w:t>
+      </w:r>
+      <w:r>
+        <w:rPr>
+          <w:rFonts w:ascii="Times New Roman" w:eastAsiaTheme="majorEastAsia" w:hAnsi="Times New Roman" w:cs="Times New Roman" w:hint="eastAsia"/>
+          <w:sz w:val="28"/>
+          <w:szCs w:val="28"/>
+        </w:rPr>
+        <w:t>callback</w:t>
+      </w:r>
+      <w:r>
+        <w:rPr>
+          <w:rFonts w:ascii="Times New Roman" w:eastAsiaTheme="majorEastAsia" w:hAnsi="Times New Roman" w:cs="Times New Roman" w:hint="eastAsia"/>
+          <w:sz w:val="28"/>
+          <w:szCs w:val="28"/>
+        </w:rPr>
+        <w:t>(</w:t>
+      </w:r>
+      <w:r>
+        <w:rPr>
+          <w:rFonts w:ascii="Times New Roman" w:eastAsiaTheme="majorEastAsia" w:hAnsi="Times New Roman" w:cs="Times New Roman" w:hint="eastAsia"/>
+          <w:sz w:val="28"/>
+          <w:szCs w:val="28"/>
+        </w:rPr>
+        <w:t>每种</w:t>
+      </w:r>
+      <w:r>
+        <w:rPr>
+          <w:rFonts w:ascii="Times New Roman" w:eastAsiaTheme="majorEastAsia" w:hAnsi="Times New Roman" w:cs="Times New Roman" w:hint="eastAsia"/>
+          <w:sz w:val="28"/>
+          <w:szCs w:val="28"/>
+        </w:rPr>
+        <w:t>类型的</w:t>
+      </w:r>
+      <w:r>
+        <w:rPr>
+          <w:rFonts w:ascii="Times New Roman" w:eastAsiaTheme="majorEastAsia" w:hAnsi="Times New Roman" w:cs="Times New Roman" w:hint="eastAsia"/>
+          <w:sz w:val="28"/>
+          <w:szCs w:val="28"/>
+        </w:rPr>
+        <w:t>任务对应一个接口，</w:t>
+      </w:r>
+      <w:r>
+        <w:rPr>
+          <w:rFonts w:ascii="Times New Roman" w:eastAsiaTheme="majorEastAsia" w:hAnsi="Times New Roman" w:cs="Times New Roman" w:hint="eastAsia"/>
+          <w:sz w:val="28"/>
+          <w:szCs w:val="28"/>
+        </w:rPr>
+        <w:t>worker</w:t>
+      </w:r>
+      <w:r>
+        <w:rPr>
+          <w:rFonts w:ascii="Times New Roman" w:eastAsiaTheme="majorEastAsia" w:hAnsi="Times New Roman" w:cs="Times New Roman" w:hint="eastAsia"/>
+          <w:sz w:val="28"/>
+          <w:szCs w:val="28"/>
+        </w:rPr>
+        <w:t>通过这个接口来通知</w:t>
+      </w:r>
+      <w:r>
+        <w:rPr>
+          <w:rFonts w:ascii="Times New Roman" w:eastAsiaTheme="majorEastAsia" w:hAnsi="Times New Roman" w:cs="Times New Roman" w:hint="eastAsia"/>
+          <w:sz w:val="28"/>
+          <w:szCs w:val="28"/>
+        </w:rPr>
+        <w:t>web server</w:t>
+      </w:r>
+      <w:r>
+        <w:rPr>
+          <w:rFonts w:ascii="Times New Roman" w:eastAsiaTheme="majorEastAsia" w:hAnsi="Times New Roman" w:cs="Times New Roman" w:hint="eastAsia"/>
+          <w:sz w:val="28"/>
+          <w:szCs w:val="28"/>
+        </w:rPr>
+        <w:t>，这个接口是</w:t>
+      </w:r>
+      <w:proofErr w:type="spellStart"/>
+      <w:r>
+        <w:rPr>
+          <w:rFonts w:ascii="Times New Roman" w:eastAsiaTheme="majorEastAsia" w:hAnsi="Times New Roman" w:cs="Times New Roman" w:hint="eastAsia"/>
+          <w:sz w:val="44"/>
+          <w:szCs w:val="44"/>
+        </w:rPr>
+        <w:t>rpc</w:t>
+      </w:r>
+      <w:proofErr w:type="spellEnd"/>
+      <w:r>
+        <w:rPr>
+          <w:rFonts w:ascii="Times New Roman" w:eastAsiaTheme="majorEastAsia" w:hAnsi="Times New Roman" w:cs="Times New Roman" w:hint="eastAsia"/>
+          <w:sz w:val="28"/>
+          <w:szCs w:val="28"/>
+        </w:rPr>
+        <w:t>的</w:t>
+      </w:r>
+      <w:r>
+        <w:rPr>
+          <w:rFonts w:ascii="Times New Roman" w:eastAsiaTheme="majorEastAsia" w:hAnsi="Times New Roman" w:cs="Times New Roman" w:hint="eastAsia"/>
+          <w:sz w:val="28"/>
+          <w:szCs w:val="28"/>
+        </w:rPr>
+        <w:t>，</w:t>
+      </w:r>
+      <w:r>
+        <w:rPr>
+          <w:rFonts w:ascii="Times New Roman" w:eastAsiaTheme="majorEastAsia" w:hAnsi="Times New Roman" w:cs="Times New Roman" w:hint="eastAsia"/>
+          <w:color w:val="FF0000"/>
+          <w:sz w:val="28"/>
+          <w:szCs w:val="28"/>
+        </w:rPr>
+        <w:t>这个接口的地址也放在评测任务中</w:t>
+      </w:r>
+      <w:r>
+        <w:rPr>
+          <w:rFonts w:ascii="Times New Roman" w:eastAsiaTheme="majorEastAsia" w:hAnsi="Times New Roman" w:cs="Times New Roman" w:hint="eastAsia"/>
+          <w:sz w:val="28"/>
+          <w:szCs w:val="28"/>
+        </w:rPr>
+        <w:t>)</w:t>
+      </w:r>
+      <w:r>
+        <w:rPr>
+          <w:rFonts w:ascii="Times New Roman" w:eastAsiaTheme="majorEastAsia" w:hAnsi="Times New Roman" w:cs="Times New Roman" w:hint="eastAsia"/>
+          <w:sz w:val="28"/>
+          <w:szCs w:val="28"/>
+        </w:rPr>
+        <w:t>来通知</w:t>
+      </w:r>
+      <w:r>
+        <w:rPr>
+          <w:rFonts w:ascii="Times New Roman" w:eastAsiaTheme="majorEastAsia" w:hAnsi="Times New Roman" w:cs="Times New Roman" w:hint="eastAsia"/>
+          <w:sz w:val="28"/>
+          <w:szCs w:val="28"/>
+        </w:rPr>
+        <w:t>web server</w:t>
+      </w:r>
+      <w:r>
+        <w:rPr>
+          <w:rFonts w:ascii="Times New Roman" w:eastAsiaTheme="majorEastAsia" w:hAnsi="Times New Roman" w:cs="Times New Roman" w:hint="eastAsia"/>
+          <w:sz w:val="28"/>
+          <w:szCs w:val="28"/>
+        </w:rPr>
+        <w:t>。</w:t>
+      </w:r>
+    </w:p>
+    <w:p>
+      <w:pPr>
+        <w:ind w:firstLine="576"/>
+        <w:rPr>
+          <w:rFonts w:ascii="Times New Roman" w:eastAsiaTheme="majorEastAsia" w:hAnsi="Times New Roman" w:cs="Times New Roman"/>
+          <w:sz w:val="28"/>
+          <w:szCs w:val="28"/>
+        </w:rPr>
+      </w:pPr>
+      <w:proofErr w:type="spellStart"/>
+      <w:r>
+        <w:rPr>
+          <w:rFonts w:ascii="Times New Roman" w:eastAsiaTheme="majorEastAsia" w:hAnsi="Times New Roman" w:cs="Times New Roman" w:hint="eastAsia"/>
+          <w:sz w:val="28"/>
+          <w:szCs w:val="28"/>
+        </w:rPr>
+        <w:t>lintcode</w:t>
+      </w:r>
+      <w:proofErr w:type="spellEnd"/>
+      <w:r>
+        <w:rPr>
+          <w:rFonts w:ascii="Times New Roman" w:eastAsiaTheme="majorEastAsia" w:hAnsi="Times New Roman" w:cs="Times New Roman" w:hint="eastAsia"/>
+          <w:sz w:val="28"/>
+          <w:szCs w:val="28"/>
+        </w:rPr>
+        <w:t>评测有</w:t>
+      </w:r>
+      <w:r>
+        <w:rPr>
+          <w:rFonts w:ascii="Times New Roman" w:eastAsiaTheme="majorEastAsia" w:hAnsi="Times New Roman" w:cs="Times New Roman" w:hint="eastAsia"/>
+          <w:sz w:val="28"/>
+          <w:szCs w:val="28"/>
+        </w:rPr>
+        <w:t>submit</w:t>
+      </w:r>
+      <w:r>
+        <w:rPr>
+          <w:rFonts w:ascii="Times New Roman" w:eastAsiaTheme="majorEastAsia" w:hAnsi="Times New Roman" w:cs="Times New Roman" w:hint="eastAsia"/>
+          <w:sz w:val="28"/>
+          <w:szCs w:val="28"/>
+        </w:rPr>
+        <w:t>和</w:t>
+      </w:r>
+      <w:proofErr w:type="spellStart"/>
+      <w:r>
+        <w:rPr>
+          <w:rFonts w:ascii="Times New Roman" w:eastAsiaTheme="majorEastAsia" w:hAnsi="Times New Roman" w:cs="Times New Roman" w:hint="eastAsia"/>
+          <w:sz w:val="28"/>
+          <w:szCs w:val="28"/>
+        </w:rPr>
+        <w:t>runtest</w:t>
+      </w:r>
+      <w:proofErr w:type="spellEnd"/>
+      <w:r>
+        <w:rPr>
+          <w:rFonts w:ascii="Times New Roman" w:eastAsiaTheme="majorEastAsia" w:hAnsi="Times New Roman" w:cs="Times New Roman" w:hint="eastAsia"/>
+          <w:sz w:val="28"/>
+          <w:szCs w:val="28"/>
+        </w:rPr>
+        <w:t>，这两个功能都执行异步任务，但对应的在</w:t>
+      </w:r>
+      <w:r>
+        <w:rPr>
+          <w:rFonts w:ascii="Times New Roman" w:eastAsiaTheme="majorEastAsia" w:hAnsi="Times New Roman" w:cs="Times New Roman" w:hint="eastAsia"/>
+          <w:sz w:val="28"/>
+          <w:szCs w:val="28"/>
+        </w:rPr>
+        <w:t>message queue</w:t>
+      </w:r>
+      <w:r>
+        <w:rPr>
+          <w:rFonts w:ascii="Times New Roman" w:eastAsiaTheme="majorEastAsia" w:hAnsi="Times New Roman" w:cs="Times New Roman" w:hint="eastAsia"/>
+          <w:sz w:val="28"/>
+          <w:szCs w:val="28"/>
+        </w:rPr>
+        <w:t>中的队列是不同的。</w:t>
+      </w:r>
+    </w:p>
+    <w:p>
+      <w:pPr>
+        <w:ind w:firstLine="576"/>
+        <w:rPr>
+          <w:rFonts w:ascii="Times New Roman" w:eastAsiaTheme="majorEastAsia" w:hAnsi="Times New Roman" w:cs="Times New Roman"/>
+          <w:sz w:val="28"/>
+          <w:szCs w:val="28"/>
+        </w:rPr>
+      </w:pPr>
+      <w:r>
+        <w:rPr>
+          <w:rFonts w:ascii="Times New Roman" w:eastAsiaTheme="majorEastAsia" w:hAnsi="Times New Roman" w:cs="Times New Roman" w:hint="eastAsia"/>
+          <w:sz w:val="28"/>
+          <w:szCs w:val="28"/>
+        </w:rPr>
+        <w:t>web server</w:t>
+      </w:r>
       <w:r>
         <w:rPr>
           <w:rFonts w:ascii="Times New Roman" w:eastAsiaTheme="majorEastAsia" w:hAnsi="Times New Roman" w:cs="Times New Roman" w:hint="eastAsia"/>
@@ -6833,7 +7469,7 @@
       <w:pPr>
         <w:ind w:firstLine="576"/>
         <w:rPr>
-          <w:rFonts w:ascii="Times New Roman" w:eastAsiaTheme="majorEastAsia" w:hAnsi="Times New Roman" w:cs="Times New Roman" w:hint="eastAsia"/>
+          <w:rFonts w:ascii="Times New Roman" w:eastAsiaTheme="majorEastAsia" w:hAnsi="Times New Roman" w:cs="Times New Roman"/>
           <w:sz w:val="28"/>
           <w:szCs w:val="28"/>
         </w:rPr>
@@ -6843,7 +7479,7 @@
       <w:pPr>
         <w:ind w:firstLine="576"/>
         <w:rPr>
-          <w:rFonts w:ascii="Times New Roman" w:eastAsiaTheme="majorEastAsia" w:hAnsi="Times New Roman" w:cs="Times New Roman" w:hint="eastAsia"/>
+          <w:rFonts w:ascii="Times New Roman" w:eastAsiaTheme="majorEastAsia" w:hAnsi="Times New Roman" w:cs="Times New Roman"/>
           <w:sz w:val="28"/>
           <w:szCs w:val="28"/>
         </w:rPr>
@@ -6911,7 +7547,7 @@
       <w:pPr>
         <w:ind w:firstLine="576"/>
         <w:rPr>
-          <w:rFonts w:ascii="Times New Roman" w:eastAsiaTheme="majorEastAsia" w:hAnsi="Times New Roman" w:cs="Times New Roman" w:hint="eastAsia"/>
+          <w:rFonts w:ascii="Times New Roman" w:eastAsiaTheme="majorEastAsia" w:hAnsi="Times New Roman" w:cs="Times New Roman"/>
           <w:sz w:val="28"/>
           <w:szCs w:val="28"/>
         </w:rPr>
@@ -7360,6 +7996,90 @@
           <w:szCs w:val="28"/>
         </w:rPr>
       </w:pPr>
+      <w:r>
+        <w:rPr>
+          <w:rFonts w:ascii="Times New Roman" w:eastAsiaTheme="majorEastAsia" w:hAnsi="Times New Roman" w:cs="Times New Roman" w:hint="eastAsia"/>
+          <w:sz w:val="28"/>
+          <w:szCs w:val="28"/>
+        </w:rPr>
+        <w:t>打开两个</w:t>
+      </w:r>
+      <w:r>
+        <w:rPr>
+          <w:rFonts w:ascii="Times New Roman" w:eastAsiaTheme="majorEastAsia" w:hAnsi="Times New Roman" w:cs="Times New Roman" w:hint="eastAsia"/>
+          <w:sz w:val="28"/>
+          <w:szCs w:val="28"/>
+        </w:rPr>
+        <w:t>vagrant</w:t>
+      </w:r>
+      <w:r>
+        <w:rPr>
+          <w:rFonts w:ascii="Times New Roman" w:eastAsiaTheme="majorEastAsia" w:hAnsi="Times New Roman" w:cs="Times New Roman" w:hint="eastAsia"/>
+          <w:sz w:val="28"/>
+          <w:szCs w:val="28"/>
+        </w:rPr>
+        <w:t>的命令行工具，在其中一个执行</w:t>
+      </w:r>
+      <w:r>
+        <w:rPr>
+          <w:rFonts w:ascii="Times New Roman" w:eastAsiaTheme="majorEastAsia" w:hAnsi="Times New Roman" w:cs="Times New Roman" w:hint="eastAsia"/>
+          <w:sz w:val="28"/>
+          <w:szCs w:val="28"/>
+        </w:rPr>
+        <w:t>python manage.py shell</w:t>
+      </w:r>
+      <w:r>
+        <w:rPr>
+          <w:rFonts w:ascii="Times New Roman" w:eastAsiaTheme="majorEastAsia" w:hAnsi="Times New Roman" w:cs="Times New Roman" w:hint="eastAsia"/>
+          <w:sz w:val="28"/>
+          <w:szCs w:val="28"/>
+        </w:rPr>
+        <w:t>，进入</w:t>
+      </w:r>
+      <w:r>
+        <w:rPr>
+          <w:rFonts w:ascii="Times New Roman" w:eastAsiaTheme="majorEastAsia" w:hAnsi="Times New Roman" w:cs="Times New Roman" w:hint="eastAsia"/>
+          <w:sz w:val="28"/>
+          <w:szCs w:val="28"/>
+        </w:rPr>
+        <w:t>python</w:t>
+      </w:r>
+      <w:r>
+        <w:rPr>
+          <w:rFonts w:ascii="Times New Roman" w:eastAsiaTheme="majorEastAsia" w:hAnsi="Times New Roman" w:cs="Times New Roman" w:hint="eastAsia"/>
+          <w:sz w:val="28"/>
+          <w:szCs w:val="28"/>
+        </w:rPr>
+        <w:t>的命令行，执行：</w:t>
+      </w:r>
+    </w:p>
+    <w:p>
+      <w:pPr>
+        <w:ind w:firstLine="576"/>
+        <w:rPr>
+          <w:rFonts w:ascii="Times New Roman" w:eastAsiaTheme="majorEastAsia" w:hAnsi="Times New Roman" w:cs="Times New Roman"/>
+          <w:sz w:val="28"/>
+          <w:szCs w:val="28"/>
+        </w:rPr>
+      </w:pPr>
+      <w:proofErr w:type="gramStart"/>
+      <w:r>
+        <w:rPr>
+          <w:rFonts w:ascii="Times New Roman" w:eastAsiaTheme="majorEastAsia" w:hAnsi="Times New Roman" w:cs="Times New Roman" w:hint="eastAsia"/>
+          <w:sz w:val="28"/>
+          <w:szCs w:val="28"/>
+        </w:rPr>
+        <w:t>from</w:t>
+      </w:r>
+      <w:proofErr w:type="gramEnd"/>
+      <w:r>
+        <w:rPr>
+          <w:rFonts w:ascii="Times New Roman" w:eastAsiaTheme="majorEastAsia" w:hAnsi="Times New Roman" w:cs="Times New Roman" w:hint="eastAsia"/>
+          <w:sz w:val="28"/>
+          <w:szCs w:val="28"/>
+        </w:rPr>
+        <w:t xml:space="preserve"> </w:t>
+      </w:r>
       <w:proofErr w:type="spellStart"/>
       <w:r>
         <w:rPr>
@@ -7367,6 +8087,866 @@
           <w:sz w:val="28"/>
           <w:szCs w:val="28"/>
         </w:rPr>
+        <w:t>twitter.celery</w:t>
+      </w:r>
+      <w:proofErr w:type="spellEnd"/>
+      <w:r>
+        <w:rPr>
+          <w:rFonts w:ascii="Times New Roman" w:eastAsiaTheme="majorEastAsia" w:hAnsi="Times New Roman" w:cs="Times New Roman" w:hint="eastAsia"/>
+          <w:sz w:val="28"/>
+          <w:szCs w:val="28"/>
+        </w:rPr>
+        <w:t xml:space="preserve"> import </w:t>
+      </w:r>
+      <w:proofErr w:type="spellStart"/>
+      <w:r>
+        <w:rPr>
+          <w:rFonts w:ascii="Times New Roman" w:eastAsiaTheme="majorEastAsia" w:hAnsi="Times New Roman" w:cs="Times New Roman" w:hint="eastAsia"/>
+          <w:sz w:val="28"/>
+          <w:szCs w:val="28"/>
+        </w:rPr>
+        <w:t>debug_task</w:t>
+      </w:r>
+      <w:proofErr w:type="spellEnd"/>
+    </w:p>
+    <w:p>
+      <w:pPr>
+        <w:ind w:firstLine="576"/>
+        <w:rPr>
+          <w:rFonts w:ascii="Times New Roman" w:eastAsiaTheme="majorEastAsia" w:hAnsi="Times New Roman" w:cs="Times New Roman"/>
+          <w:sz w:val="28"/>
+          <w:szCs w:val="28"/>
+        </w:rPr>
+      </w:pPr>
+      <w:r>
+        <w:rPr>
+          <w:rFonts w:ascii="Times New Roman" w:eastAsiaTheme="majorEastAsia" w:hAnsi="Times New Roman" w:cs="Times New Roman" w:hint="eastAsia"/>
+          <w:sz w:val="28"/>
+          <w:szCs w:val="28"/>
+        </w:rPr>
+        <w:t>然后执行</w:t>
+      </w:r>
+      <w:proofErr w:type="spellStart"/>
+      <w:r>
+        <w:rPr>
+          <w:rFonts w:ascii="Times New Roman" w:eastAsiaTheme="majorEastAsia" w:hAnsi="Times New Roman" w:cs="Times New Roman" w:hint="eastAsia"/>
+          <w:sz w:val="28"/>
+          <w:szCs w:val="28"/>
+        </w:rPr>
+        <w:t>debug_task</w:t>
+      </w:r>
+      <w:proofErr w:type="spellEnd"/>
+      <w:r>
+        <w:rPr>
+          <w:rFonts w:ascii="Times New Roman" w:eastAsiaTheme="majorEastAsia" w:hAnsi="Times New Roman" w:cs="Times New Roman" w:hint="eastAsia"/>
+          <w:sz w:val="28"/>
+          <w:szCs w:val="28"/>
+        </w:rPr>
+        <w:t>()</w:t>
+      </w:r>
+      <w:r>
+        <w:rPr>
+          <w:rFonts w:ascii="Times New Roman" w:eastAsiaTheme="majorEastAsia" w:hAnsi="Times New Roman" w:cs="Times New Roman" w:hint="eastAsia"/>
+          <w:sz w:val="28"/>
+          <w:szCs w:val="28"/>
+        </w:rPr>
+        <w:t>，发现在命令行中马上显示了打印信息，这样执行</w:t>
+      </w:r>
+      <w:proofErr w:type="spellStart"/>
+      <w:r>
+        <w:rPr>
+          <w:rFonts w:ascii="Times New Roman" w:eastAsiaTheme="majorEastAsia" w:hAnsi="Times New Roman" w:cs="Times New Roman" w:hint="eastAsia"/>
+          <w:sz w:val="28"/>
+          <w:szCs w:val="28"/>
+        </w:rPr>
+        <w:t>debug_task</w:t>
+      </w:r>
+      <w:proofErr w:type="spellEnd"/>
+      <w:r>
+        <w:rPr>
+          <w:rFonts w:ascii="Times New Roman" w:eastAsiaTheme="majorEastAsia" w:hAnsi="Times New Roman" w:cs="Times New Roman" w:hint="eastAsia"/>
+          <w:sz w:val="28"/>
+          <w:szCs w:val="28"/>
+        </w:rPr>
+        <w:t>是在同步执行。</w:t>
+      </w:r>
+    </w:p>
+    <w:p>
+      <w:pPr>
+        <w:ind w:firstLine="576"/>
+        <w:rPr>
+          <w:rFonts w:ascii="Times New Roman" w:eastAsiaTheme="majorEastAsia" w:hAnsi="Times New Roman" w:cs="Times New Roman"/>
+          <w:sz w:val="28"/>
+          <w:szCs w:val="28"/>
+        </w:rPr>
+      </w:pPr>
+      <w:r>
+        <w:rPr>
+          <w:rFonts w:ascii="Times New Roman" w:eastAsiaTheme="majorEastAsia" w:hAnsi="Times New Roman" w:cs="Times New Roman" w:hint="eastAsia"/>
+          <w:sz w:val="28"/>
+          <w:szCs w:val="28"/>
+        </w:rPr>
+        <w:t>如果希望异步执行，需要在另外一个命令行工具中执行：</w:t>
+      </w:r>
+    </w:p>
+    <w:p>
+      <w:pPr>
+        <w:ind w:firstLine="576"/>
+        <w:rPr>
+          <w:rFonts w:ascii="Times New Roman" w:eastAsiaTheme="majorEastAsia" w:hAnsi="Times New Roman" w:cs="Times New Roman"/>
+          <w:sz w:val="28"/>
+          <w:szCs w:val="28"/>
+        </w:rPr>
+      </w:pPr>
+      <w:proofErr w:type="gramStart"/>
+      <w:r>
+        <w:rPr>
+          <w:rFonts w:ascii="Times New Roman" w:eastAsiaTheme="majorEastAsia" w:hAnsi="Times New Roman" w:cs="Times New Roman" w:hint="eastAsia"/>
+          <w:sz w:val="28"/>
+          <w:szCs w:val="28"/>
+        </w:rPr>
+        <w:t>celery</w:t>
+      </w:r>
+      <w:proofErr w:type="gramEnd"/>
+      <w:r>
+        <w:rPr>
+          <w:rFonts w:ascii="Times New Roman" w:eastAsiaTheme="majorEastAsia" w:hAnsi="Times New Roman" w:cs="Times New Roman" w:hint="eastAsia"/>
+          <w:sz w:val="28"/>
+          <w:szCs w:val="28"/>
+        </w:rPr>
+        <w:t xml:space="preserve"> -A twitter worker -l INFO</w:t>
+      </w:r>
+    </w:p>
+    <w:p>
+      <w:pPr>
+        <w:ind w:firstLine="576"/>
+        <w:rPr>
+          <w:rFonts w:ascii="Times New Roman" w:eastAsiaTheme="majorEastAsia" w:hAnsi="Times New Roman" w:cs="Times New Roman"/>
+          <w:sz w:val="28"/>
+          <w:szCs w:val="28"/>
+        </w:rPr>
+      </w:pPr>
+      <w:r>
+        <w:rPr>
+          <w:rFonts w:ascii="Times New Roman" w:eastAsiaTheme="majorEastAsia" w:hAnsi="Times New Roman" w:cs="Times New Roman" w:hint="eastAsia"/>
+          <w:sz w:val="28"/>
+          <w:szCs w:val="28"/>
+        </w:rPr>
+        <w:t>在这个命令行中执行一个</w:t>
+      </w:r>
+      <w:r>
+        <w:rPr>
+          <w:rFonts w:ascii="Times New Roman" w:eastAsiaTheme="majorEastAsia" w:hAnsi="Times New Roman" w:cs="Times New Roman" w:hint="eastAsia"/>
+          <w:sz w:val="28"/>
+          <w:szCs w:val="28"/>
+        </w:rPr>
+        <w:t>worker</w:t>
+      </w:r>
+      <w:r>
+        <w:rPr>
+          <w:rFonts w:ascii="Times New Roman" w:eastAsiaTheme="majorEastAsia" w:hAnsi="Times New Roman" w:cs="Times New Roman" w:hint="eastAsia"/>
+          <w:sz w:val="28"/>
+          <w:szCs w:val="28"/>
+        </w:rPr>
+        <w:t>程序，然后在之前</w:t>
+      </w:r>
+      <w:r>
+        <w:rPr>
+          <w:rFonts w:ascii="Times New Roman" w:eastAsiaTheme="majorEastAsia" w:hAnsi="Times New Roman" w:cs="Times New Roman" w:hint="eastAsia"/>
+          <w:sz w:val="28"/>
+          <w:szCs w:val="28"/>
+        </w:rPr>
+        <w:t>python</w:t>
+      </w:r>
+      <w:r>
+        <w:rPr>
+          <w:rFonts w:ascii="Times New Roman" w:eastAsiaTheme="majorEastAsia" w:hAnsi="Times New Roman" w:cs="Times New Roman" w:hint="eastAsia"/>
+          <w:sz w:val="28"/>
+          <w:szCs w:val="28"/>
+        </w:rPr>
+        <w:t>的命令行中执行：</w:t>
+      </w:r>
+    </w:p>
+    <w:p>
+      <w:pPr>
+        <w:ind w:firstLine="576"/>
+        <w:rPr>
+          <w:rFonts w:ascii="Times New Roman" w:eastAsiaTheme="majorEastAsia" w:hAnsi="Times New Roman" w:cs="Times New Roman"/>
+          <w:sz w:val="28"/>
+          <w:szCs w:val="28"/>
+        </w:rPr>
+      </w:pPr>
+      <w:proofErr w:type="spellStart"/>
+      <w:r>
+        <w:rPr>
+          <w:rFonts w:ascii="Times New Roman" w:eastAsiaTheme="majorEastAsia" w:hAnsi="Times New Roman" w:cs="Times New Roman" w:hint="eastAsia"/>
+          <w:sz w:val="28"/>
+          <w:szCs w:val="28"/>
+        </w:rPr>
+        <w:t>debug_</w:t>
+      </w:r>
+      <w:proofErr w:type="gramStart"/>
+      <w:r>
+        <w:rPr>
+          <w:rFonts w:ascii="Times New Roman" w:eastAsiaTheme="majorEastAsia" w:hAnsi="Times New Roman" w:cs="Times New Roman" w:hint="eastAsia"/>
+          <w:sz w:val="28"/>
+          <w:szCs w:val="28"/>
+        </w:rPr>
+        <w:t>task.delay</w:t>
+      </w:r>
+      <w:proofErr w:type="spellEnd"/>
+      <w:r>
+        <w:rPr>
+          <w:rFonts w:ascii="Times New Roman" w:eastAsiaTheme="majorEastAsia" w:hAnsi="Times New Roman" w:cs="Times New Roman" w:hint="eastAsia"/>
+          <w:sz w:val="28"/>
+          <w:szCs w:val="28"/>
+        </w:rPr>
+        <w:t>()</w:t>
+      </w:r>
+      <w:proofErr w:type="gramEnd"/>
+    </w:p>
+    <w:p>
+      <w:pPr>
+        <w:ind w:firstLine="576"/>
+        <w:rPr>
+          <w:rFonts w:ascii="Times New Roman" w:eastAsiaTheme="majorEastAsia" w:hAnsi="Times New Roman" w:cs="Times New Roman"/>
+          <w:sz w:val="28"/>
+          <w:szCs w:val="28"/>
+        </w:rPr>
+      </w:pPr>
+      <w:r>
+        <w:rPr>
+          <w:rFonts w:ascii="Times New Roman" w:eastAsiaTheme="majorEastAsia" w:hAnsi="Times New Roman" w:cs="Times New Roman" w:hint="eastAsia"/>
+          <w:sz w:val="28"/>
+          <w:szCs w:val="28"/>
+        </w:rPr>
+        <w:t>你会发现，它在</w:t>
+      </w:r>
+      <w:r>
+        <w:rPr>
+          <w:rFonts w:ascii="Times New Roman" w:eastAsiaTheme="majorEastAsia" w:hAnsi="Times New Roman" w:cs="Times New Roman" w:hint="eastAsia"/>
+          <w:sz w:val="28"/>
+          <w:szCs w:val="28"/>
+        </w:rPr>
+        <w:t>worker</w:t>
+      </w:r>
+      <w:r>
+        <w:rPr>
+          <w:rFonts w:ascii="Times New Roman" w:eastAsiaTheme="majorEastAsia" w:hAnsi="Times New Roman" w:cs="Times New Roman" w:hint="eastAsia"/>
+          <w:sz w:val="28"/>
+          <w:szCs w:val="28"/>
+        </w:rPr>
+        <w:t>命令行中显示打印信息，这是在</w:t>
+      </w:r>
+      <w:r>
+        <w:rPr>
+          <w:rFonts w:ascii="Times New Roman" w:eastAsiaTheme="majorEastAsia" w:hAnsi="Times New Roman" w:cs="Times New Roman" w:hint="eastAsia"/>
+          <w:color w:val="FF0000"/>
+          <w:sz w:val="28"/>
+          <w:szCs w:val="28"/>
+        </w:rPr>
+        <w:t>异步执行</w:t>
+      </w:r>
+      <w:r>
+        <w:rPr>
+          <w:rFonts w:ascii="Times New Roman" w:eastAsiaTheme="majorEastAsia" w:hAnsi="Times New Roman" w:cs="Times New Roman" w:hint="eastAsia"/>
+          <w:sz w:val="28"/>
+          <w:szCs w:val="28"/>
+        </w:rPr>
+        <w:t>。</w:t>
+      </w:r>
+    </w:p>
+    <w:p>
+      <w:pPr>
+        <w:rPr>
+          <w:rFonts w:ascii="Times New Roman" w:eastAsiaTheme="majorEastAsia" w:hAnsi="Times New Roman" w:cs="Times New Roman"/>
+          <w:sz w:val="28"/>
+          <w:szCs w:val="28"/>
+        </w:rPr>
+      </w:pPr>
+    </w:p>
+    <w:p>
+      <w:pPr>
+        <w:ind w:firstLineChars="200" w:firstLine="560"/>
+        <w:rPr>
+          <w:rFonts w:ascii="Times New Roman" w:eastAsiaTheme="majorEastAsia" w:hAnsi="Times New Roman" w:cs="Times New Roman"/>
+          <w:sz w:val="28"/>
+          <w:szCs w:val="28"/>
+        </w:rPr>
+      </w:pPr>
+      <w:r>
+        <w:rPr>
+          <w:rFonts w:ascii="Times New Roman" w:eastAsiaTheme="majorEastAsia" w:hAnsi="Times New Roman" w:cs="Times New Roman" w:hint="eastAsia"/>
+          <w:sz w:val="28"/>
+          <w:szCs w:val="28"/>
+        </w:rPr>
+        <w:t xml:space="preserve">newsfeeds </w:t>
+      </w:r>
+      <w:proofErr w:type="spellStart"/>
+      <w:r>
+        <w:rPr>
+          <w:rFonts w:ascii="Times New Roman" w:eastAsiaTheme="majorEastAsia" w:hAnsi="Times New Roman" w:cs="Times New Roman" w:hint="eastAsia"/>
+          <w:sz w:val="28"/>
+          <w:szCs w:val="28"/>
+        </w:rPr>
+        <w:t>fanout</w:t>
+      </w:r>
+      <w:proofErr w:type="spellEnd"/>
+      <w:r>
+        <w:rPr>
+          <w:rFonts w:ascii="Times New Roman" w:eastAsiaTheme="majorEastAsia" w:hAnsi="Times New Roman" w:cs="Times New Roman" w:hint="eastAsia"/>
+          <w:sz w:val="28"/>
+          <w:szCs w:val="28"/>
+        </w:rPr>
+        <w:t>异步任务的拆分：如果粉丝非常多，放到一个异步任务中是很不合适的，一旦任务中某一步执行失败了，会导致整个任务失败，代价太大，需要把这个大任务拆分开，比如</w:t>
+      </w:r>
+      <w:r>
+        <w:rPr>
+          <w:rFonts w:ascii="Times New Roman" w:eastAsiaTheme="majorEastAsia" w:hAnsi="Times New Roman" w:cs="Times New Roman" w:hint="eastAsia"/>
+          <w:sz w:val="28"/>
+          <w:szCs w:val="28"/>
+        </w:rPr>
+        <w:t>1000</w:t>
+      </w:r>
+      <w:r>
+        <w:rPr>
+          <w:rFonts w:ascii="Times New Roman" w:eastAsiaTheme="majorEastAsia" w:hAnsi="Times New Roman" w:cs="Times New Roman" w:hint="eastAsia"/>
+          <w:sz w:val="28"/>
+          <w:szCs w:val="28"/>
+        </w:rPr>
+        <w:t>条</w:t>
+      </w:r>
+      <w:proofErr w:type="spellStart"/>
+      <w:r>
+        <w:rPr>
+          <w:rFonts w:ascii="Times New Roman" w:eastAsiaTheme="majorEastAsia" w:hAnsi="Times New Roman" w:cs="Times New Roman" w:hint="eastAsia"/>
+          <w:sz w:val="28"/>
+          <w:szCs w:val="28"/>
+        </w:rPr>
+        <w:t>fanout</w:t>
+      </w:r>
+      <w:proofErr w:type="spellEnd"/>
+      <w:r>
+        <w:rPr>
+          <w:rFonts w:ascii="Times New Roman" w:eastAsiaTheme="majorEastAsia" w:hAnsi="Times New Roman" w:cs="Times New Roman" w:hint="eastAsia"/>
+          <w:sz w:val="28"/>
+          <w:szCs w:val="28"/>
+        </w:rPr>
+        <w:t>为一组，这样即使某一次</w:t>
+      </w:r>
+      <w:proofErr w:type="spellStart"/>
+      <w:r>
+        <w:rPr>
+          <w:rFonts w:ascii="Times New Roman" w:eastAsiaTheme="majorEastAsia" w:hAnsi="Times New Roman" w:cs="Times New Roman" w:hint="eastAsia"/>
+          <w:sz w:val="28"/>
+          <w:szCs w:val="28"/>
+        </w:rPr>
+        <w:t>fanout</w:t>
+      </w:r>
+      <w:proofErr w:type="spellEnd"/>
+      <w:r>
+        <w:rPr>
+          <w:rFonts w:ascii="Times New Roman" w:eastAsiaTheme="majorEastAsia" w:hAnsi="Times New Roman" w:cs="Times New Roman" w:hint="eastAsia"/>
+          <w:sz w:val="28"/>
+          <w:szCs w:val="28"/>
+        </w:rPr>
+        <w:t>失败了，最多会影响</w:t>
+      </w:r>
+      <w:r>
+        <w:rPr>
+          <w:rFonts w:ascii="Times New Roman" w:eastAsiaTheme="majorEastAsia" w:hAnsi="Times New Roman" w:cs="Times New Roman" w:hint="eastAsia"/>
+          <w:sz w:val="28"/>
+          <w:szCs w:val="28"/>
+        </w:rPr>
+        <w:t>1000</w:t>
+      </w:r>
+      <w:r>
+        <w:rPr>
+          <w:rFonts w:ascii="Times New Roman" w:eastAsiaTheme="majorEastAsia" w:hAnsi="Times New Roman" w:cs="Times New Roman" w:hint="eastAsia"/>
+          <w:sz w:val="28"/>
+          <w:szCs w:val="28"/>
+        </w:rPr>
+        <w:t>个粉丝用户，而不会波及到所有粉丝。</w:t>
+      </w:r>
+    </w:p>
+    <w:p>
+      <w:pPr>
+        <w:ind w:firstLineChars="200" w:firstLine="560"/>
+        <w:rPr>
+          <w:rFonts w:ascii="Times New Roman" w:eastAsiaTheme="majorEastAsia" w:hAnsi="Times New Roman" w:cs="Times New Roman"/>
+          <w:sz w:val="28"/>
+          <w:szCs w:val="28"/>
+        </w:rPr>
+      </w:pPr>
+      <w:r>
+        <w:rPr>
+          <w:rFonts w:ascii="Times New Roman" w:eastAsiaTheme="majorEastAsia" w:hAnsi="Times New Roman" w:cs="Times New Roman" w:hint="eastAsia"/>
+          <w:sz w:val="28"/>
+          <w:szCs w:val="28"/>
+        </w:rPr>
+        <w:lastRenderedPageBreak/>
+        <w:t>任务的拆分不要放到主程序中，而应该放到</w:t>
+      </w:r>
+      <w:proofErr w:type="spellStart"/>
+      <w:r>
+        <w:rPr>
+          <w:rFonts w:ascii="Times New Roman" w:eastAsiaTheme="majorEastAsia" w:hAnsi="Times New Roman" w:cs="Times New Roman" w:hint="eastAsia"/>
+          <w:sz w:val="28"/>
+          <w:szCs w:val="28"/>
+        </w:rPr>
+        <w:t>aysnc</w:t>
+      </w:r>
+      <w:proofErr w:type="spellEnd"/>
+      <w:r>
+        <w:rPr>
+          <w:rFonts w:ascii="Times New Roman" w:eastAsiaTheme="majorEastAsia" w:hAnsi="Times New Roman" w:cs="Times New Roman" w:hint="eastAsia"/>
+          <w:sz w:val="28"/>
+          <w:szCs w:val="28"/>
+        </w:rPr>
+        <w:t xml:space="preserve"> task</w:t>
+      </w:r>
+      <w:r>
+        <w:rPr>
+          <w:rFonts w:ascii="Times New Roman" w:eastAsiaTheme="majorEastAsia" w:hAnsi="Times New Roman" w:cs="Times New Roman" w:hint="eastAsia"/>
+          <w:sz w:val="28"/>
+          <w:szCs w:val="28"/>
+        </w:rPr>
+        <w:t>中，因为它和主程序没什么关系，而只是因为性能，执行时间等原因，才去拆分的，不应该影响到主程序。</w:t>
+      </w:r>
+    </w:p>
+    <w:p>
+      <w:pPr>
+        <w:ind w:firstLineChars="200" w:firstLine="560"/>
+        <w:rPr>
+          <w:rFonts w:ascii="Times New Roman" w:eastAsiaTheme="majorEastAsia" w:hAnsi="Times New Roman" w:cs="Times New Roman"/>
+          <w:sz w:val="28"/>
+          <w:szCs w:val="28"/>
+        </w:rPr>
+      </w:pPr>
+    </w:p>
+    <w:p>
+      <w:pPr>
+        <w:ind w:firstLineChars="200" w:firstLine="560"/>
+        <w:rPr>
+          <w:rFonts w:ascii="Times New Roman" w:eastAsiaTheme="majorEastAsia" w:hAnsi="Times New Roman" w:cs="Times New Roman"/>
+          <w:sz w:val="28"/>
+          <w:szCs w:val="28"/>
+        </w:rPr>
+      </w:pPr>
+      <w:proofErr w:type="spellStart"/>
+      <w:r>
+        <w:rPr>
+          <w:rFonts w:ascii="Times New Roman" w:eastAsiaTheme="majorEastAsia" w:hAnsi="Times New Roman" w:cs="Times New Roman" w:hint="eastAsia"/>
+          <w:sz w:val="28"/>
+          <w:szCs w:val="28"/>
+        </w:rPr>
+        <w:t>fanout_newsfeeds_main_task</w:t>
+      </w:r>
+      <w:proofErr w:type="spellEnd"/>
+      <w:r>
+        <w:rPr>
+          <w:rFonts w:ascii="Times New Roman" w:eastAsiaTheme="majorEastAsia" w:hAnsi="Times New Roman" w:cs="Times New Roman" w:hint="eastAsia"/>
+          <w:sz w:val="28"/>
+          <w:szCs w:val="28"/>
+        </w:rPr>
+        <w:t>和</w:t>
+      </w:r>
+      <w:proofErr w:type="spellStart"/>
+      <w:r>
+        <w:rPr>
+          <w:rFonts w:ascii="Times New Roman" w:eastAsiaTheme="majorEastAsia" w:hAnsi="Times New Roman" w:cs="Times New Roman" w:hint="eastAsia"/>
+          <w:sz w:val="28"/>
+          <w:szCs w:val="28"/>
+        </w:rPr>
+        <w:t>fanout_newfeeds_batch_task</w:t>
+      </w:r>
+      <w:proofErr w:type="spellEnd"/>
+      <w:r>
+        <w:rPr>
+          <w:rFonts w:ascii="Times New Roman" w:eastAsiaTheme="majorEastAsia" w:hAnsi="Times New Roman" w:cs="Times New Roman" w:hint="eastAsia"/>
+          <w:sz w:val="28"/>
+          <w:szCs w:val="28"/>
+        </w:rPr>
+        <w:t>会投递到两个不同的队列中，这么做的原因是如果都放到一个队列中，如果</w:t>
+      </w:r>
+      <w:proofErr w:type="spellStart"/>
+      <w:r>
+        <w:rPr>
+          <w:rFonts w:ascii="Times New Roman" w:eastAsiaTheme="majorEastAsia" w:hAnsi="Times New Roman" w:cs="Times New Roman" w:hint="eastAsia"/>
+          <w:sz w:val="28"/>
+          <w:szCs w:val="28"/>
+        </w:rPr>
+        <w:t>fanout_newfeeds_batch_task</w:t>
+      </w:r>
+      <w:proofErr w:type="spellEnd"/>
+      <w:r>
+        <w:rPr>
+          <w:rFonts w:ascii="Times New Roman" w:eastAsiaTheme="majorEastAsia" w:hAnsi="Times New Roman" w:cs="Times New Roman" w:hint="eastAsia"/>
+          <w:sz w:val="28"/>
+          <w:szCs w:val="28"/>
+        </w:rPr>
+        <w:t>过多，例如粉丝有</w:t>
+      </w:r>
+      <w:r>
+        <w:rPr>
+          <w:rFonts w:ascii="Times New Roman" w:eastAsiaTheme="majorEastAsia" w:hAnsi="Times New Roman" w:cs="Times New Roman" w:hint="eastAsia"/>
+          <w:sz w:val="28"/>
+          <w:szCs w:val="28"/>
+        </w:rPr>
+        <w:t>1</w:t>
+      </w:r>
+      <w:r>
+        <w:rPr>
+          <w:rFonts w:ascii="Times New Roman" w:eastAsiaTheme="majorEastAsia" w:hAnsi="Times New Roman" w:cs="Times New Roman" w:hint="eastAsia"/>
+          <w:sz w:val="28"/>
+          <w:szCs w:val="28"/>
+        </w:rPr>
+        <w:t>亿个，很可能会挤占其它类型任务，比如重置密码发邮件的任务，如果等太长时间显然不合适，所以要投递到不同的队列中。</w:t>
+      </w:r>
+    </w:p>
+    <w:p>
+      <w:pPr>
+        <w:ind w:firstLineChars="200" w:firstLine="560"/>
+        <w:rPr>
+          <w:rFonts w:ascii="Times New Roman" w:eastAsiaTheme="majorEastAsia" w:hAnsi="Times New Roman" w:cs="Times New Roman"/>
+          <w:sz w:val="28"/>
+          <w:szCs w:val="28"/>
+        </w:rPr>
+      </w:pPr>
+      <w:r>
+        <w:rPr>
+          <w:rFonts w:ascii="Times New Roman" w:eastAsiaTheme="majorEastAsia" w:hAnsi="Times New Roman" w:cs="Times New Roman" w:hint="eastAsia"/>
+          <w:sz w:val="28"/>
+          <w:szCs w:val="28"/>
+        </w:rPr>
+        <w:t>对于</w:t>
+      </w:r>
+      <w:r>
+        <w:rPr>
+          <w:rFonts w:ascii="Times New Roman" w:eastAsiaTheme="majorEastAsia" w:hAnsi="Times New Roman" w:cs="Times New Roman" w:hint="eastAsia"/>
+          <w:sz w:val="28"/>
+          <w:szCs w:val="28"/>
+        </w:rPr>
+        <w:t>worker</w:t>
+      </w:r>
+      <w:r>
+        <w:rPr>
+          <w:rFonts w:ascii="Times New Roman" w:eastAsiaTheme="majorEastAsia" w:hAnsi="Times New Roman" w:cs="Times New Roman" w:hint="eastAsia"/>
+          <w:sz w:val="28"/>
+          <w:szCs w:val="28"/>
+        </w:rPr>
+        <w:t>而言，如果有多个队列，那么一般情况下从队列中取任务是轮替的方式，即这个队列一个任务，做完后从另一个队列中取一个任务执行。如果希望某类任务能够优先执行，可以把</w:t>
+      </w:r>
+      <w:r>
+        <w:rPr>
+          <w:rFonts w:ascii="Times New Roman" w:eastAsiaTheme="majorEastAsia" w:hAnsi="Times New Roman" w:cs="Times New Roman" w:hint="eastAsia"/>
+          <w:sz w:val="28"/>
+          <w:szCs w:val="28"/>
+        </w:rPr>
+        <w:t>worker</w:t>
+      </w:r>
+      <w:r>
+        <w:rPr>
+          <w:rFonts w:ascii="Times New Roman" w:eastAsiaTheme="majorEastAsia" w:hAnsi="Times New Roman" w:cs="Times New Roman" w:hint="eastAsia"/>
+          <w:sz w:val="28"/>
+          <w:szCs w:val="28"/>
+        </w:rPr>
+        <w:t>进行分配，某一部分</w:t>
+      </w:r>
+      <w:r>
+        <w:rPr>
+          <w:rFonts w:ascii="Times New Roman" w:eastAsiaTheme="majorEastAsia" w:hAnsi="Times New Roman" w:cs="Times New Roman" w:hint="eastAsia"/>
+          <w:sz w:val="28"/>
+          <w:szCs w:val="28"/>
+        </w:rPr>
+        <w:t>worker</w:t>
+      </w:r>
+      <w:r>
+        <w:rPr>
+          <w:rFonts w:ascii="Times New Roman" w:eastAsiaTheme="majorEastAsia" w:hAnsi="Times New Roman" w:cs="Times New Roman" w:hint="eastAsia"/>
+          <w:sz w:val="28"/>
+          <w:szCs w:val="28"/>
+        </w:rPr>
+        <w:t>只做那些比较繁重的任务，另外的</w:t>
+      </w:r>
+      <w:r>
+        <w:rPr>
+          <w:rFonts w:ascii="Times New Roman" w:eastAsiaTheme="majorEastAsia" w:hAnsi="Times New Roman" w:cs="Times New Roman" w:hint="eastAsia"/>
+          <w:sz w:val="28"/>
+          <w:szCs w:val="28"/>
+        </w:rPr>
+        <w:t>worker</w:t>
+      </w:r>
+      <w:r>
+        <w:rPr>
+          <w:rFonts w:ascii="Times New Roman" w:eastAsiaTheme="majorEastAsia" w:hAnsi="Times New Roman" w:cs="Times New Roman" w:hint="eastAsia"/>
+          <w:sz w:val="28"/>
+          <w:szCs w:val="28"/>
+        </w:rPr>
+        <w:t>做高优先级的任务，毕竟高优先级的任务通常比较少。</w:t>
+      </w:r>
+      <w:r>
+        <w:rPr>
+          <w:rFonts w:ascii="Times New Roman" w:eastAsiaTheme="majorEastAsia" w:hAnsi="Times New Roman" w:cs="Times New Roman" w:hint="eastAsia"/>
+          <w:sz w:val="28"/>
+          <w:szCs w:val="28"/>
+        </w:rPr>
+        <w:t>示例代码如下：</w:t>
+      </w:r>
+    </w:p>
+    <w:p>
+      <w:pPr>
+        <w:ind w:firstLineChars="200" w:firstLine="560"/>
+        <w:jc w:val="center"/>
+        <w:rPr>
+          <w:rFonts w:ascii="Times New Roman" w:eastAsiaTheme="majorEastAsia" w:hAnsi="Times New Roman" w:cs="Times New Roman"/>
+          <w:sz w:val="28"/>
+          <w:szCs w:val="28"/>
+        </w:rPr>
+      </w:pPr>
+      <w:r>
+        <w:rPr>
+          <w:rFonts w:ascii="Times New Roman" w:eastAsiaTheme="majorEastAsia" w:hAnsi="Times New Roman" w:cs="Times New Roman" w:hint="eastAsia"/>
+          <w:noProof/>
+          <w:sz w:val="28"/>
+          <w:szCs w:val="28"/>
+        </w:rPr>
+        <w:drawing>
+          <wp:inline distT="0" distB="0" distL="0" distR="0">
+            <wp:extent cx="3890010" cy="1798320"/>
+            <wp:effectExtent l="19050" t="0" r="0" b="0"/>
+            <wp:docPr id="10" name="图片 1"/>
+            <wp:cNvGraphicFramePr>
+              <a:graphicFrameLocks xmlns:a="http://schemas.openxmlformats.org/drawingml/2006/main" noChangeAspect="1"/>
+            </wp:cNvGraphicFramePr>
+            <a:graphic xmlns:a="http://schemas.openxmlformats.org/drawingml/2006/main">
+              <a:graphicData uri="http://schemas.openxmlformats.org/drawingml/2006/picture">
+                <pic:pic xmlns:pic="http://schemas.openxmlformats.org/drawingml/2006/picture">
+                  <pic:nvPicPr>
+                    <pic:cNvPr id="0" name="Picture 1"/>
+                    <pic:cNvPicPr>
+                      <a:picLocks noChangeAspect="1" noChangeArrowheads="1"/>
+                    </pic:cNvPicPr>
+                  </pic:nvPicPr>
+                  <pic:blipFill>
+                    <a:blip r:embed="rId15"/>
+                    <a:srcRect l="3598" r="10888"/>
+                    <a:stretch>
+                      <a:fillRect/>
+                    </a:stretch>
+                  </pic:blipFill>
+                  <pic:spPr bwMode="auto">
+                    <a:xfrm>
+                      <a:off x="0" y="0"/>
+                      <a:ext cx="3890010" cy="1798320"/>
+                    </a:xfrm>
+                    <a:prstGeom prst="rect">
+                      <a:avLst/>
+                    </a:prstGeom>
+                    <a:noFill/>
+                    <a:ln w="9525">
+                      <a:noFill/>
+                      <a:miter lim="800000"/>
+                      <a:headEnd/>
+                      <a:tailEnd/>
+                    </a:ln>
+                  </pic:spPr>
+                </pic:pic>
+              </a:graphicData>
+            </a:graphic>
+          </wp:inline>
+        </w:drawing>
+      </w:r>
+    </w:p>
+    <w:p>
+      <w:pPr>
+        <w:rPr>
+          <w:rFonts w:ascii="Times New Roman" w:eastAsiaTheme="majorEastAsia" w:hAnsi="Times New Roman" w:cs="Times New Roman"/>
+          <w:sz w:val="28"/>
+          <w:szCs w:val="28"/>
+        </w:rPr>
+      </w:pPr>
+    </w:p>
+    <w:p>
+      <w:pPr>
+        <w:rPr>
+          <w:rFonts w:ascii="Times New Roman" w:eastAsiaTheme="majorEastAsia" w:hAnsi="Times New Roman" w:cs="Times New Roman"/>
+          <w:sz w:val="28"/>
+          <w:szCs w:val="28"/>
+        </w:rPr>
+      </w:pPr>
+      <w:r>
+        <w:rPr>
+          <w:rFonts w:ascii="Times New Roman" w:eastAsiaTheme="majorEastAsia" w:hAnsi="Times New Roman" w:cs="Times New Roman" w:hint="eastAsia"/>
+          <w:color w:val="FF0000"/>
+          <w:sz w:val="44"/>
+          <w:szCs w:val="44"/>
+        </w:rPr>
+        <w:t>尝试进行密码重置</w:t>
+      </w:r>
+      <w:r>
+        <w:rPr>
+          <w:rFonts w:ascii="Times New Roman" w:eastAsiaTheme="majorEastAsia" w:hAnsi="Times New Roman" w:cs="Times New Roman" w:hint="eastAsia"/>
+          <w:sz w:val="28"/>
+          <w:szCs w:val="28"/>
+        </w:rPr>
+        <w:t>。</w:t>
+      </w:r>
+    </w:p>
+    <w:p>
+      <w:pPr>
+        <w:rPr>
+          <w:rFonts w:ascii="Times New Roman" w:eastAsiaTheme="majorEastAsia" w:hAnsi="Times New Roman" w:cs="Times New Roman"/>
+          <w:sz w:val="28"/>
+          <w:szCs w:val="28"/>
+        </w:rPr>
+      </w:pPr>
+    </w:p>
+    <w:p>
+      <w:pPr>
+        <w:ind w:firstLine="576"/>
+        <w:rPr>
+          <w:rFonts w:ascii="Times New Roman" w:eastAsiaTheme="majorEastAsia" w:hAnsi="Times New Roman" w:cs="Times New Roman"/>
+          <w:sz w:val="28"/>
+          <w:szCs w:val="28"/>
+        </w:rPr>
+      </w:pPr>
+      <w:r>
+        <w:rPr>
+          <w:rFonts w:ascii="Times New Roman" w:eastAsiaTheme="majorEastAsia" w:hAnsi="Times New Roman" w:cs="Times New Roman" w:hint="eastAsia"/>
+          <w:sz w:val="28"/>
+          <w:szCs w:val="28"/>
+        </w:rPr>
+        <w:lastRenderedPageBreak/>
+        <w:t>1</w:t>
+      </w:r>
+      <w:r>
+        <w:rPr>
+          <w:rFonts w:ascii="Times New Roman" w:eastAsiaTheme="majorEastAsia" w:hAnsi="Times New Roman" w:cs="Times New Roman" w:hint="eastAsia"/>
+          <w:sz w:val="28"/>
+          <w:szCs w:val="28"/>
+        </w:rPr>
+        <w:t>个</w:t>
+      </w:r>
+      <w:r>
+        <w:rPr>
+          <w:rFonts w:ascii="Times New Roman" w:eastAsiaTheme="majorEastAsia" w:hAnsi="Times New Roman" w:cs="Times New Roman" w:hint="eastAsia"/>
+          <w:sz w:val="28"/>
+          <w:szCs w:val="28"/>
+        </w:rPr>
+        <w:t>request</w:t>
+      </w:r>
+      <w:r>
+        <w:rPr>
+          <w:rFonts w:ascii="Times New Roman" w:eastAsiaTheme="majorEastAsia" w:hAnsi="Times New Roman" w:cs="Times New Roman" w:hint="eastAsia"/>
+          <w:sz w:val="28"/>
+          <w:szCs w:val="28"/>
+        </w:rPr>
+        <w:t>到达</w:t>
+      </w:r>
+      <w:r>
+        <w:rPr>
+          <w:rFonts w:ascii="Times New Roman" w:eastAsiaTheme="majorEastAsia" w:hAnsi="Times New Roman" w:cs="Times New Roman" w:hint="eastAsia"/>
+          <w:sz w:val="28"/>
+          <w:szCs w:val="28"/>
+        </w:rPr>
+        <w:t>web server</w:t>
+      </w:r>
+      <w:r>
+        <w:rPr>
+          <w:rFonts w:ascii="Times New Roman" w:eastAsiaTheme="majorEastAsia" w:hAnsi="Times New Roman" w:cs="Times New Roman" w:hint="eastAsia"/>
+          <w:sz w:val="28"/>
+          <w:szCs w:val="28"/>
+        </w:rPr>
+        <w:t>，一般就会有</w:t>
+      </w:r>
+      <w:r>
+        <w:rPr>
+          <w:rFonts w:ascii="Times New Roman" w:eastAsiaTheme="majorEastAsia" w:hAnsi="Times New Roman" w:cs="Times New Roman" w:hint="eastAsia"/>
+          <w:sz w:val="28"/>
+          <w:szCs w:val="28"/>
+        </w:rPr>
+        <w:t>10</w:t>
+      </w:r>
+      <w:r>
+        <w:rPr>
+          <w:rFonts w:ascii="Times New Roman" w:eastAsiaTheme="majorEastAsia" w:hAnsi="Times New Roman" w:cs="Times New Roman" w:hint="eastAsia"/>
+          <w:sz w:val="28"/>
+          <w:szCs w:val="28"/>
+        </w:rPr>
+        <w:t>个或几十个</w:t>
+      </w:r>
+      <w:r>
+        <w:rPr>
+          <w:rFonts w:ascii="Times New Roman" w:eastAsiaTheme="majorEastAsia" w:hAnsi="Times New Roman" w:cs="Times New Roman" w:hint="eastAsia"/>
+          <w:sz w:val="28"/>
+          <w:szCs w:val="28"/>
+        </w:rPr>
+        <w:t>queries</w:t>
+      </w:r>
+      <w:r>
+        <w:rPr>
+          <w:rFonts w:ascii="Times New Roman" w:eastAsiaTheme="majorEastAsia" w:hAnsi="Times New Roman" w:cs="Times New Roman" w:hint="eastAsia"/>
+          <w:sz w:val="28"/>
+          <w:szCs w:val="28"/>
+        </w:rPr>
+        <w:t>到数据库，</w:t>
+      </w:r>
+      <w:r>
+        <w:rPr>
+          <w:rFonts w:ascii="Times New Roman" w:eastAsiaTheme="majorEastAsia" w:hAnsi="Times New Roman" w:cs="Times New Roman" w:hint="eastAsia"/>
+          <w:sz w:val="28"/>
+          <w:szCs w:val="28"/>
+        </w:rPr>
+        <w:t>而从数据库到</w:t>
+      </w:r>
+      <w:r>
+        <w:rPr>
+          <w:rFonts w:ascii="Times New Roman" w:eastAsiaTheme="majorEastAsia" w:hAnsi="Times New Roman" w:cs="Times New Roman" w:hint="eastAsia"/>
+          <w:sz w:val="28"/>
+          <w:szCs w:val="28"/>
+        </w:rPr>
+        <w:t>disk</w:t>
+      </w:r>
+      <w:r>
+        <w:rPr>
+          <w:rFonts w:ascii="Times New Roman" w:eastAsiaTheme="majorEastAsia" w:hAnsi="Times New Roman" w:cs="Times New Roman" w:hint="eastAsia"/>
+          <w:sz w:val="28"/>
+          <w:szCs w:val="28"/>
+        </w:rPr>
+        <w:t>，又可能会放大</w:t>
+      </w:r>
+      <w:r>
+        <w:rPr>
+          <w:rFonts w:ascii="Times New Roman" w:eastAsiaTheme="majorEastAsia" w:hAnsi="Times New Roman" w:cs="Times New Roman" w:hint="eastAsia"/>
+          <w:sz w:val="28"/>
+          <w:szCs w:val="28"/>
+        </w:rPr>
+        <w:t>10</w:t>
+      </w:r>
+      <w:r>
+        <w:rPr>
+          <w:rFonts w:ascii="Times New Roman" w:eastAsiaTheme="majorEastAsia" w:hAnsi="Times New Roman" w:cs="Times New Roman" w:hint="eastAsia"/>
+          <w:sz w:val="28"/>
+          <w:szCs w:val="28"/>
+        </w:rPr>
+        <w:t>倍，</w:t>
+      </w:r>
+      <w:r>
+        <w:rPr>
+          <w:rFonts w:ascii="Times New Roman" w:eastAsiaTheme="majorEastAsia" w:hAnsi="Times New Roman" w:cs="Times New Roman" w:hint="eastAsia"/>
+          <w:sz w:val="28"/>
+          <w:szCs w:val="28"/>
+        </w:rPr>
+        <w:t>所以需要</w:t>
+      </w:r>
+      <w:proofErr w:type="spellStart"/>
+      <w:r>
+        <w:rPr>
+          <w:rFonts w:ascii="Times New Roman" w:eastAsiaTheme="majorEastAsia" w:hAnsi="Times New Roman" w:cs="Times New Roman" w:hint="eastAsia"/>
+          <w:sz w:val="28"/>
+          <w:szCs w:val="28"/>
+        </w:rPr>
         <w:t>ratelimiter</w:t>
       </w:r>
       <w:proofErr w:type="spellEnd"/>
@@ -7376,6 +8956,208 @@
           <w:sz w:val="28"/>
           <w:szCs w:val="28"/>
         </w:rPr>
+        <w:t>，限制用户的高频访问</w:t>
+      </w:r>
+      <w:r>
+        <w:rPr>
+          <w:rFonts w:ascii="Times New Roman" w:eastAsiaTheme="majorEastAsia" w:hAnsi="Times New Roman" w:cs="Times New Roman" w:hint="eastAsia"/>
+          <w:sz w:val="28"/>
+          <w:szCs w:val="28"/>
+        </w:rPr>
+        <w:t>。</w:t>
+      </w:r>
+    </w:p>
+    <w:p>
+      <w:pPr>
+        <w:ind w:firstLine="576"/>
+        <w:rPr>
+          <w:rFonts w:ascii="Times New Roman" w:eastAsiaTheme="majorEastAsia" w:hAnsi="Times New Roman" w:cs="Times New Roman"/>
+          <w:sz w:val="28"/>
+          <w:szCs w:val="28"/>
+        </w:rPr>
+      </w:pPr>
+      <w:r>
+        <w:rPr>
+          <w:rFonts w:ascii="Times New Roman" w:eastAsiaTheme="majorEastAsia" w:hAnsi="Times New Roman" w:cs="Times New Roman" w:hint="eastAsia"/>
+          <w:sz w:val="28"/>
+          <w:szCs w:val="28"/>
+        </w:rPr>
+        <w:t>python</w:t>
+      </w:r>
+      <w:r>
+        <w:rPr>
+          <w:rFonts w:ascii="Times New Roman" w:eastAsiaTheme="majorEastAsia" w:hAnsi="Times New Roman" w:cs="Times New Roman" w:hint="eastAsia"/>
+          <w:sz w:val="28"/>
+          <w:szCs w:val="28"/>
+        </w:rPr>
+        <w:t>之所以能用来写</w:t>
+      </w:r>
+      <w:r>
+        <w:rPr>
+          <w:rFonts w:ascii="Times New Roman" w:eastAsiaTheme="majorEastAsia" w:hAnsi="Times New Roman" w:cs="Times New Roman" w:hint="eastAsia"/>
+          <w:sz w:val="28"/>
+          <w:szCs w:val="28"/>
+        </w:rPr>
+        <w:t>web server</w:t>
+      </w:r>
+      <w:r>
+        <w:rPr>
+          <w:rFonts w:ascii="Times New Roman" w:eastAsiaTheme="majorEastAsia" w:hAnsi="Times New Roman" w:cs="Times New Roman" w:hint="eastAsia"/>
+          <w:sz w:val="28"/>
+          <w:szCs w:val="28"/>
+        </w:rPr>
+        <w:t>，原因是</w:t>
+      </w:r>
+      <w:r>
+        <w:rPr>
+          <w:rFonts w:ascii="Times New Roman" w:eastAsiaTheme="majorEastAsia" w:hAnsi="Times New Roman" w:cs="Times New Roman" w:hint="eastAsia"/>
+          <w:sz w:val="28"/>
+          <w:szCs w:val="28"/>
+        </w:rPr>
+        <w:t>web server</w:t>
+      </w:r>
+      <w:r>
+        <w:rPr>
+          <w:rFonts w:ascii="Times New Roman" w:eastAsiaTheme="majorEastAsia" w:hAnsi="Times New Roman" w:cs="Times New Roman" w:hint="eastAsia"/>
+          <w:sz w:val="28"/>
+          <w:szCs w:val="28"/>
+        </w:rPr>
+        <w:t>没有什么复杂的计算，主要是请求数据库，组织数据，返回</w:t>
+      </w:r>
+      <w:r>
+        <w:rPr>
+          <w:rFonts w:ascii="Times New Roman" w:eastAsiaTheme="majorEastAsia" w:hAnsi="Times New Roman" w:cs="Times New Roman" w:hint="eastAsia"/>
+          <w:sz w:val="28"/>
+          <w:szCs w:val="28"/>
+        </w:rPr>
+        <w:t>response</w:t>
+      </w:r>
+      <w:r>
+        <w:rPr>
+          <w:rFonts w:ascii="Times New Roman" w:eastAsiaTheme="majorEastAsia" w:hAnsi="Times New Roman" w:cs="Times New Roman" w:hint="eastAsia"/>
+          <w:sz w:val="28"/>
+          <w:szCs w:val="28"/>
+        </w:rPr>
+        <w:t>等，不一定需要</w:t>
+      </w:r>
+      <w:r>
+        <w:rPr>
+          <w:rFonts w:ascii="Times New Roman" w:eastAsiaTheme="majorEastAsia" w:hAnsi="Times New Roman" w:cs="Times New Roman" w:hint="eastAsia"/>
+          <w:sz w:val="28"/>
+          <w:szCs w:val="28"/>
+        </w:rPr>
+        <w:t>C/C++</w:t>
+      </w:r>
+      <w:r>
+        <w:rPr>
+          <w:rFonts w:ascii="Times New Roman" w:eastAsiaTheme="majorEastAsia" w:hAnsi="Times New Roman" w:cs="Times New Roman" w:hint="eastAsia"/>
+          <w:sz w:val="28"/>
+          <w:szCs w:val="28"/>
+        </w:rPr>
+        <w:t>这样的高效语言。</w:t>
+      </w:r>
+    </w:p>
+    <w:p>
+      <w:pPr>
+        <w:ind w:firstLine="576"/>
+        <w:rPr>
+          <w:rFonts w:ascii="Times New Roman" w:eastAsiaTheme="majorEastAsia" w:hAnsi="Times New Roman" w:cs="Times New Roman"/>
+          <w:sz w:val="28"/>
+          <w:szCs w:val="28"/>
+        </w:rPr>
+      </w:pPr>
+    </w:p>
+    <w:p>
+      <w:pPr>
+        <w:ind w:firstLine="576"/>
+        <w:rPr>
+          <w:rFonts w:ascii="Times New Roman" w:eastAsiaTheme="majorEastAsia" w:hAnsi="Times New Roman" w:cs="Times New Roman"/>
+          <w:sz w:val="28"/>
+          <w:szCs w:val="28"/>
+        </w:rPr>
+      </w:pPr>
+      <w:proofErr w:type="spellStart"/>
+      <w:r>
+        <w:rPr>
+          <w:rFonts w:ascii="Times New Roman" w:eastAsiaTheme="majorEastAsia" w:hAnsi="Times New Roman" w:cs="Times New Roman" w:hint="eastAsia"/>
+          <w:sz w:val="28"/>
+          <w:szCs w:val="28"/>
+        </w:rPr>
+        <w:t>ratelimiter</w:t>
+      </w:r>
+      <w:proofErr w:type="spellEnd"/>
+      <w:r>
+        <w:rPr>
+          <w:rFonts w:ascii="Times New Roman" w:eastAsiaTheme="majorEastAsia" w:hAnsi="Times New Roman" w:cs="Times New Roman" w:hint="eastAsia"/>
+          <w:sz w:val="28"/>
+          <w:szCs w:val="28"/>
+        </w:rPr>
+        <w:t>：</w:t>
+      </w:r>
+    </w:p>
+    <w:p>
+      <w:pPr>
+        <w:ind w:firstLine="576"/>
+        <w:rPr>
+          <w:rFonts w:ascii="Times New Roman" w:eastAsiaTheme="majorEastAsia" w:hAnsi="Times New Roman" w:cs="Times New Roman"/>
+          <w:sz w:val="28"/>
+          <w:szCs w:val="28"/>
+        </w:rPr>
+      </w:pPr>
+      <w:r>
+        <w:rPr>
+          <w:rFonts w:ascii="Times New Roman" w:eastAsiaTheme="majorEastAsia" w:hAnsi="Times New Roman" w:cs="Times New Roman" w:hint="eastAsia"/>
+          <w:sz w:val="28"/>
+          <w:szCs w:val="28"/>
+        </w:rPr>
+        <w:t>针对每个</w:t>
+      </w:r>
+      <w:r>
+        <w:rPr>
+          <w:rFonts w:ascii="Times New Roman" w:eastAsiaTheme="majorEastAsia" w:hAnsi="Times New Roman" w:cs="Times New Roman" w:hint="eastAsia"/>
+          <w:sz w:val="28"/>
+          <w:szCs w:val="28"/>
+        </w:rPr>
+        <w:t>API</w:t>
+      </w:r>
+      <w:r>
+        <w:rPr>
+          <w:rFonts w:ascii="Times New Roman" w:eastAsiaTheme="majorEastAsia" w:hAnsi="Times New Roman" w:cs="Times New Roman" w:hint="eastAsia"/>
+          <w:sz w:val="28"/>
+          <w:szCs w:val="28"/>
+        </w:rPr>
+        <w:t>进行访问次数的限制，</w:t>
+      </w:r>
+      <w:r>
+        <w:rPr>
+          <w:rFonts w:ascii="Times New Roman" w:eastAsiaTheme="majorEastAsia" w:hAnsi="Times New Roman" w:cs="Times New Roman" w:hint="eastAsia"/>
+          <w:sz w:val="28"/>
+          <w:szCs w:val="28"/>
+        </w:rPr>
+        <w:t>如一分钟不超过</w:t>
+      </w:r>
+      <w:r>
+        <w:rPr>
+          <w:rFonts w:ascii="Times New Roman" w:eastAsiaTheme="majorEastAsia" w:hAnsi="Times New Roman" w:cs="Times New Roman" w:hint="eastAsia"/>
+          <w:sz w:val="28"/>
+          <w:szCs w:val="28"/>
+        </w:rPr>
+        <w:t>3</w:t>
+      </w:r>
+      <w:r>
+        <w:rPr>
+          <w:rFonts w:ascii="Times New Roman" w:eastAsiaTheme="majorEastAsia" w:hAnsi="Times New Roman" w:cs="Times New Roman" w:hint="eastAsia"/>
+          <w:sz w:val="28"/>
+          <w:szCs w:val="28"/>
+        </w:rPr>
+        <w:t>次。</w:t>
+      </w:r>
+      <w:r>
+        <w:rPr>
+          <w:rFonts w:ascii="Times New Roman" w:eastAsiaTheme="majorEastAsia" w:hAnsi="Times New Roman" w:cs="Times New Roman" w:hint="eastAsia"/>
+          <w:sz w:val="28"/>
+          <w:szCs w:val="28"/>
+        </w:rPr>
         <w:t>目的就是限制高频访问去打到数据库</w:t>
       </w:r>
       <w:r>
@@ -7393,6 +9175,2119 @@
           <w:szCs w:val="28"/>
         </w:rPr>
         <w:t>上。</w:t>
+      </w:r>
+    </w:p>
+    <w:p>
+      <w:pPr>
+        <w:ind w:firstLine="576"/>
+        <w:rPr>
+          <w:rFonts w:ascii="Times New Roman" w:eastAsiaTheme="majorEastAsia" w:hAnsi="Times New Roman" w:cs="Times New Roman"/>
+          <w:sz w:val="28"/>
+          <w:szCs w:val="28"/>
+        </w:rPr>
+      </w:pPr>
+      <w:r>
+        <w:rPr>
+          <w:rFonts w:ascii="Times New Roman" w:eastAsiaTheme="majorEastAsia" w:hAnsi="Times New Roman" w:cs="Times New Roman" w:hint="eastAsia"/>
+          <w:sz w:val="28"/>
+          <w:szCs w:val="28"/>
+        </w:rPr>
+        <w:t>使用</w:t>
+      </w:r>
+      <w:proofErr w:type="spellStart"/>
+      <w:r>
+        <w:rPr>
+          <w:rFonts w:ascii="Times New Roman" w:eastAsiaTheme="majorEastAsia" w:hAnsi="Times New Roman" w:cs="Times New Roman" w:hint="eastAsia"/>
+          <w:sz w:val="28"/>
+          <w:szCs w:val="28"/>
+        </w:rPr>
+        <w:t>django-ratelimiter</w:t>
+      </w:r>
+      <w:proofErr w:type="spellEnd"/>
+      <w:r>
+        <w:rPr>
+          <w:rFonts w:ascii="Times New Roman" w:eastAsiaTheme="majorEastAsia" w:hAnsi="Times New Roman" w:cs="Times New Roman" w:hint="eastAsia"/>
+          <w:sz w:val="28"/>
+          <w:szCs w:val="28"/>
+        </w:rPr>
+        <w:t>。</w:t>
+      </w:r>
+    </w:p>
+    <w:p>
+      <w:pPr>
+        <w:ind w:firstLine="576"/>
+        <w:rPr>
+          <w:rFonts w:ascii="Times New Roman" w:eastAsiaTheme="majorEastAsia" w:hAnsi="Times New Roman" w:cs="Times New Roman"/>
+          <w:sz w:val="28"/>
+          <w:szCs w:val="28"/>
+        </w:rPr>
+      </w:pPr>
+      <w:proofErr w:type="spellStart"/>
+      <w:r>
+        <w:rPr>
+          <w:rFonts w:ascii="Times New Roman" w:eastAsiaTheme="majorEastAsia" w:hAnsi="Times New Roman" w:cs="Times New Roman" w:hint="eastAsia"/>
+          <w:sz w:val="28"/>
+          <w:szCs w:val="28"/>
+        </w:rPr>
+        <w:t>ratelimiter</w:t>
+      </w:r>
+      <w:proofErr w:type="spellEnd"/>
+      <w:r>
+        <w:rPr>
+          <w:rFonts w:ascii="Times New Roman" w:eastAsiaTheme="majorEastAsia" w:hAnsi="Times New Roman" w:cs="Times New Roman" w:hint="eastAsia"/>
+          <w:sz w:val="28"/>
+          <w:szCs w:val="28"/>
+        </w:rPr>
+        <w:t>使用较多的场景是抢票，医院的挂号等。</w:t>
+      </w:r>
+    </w:p>
+    <w:p>
+      <w:pPr>
+        <w:ind w:firstLine="576"/>
+        <w:rPr>
+          <w:rFonts w:ascii="Times New Roman" w:eastAsiaTheme="majorEastAsia" w:hAnsi="Times New Roman" w:cs="Times New Roman"/>
+          <w:sz w:val="28"/>
+          <w:szCs w:val="28"/>
+        </w:rPr>
+      </w:pPr>
+      <w:r>
+        <w:rPr>
+          <w:rFonts w:ascii="Times New Roman" w:eastAsiaTheme="majorEastAsia" w:hAnsi="Times New Roman" w:cs="Times New Roman" w:hint="eastAsia"/>
+          <w:sz w:val="28"/>
+          <w:szCs w:val="28"/>
+        </w:rPr>
+        <w:t>特征选取：使用事件名称</w:t>
+      </w:r>
+      <w:r>
+        <w:rPr>
+          <w:rFonts w:ascii="Times New Roman" w:eastAsiaTheme="majorEastAsia" w:hAnsi="Times New Roman" w:cs="Times New Roman" w:hint="eastAsia"/>
+          <w:sz w:val="28"/>
+          <w:szCs w:val="28"/>
+        </w:rPr>
+        <w:t xml:space="preserve"> login+</w:t>
+      </w:r>
+      <w:r>
+        <w:rPr>
+          <w:rFonts w:ascii="Times New Roman" w:eastAsiaTheme="majorEastAsia" w:hAnsi="Times New Roman" w:cs="Times New Roman" w:hint="eastAsia"/>
+          <w:sz w:val="28"/>
+          <w:szCs w:val="28"/>
+        </w:rPr>
+        <w:t>用户的</w:t>
+      </w:r>
+      <w:r>
+        <w:rPr>
+          <w:rFonts w:ascii="Times New Roman" w:eastAsiaTheme="majorEastAsia" w:hAnsi="Times New Roman" w:cs="Times New Roman" w:hint="eastAsia"/>
+          <w:sz w:val="28"/>
+          <w:szCs w:val="28"/>
+        </w:rPr>
+        <w:t>username</w:t>
+      </w:r>
+      <w:r>
+        <w:rPr>
+          <w:rFonts w:ascii="Times New Roman" w:eastAsiaTheme="majorEastAsia" w:hAnsi="Times New Roman" w:cs="Times New Roman" w:hint="eastAsia"/>
+          <w:sz w:val="28"/>
+          <w:szCs w:val="28"/>
+        </w:rPr>
+        <w:t>作为特征，不同的特征进行不同的限制。</w:t>
+      </w:r>
+    </w:p>
+    <w:p>
+      <w:pPr>
+        <w:ind w:firstLine="576"/>
+        <w:rPr>
+          <w:rFonts w:ascii="Times New Roman" w:eastAsiaTheme="majorEastAsia" w:hAnsi="Times New Roman" w:cs="Times New Roman"/>
+          <w:sz w:val="28"/>
+          <w:szCs w:val="28"/>
+        </w:rPr>
+      </w:pPr>
+      <w:proofErr w:type="spellStart"/>
+      <w:r>
+        <w:rPr>
+          <w:rFonts w:ascii="Times New Roman" w:eastAsiaTheme="majorEastAsia" w:hAnsi="Times New Roman" w:cs="Times New Roman" w:hint="eastAsia"/>
+          <w:sz w:val="28"/>
+          <w:szCs w:val="28"/>
+        </w:rPr>
+        <w:t>ratelimiter</w:t>
+      </w:r>
+      <w:proofErr w:type="spellEnd"/>
+      <w:r>
+        <w:rPr>
+          <w:rFonts w:ascii="Times New Roman" w:eastAsiaTheme="majorEastAsia" w:hAnsi="Times New Roman" w:cs="Times New Roman" w:hint="eastAsia"/>
+          <w:sz w:val="28"/>
+          <w:szCs w:val="28"/>
+        </w:rPr>
+        <w:t>的存储介质一定是</w:t>
+      </w:r>
+      <w:r>
+        <w:rPr>
+          <w:rFonts w:ascii="Times New Roman" w:eastAsiaTheme="majorEastAsia" w:hAnsi="Times New Roman" w:cs="Times New Roman" w:hint="eastAsia"/>
+          <w:sz w:val="28"/>
+          <w:szCs w:val="28"/>
+        </w:rPr>
+        <w:t>cache</w:t>
+      </w:r>
+      <w:r>
+        <w:rPr>
+          <w:rFonts w:ascii="Times New Roman" w:eastAsiaTheme="majorEastAsia" w:hAnsi="Times New Roman" w:cs="Times New Roman" w:hint="eastAsia"/>
+          <w:sz w:val="28"/>
+          <w:szCs w:val="28"/>
+        </w:rPr>
+        <w:t>，</w:t>
+      </w:r>
+      <w:r>
+        <w:rPr>
+          <w:rFonts w:ascii="Times New Roman" w:eastAsiaTheme="majorEastAsia" w:hAnsi="Times New Roman" w:cs="Times New Roman" w:hint="eastAsia"/>
+          <w:sz w:val="28"/>
+          <w:szCs w:val="28"/>
+        </w:rPr>
+        <w:t>而且是能够</w:t>
+      </w:r>
+      <w:r>
+        <w:rPr>
+          <w:rFonts w:ascii="Times New Roman" w:eastAsiaTheme="majorEastAsia" w:hAnsi="Times New Roman" w:cs="Times New Roman" w:hint="eastAsia"/>
+          <w:color w:val="FF0000"/>
+          <w:sz w:val="28"/>
+          <w:szCs w:val="28"/>
+        </w:rPr>
+        <w:t>全局访问的</w:t>
+      </w:r>
+      <w:r>
+        <w:rPr>
+          <w:rFonts w:ascii="Times New Roman" w:eastAsiaTheme="majorEastAsia" w:hAnsi="Times New Roman" w:cs="Times New Roman" w:hint="eastAsia"/>
+          <w:color w:val="FF0000"/>
+          <w:sz w:val="28"/>
+          <w:szCs w:val="28"/>
+        </w:rPr>
+        <w:t>cache</w:t>
+      </w:r>
+      <w:r>
+        <w:rPr>
+          <w:rFonts w:ascii="Times New Roman" w:eastAsiaTheme="majorEastAsia" w:hAnsi="Times New Roman" w:cs="Times New Roman" w:hint="eastAsia"/>
+          <w:sz w:val="28"/>
+          <w:szCs w:val="28"/>
+        </w:rPr>
+        <w:t>，这样无论哪个</w:t>
+      </w:r>
+      <w:r>
+        <w:rPr>
+          <w:rFonts w:ascii="Times New Roman" w:eastAsiaTheme="majorEastAsia" w:hAnsi="Times New Roman" w:cs="Times New Roman" w:hint="eastAsia"/>
+          <w:sz w:val="28"/>
+          <w:szCs w:val="28"/>
+        </w:rPr>
+        <w:t>web server</w:t>
+      </w:r>
+      <w:r>
+        <w:rPr>
+          <w:rFonts w:ascii="Times New Roman" w:eastAsiaTheme="majorEastAsia" w:hAnsi="Times New Roman" w:cs="Times New Roman" w:hint="eastAsia"/>
+          <w:sz w:val="28"/>
+          <w:szCs w:val="28"/>
+        </w:rPr>
+        <w:t>都能访问到，并且所有</w:t>
+      </w:r>
+      <w:r>
+        <w:rPr>
+          <w:rFonts w:ascii="Times New Roman" w:eastAsiaTheme="majorEastAsia" w:hAnsi="Times New Roman" w:cs="Times New Roman" w:hint="eastAsia"/>
+          <w:sz w:val="28"/>
+          <w:szCs w:val="28"/>
+        </w:rPr>
+        <w:t>web server</w:t>
+      </w:r>
+      <w:r>
+        <w:rPr>
+          <w:rFonts w:ascii="Times New Roman" w:eastAsiaTheme="majorEastAsia" w:hAnsi="Times New Roman" w:cs="Times New Roman" w:hint="eastAsia"/>
+          <w:sz w:val="28"/>
+          <w:szCs w:val="28"/>
+        </w:rPr>
+        <w:t>都应该访问一个统一的值。</w:t>
+      </w:r>
+      <w:r>
+        <w:rPr>
+          <w:rFonts w:ascii="Times New Roman" w:eastAsiaTheme="majorEastAsia" w:hAnsi="Times New Roman" w:cs="Times New Roman" w:hint="eastAsia"/>
+          <w:sz w:val="28"/>
+          <w:szCs w:val="28"/>
+        </w:rPr>
+        <w:t>我们使用</w:t>
+      </w:r>
+      <w:proofErr w:type="spellStart"/>
+      <w:r>
+        <w:rPr>
+          <w:rFonts w:ascii="Times New Roman" w:eastAsiaTheme="majorEastAsia" w:hAnsi="Times New Roman" w:cs="Times New Roman" w:hint="eastAsia"/>
+          <w:sz w:val="28"/>
+          <w:szCs w:val="28"/>
+        </w:rPr>
+        <w:t>ratelimiter</w:t>
+      </w:r>
+      <w:proofErr w:type="spellEnd"/>
+      <w:r>
+        <w:rPr>
+          <w:rFonts w:ascii="Times New Roman" w:eastAsiaTheme="majorEastAsia" w:hAnsi="Times New Roman" w:cs="Times New Roman" w:hint="eastAsia"/>
+          <w:sz w:val="28"/>
+          <w:szCs w:val="28"/>
+        </w:rPr>
+        <w:t>的</w:t>
+      </w:r>
+      <w:r>
+        <w:rPr>
+          <w:rFonts w:ascii="Times New Roman" w:eastAsiaTheme="majorEastAsia" w:hAnsi="Times New Roman" w:cs="Times New Roman" w:hint="eastAsia"/>
+          <w:color w:val="FF0000"/>
+          <w:sz w:val="28"/>
+          <w:szCs w:val="28"/>
+        </w:rPr>
+        <w:t>目的就是为了挡住高频访问到数据库上</w:t>
+      </w:r>
+      <w:r>
+        <w:rPr>
+          <w:rFonts w:ascii="Times New Roman" w:eastAsiaTheme="majorEastAsia" w:hAnsi="Times New Roman" w:cs="Times New Roman" w:hint="eastAsia"/>
+          <w:sz w:val="28"/>
+          <w:szCs w:val="28"/>
+        </w:rPr>
+        <w:t>。</w:t>
+      </w:r>
+    </w:p>
+    <w:p>
+      <w:pPr>
+        <w:ind w:firstLine="576"/>
+        <w:rPr>
+          <w:rFonts w:ascii="Times New Roman" w:eastAsiaTheme="majorEastAsia" w:hAnsi="Times New Roman" w:cs="Times New Roman"/>
+          <w:sz w:val="28"/>
+          <w:szCs w:val="28"/>
+        </w:rPr>
+      </w:pPr>
+      <w:r>
+        <w:rPr>
+          <w:rFonts w:ascii="Times New Roman" w:eastAsiaTheme="majorEastAsia" w:hAnsi="Times New Roman" w:cs="Times New Roman" w:hint="eastAsia"/>
+          <w:sz w:val="28"/>
+          <w:szCs w:val="28"/>
+        </w:rPr>
+        <w:t>比较</w:t>
+      </w:r>
+      <w:r>
+        <w:rPr>
+          <w:rFonts w:ascii="Times New Roman" w:eastAsiaTheme="majorEastAsia" w:hAnsi="Times New Roman" w:cs="Times New Roman" w:hint="eastAsia"/>
+          <w:sz w:val="28"/>
+          <w:szCs w:val="28"/>
+        </w:rPr>
+        <w:t>hack</w:t>
+      </w:r>
+      <w:r>
+        <w:rPr>
+          <w:rFonts w:ascii="Times New Roman" w:eastAsiaTheme="majorEastAsia" w:hAnsi="Times New Roman" w:cs="Times New Roman" w:hint="eastAsia"/>
+          <w:sz w:val="28"/>
+          <w:szCs w:val="28"/>
+        </w:rPr>
+        <w:t>的一个做法：在</w:t>
+      </w:r>
+      <w:r>
+        <w:rPr>
+          <w:rFonts w:ascii="Times New Roman" w:eastAsiaTheme="majorEastAsia" w:hAnsi="Times New Roman" w:cs="Times New Roman" w:hint="eastAsia"/>
+          <w:sz w:val="28"/>
+          <w:szCs w:val="28"/>
+        </w:rPr>
+        <w:t>web server</w:t>
+      </w:r>
+      <w:r>
+        <w:rPr>
+          <w:rFonts w:ascii="Times New Roman" w:eastAsiaTheme="majorEastAsia" w:hAnsi="Times New Roman" w:cs="Times New Roman" w:hint="eastAsia"/>
+          <w:sz w:val="28"/>
+          <w:szCs w:val="28"/>
+        </w:rPr>
+        <w:t>搞一个小的</w:t>
+      </w:r>
+      <w:r>
+        <w:rPr>
+          <w:rFonts w:ascii="Times New Roman" w:eastAsiaTheme="majorEastAsia" w:hAnsi="Times New Roman" w:cs="Times New Roman" w:hint="eastAsia"/>
+          <w:sz w:val="28"/>
+          <w:szCs w:val="28"/>
+        </w:rPr>
+        <w:t>cache</w:t>
+      </w:r>
+      <w:r>
+        <w:rPr>
+          <w:rFonts w:ascii="Times New Roman" w:eastAsiaTheme="majorEastAsia" w:hAnsi="Times New Roman" w:cs="Times New Roman" w:hint="eastAsia"/>
+          <w:sz w:val="28"/>
+          <w:szCs w:val="28"/>
+        </w:rPr>
+        <w:t>，去过滤掉高频访问。</w:t>
+      </w:r>
+      <w:r>
+        <w:rPr>
+          <w:rFonts w:ascii="Times New Roman" w:eastAsiaTheme="majorEastAsia" w:hAnsi="Times New Roman" w:cs="Times New Roman" w:hint="eastAsia"/>
+          <w:sz w:val="28"/>
+          <w:szCs w:val="28"/>
+        </w:rPr>
+        <w:t>这个两个</w:t>
+      </w:r>
+      <w:r>
+        <w:rPr>
+          <w:rFonts w:ascii="Times New Roman" w:eastAsiaTheme="majorEastAsia" w:hAnsi="Times New Roman" w:cs="Times New Roman" w:hint="eastAsia"/>
+          <w:sz w:val="28"/>
+          <w:szCs w:val="28"/>
+        </w:rPr>
+        <w:t>cache</w:t>
+      </w:r>
+      <w:r>
+        <w:rPr>
+          <w:rFonts w:ascii="Times New Roman" w:eastAsiaTheme="majorEastAsia" w:hAnsi="Times New Roman" w:cs="Times New Roman" w:hint="eastAsia"/>
+          <w:sz w:val="28"/>
+          <w:szCs w:val="28"/>
+        </w:rPr>
+        <w:t>进行同步的操作。</w:t>
+      </w:r>
+    </w:p>
+    <w:p>
+      <w:pPr>
+        <w:ind w:firstLine="576"/>
+        <w:rPr>
+          <w:rFonts w:ascii="Times New Roman" w:eastAsiaTheme="majorEastAsia" w:hAnsi="Times New Roman" w:cs="Times New Roman"/>
+          <w:sz w:val="28"/>
+          <w:szCs w:val="28"/>
+        </w:rPr>
+      </w:pPr>
+      <w:r>
+        <w:rPr>
+          <w:rFonts w:ascii="Times New Roman" w:eastAsiaTheme="majorEastAsia" w:hAnsi="Times New Roman" w:cs="Times New Roman" w:hint="eastAsia"/>
+          <w:sz w:val="28"/>
+          <w:szCs w:val="28"/>
+        </w:rPr>
+        <w:t>实现</w:t>
+      </w:r>
+      <w:proofErr w:type="spellStart"/>
+      <w:r>
+        <w:rPr>
+          <w:rFonts w:ascii="Times New Roman" w:eastAsiaTheme="majorEastAsia" w:hAnsi="Times New Roman" w:cs="Times New Roman" w:hint="eastAsia"/>
+          <w:sz w:val="28"/>
+          <w:szCs w:val="28"/>
+        </w:rPr>
+        <w:t>ratelimiter</w:t>
+      </w:r>
+      <w:proofErr w:type="spellEnd"/>
+      <w:r>
+        <w:rPr>
+          <w:rFonts w:ascii="Times New Roman" w:eastAsiaTheme="majorEastAsia" w:hAnsi="Times New Roman" w:cs="Times New Roman" w:hint="eastAsia"/>
+          <w:sz w:val="28"/>
+          <w:szCs w:val="28"/>
+        </w:rPr>
+        <w:t>有两种方法：</w:t>
+      </w:r>
+    </w:p>
+    <w:p>
+      <w:pPr>
+        <w:pStyle w:val="a3"/>
+        <w:numPr>
+          <w:ilvl w:val="0"/>
+          <w:numId w:val="15"/>
+        </w:numPr>
+        <w:ind w:firstLineChars="0"/>
+        <w:rPr>
+          <w:rFonts w:ascii="Times New Roman" w:eastAsiaTheme="majorEastAsia" w:hAnsi="Times New Roman" w:cs="Times New Roman"/>
+          <w:sz w:val="28"/>
+          <w:szCs w:val="28"/>
+        </w:rPr>
+      </w:pPr>
+      <w:r>
+        <w:rPr>
+          <w:rFonts w:ascii="Times New Roman" w:eastAsiaTheme="majorEastAsia" w:hAnsi="Times New Roman" w:cs="Times New Roman" w:hint="eastAsia"/>
+          <w:sz w:val="28"/>
+          <w:szCs w:val="28"/>
+        </w:rPr>
+        <w:t>令牌法</w:t>
+      </w:r>
+    </w:p>
+    <w:p>
+      <w:pPr>
+        <w:pStyle w:val="a3"/>
+        <w:ind w:left="936" w:firstLineChars="0" w:firstLine="0"/>
+        <w:rPr>
+          <w:rFonts w:ascii="Times New Roman" w:eastAsiaTheme="majorEastAsia" w:hAnsi="Times New Roman" w:cs="Times New Roman"/>
+          <w:sz w:val="28"/>
+          <w:szCs w:val="28"/>
+        </w:rPr>
+      </w:pPr>
+      <w:r>
+        <w:rPr>
+          <w:rFonts w:ascii="Times New Roman" w:eastAsiaTheme="majorEastAsia" w:hAnsi="Times New Roman" w:cs="Times New Roman" w:hint="eastAsia"/>
+          <w:noProof/>
+          <w:sz w:val="28"/>
+          <w:szCs w:val="28"/>
+        </w:rPr>
+        <w:lastRenderedPageBreak/>
+        <w:drawing>
+          <wp:inline distT="0" distB="0" distL="0" distR="0">
+            <wp:extent cx="5274310" cy="417465"/>
+            <wp:effectExtent l="19050" t="0" r="2540" b="0"/>
+            <wp:docPr id="11" name="图片 4"/>
+            <wp:cNvGraphicFramePr>
+              <a:graphicFrameLocks xmlns:a="http://schemas.openxmlformats.org/drawingml/2006/main" noChangeAspect="1"/>
+            </wp:cNvGraphicFramePr>
+            <a:graphic xmlns:a="http://schemas.openxmlformats.org/drawingml/2006/main">
+              <a:graphicData uri="http://schemas.openxmlformats.org/drawingml/2006/picture">
+                <pic:pic xmlns:pic="http://schemas.openxmlformats.org/drawingml/2006/picture">
+                  <pic:nvPicPr>
+                    <pic:cNvPr id="0" name="Picture 4"/>
+                    <pic:cNvPicPr>
+                      <a:picLocks noChangeAspect="1" noChangeArrowheads="1"/>
+                    </pic:cNvPicPr>
+                  </pic:nvPicPr>
+                  <pic:blipFill>
+                    <a:blip r:embed="rId16"/>
+                    <a:srcRect/>
+                    <a:stretch>
+                      <a:fillRect/>
+                    </a:stretch>
+                  </pic:blipFill>
+                  <pic:spPr bwMode="auto">
+                    <a:xfrm>
+                      <a:off x="0" y="0"/>
+                      <a:ext cx="5274310" cy="417465"/>
+                    </a:xfrm>
+                    <a:prstGeom prst="rect">
+                      <a:avLst/>
+                    </a:prstGeom>
+                    <a:noFill/>
+                    <a:ln w="9525">
+                      <a:noFill/>
+                      <a:miter lim="800000"/>
+                      <a:headEnd/>
+                      <a:tailEnd/>
+                    </a:ln>
+                  </pic:spPr>
+                </pic:pic>
+              </a:graphicData>
+            </a:graphic>
+          </wp:inline>
+        </w:drawing>
+      </w:r>
+    </w:p>
+    <w:p>
+      <w:pPr>
+        <w:pStyle w:val="a3"/>
+        <w:ind w:left="936" w:firstLineChars="0" w:firstLine="0"/>
+        <w:rPr>
+          <w:rFonts w:ascii="Times New Roman" w:eastAsiaTheme="majorEastAsia" w:hAnsi="Times New Roman" w:cs="Times New Roman"/>
+          <w:sz w:val="28"/>
+          <w:szCs w:val="28"/>
+        </w:rPr>
+      </w:pPr>
+      <w:r>
+        <w:rPr>
+          <w:rFonts w:ascii="Times New Roman" w:eastAsiaTheme="majorEastAsia" w:hAnsi="Times New Roman" w:cs="Times New Roman" w:hint="eastAsia"/>
+          <w:sz w:val="28"/>
+          <w:szCs w:val="28"/>
+        </w:rPr>
+        <w:t>具体操作：注意，</w:t>
+      </w:r>
+      <w:r>
+        <w:rPr>
+          <w:rFonts w:ascii="Times New Roman" w:eastAsiaTheme="majorEastAsia" w:hAnsi="Times New Roman" w:cs="Times New Roman" w:hint="eastAsia"/>
+          <w:sz w:val="28"/>
+          <w:szCs w:val="28"/>
+        </w:rPr>
+        <w:t>value</w:t>
+      </w:r>
+      <w:r>
+        <w:rPr>
+          <w:rFonts w:ascii="Times New Roman" w:eastAsiaTheme="majorEastAsia" w:hAnsi="Times New Roman" w:cs="Times New Roman" w:hint="eastAsia"/>
+          <w:sz w:val="28"/>
+          <w:szCs w:val="28"/>
+        </w:rPr>
+        <w:t>是还剩下多少次登陆机会，总共有</w:t>
+      </w:r>
+      <w:r>
+        <w:rPr>
+          <w:rFonts w:ascii="Times New Roman" w:eastAsiaTheme="majorEastAsia" w:hAnsi="Times New Roman" w:cs="Times New Roman" w:hint="eastAsia"/>
+          <w:sz w:val="28"/>
+          <w:szCs w:val="28"/>
+        </w:rPr>
+        <w:t>3</w:t>
+      </w:r>
+      <w:r>
+        <w:rPr>
+          <w:rFonts w:ascii="Times New Roman" w:eastAsiaTheme="majorEastAsia" w:hAnsi="Times New Roman" w:cs="Times New Roman" w:hint="eastAsia"/>
+          <w:sz w:val="28"/>
+          <w:szCs w:val="28"/>
+        </w:rPr>
+        <w:t>次机会</w:t>
+      </w:r>
+      <w:r>
+        <w:rPr>
+          <w:rFonts w:ascii="Times New Roman" w:eastAsiaTheme="majorEastAsia" w:hAnsi="Times New Roman" w:cs="Times New Roman" w:hint="eastAsia"/>
+          <w:sz w:val="28"/>
+          <w:szCs w:val="28"/>
+        </w:rPr>
+        <w:t>，所以</w:t>
+      </w:r>
+      <w:r>
+        <w:rPr>
+          <w:rFonts w:ascii="Times New Roman" w:eastAsiaTheme="majorEastAsia" w:hAnsi="Times New Roman" w:cs="Times New Roman" w:hint="eastAsia"/>
+          <w:sz w:val="28"/>
+          <w:szCs w:val="28"/>
+        </w:rPr>
+        <w:t>value</w:t>
+      </w:r>
+      <w:r>
+        <w:rPr>
+          <w:rFonts w:ascii="Times New Roman" w:eastAsiaTheme="majorEastAsia" w:hAnsi="Times New Roman" w:cs="Times New Roman" w:hint="eastAsia"/>
+          <w:sz w:val="28"/>
+          <w:szCs w:val="28"/>
+        </w:rPr>
+        <w:t>最初存的是</w:t>
+      </w:r>
+      <w:r>
+        <w:rPr>
+          <w:rFonts w:ascii="Times New Roman" w:eastAsiaTheme="majorEastAsia" w:hAnsi="Times New Roman" w:cs="Times New Roman" w:hint="eastAsia"/>
+          <w:sz w:val="28"/>
+          <w:szCs w:val="28"/>
+        </w:rPr>
+        <w:t>2.</w:t>
+      </w:r>
+    </w:p>
+    <w:p>
+      <w:pPr>
+        <w:pStyle w:val="a3"/>
+        <w:ind w:left="936" w:firstLineChars="0" w:firstLine="0"/>
+        <w:rPr>
+          <w:rFonts w:ascii="Times New Roman" w:eastAsiaTheme="majorEastAsia" w:hAnsi="Times New Roman" w:cs="Times New Roman"/>
+          <w:sz w:val="28"/>
+          <w:szCs w:val="28"/>
+        </w:rPr>
+      </w:pPr>
+    </w:p>
+    <w:p>
+      <w:pPr>
+        <w:pStyle w:val="a3"/>
+        <w:ind w:left="936" w:firstLineChars="0" w:firstLine="0"/>
+        <w:rPr>
+          <w:rFonts w:ascii="Times New Roman" w:eastAsiaTheme="majorEastAsia" w:hAnsi="Times New Roman" w:cs="Times New Roman"/>
+          <w:sz w:val="28"/>
+          <w:szCs w:val="28"/>
+        </w:rPr>
+      </w:pPr>
+      <w:r>
+        <w:rPr>
+          <w:rFonts w:ascii="Times New Roman" w:eastAsiaTheme="majorEastAsia" w:hAnsi="Times New Roman" w:cs="Times New Roman" w:hint="eastAsia"/>
+          <w:noProof/>
+          <w:sz w:val="28"/>
+          <w:szCs w:val="28"/>
+        </w:rPr>
+        <w:drawing>
+          <wp:inline distT="0" distB="0" distL="0" distR="0">
+            <wp:extent cx="5274310" cy="1207882"/>
+            <wp:effectExtent l="19050" t="0" r="2540" b="0"/>
+            <wp:docPr id="12" name="图片 7"/>
+            <wp:cNvGraphicFramePr>
+              <a:graphicFrameLocks xmlns:a="http://schemas.openxmlformats.org/drawingml/2006/main" noChangeAspect="1"/>
+            </wp:cNvGraphicFramePr>
+            <a:graphic xmlns:a="http://schemas.openxmlformats.org/drawingml/2006/main">
+              <a:graphicData uri="http://schemas.openxmlformats.org/drawingml/2006/picture">
+                <pic:pic xmlns:pic="http://schemas.openxmlformats.org/drawingml/2006/picture">
+                  <pic:nvPicPr>
+                    <pic:cNvPr id="0" name="Picture 7"/>
+                    <pic:cNvPicPr>
+                      <a:picLocks noChangeAspect="1" noChangeArrowheads="1"/>
+                    </pic:cNvPicPr>
+                  </pic:nvPicPr>
+                  <pic:blipFill>
+                    <a:blip r:embed="rId17"/>
+                    <a:srcRect/>
+                    <a:stretch>
+                      <a:fillRect/>
+                    </a:stretch>
+                  </pic:blipFill>
+                  <pic:spPr bwMode="auto">
+                    <a:xfrm>
+                      <a:off x="0" y="0"/>
+                      <a:ext cx="5274310" cy="1207882"/>
+                    </a:xfrm>
+                    <a:prstGeom prst="rect">
+                      <a:avLst/>
+                    </a:prstGeom>
+                    <a:noFill/>
+                    <a:ln w="9525">
+                      <a:noFill/>
+                      <a:miter lim="800000"/>
+                      <a:headEnd/>
+                      <a:tailEnd/>
+                    </a:ln>
+                  </pic:spPr>
+                </pic:pic>
+              </a:graphicData>
+            </a:graphic>
+          </wp:inline>
+        </w:drawing>
+      </w:r>
+    </w:p>
+    <w:p>
+      <w:pPr>
+        <w:pStyle w:val="a3"/>
+        <w:ind w:left="936" w:firstLineChars="0" w:firstLine="0"/>
+        <w:rPr>
+          <w:rFonts w:ascii="Times New Roman" w:eastAsiaTheme="majorEastAsia" w:hAnsi="Times New Roman" w:cs="Times New Roman"/>
+          <w:sz w:val="28"/>
+          <w:szCs w:val="28"/>
+        </w:rPr>
+      </w:pPr>
+      <w:r>
+        <w:rPr>
+          <w:rFonts w:ascii="Times New Roman" w:eastAsiaTheme="majorEastAsia" w:hAnsi="Times New Roman" w:cs="Times New Roman" w:hint="eastAsia"/>
+          <w:noProof/>
+          <w:sz w:val="28"/>
+          <w:szCs w:val="28"/>
+        </w:rPr>
+        <w:drawing>
+          <wp:inline distT="0" distB="0" distL="0" distR="0">
+            <wp:extent cx="5274310" cy="1529354"/>
+            <wp:effectExtent l="19050" t="0" r="2540" b="0"/>
+            <wp:docPr id="13" name="图片 10"/>
+            <wp:cNvGraphicFramePr>
+              <a:graphicFrameLocks xmlns:a="http://schemas.openxmlformats.org/drawingml/2006/main" noChangeAspect="1"/>
+            </wp:cNvGraphicFramePr>
+            <a:graphic xmlns:a="http://schemas.openxmlformats.org/drawingml/2006/main">
+              <a:graphicData uri="http://schemas.openxmlformats.org/drawingml/2006/picture">
+                <pic:pic xmlns:pic="http://schemas.openxmlformats.org/drawingml/2006/picture">
+                  <pic:nvPicPr>
+                    <pic:cNvPr id="0" name="Picture 10"/>
+                    <pic:cNvPicPr>
+                      <a:picLocks noChangeAspect="1" noChangeArrowheads="1"/>
+                    </pic:cNvPicPr>
+                  </pic:nvPicPr>
+                  <pic:blipFill>
+                    <a:blip r:embed="rId18"/>
+                    <a:srcRect/>
+                    <a:stretch>
+                      <a:fillRect/>
+                    </a:stretch>
+                  </pic:blipFill>
+                  <pic:spPr bwMode="auto">
+                    <a:xfrm>
+                      <a:off x="0" y="0"/>
+                      <a:ext cx="5274310" cy="1529354"/>
+                    </a:xfrm>
+                    <a:prstGeom prst="rect">
+                      <a:avLst/>
+                    </a:prstGeom>
+                    <a:noFill/>
+                    <a:ln w="9525">
+                      <a:noFill/>
+                      <a:miter lim="800000"/>
+                      <a:headEnd/>
+                      <a:tailEnd/>
+                    </a:ln>
+                  </pic:spPr>
+                </pic:pic>
+              </a:graphicData>
+            </a:graphic>
+          </wp:inline>
+        </w:drawing>
+      </w:r>
+    </w:p>
+    <w:p>
+      <w:pPr>
+        <w:pStyle w:val="a3"/>
+        <w:ind w:left="936" w:firstLineChars="0" w:firstLine="0"/>
+        <w:rPr>
+          <w:rFonts w:ascii="Times New Roman" w:eastAsiaTheme="majorEastAsia" w:hAnsi="Times New Roman" w:cs="Times New Roman"/>
+          <w:sz w:val="28"/>
+          <w:szCs w:val="28"/>
+        </w:rPr>
+      </w:pPr>
+      <w:r>
+        <w:rPr>
+          <w:rFonts w:ascii="Times New Roman" w:eastAsiaTheme="majorEastAsia" w:hAnsi="Times New Roman" w:cs="Times New Roman" w:hint="eastAsia"/>
+          <w:sz w:val="28"/>
+          <w:szCs w:val="28"/>
+        </w:rPr>
+        <w:t>登陆被拒绝，应该返回</w:t>
+      </w:r>
+      <w:r>
+        <w:rPr>
+          <w:rFonts w:ascii="Times New Roman" w:eastAsiaTheme="majorEastAsia" w:hAnsi="Times New Roman" w:cs="Times New Roman" w:hint="eastAsia"/>
+          <w:sz w:val="44"/>
+          <w:szCs w:val="44"/>
+        </w:rPr>
+        <w:t>状态码</w:t>
+      </w:r>
+      <w:r>
+        <w:rPr>
+          <w:rFonts w:ascii="Times New Roman" w:eastAsiaTheme="majorEastAsia" w:hAnsi="Times New Roman" w:cs="Times New Roman" w:hint="eastAsia"/>
+          <w:sz w:val="44"/>
+          <w:szCs w:val="44"/>
+        </w:rPr>
+        <w:t>429</w:t>
+      </w:r>
+      <w:r>
+        <w:rPr>
+          <w:rFonts w:ascii="Times New Roman" w:eastAsiaTheme="majorEastAsia" w:hAnsi="Times New Roman" w:cs="Times New Roman" w:hint="eastAsia"/>
+          <w:sz w:val="28"/>
+          <w:szCs w:val="28"/>
+        </w:rPr>
+        <w:t>.</w:t>
+      </w:r>
+    </w:p>
+    <w:p>
+      <w:pPr>
+        <w:pStyle w:val="a3"/>
+        <w:ind w:left="936" w:firstLineChars="0" w:firstLine="0"/>
+        <w:rPr>
+          <w:rFonts w:ascii="Times New Roman" w:eastAsiaTheme="majorEastAsia" w:hAnsi="Times New Roman" w:cs="Times New Roman"/>
+          <w:sz w:val="28"/>
+          <w:szCs w:val="28"/>
+        </w:rPr>
+      </w:pPr>
+    </w:p>
+    <w:p>
+      <w:pPr>
+        <w:pStyle w:val="a3"/>
+        <w:ind w:left="936" w:firstLineChars="0" w:firstLine="0"/>
+        <w:rPr>
+          <w:rFonts w:ascii="Times New Roman" w:eastAsiaTheme="majorEastAsia" w:hAnsi="Times New Roman" w:cs="Times New Roman"/>
+          <w:sz w:val="28"/>
+          <w:szCs w:val="28"/>
+        </w:rPr>
+      </w:pPr>
+      <w:r>
+        <w:rPr>
+          <w:rFonts w:ascii="Times New Roman" w:eastAsiaTheme="majorEastAsia" w:hAnsi="Times New Roman" w:cs="Times New Roman" w:hint="eastAsia"/>
+          <w:sz w:val="44"/>
+          <w:szCs w:val="44"/>
+        </w:rPr>
+        <w:t>缺点</w:t>
+      </w:r>
+      <w:r>
+        <w:rPr>
+          <w:rFonts w:ascii="Times New Roman" w:eastAsiaTheme="majorEastAsia" w:hAnsi="Times New Roman" w:cs="Times New Roman" w:hint="eastAsia"/>
+          <w:sz w:val="28"/>
+          <w:szCs w:val="28"/>
+        </w:rPr>
+        <w:t>：</w:t>
+      </w:r>
+    </w:p>
+    <w:p>
+      <w:pPr>
+        <w:pStyle w:val="a3"/>
+        <w:ind w:left="936" w:firstLineChars="0" w:firstLine="0"/>
+        <w:rPr>
+          <w:rFonts w:ascii="Times New Roman" w:eastAsiaTheme="majorEastAsia" w:hAnsi="Times New Roman" w:cs="Times New Roman"/>
+          <w:sz w:val="28"/>
+          <w:szCs w:val="28"/>
+        </w:rPr>
+      </w:pPr>
+      <w:r>
+        <w:rPr>
+          <w:rFonts w:ascii="Times New Roman" w:eastAsiaTheme="majorEastAsia" w:hAnsi="Times New Roman" w:cs="Times New Roman" w:hint="eastAsia"/>
+          <w:sz w:val="28"/>
+          <w:szCs w:val="28"/>
+        </w:rPr>
+        <w:t>令牌法的计数不是从当前时间往前计数，而是从第</w:t>
+      </w:r>
+      <w:r>
+        <w:rPr>
+          <w:rFonts w:ascii="Times New Roman" w:eastAsiaTheme="majorEastAsia" w:hAnsi="Times New Roman" w:cs="Times New Roman" w:hint="eastAsia"/>
+          <w:sz w:val="28"/>
+          <w:szCs w:val="28"/>
+        </w:rPr>
+        <w:t>1</w:t>
+      </w:r>
+      <w:r>
+        <w:rPr>
+          <w:rFonts w:ascii="Times New Roman" w:eastAsiaTheme="majorEastAsia" w:hAnsi="Times New Roman" w:cs="Times New Roman" w:hint="eastAsia"/>
+          <w:sz w:val="28"/>
+          <w:szCs w:val="28"/>
+        </w:rPr>
+        <w:t>次访问的时间进行计数，这样如果第</w:t>
+      </w:r>
+      <w:r>
+        <w:rPr>
+          <w:rFonts w:ascii="Times New Roman" w:eastAsiaTheme="majorEastAsia" w:hAnsi="Times New Roman" w:cs="Times New Roman" w:hint="eastAsia"/>
+          <w:sz w:val="28"/>
+          <w:szCs w:val="28"/>
+        </w:rPr>
+        <w:t>1</w:t>
+      </w:r>
+      <w:r>
+        <w:rPr>
+          <w:rFonts w:ascii="Times New Roman" w:eastAsiaTheme="majorEastAsia" w:hAnsi="Times New Roman" w:cs="Times New Roman" w:hint="eastAsia"/>
+          <w:sz w:val="28"/>
+          <w:szCs w:val="28"/>
+        </w:rPr>
+        <w:t>次访问开始计数，看成是第</w:t>
+      </w:r>
+      <w:r>
+        <w:rPr>
+          <w:rFonts w:ascii="Times New Roman" w:eastAsiaTheme="majorEastAsia" w:hAnsi="Times New Roman" w:cs="Times New Roman" w:hint="eastAsia"/>
+          <w:sz w:val="28"/>
+          <w:szCs w:val="28"/>
+        </w:rPr>
+        <w:t>0</w:t>
+      </w:r>
+      <w:r>
+        <w:rPr>
+          <w:rFonts w:ascii="Times New Roman" w:eastAsiaTheme="majorEastAsia" w:hAnsi="Times New Roman" w:cs="Times New Roman" w:hint="eastAsia"/>
+          <w:sz w:val="28"/>
+          <w:szCs w:val="28"/>
+        </w:rPr>
+        <w:t>秒访问一次，在之后</w:t>
+      </w:r>
+      <w:r>
+        <w:rPr>
+          <w:rFonts w:ascii="Times New Roman" w:eastAsiaTheme="majorEastAsia" w:hAnsi="Times New Roman" w:cs="Times New Roman" w:hint="eastAsia"/>
+          <w:sz w:val="28"/>
+          <w:szCs w:val="28"/>
+        </w:rPr>
+        <w:t>1</w:t>
+      </w:r>
+      <w:r>
+        <w:rPr>
+          <w:rFonts w:ascii="Times New Roman" w:eastAsiaTheme="majorEastAsia" w:hAnsi="Times New Roman" w:cs="Times New Roman" w:hint="eastAsia"/>
+          <w:sz w:val="28"/>
+          <w:szCs w:val="28"/>
+        </w:rPr>
+        <w:t>分钟时间的末尾连续访问，第</w:t>
+      </w:r>
+      <w:r>
+        <w:rPr>
+          <w:rFonts w:ascii="Times New Roman" w:eastAsiaTheme="majorEastAsia" w:hAnsi="Times New Roman" w:cs="Times New Roman" w:hint="eastAsia"/>
+          <w:sz w:val="28"/>
+          <w:szCs w:val="28"/>
+        </w:rPr>
+        <w:t>57,58</w:t>
+      </w:r>
+      <w:r>
+        <w:rPr>
+          <w:rFonts w:ascii="Times New Roman" w:eastAsiaTheme="majorEastAsia" w:hAnsi="Times New Roman" w:cs="Times New Roman" w:hint="eastAsia"/>
+          <w:sz w:val="28"/>
+          <w:szCs w:val="28"/>
+        </w:rPr>
+        <w:t>分别访问，第</w:t>
+      </w:r>
+      <w:r>
+        <w:rPr>
+          <w:rFonts w:ascii="Times New Roman" w:eastAsiaTheme="majorEastAsia" w:hAnsi="Times New Roman" w:cs="Times New Roman" w:hint="eastAsia"/>
+          <w:sz w:val="28"/>
+          <w:szCs w:val="28"/>
+        </w:rPr>
+        <w:t>59</w:t>
+      </w:r>
+      <w:r>
+        <w:rPr>
+          <w:rFonts w:ascii="Times New Roman" w:eastAsiaTheme="majorEastAsia" w:hAnsi="Times New Roman" w:cs="Times New Roman" w:hint="eastAsia"/>
+          <w:sz w:val="28"/>
+          <w:szCs w:val="28"/>
+        </w:rPr>
+        <w:t>秒访问时就会拒绝，因为已经超过</w:t>
+      </w:r>
+      <w:r>
+        <w:rPr>
+          <w:rFonts w:ascii="Times New Roman" w:eastAsiaTheme="majorEastAsia" w:hAnsi="Times New Roman" w:cs="Times New Roman" w:hint="eastAsia"/>
+          <w:sz w:val="28"/>
+          <w:szCs w:val="28"/>
+        </w:rPr>
+        <w:t>3</w:t>
+      </w:r>
+      <w:r>
+        <w:rPr>
+          <w:rFonts w:ascii="Times New Roman" w:eastAsiaTheme="majorEastAsia" w:hAnsi="Times New Roman" w:cs="Times New Roman" w:hint="eastAsia"/>
+          <w:sz w:val="28"/>
+          <w:szCs w:val="28"/>
+        </w:rPr>
+        <w:t>次了，但第</w:t>
+      </w:r>
+      <w:r>
+        <w:rPr>
+          <w:rFonts w:ascii="Times New Roman" w:eastAsiaTheme="majorEastAsia" w:hAnsi="Times New Roman" w:cs="Times New Roman" w:hint="eastAsia"/>
+          <w:sz w:val="28"/>
+          <w:szCs w:val="28"/>
+        </w:rPr>
+        <w:t>60</w:t>
+      </w:r>
+      <w:r>
+        <w:rPr>
+          <w:rFonts w:ascii="Times New Roman" w:eastAsiaTheme="majorEastAsia" w:hAnsi="Times New Roman" w:cs="Times New Roman" w:hint="eastAsia"/>
+          <w:sz w:val="28"/>
+          <w:szCs w:val="28"/>
+        </w:rPr>
+        <w:t>秒时，又会允许，因为之前设置的</w:t>
+      </w:r>
+      <w:r>
+        <w:rPr>
+          <w:rFonts w:ascii="Times New Roman" w:eastAsiaTheme="majorEastAsia" w:hAnsi="Times New Roman" w:cs="Times New Roman" w:hint="eastAsia"/>
+          <w:sz w:val="28"/>
+          <w:szCs w:val="28"/>
+        </w:rPr>
+        <w:t>key</w:t>
+      </w:r>
+      <w:r>
+        <w:rPr>
+          <w:rFonts w:ascii="Times New Roman" w:eastAsiaTheme="majorEastAsia" w:hAnsi="Times New Roman" w:cs="Times New Roman" w:hint="eastAsia"/>
+          <w:sz w:val="28"/>
+          <w:szCs w:val="28"/>
+        </w:rPr>
+        <w:t>已经失效了，这样会感觉有点不合理，因为第</w:t>
+      </w:r>
+      <w:r>
+        <w:rPr>
+          <w:rFonts w:ascii="Times New Roman" w:eastAsiaTheme="majorEastAsia" w:hAnsi="Times New Roman" w:cs="Times New Roman" w:hint="eastAsia"/>
+          <w:sz w:val="28"/>
+          <w:szCs w:val="28"/>
+        </w:rPr>
+        <w:t>60</w:t>
+      </w:r>
+      <w:r>
+        <w:rPr>
+          <w:rFonts w:ascii="Times New Roman" w:eastAsiaTheme="majorEastAsia" w:hAnsi="Times New Roman" w:cs="Times New Roman" w:hint="eastAsia"/>
+          <w:sz w:val="28"/>
+          <w:szCs w:val="28"/>
+        </w:rPr>
+        <w:t>秒之前的几秒一直在连续访问，应该算高频访问的</w:t>
+      </w:r>
+      <w:r>
+        <w:rPr>
+          <w:rFonts w:ascii="Times New Roman" w:eastAsiaTheme="majorEastAsia" w:hAnsi="Times New Roman" w:cs="Times New Roman" w:hint="eastAsia"/>
+          <w:sz w:val="28"/>
+          <w:szCs w:val="28"/>
+        </w:rPr>
+        <w:t>，按理应该拒绝，但令牌法的逻辑</w:t>
+      </w:r>
+      <w:r>
+        <w:rPr>
+          <w:rFonts w:ascii="Times New Roman" w:eastAsiaTheme="majorEastAsia" w:hAnsi="Times New Roman" w:cs="Times New Roman" w:hint="eastAsia"/>
+          <w:sz w:val="28"/>
+          <w:szCs w:val="28"/>
+        </w:rPr>
+        <w:lastRenderedPageBreak/>
+        <w:t>会同意访问</w:t>
+      </w:r>
+      <w:r>
+        <w:rPr>
+          <w:rFonts w:ascii="Times New Roman" w:eastAsiaTheme="majorEastAsia" w:hAnsi="Times New Roman" w:cs="Times New Roman" w:hint="eastAsia"/>
+          <w:sz w:val="28"/>
+          <w:szCs w:val="28"/>
+        </w:rPr>
+        <w:t>。</w:t>
+      </w:r>
+    </w:p>
+    <w:p>
+      <w:pPr>
+        <w:pStyle w:val="a3"/>
+        <w:ind w:left="936" w:firstLineChars="0" w:firstLine="0"/>
+        <w:rPr>
+          <w:rFonts w:ascii="Times New Roman" w:eastAsiaTheme="majorEastAsia" w:hAnsi="Times New Roman" w:cs="Times New Roman"/>
+          <w:sz w:val="28"/>
+          <w:szCs w:val="28"/>
+        </w:rPr>
+      </w:pPr>
+    </w:p>
+    <w:p>
+      <w:pPr>
+        <w:pStyle w:val="a3"/>
+        <w:numPr>
+          <w:ilvl w:val="0"/>
+          <w:numId w:val="15"/>
+        </w:numPr>
+        <w:ind w:firstLineChars="0"/>
+        <w:rPr>
+          <w:rFonts w:ascii="Times New Roman" w:eastAsiaTheme="majorEastAsia" w:hAnsi="Times New Roman" w:cs="Times New Roman"/>
+          <w:sz w:val="28"/>
+          <w:szCs w:val="28"/>
+        </w:rPr>
+      </w:pPr>
+      <w:r>
+        <w:rPr>
+          <w:rFonts w:ascii="Times New Roman" w:eastAsiaTheme="majorEastAsia" w:hAnsi="Times New Roman" w:cs="Times New Roman" w:hint="eastAsia"/>
+          <w:sz w:val="28"/>
+          <w:szCs w:val="28"/>
+        </w:rPr>
+        <w:t>区间求和法</w:t>
+      </w:r>
+    </w:p>
+    <w:p>
+      <w:pPr>
+        <w:pStyle w:val="a3"/>
+        <w:ind w:left="936" w:firstLineChars="0" w:firstLine="0"/>
+        <w:rPr>
+          <w:rFonts w:ascii="Times New Roman" w:eastAsiaTheme="majorEastAsia" w:hAnsi="Times New Roman" w:cs="Times New Roman"/>
+          <w:sz w:val="28"/>
+          <w:szCs w:val="28"/>
+        </w:rPr>
+      </w:pPr>
+      <w:r>
+        <w:rPr>
+          <w:rFonts w:ascii="Times New Roman" w:eastAsiaTheme="majorEastAsia" w:hAnsi="Times New Roman" w:cs="Times New Roman" w:hint="eastAsia"/>
+          <w:sz w:val="28"/>
+          <w:szCs w:val="28"/>
+        </w:rPr>
+        <w:t>特征：</w:t>
+      </w:r>
+      <w:r>
+        <w:rPr>
+          <w:rFonts w:ascii="Times New Roman" w:eastAsiaTheme="majorEastAsia" w:hAnsi="Times New Roman" w:cs="Times New Roman" w:hint="eastAsia"/>
+          <w:sz w:val="28"/>
+          <w:szCs w:val="28"/>
+        </w:rPr>
+        <w:t>将时间打散，如果希望精确到每分钟的访问次数，就将时间戳精确到秒。</w:t>
+      </w:r>
+    </w:p>
+    <w:p>
+      <w:pPr>
+        <w:pStyle w:val="a3"/>
+        <w:ind w:left="936" w:firstLineChars="0" w:firstLine="0"/>
+        <w:rPr>
+          <w:rFonts w:ascii="Times New Roman" w:eastAsiaTheme="majorEastAsia" w:hAnsi="Times New Roman" w:cs="Times New Roman"/>
+          <w:sz w:val="28"/>
+          <w:szCs w:val="28"/>
+        </w:rPr>
+      </w:pPr>
+      <w:r>
+        <w:rPr>
+          <w:rFonts w:ascii="Times New Roman" w:eastAsiaTheme="majorEastAsia" w:hAnsi="Times New Roman" w:cs="Times New Roman" w:hint="eastAsia"/>
+          <w:noProof/>
+          <w:sz w:val="28"/>
+          <w:szCs w:val="28"/>
+        </w:rPr>
+        <w:drawing>
+          <wp:inline distT="0" distB="0" distL="0" distR="0">
+            <wp:extent cx="5274310" cy="557502"/>
+            <wp:effectExtent l="19050" t="0" r="2540" b="0"/>
+            <wp:docPr id="14" name="图片 13"/>
+            <wp:cNvGraphicFramePr>
+              <a:graphicFrameLocks xmlns:a="http://schemas.openxmlformats.org/drawingml/2006/main" noChangeAspect="1"/>
+            </wp:cNvGraphicFramePr>
+            <a:graphic xmlns:a="http://schemas.openxmlformats.org/drawingml/2006/main">
+              <a:graphicData uri="http://schemas.openxmlformats.org/drawingml/2006/picture">
+                <pic:pic xmlns:pic="http://schemas.openxmlformats.org/drawingml/2006/picture">
+                  <pic:nvPicPr>
+                    <pic:cNvPr id="0" name="Picture 13"/>
+                    <pic:cNvPicPr>
+                      <a:picLocks noChangeAspect="1" noChangeArrowheads="1"/>
+                    </pic:cNvPicPr>
+                  </pic:nvPicPr>
+                  <pic:blipFill>
+                    <a:blip r:embed="rId19"/>
+                    <a:srcRect/>
+                    <a:stretch>
+                      <a:fillRect/>
+                    </a:stretch>
+                  </pic:blipFill>
+                  <pic:spPr bwMode="auto">
+                    <a:xfrm>
+                      <a:off x="0" y="0"/>
+                      <a:ext cx="5274310" cy="557502"/>
+                    </a:xfrm>
+                    <a:prstGeom prst="rect">
+                      <a:avLst/>
+                    </a:prstGeom>
+                    <a:noFill/>
+                    <a:ln w="9525">
+                      <a:noFill/>
+                      <a:miter lim="800000"/>
+                      <a:headEnd/>
+                      <a:tailEnd/>
+                    </a:ln>
+                  </pic:spPr>
+                </pic:pic>
+              </a:graphicData>
+            </a:graphic>
+          </wp:inline>
+        </w:drawing>
+      </w:r>
+    </w:p>
+    <w:p>
+      <w:pPr>
+        <w:pStyle w:val="a3"/>
+        <w:ind w:left="936" w:firstLineChars="0" w:firstLine="0"/>
+        <w:rPr>
+          <w:rFonts w:ascii="Times New Roman" w:eastAsiaTheme="majorEastAsia" w:hAnsi="Times New Roman" w:cs="Times New Roman"/>
+          <w:sz w:val="28"/>
+          <w:szCs w:val="28"/>
+        </w:rPr>
+      </w:pPr>
+    </w:p>
+    <w:p>
+      <w:pPr>
+        <w:pStyle w:val="a3"/>
+        <w:ind w:left="936" w:firstLineChars="0" w:firstLine="0"/>
+        <w:rPr>
+          <w:rFonts w:ascii="Times New Roman" w:eastAsiaTheme="majorEastAsia" w:hAnsi="Times New Roman" w:cs="Times New Roman"/>
+          <w:sz w:val="28"/>
+          <w:szCs w:val="28"/>
+        </w:rPr>
+      </w:pPr>
+      <w:r>
+        <w:rPr>
+          <w:rFonts w:ascii="Times New Roman" w:eastAsiaTheme="majorEastAsia" w:hAnsi="Times New Roman" w:cs="Times New Roman" w:hint="eastAsia"/>
+          <w:sz w:val="28"/>
+          <w:szCs w:val="28"/>
+        </w:rPr>
+        <w:t>具体操作：</w:t>
+      </w:r>
+    </w:p>
+    <w:p>
+      <w:pPr>
+        <w:pStyle w:val="a3"/>
+        <w:ind w:left="936" w:firstLineChars="0" w:firstLine="0"/>
+        <w:rPr>
+          <w:rFonts w:ascii="Times New Roman" w:eastAsiaTheme="majorEastAsia" w:hAnsi="Times New Roman" w:cs="Times New Roman"/>
+          <w:sz w:val="28"/>
+          <w:szCs w:val="28"/>
+        </w:rPr>
+      </w:pPr>
+      <w:r>
+        <w:rPr>
+          <w:rFonts w:ascii="Times New Roman" w:eastAsiaTheme="majorEastAsia" w:hAnsi="Times New Roman" w:cs="Times New Roman" w:hint="eastAsia"/>
+          <w:noProof/>
+          <w:sz w:val="28"/>
+          <w:szCs w:val="28"/>
+        </w:rPr>
+        <w:drawing>
+          <wp:inline distT="0" distB="0" distL="0" distR="0">
+            <wp:extent cx="5274310" cy="1258642"/>
+            <wp:effectExtent l="19050" t="0" r="2540" b="0"/>
+            <wp:docPr id="16" name="图片 16"/>
+            <wp:cNvGraphicFramePr>
+              <a:graphicFrameLocks xmlns:a="http://schemas.openxmlformats.org/drawingml/2006/main" noChangeAspect="1"/>
+            </wp:cNvGraphicFramePr>
+            <a:graphic xmlns:a="http://schemas.openxmlformats.org/drawingml/2006/main">
+              <a:graphicData uri="http://schemas.openxmlformats.org/drawingml/2006/picture">
+                <pic:pic xmlns:pic="http://schemas.openxmlformats.org/drawingml/2006/picture">
+                  <pic:nvPicPr>
+                    <pic:cNvPr id="0" name="Picture 16"/>
+                    <pic:cNvPicPr>
+                      <a:picLocks noChangeAspect="1" noChangeArrowheads="1"/>
+                    </pic:cNvPicPr>
+                  </pic:nvPicPr>
+                  <pic:blipFill>
+                    <a:blip r:embed="rId20"/>
+                    <a:srcRect/>
+                    <a:stretch>
+                      <a:fillRect/>
+                    </a:stretch>
+                  </pic:blipFill>
+                  <pic:spPr bwMode="auto">
+                    <a:xfrm>
+                      <a:off x="0" y="0"/>
+                      <a:ext cx="5274310" cy="1258642"/>
+                    </a:xfrm>
+                    <a:prstGeom prst="rect">
+                      <a:avLst/>
+                    </a:prstGeom>
+                    <a:noFill/>
+                    <a:ln w="9525">
+                      <a:noFill/>
+                      <a:miter lim="800000"/>
+                      <a:headEnd/>
+                      <a:tailEnd/>
+                    </a:ln>
+                  </pic:spPr>
+                </pic:pic>
+              </a:graphicData>
+            </a:graphic>
+          </wp:inline>
+        </w:drawing>
+      </w:r>
+    </w:p>
+    <w:p>
+      <w:pPr>
+        <w:rPr>
+          <w:rFonts w:ascii="Times New Roman" w:eastAsiaTheme="majorEastAsia" w:hAnsi="Times New Roman" w:cs="Times New Roman"/>
+          <w:sz w:val="28"/>
+          <w:szCs w:val="28"/>
+        </w:rPr>
+      </w:pPr>
+      <w:r>
+        <w:rPr>
+          <w:rFonts w:ascii="Times New Roman" w:eastAsiaTheme="majorEastAsia" w:hAnsi="Times New Roman" w:cs="Times New Roman" w:hint="eastAsia"/>
+          <w:sz w:val="44"/>
+          <w:szCs w:val="44"/>
+        </w:rPr>
+        <w:t>缺点</w:t>
+      </w:r>
+      <w:r>
+        <w:rPr>
+          <w:rFonts w:ascii="Times New Roman" w:eastAsiaTheme="majorEastAsia" w:hAnsi="Times New Roman" w:cs="Times New Roman" w:hint="eastAsia"/>
+          <w:sz w:val="28"/>
+          <w:szCs w:val="28"/>
+        </w:rPr>
+        <w:t>：</w:t>
+      </w:r>
+    </w:p>
+    <w:p>
+      <w:pPr>
+        <w:rPr>
+          <w:rFonts w:ascii="Times New Roman" w:eastAsiaTheme="majorEastAsia" w:hAnsi="Times New Roman" w:cs="Times New Roman" w:hint="eastAsia"/>
+          <w:sz w:val="28"/>
+          <w:szCs w:val="28"/>
+        </w:rPr>
+      </w:pPr>
+      <w:r>
+        <w:rPr>
+          <w:rFonts w:ascii="Times New Roman" w:eastAsiaTheme="majorEastAsia" w:hAnsi="Times New Roman" w:cs="Times New Roman" w:hint="eastAsia"/>
+          <w:sz w:val="28"/>
+          <w:szCs w:val="28"/>
+        </w:rPr>
+        <w:t>效率低，令牌法</w:t>
+      </w:r>
+      <w:r>
+        <w:rPr>
+          <w:rFonts w:ascii="Times New Roman" w:eastAsiaTheme="majorEastAsia" w:hAnsi="Times New Roman" w:cs="Times New Roman" w:hint="eastAsia"/>
+          <w:sz w:val="28"/>
+          <w:szCs w:val="28"/>
+        </w:rPr>
+        <w:t>1</w:t>
+      </w:r>
+      <w:r>
+        <w:rPr>
+          <w:rFonts w:ascii="Times New Roman" w:eastAsiaTheme="majorEastAsia" w:hAnsi="Times New Roman" w:cs="Times New Roman" w:hint="eastAsia"/>
+          <w:sz w:val="28"/>
+          <w:szCs w:val="28"/>
+        </w:rPr>
+        <w:t>分钟可能只有几次</w:t>
+      </w:r>
+      <w:r>
+        <w:rPr>
+          <w:rFonts w:ascii="Times New Roman" w:eastAsiaTheme="majorEastAsia" w:hAnsi="Times New Roman" w:cs="Times New Roman" w:hint="eastAsia"/>
+          <w:sz w:val="28"/>
+          <w:szCs w:val="28"/>
+        </w:rPr>
+        <w:t>cache</w:t>
+      </w:r>
+      <w:r>
+        <w:rPr>
+          <w:rFonts w:ascii="Times New Roman" w:eastAsiaTheme="majorEastAsia" w:hAnsi="Times New Roman" w:cs="Times New Roman" w:hint="eastAsia"/>
+          <w:sz w:val="28"/>
+          <w:szCs w:val="28"/>
+        </w:rPr>
+        <w:t>访问，但区间求和法</w:t>
+      </w:r>
+      <w:r>
+        <w:rPr>
+          <w:rFonts w:ascii="Times New Roman" w:eastAsiaTheme="majorEastAsia" w:hAnsi="Times New Roman" w:cs="Times New Roman" w:hint="eastAsia"/>
+          <w:color w:val="FF0000"/>
+          <w:sz w:val="28"/>
+          <w:szCs w:val="28"/>
+        </w:rPr>
+        <w:t>最坏</w:t>
+      </w:r>
+      <w:r>
+        <w:rPr>
+          <w:rFonts w:ascii="Times New Roman" w:eastAsiaTheme="majorEastAsia" w:hAnsi="Times New Roman" w:cs="Times New Roman" w:hint="eastAsia"/>
+          <w:color w:val="FF0000"/>
+          <w:sz w:val="28"/>
+          <w:szCs w:val="28"/>
+        </w:rPr>
+        <w:t>就会</w:t>
+      </w:r>
+      <w:r>
+        <w:rPr>
+          <w:rFonts w:ascii="Times New Roman" w:eastAsiaTheme="majorEastAsia" w:hAnsi="Times New Roman" w:cs="Times New Roman" w:hint="eastAsia"/>
+          <w:color w:val="FF0000"/>
+          <w:sz w:val="28"/>
+          <w:szCs w:val="28"/>
+        </w:rPr>
+        <w:t>有</w:t>
+      </w:r>
+      <w:r>
+        <w:rPr>
+          <w:rFonts w:ascii="Times New Roman" w:eastAsiaTheme="majorEastAsia" w:hAnsi="Times New Roman" w:cs="Times New Roman" w:hint="eastAsia"/>
+          <w:color w:val="FF0000"/>
+          <w:sz w:val="28"/>
+          <w:szCs w:val="28"/>
+        </w:rPr>
+        <w:t>60</w:t>
+      </w:r>
+      <w:r>
+        <w:rPr>
+          <w:rFonts w:ascii="Times New Roman" w:eastAsiaTheme="majorEastAsia" w:hAnsi="Times New Roman" w:cs="Times New Roman" w:hint="eastAsia"/>
+          <w:color w:val="FF0000"/>
+          <w:sz w:val="28"/>
+          <w:szCs w:val="28"/>
+        </w:rPr>
+        <w:t>次</w:t>
+      </w:r>
+      <w:r>
+        <w:rPr>
+          <w:rFonts w:ascii="Times New Roman" w:eastAsiaTheme="majorEastAsia" w:hAnsi="Times New Roman" w:cs="Times New Roman" w:hint="eastAsia"/>
+          <w:color w:val="FF0000"/>
+          <w:sz w:val="28"/>
+          <w:szCs w:val="28"/>
+        </w:rPr>
+        <w:t>cache</w:t>
+      </w:r>
+      <w:r>
+        <w:rPr>
+          <w:rFonts w:ascii="Times New Roman" w:eastAsiaTheme="majorEastAsia" w:hAnsi="Times New Roman" w:cs="Times New Roman" w:hint="eastAsia"/>
+          <w:color w:val="FF0000"/>
+          <w:sz w:val="28"/>
+          <w:szCs w:val="28"/>
+        </w:rPr>
+        <w:t>访问</w:t>
+      </w:r>
+      <w:r>
+        <w:rPr>
+          <w:rFonts w:ascii="Times New Roman" w:eastAsiaTheme="majorEastAsia" w:hAnsi="Times New Roman" w:cs="Times New Roman" w:hint="eastAsia"/>
+          <w:sz w:val="28"/>
+          <w:szCs w:val="28"/>
+        </w:rPr>
+        <w:t>。</w:t>
+      </w:r>
+    </w:p>
+    <w:p>
+      <w:pPr>
+        <w:rPr>
+          <w:rFonts w:ascii="Times New Roman" w:eastAsiaTheme="majorEastAsia" w:hAnsi="Times New Roman" w:cs="Times New Roman" w:hint="eastAsia"/>
+          <w:sz w:val="28"/>
+          <w:szCs w:val="28"/>
+        </w:rPr>
+      </w:pPr>
+      <w:r>
+        <w:rPr>
+          <w:rFonts w:ascii="Times New Roman" w:eastAsiaTheme="majorEastAsia" w:hAnsi="Times New Roman" w:cs="Times New Roman" w:hint="eastAsia"/>
+          <w:sz w:val="44"/>
+          <w:szCs w:val="44"/>
+        </w:rPr>
+        <w:t>可以读读</w:t>
+      </w:r>
+      <w:proofErr w:type="spellStart"/>
+      <w:r>
+        <w:rPr>
+          <w:rFonts w:ascii="Times New Roman" w:eastAsiaTheme="majorEastAsia" w:hAnsi="Times New Roman" w:cs="Times New Roman" w:hint="eastAsia"/>
+          <w:sz w:val="44"/>
+          <w:szCs w:val="44"/>
+        </w:rPr>
+        <w:t>django-ratelimiter</w:t>
+      </w:r>
+      <w:proofErr w:type="spellEnd"/>
+      <w:r>
+        <w:rPr>
+          <w:rFonts w:ascii="Times New Roman" w:eastAsiaTheme="majorEastAsia" w:hAnsi="Times New Roman" w:cs="Times New Roman" w:hint="eastAsia"/>
+          <w:sz w:val="44"/>
+          <w:szCs w:val="44"/>
+        </w:rPr>
+        <w:t>的源码</w:t>
+      </w:r>
+      <w:r>
+        <w:rPr>
+          <w:rFonts w:ascii="Times New Roman" w:eastAsiaTheme="majorEastAsia" w:hAnsi="Times New Roman" w:cs="Times New Roman" w:hint="eastAsia"/>
+          <w:sz w:val="28"/>
+          <w:szCs w:val="28"/>
+        </w:rPr>
+        <w:t>。</w:t>
+      </w:r>
+    </w:p>
+    <w:p>
+      <w:pPr>
+        <w:ind w:firstLineChars="200" w:firstLine="560"/>
+        <w:rPr>
+          <w:rFonts w:ascii="Times New Roman" w:eastAsiaTheme="majorEastAsia" w:hAnsi="Times New Roman" w:cs="Times New Roman"/>
+          <w:sz w:val="28"/>
+          <w:szCs w:val="28"/>
+        </w:rPr>
+      </w:pPr>
+      <w:r>
+        <w:rPr>
+          <w:rFonts w:ascii="Times New Roman" w:eastAsiaTheme="majorEastAsia" w:hAnsi="Times New Roman" w:cs="Times New Roman" w:hint="eastAsia"/>
+          <w:sz w:val="28"/>
+          <w:szCs w:val="28"/>
+        </w:rPr>
+        <w:t>区间求和法，如果使用</w:t>
+      </w:r>
+      <w:proofErr w:type="spellStart"/>
+      <w:r>
+        <w:rPr>
+          <w:rFonts w:ascii="Times New Roman" w:eastAsiaTheme="majorEastAsia" w:hAnsi="Times New Roman" w:cs="Times New Roman" w:hint="eastAsia"/>
+          <w:sz w:val="28"/>
+          <w:szCs w:val="28"/>
+        </w:rPr>
+        <w:t>Memcached</w:t>
+      </w:r>
+      <w:proofErr w:type="spellEnd"/>
+      <w:r>
+        <w:rPr>
+          <w:rFonts w:ascii="Times New Roman" w:eastAsiaTheme="majorEastAsia" w:hAnsi="Times New Roman" w:cs="Times New Roman" w:hint="eastAsia"/>
+          <w:sz w:val="28"/>
+          <w:szCs w:val="28"/>
+        </w:rPr>
+        <w:t>来做缓存，可以采用</w:t>
+      </w:r>
+      <w:proofErr w:type="spellStart"/>
+      <w:r>
+        <w:rPr>
+          <w:rFonts w:ascii="Times New Roman" w:eastAsiaTheme="majorEastAsia" w:hAnsi="Times New Roman" w:cs="Times New Roman" w:hint="eastAsia"/>
+          <w:sz w:val="28"/>
+          <w:szCs w:val="28"/>
+        </w:rPr>
+        <w:t>get_many</w:t>
+      </w:r>
+      <w:proofErr w:type="spellEnd"/>
+      <w:r>
+        <w:rPr>
+          <w:rFonts w:ascii="Times New Roman" w:eastAsiaTheme="majorEastAsia" w:hAnsi="Times New Roman" w:cs="Times New Roman" w:hint="eastAsia"/>
+          <w:sz w:val="28"/>
+          <w:szCs w:val="28"/>
+        </w:rPr>
+        <w:t>的方法，它的好处是可以一次处理一堆的</w:t>
+      </w:r>
+      <w:r>
+        <w:rPr>
+          <w:rFonts w:ascii="Times New Roman" w:eastAsiaTheme="majorEastAsia" w:hAnsi="Times New Roman" w:cs="Times New Roman" w:hint="eastAsia"/>
+          <w:sz w:val="28"/>
+          <w:szCs w:val="28"/>
+        </w:rPr>
+        <w:t>key</w:t>
+      </w:r>
+      <w:r>
+        <w:rPr>
+          <w:rFonts w:ascii="Times New Roman" w:eastAsiaTheme="majorEastAsia" w:hAnsi="Times New Roman" w:cs="Times New Roman" w:hint="eastAsia"/>
+          <w:sz w:val="28"/>
+          <w:szCs w:val="28"/>
+        </w:rPr>
+        <w:t>，因为</w:t>
+      </w:r>
+      <w:r>
+        <w:rPr>
+          <w:rFonts w:ascii="Times New Roman" w:eastAsiaTheme="majorEastAsia" w:hAnsi="Times New Roman" w:cs="Times New Roman" w:hint="eastAsia"/>
+          <w:sz w:val="28"/>
+          <w:szCs w:val="28"/>
+        </w:rPr>
+        <w:t>web server</w:t>
+      </w:r>
+      <w:r>
+        <w:rPr>
+          <w:rFonts w:ascii="Times New Roman" w:eastAsiaTheme="majorEastAsia" w:hAnsi="Times New Roman" w:cs="Times New Roman" w:hint="eastAsia"/>
+          <w:sz w:val="28"/>
+          <w:szCs w:val="28"/>
+        </w:rPr>
+        <w:t>和</w:t>
+      </w:r>
+      <w:r>
+        <w:rPr>
+          <w:rFonts w:ascii="Times New Roman" w:eastAsiaTheme="majorEastAsia" w:hAnsi="Times New Roman" w:cs="Times New Roman" w:hint="eastAsia"/>
+          <w:sz w:val="28"/>
+          <w:szCs w:val="28"/>
+        </w:rPr>
+        <w:t>cache</w:t>
+      </w:r>
+      <w:r>
+        <w:rPr>
+          <w:rFonts w:ascii="Times New Roman" w:eastAsiaTheme="majorEastAsia" w:hAnsi="Times New Roman" w:cs="Times New Roman" w:hint="eastAsia"/>
+          <w:sz w:val="28"/>
+          <w:szCs w:val="28"/>
+        </w:rPr>
+        <w:t>的服务器通常不在一台机器上，如果使用</w:t>
+      </w:r>
+      <w:r>
+        <w:rPr>
+          <w:rFonts w:ascii="Times New Roman" w:eastAsiaTheme="majorEastAsia" w:hAnsi="Times New Roman" w:cs="Times New Roman" w:hint="eastAsia"/>
+          <w:sz w:val="28"/>
+          <w:szCs w:val="28"/>
+        </w:rPr>
+        <w:t>for</w:t>
+      </w:r>
+      <w:r>
+        <w:rPr>
+          <w:rFonts w:ascii="Times New Roman" w:eastAsiaTheme="majorEastAsia" w:hAnsi="Times New Roman" w:cs="Times New Roman" w:hint="eastAsia"/>
+          <w:sz w:val="28"/>
+          <w:szCs w:val="28"/>
+        </w:rPr>
+        <w:t>循环进行</w:t>
+      </w:r>
+      <w:r>
+        <w:rPr>
+          <w:rFonts w:ascii="Times New Roman" w:eastAsiaTheme="majorEastAsia" w:hAnsi="Times New Roman" w:cs="Times New Roman" w:hint="eastAsia"/>
+          <w:sz w:val="28"/>
+          <w:szCs w:val="28"/>
+        </w:rPr>
+        <w:t>60</w:t>
+      </w:r>
+      <w:r>
+        <w:rPr>
+          <w:rFonts w:ascii="Times New Roman" w:eastAsiaTheme="majorEastAsia" w:hAnsi="Times New Roman" w:cs="Times New Roman" w:hint="eastAsia"/>
+          <w:sz w:val="28"/>
+          <w:szCs w:val="28"/>
+        </w:rPr>
+        <w:t>次读取操作，</w:t>
+      </w:r>
+      <w:r>
+        <w:rPr>
+          <w:rFonts w:ascii="Times New Roman" w:eastAsiaTheme="majorEastAsia" w:hAnsi="Times New Roman" w:cs="Times New Roman" w:hint="eastAsia"/>
+          <w:sz w:val="28"/>
+          <w:szCs w:val="28"/>
+        </w:rPr>
+        <w:t>web server</w:t>
+      </w:r>
+      <w:r>
+        <w:rPr>
+          <w:rFonts w:ascii="Times New Roman" w:eastAsiaTheme="majorEastAsia" w:hAnsi="Times New Roman" w:cs="Times New Roman" w:hint="eastAsia"/>
+          <w:sz w:val="28"/>
+          <w:szCs w:val="28"/>
+        </w:rPr>
+        <w:t>和</w:t>
+      </w:r>
+      <w:r>
+        <w:rPr>
+          <w:rFonts w:ascii="Times New Roman" w:eastAsiaTheme="majorEastAsia" w:hAnsi="Times New Roman" w:cs="Times New Roman" w:hint="eastAsia"/>
+          <w:sz w:val="28"/>
+          <w:szCs w:val="28"/>
+        </w:rPr>
+        <w:t>cache</w:t>
+      </w:r>
+      <w:r>
+        <w:rPr>
+          <w:rFonts w:ascii="Times New Roman" w:eastAsiaTheme="majorEastAsia" w:hAnsi="Times New Roman" w:cs="Times New Roman" w:hint="eastAsia"/>
+          <w:sz w:val="28"/>
+          <w:szCs w:val="28"/>
+        </w:rPr>
+        <w:t>之间的通信一个来回可能需要</w:t>
+      </w:r>
+      <w:r>
+        <w:rPr>
+          <w:rFonts w:ascii="Times New Roman" w:eastAsiaTheme="majorEastAsia" w:hAnsi="Times New Roman" w:cs="Times New Roman" w:hint="eastAsia"/>
+          <w:sz w:val="28"/>
+          <w:szCs w:val="28"/>
+        </w:rPr>
+        <w:t>10ms</w:t>
+      </w:r>
+      <w:r>
+        <w:rPr>
+          <w:rFonts w:ascii="Times New Roman" w:eastAsiaTheme="majorEastAsia" w:hAnsi="Times New Roman" w:cs="Times New Roman" w:hint="eastAsia"/>
+          <w:sz w:val="28"/>
+          <w:szCs w:val="28"/>
+        </w:rPr>
+        <w:t>，</w:t>
+      </w:r>
+      <w:r>
+        <w:rPr>
+          <w:rFonts w:ascii="Times New Roman" w:eastAsiaTheme="majorEastAsia" w:hAnsi="Times New Roman" w:cs="Times New Roman" w:hint="eastAsia"/>
+          <w:sz w:val="28"/>
+          <w:szCs w:val="28"/>
+        </w:rPr>
+        <w:t>60</w:t>
+      </w:r>
+      <w:r>
+        <w:rPr>
+          <w:rFonts w:ascii="Times New Roman" w:eastAsiaTheme="majorEastAsia" w:hAnsi="Times New Roman" w:cs="Times New Roman" w:hint="eastAsia"/>
+          <w:sz w:val="28"/>
+          <w:szCs w:val="28"/>
+        </w:rPr>
+        <w:t>次就是</w:t>
+      </w:r>
+      <w:r>
+        <w:rPr>
+          <w:rFonts w:ascii="Times New Roman" w:eastAsiaTheme="majorEastAsia" w:hAnsi="Times New Roman" w:cs="Times New Roman" w:hint="eastAsia"/>
+          <w:sz w:val="28"/>
+          <w:szCs w:val="28"/>
+        </w:rPr>
+        <w:t>600ms</w:t>
+      </w:r>
+      <w:r>
+        <w:rPr>
+          <w:rFonts w:ascii="Times New Roman" w:eastAsiaTheme="majorEastAsia" w:hAnsi="Times New Roman" w:cs="Times New Roman" w:hint="eastAsia"/>
+          <w:sz w:val="28"/>
+          <w:szCs w:val="28"/>
+        </w:rPr>
+        <w:t>，而</w:t>
+      </w:r>
+      <w:proofErr w:type="spellStart"/>
+      <w:r>
+        <w:rPr>
+          <w:rFonts w:ascii="Times New Roman" w:eastAsiaTheme="majorEastAsia" w:hAnsi="Times New Roman" w:cs="Times New Roman" w:hint="eastAsia"/>
+          <w:sz w:val="28"/>
+          <w:szCs w:val="28"/>
+        </w:rPr>
+        <w:t>get_many</w:t>
+      </w:r>
+      <w:proofErr w:type="spellEnd"/>
+      <w:r>
+        <w:rPr>
+          <w:rFonts w:ascii="Times New Roman" w:eastAsiaTheme="majorEastAsia" w:hAnsi="Times New Roman" w:cs="Times New Roman" w:hint="eastAsia"/>
+          <w:sz w:val="28"/>
+          <w:szCs w:val="28"/>
+        </w:rPr>
+        <w:t>一次把</w:t>
+      </w:r>
+      <w:r>
+        <w:rPr>
+          <w:rFonts w:ascii="Times New Roman" w:eastAsiaTheme="majorEastAsia" w:hAnsi="Times New Roman" w:cs="Times New Roman" w:hint="eastAsia"/>
+          <w:sz w:val="28"/>
+          <w:szCs w:val="28"/>
+        </w:rPr>
+        <w:t>60</w:t>
+      </w:r>
+      <w:r>
+        <w:rPr>
+          <w:rFonts w:ascii="Times New Roman" w:eastAsiaTheme="majorEastAsia" w:hAnsi="Times New Roman" w:cs="Times New Roman" w:hint="eastAsia"/>
+          <w:sz w:val="28"/>
+          <w:szCs w:val="28"/>
+        </w:rPr>
+        <w:t>个</w:t>
+      </w:r>
+      <w:r>
+        <w:rPr>
+          <w:rFonts w:ascii="Times New Roman" w:eastAsiaTheme="majorEastAsia" w:hAnsi="Times New Roman" w:cs="Times New Roman" w:hint="eastAsia"/>
+          <w:sz w:val="28"/>
+          <w:szCs w:val="28"/>
+        </w:rPr>
+        <w:t>key</w:t>
+      </w:r>
+      <w:r>
+        <w:rPr>
+          <w:rFonts w:ascii="Times New Roman" w:eastAsiaTheme="majorEastAsia" w:hAnsi="Times New Roman" w:cs="Times New Roman" w:hint="eastAsia"/>
+          <w:sz w:val="28"/>
+          <w:szCs w:val="28"/>
+        </w:rPr>
+        <w:t>传过去，在</w:t>
+      </w:r>
+      <w:r>
+        <w:rPr>
+          <w:rFonts w:ascii="Times New Roman" w:eastAsiaTheme="majorEastAsia" w:hAnsi="Times New Roman" w:cs="Times New Roman" w:hint="eastAsia"/>
+          <w:sz w:val="28"/>
+          <w:szCs w:val="28"/>
+        </w:rPr>
+        <w:t>cache</w:t>
+      </w:r>
+      <w:r>
+        <w:rPr>
+          <w:rFonts w:ascii="Times New Roman" w:eastAsiaTheme="majorEastAsia" w:hAnsi="Times New Roman" w:cs="Times New Roman" w:hint="eastAsia"/>
+          <w:sz w:val="28"/>
+          <w:szCs w:val="28"/>
+        </w:rPr>
+        <w:t>上取</w:t>
+      </w:r>
+      <w:r>
+        <w:rPr>
+          <w:rFonts w:ascii="Times New Roman" w:eastAsiaTheme="majorEastAsia" w:hAnsi="Times New Roman" w:cs="Times New Roman" w:hint="eastAsia"/>
+          <w:sz w:val="28"/>
+          <w:szCs w:val="28"/>
+        </w:rPr>
+        <w:t>60</w:t>
+      </w:r>
+      <w:r>
+        <w:rPr>
+          <w:rFonts w:ascii="Times New Roman" w:eastAsiaTheme="majorEastAsia" w:hAnsi="Times New Roman" w:cs="Times New Roman" w:hint="eastAsia"/>
+          <w:sz w:val="28"/>
+          <w:szCs w:val="28"/>
+        </w:rPr>
+        <w:t>个</w:t>
+      </w:r>
+      <w:r>
+        <w:rPr>
+          <w:rFonts w:ascii="Times New Roman" w:eastAsiaTheme="majorEastAsia" w:hAnsi="Times New Roman" w:cs="Times New Roman" w:hint="eastAsia"/>
+          <w:sz w:val="28"/>
+          <w:szCs w:val="28"/>
+        </w:rPr>
+        <w:t>key</w:t>
+      </w:r>
+      <w:r>
+        <w:rPr>
+          <w:rFonts w:ascii="Times New Roman" w:eastAsiaTheme="majorEastAsia" w:hAnsi="Times New Roman" w:cs="Times New Roman" w:hint="eastAsia"/>
+          <w:sz w:val="28"/>
+          <w:szCs w:val="28"/>
+        </w:rPr>
+        <w:t>的值，每次的耗时可能就是纳秒为单位的，这样就能大大节约</w:t>
+      </w:r>
+      <w:r>
+        <w:rPr>
+          <w:rFonts w:ascii="Times New Roman" w:eastAsiaTheme="majorEastAsia" w:hAnsi="Times New Roman" w:cs="Times New Roman" w:hint="eastAsia"/>
+          <w:sz w:val="28"/>
+          <w:szCs w:val="28"/>
+        </w:rPr>
+        <w:lastRenderedPageBreak/>
+        <w:t>时间。</w:t>
+      </w:r>
+    </w:p>
+    <w:p>
+      <w:pPr>
+        <w:rPr>
+          <w:rFonts w:ascii="Times New Roman" w:eastAsiaTheme="majorEastAsia" w:hAnsi="Times New Roman" w:cs="Times New Roman"/>
+          <w:sz w:val="28"/>
+          <w:szCs w:val="28"/>
+        </w:rPr>
+      </w:pPr>
+    </w:p>
+    <w:p>
+      <w:pPr>
+        <w:rPr>
+          <w:rFonts w:ascii="Times New Roman" w:eastAsiaTheme="majorEastAsia" w:hAnsi="Times New Roman" w:cs="Times New Roman"/>
+          <w:sz w:val="28"/>
+          <w:szCs w:val="28"/>
+        </w:rPr>
+      </w:pPr>
+      <w:r>
+        <w:rPr>
+          <w:rFonts w:ascii="Times New Roman" w:eastAsiaTheme="majorEastAsia" w:hAnsi="Times New Roman" w:cs="Times New Roman"/>
+          <w:noProof/>
+          <w:sz w:val="28"/>
+          <w:szCs w:val="28"/>
+        </w:rPr>
+        <w:drawing>
+          <wp:inline distT="0" distB="0" distL="0" distR="0">
+            <wp:extent cx="5274310" cy="2235384"/>
+            <wp:effectExtent l="19050" t="0" r="2540" b="0"/>
+            <wp:docPr id="19" name="图片 19"/>
+            <wp:cNvGraphicFramePr>
+              <a:graphicFrameLocks xmlns:a="http://schemas.openxmlformats.org/drawingml/2006/main" noChangeAspect="1"/>
+            </wp:cNvGraphicFramePr>
+            <a:graphic xmlns:a="http://schemas.openxmlformats.org/drawingml/2006/main">
+              <a:graphicData uri="http://schemas.openxmlformats.org/drawingml/2006/picture">
+                <pic:pic xmlns:pic="http://schemas.openxmlformats.org/drawingml/2006/picture">
+                  <pic:nvPicPr>
+                    <pic:cNvPr id="0" name="Picture 19"/>
+                    <pic:cNvPicPr>
+                      <a:picLocks noChangeAspect="1" noChangeArrowheads="1"/>
+                    </pic:cNvPicPr>
+                  </pic:nvPicPr>
+                  <pic:blipFill>
+                    <a:blip r:embed="rId21"/>
+                    <a:srcRect/>
+                    <a:stretch>
+                      <a:fillRect/>
+                    </a:stretch>
+                  </pic:blipFill>
+                  <pic:spPr bwMode="auto">
+                    <a:xfrm>
+                      <a:off x="0" y="0"/>
+                      <a:ext cx="5274310" cy="2235384"/>
+                    </a:xfrm>
+                    <a:prstGeom prst="rect">
+                      <a:avLst/>
+                    </a:prstGeom>
+                    <a:noFill/>
+                    <a:ln w="9525">
+                      <a:noFill/>
+                      <a:miter lim="800000"/>
+                      <a:headEnd/>
+                      <a:tailEnd/>
+                    </a:ln>
+                  </pic:spPr>
+                </pic:pic>
+              </a:graphicData>
+            </a:graphic>
+          </wp:inline>
+        </w:drawing>
+      </w:r>
+    </w:p>
+    <w:p>
+      <w:pPr>
+        <w:rPr>
+          <w:rFonts w:ascii="Times New Roman" w:eastAsiaTheme="majorEastAsia" w:hAnsi="Times New Roman" w:cs="Times New Roman"/>
+          <w:sz w:val="28"/>
+          <w:szCs w:val="28"/>
+        </w:rPr>
+      </w:pPr>
+      <w:r>
+        <w:rPr>
+          <w:rFonts w:ascii="Times New Roman" w:eastAsiaTheme="majorEastAsia" w:hAnsi="Times New Roman" w:cs="Times New Roman"/>
+          <w:noProof/>
+          <w:sz w:val="28"/>
+          <w:szCs w:val="28"/>
+        </w:rPr>
+        <w:drawing>
+          <wp:inline distT="0" distB="0" distL="0" distR="0">
+            <wp:extent cx="5274310" cy="1927667"/>
+            <wp:effectExtent l="19050" t="0" r="2540" b="0"/>
+            <wp:docPr id="15" name="图片 22"/>
+            <wp:cNvGraphicFramePr>
+              <a:graphicFrameLocks xmlns:a="http://schemas.openxmlformats.org/drawingml/2006/main" noChangeAspect="1"/>
+            </wp:cNvGraphicFramePr>
+            <a:graphic xmlns:a="http://schemas.openxmlformats.org/drawingml/2006/main">
+              <a:graphicData uri="http://schemas.openxmlformats.org/drawingml/2006/picture">
+                <pic:pic xmlns:pic="http://schemas.openxmlformats.org/drawingml/2006/picture">
+                  <pic:nvPicPr>
+                    <pic:cNvPr id="0" name="Picture 22"/>
+                    <pic:cNvPicPr>
+                      <a:picLocks noChangeAspect="1" noChangeArrowheads="1"/>
+                    </pic:cNvPicPr>
+                  </pic:nvPicPr>
+                  <pic:blipFill>
+                    <a:blip r:embed="rId22"/>
+                    <a:srcRect/>
+                    <a:stretch>
+                      <a:fillRect/>
+                    </a:stretch>
+                  </pic:blipFill>
+                  <pic:spPr bwMode="auto">
+                    <a:xfrm>
+                      <a:off x="0" y="0"/>
+                      <a:ext cx="5274310" cy="1927667"/>
+                    </a:xfrm>
+                    <a:prstGeom prst="rect">
+                      <a:avLst/>
+                    </a:prstGeom>
+                    <a:noFill/>
+                    <a:ln w="9525">
+                      <a:noFill/>
+                      <a:miter lim="800000"/>
+                      <a:headEnd/>
+                      <a:tailEnd/>
+                    </a:ln>
+                  </pic:spPr>
+                </pic:pic>
+              </a:graphicData>
+            </a:graphic>
+          </wp:inline>
+        </w:drawing>
+      </w:r>
+    </w:p>
+    <w:p>
+      <w:pPr>
+        <w:rPr>
+          <w:rFonts w:ascii="Times New Roman" w:eastAsiaTheme="majorEastAsia" w:hAnsi="Times New Roman" w:cs="Times New Roman"/>
+          <w:sz w:val="28"/>
+          <w:szCs w:val="28"/>
+        </w:rPr>
+      </w:pPr>
+    </w:p>
+    <w:p>
+      <w:pPr>
+        <w:rPr>
+          <w:rFonts w:ascii="Times New Roman" w:eastAsiaTheme="majorEastAsia" w:hAnsi="Times New Roman" w:cs="Times New Roman" w:hint="eastAsia"/>
+          <w:sz w:val="28"/>
+          <w:szCs w:val="28"/>
+        </w:rPr>
+      </w:pPr>
+      <w:proofErr w:type="spellStart"/>
+      <w:r>
+        <w:rPr>
+          <w:rFonts w:ascii="Times New Roman" w:eastAsiaTheme="majorEastAsia" w:hAnsi="Times New Roman" w:cs="Times New Roman" w:hint="eastAsia"/>
+          <w:sz w:val="28"/>
+          <w:szCs w:val="28"/>
+        </w:rPr>
+        <w:t>ratelimit</w:t>
+      </w:r>
+      <w:proofErr w:type="spellEnd"/>
+      <w:r>
+        <w:rPr>
+          <w:rFonts w:ascii="Times New Roman" w:eastAsiaTheme="majorEastAsia" w:hAnsi="Times New Roman" w:cs="Times New Roman" w:hint="eastAsia"/>
+          <w:sz w:val="28"/>
+          <w:szCs w:val="28"/>
+        </w:rPr>
+        <w:t>在项目中的代码，有时</w:t>
+      </w:r>
+      <w:proofErr w:type="spellStart"/>
+      <w:r>
+        <w:rPr>
+          <w:rFonts w:ascii="Times New Roman" w:eastAsiaTheme="majorEastAsia" w:hAnsi="Times New Roman" w:cs="Times New Roman" w:hint="eastAsia"/>
+          <w:sz w:val="28"/>
+          <w:szCs w:val="28"/>
+        </w:rPr>
+        <w:t>api</w:t>
+      </w:r>
+      <w:proofErr w:type="spellEnd"/>
+      <w:r>
+        <w:rPr>
+          <w:rFonts w:ascii="Times New Roman" w:eastAsiaTheme="majorEastAsia" w:hAnsi="Times New Roman" w:cs="Times New Roman" w:hint="eastAsia"/>
+          <w:sz w:val="28"/>
+          <w:szCs w:val="28"/>
+        </w:rPr>
+        <w:t>还有一个</w:t>
+      </w:r>
+      <w:proofErr w:type="spellStart"/>
+      <w:r>
+        <w:rPr>
+          <w:rFonts w:ascii="Times New Roman" w:eastAsiaTheme="majorEastAsia" w:hAnsi="Times New Roman" w:cs="Times New Roman" w:hint="eastAsia"/>
+          <w:sz w:val="28"/>
+          <w:szCs w:val="28"/>
+        </w:rPr>
+        <w:t>required_params</w:t>
+      </w:r>
+      <w:proofErr w:type="spellEnd"/>
+      <w:r>
+        <w:rPr>
+          <w:rFonts w:ascii="Times New Roman" w:eastAsiaTheme="majorEastAsia" w:hAnsi="Times New Roman" w:cs="Times New Roman" w:hint="eastAsia"/>
+          <w:sz w:val="28"/>
+          <w:szCs w:val="28"/>
+        </w:rPr>
+        <w:t>()</w:t>
+      </w:r>
+      <w:r>
+        <w:rPr>
+          <w:rFonts w:ascii="Times New Roman" w:eastAsiaTheme="majorEastAsia" w:hAnsi="Times New Roman" w:cs="Times New Roman" w:hint="eastAsia"/>
+          <w:sz w:val="28"/>
+          <w:szCs w:val="28"/>
+        </w:rPr>
+        <w:t>的装饰器，这是</w:t>
+      </w:r>
+      <w:proofErr w:type="spellStart"/>
+      <w:r>
+        <w:rPr>
+          <w:rFonts w:ascii="Times New Roman" w:eastAsiaTheme="majorEastAsia" w:hAnsi="Times New Roman" w:cs="Times New Roman" w:hint="eastAsia"/>
+          <w:sz w:val="28"/>
+          <w:szCs w:val="28"/>
+        </w:rPr>
+        <w:t>ratelimit</w:t>
+      </w:r>
+      <w:proofErr w:type="spellEnd"/>
+      <w:r>
+        <w:rPr>
+          <w:rFonts w:ascii="Times New Roman" w:eastAsiaTheme="majorEastAsia" w:hAnsi="Times New Roman" w:cs="Times New Roman" w:hint="eastAsia"/>
+          <w:sz w:val="28"/>
+          <w:szCs w:val="28"/>
+        </w:rPr>
+        <w:t>的</w:t>
+      </w:r>
+      <w:proofErr w:type="gramStart"/>
+      <w:r>
+        <w:rPr>
+          <w:rFonts w:ascii="Times New Roman" w:eastAsiaTheme="majorEastAsia" w:hAnsi="Times New Roman" w:cs="Times New Roman" w:hint="eastAsia"/>
+          <w:sz w:val="28"/>
+          <w:szCs w:val="28"/>
+        </w:rPr>
+        <w:t>装饰器</w:t>
+      </w:r>
+      <w:proofErr w:type="gramEnd"/>
+      <w:r>
+        <w:rPr>
+          <w:rFonts w:ascii="Times New Roman" w:eastAsiaTheme="majorEastAsia" w:hAnsi="Times New Roman" w:cs="Times New Roman" w:hint="eastAsia"/>
+          <w:sz w:val="28"/>
+          <w:szCs w:val="28"/>
+        </w:rPr>
+        <w:t>要放在下面，让</w:t>
+      </w:r>
+      <w:proofErr w:type="spellStart"/>
+      <w:r>
+        <w:rPr>
+          <w:rFonts w:ascii="Times New Roman" w:eastAsiaTheme="majorEastAsia" w:hAnsi="Times New Roman" w:cs="Times New Roman" w:hint="eastAsia"/>
+          <w:sz w:val="28"/>
+          <w:szCs w:val="28"/>
+        </w:rPr>
+        <w:t>required_params</w:t>
+      </w:r>
+      <w:proofErr w:type="spellEnd"/>
+      <w:r>
+        <w:rPr>
+          <w:rFonts w:ascii="Times New Roman" w:eastAsiaTheme="majorEastAsia" w:hAnsi="Times New Roman" w:cs="Times New Roman" w:hint="eastAsia"/>
+          <w:sz w:val="28"/>
+          <w:szCs w:val="28"/>
+        </w:rPr>
+        <w:t>先执行，因为它访问的是本地的缓存，而</w:t>
+      </w:r>
+      <w:proofErr w:type="spellStart"/>
+      <w:r>
+        <w:rPr>
+          <w:rFonts w:ascii="Times New Roman" w:eastAsiaTheme="majorEastAsia" w:hAnsi="Times New Roman" w:cs="Times New Roman" w:hint="eastAsia"/>
+          <w:sz w:val="28"/>
+          <w:szCs w:val="28"/>
+        </w:rPr>
+        <w:t>ratelimit</w:t>
+      </w:r>
+      <w:proofErr w:type="spellEnd"/>
+      <w:r>
+        <w:rPr>
+          <w:rFonts w:ascii="Times New Roman" w:eastAsiaTheme="majorEastAsia" w:hAnsi="Times New Roman" w:cs="Times New Roman" w:hint="eastAsia"/>
+          <w:sz w:val="28"/>
+          <w:szCs w:val="28"/>
+        </w:rPr>
+        <w:t>要访问远端的缓存，毕竟</w:t>
+      </w:r>
+      <w:proofErr w:type="spellStart"/>
+      <w:r>
+        <w:rPr>
+          <w:rFonts w:ascii="Times New Roman" w:eastAsiaTheme="majorEastAsia" w:hAnsi="Times New Roman" w:cs="Times New Roman" w:hint="eastAsia"/>
+          <w:sz w:val="28"/>
+          <w:szCs w:val="28"/>
+        </w:rPr>
+        <w:t>Memcached</w:t>
+      </w:r>
+      <w:proofErr w:type="spellEnd"/>
+      <w:r>
+        <w:rPr>
+          <w:rFonts w:ascii="Times New Roman" w:eastAsiaTheme="majorEastAsia" w:hAnsi="Times New Roman" w:cs="Times New Roman" w:hint="eastAsia"/>
+          <w:sz w:val="28"/>
+          <w:szCs w:val="28"/>
+        </w:rPr>
+        <w:t>通常不和</w:t>
+      </w:r>
+      <w:r>
+        <w:rPr>
+          <w:rFonts w:ascii="Times New Roman" w:eastAsiaTheme="majorEastAsia" w:hAnsi="Times New Roman" w:cs="Times New Roman" w:hint="eastAsia"/>
+          <w:sz w:val="28"/>
+          <w:szCs w:val="28"/>
+        </w:rPr>
+        <w:t>web server</w:t>
+      </w:r>
+      <w:r>
+        <w:rPr>
+          <w:rFonts w:ascii="Times New Roman" w:eastAsiaTheme="majorEastAsia" w:hAnsi="Times New Roman" w:cs="Times New Roman" w:hint="eastAsia"/>
+          <w:sz w:val="28"/>
+          <w:szCs w:val="28"/>
+        </w:rPr>
+        <w:t>在同一台机器上，所以可以先让</w:t>
+      </w:r>
+      <w:proofErr w:type="spellStart"/>
+      <w:r>
+        <w:rPr>
+          <w:rFonts w:ascii="Times New Roman" w:eastAsiaTheme="majorEastAsia" w:hAnsi="Times New Roman" w:cs="Times New Roman" w:hint="eastAsia"/>
+          <w:sz w:val="28"/>
+          <w:szCs w:val="28"/>
+        </w:rPr>
+        <w:t>required_params</w:t>
+      </w:r>
+      <w:proofErr w:type="spellEnd"/>
+      <w:r>
+        <w:rPr>
+          <w:rFonts w:ascii="Times New Roman" w:eastAsiaTheme="majorEastAsia" w:hAnsi="Times New Roman" w:cs="Times New Roman" w:hint="eastAsia"/>
+          <w:sz w:val="28"/>
+          <w:szCs w:val="28"/>
+        </w:rPr>
+        <w:t>先过滤一部分</w:t>
+      </w:r>
+      <w:r>
+        <w:rPr>
+          <w:rFonts w:ascii="Times New Roman" w:eastAsiaTheme="majorEastAsia" w:hAnsi="Times New Roman" w:cs="Times New Roman" w:hint="eastAsia"/>
+          <w:sz w:val="28"/>
+          <w:szCs w:val="28"/>
+        </w:rPr>
+        <w:t>request</w:t>
+      </w:r>
+      <w:r>
+        <w:rPr>
+          <w:rFonts w:ascii="Times New Roman" w:eastAsiaTheme="majorEastAsia" w:hAnsi="Times New Roman" w:cs="Times New Roman" w:hint="eastAsia"/>
+          <w:sz w:val="28"/>
+          <w:szCs w:val="28"/>
+        </w:rPr>
+        <w:t>。</w:t>
+      </w:r>
+    </w:p>
+    <w:p>
+      <w:pPr>
+        <w:rPr>
+          <w:rFonts w:ascii="Times New Roman" w:eastAsiaTheme="majorEastAsia" w:hAnsi="Times New Roman" w:cs="Times New Roman" w:hint="eastAsia"/>
+          <w:sz w:val="28"/>
+          <w:szCs w:val="28"/>
+        </w:rPr>
+      </w:pPr>
+    </w:p>
+    <w:p>
+      <w:pPr>
+        <w:rPr>
+          <w:rFonts w:ascii="Times New Roman" w:eastAsiaTheme="majorEastAsia" w:hAnsi="Times New Roman" w:cs="Times New Roman"/>
+          <w:sz w:val="28"/>
+          <w:szCs w:val="28"/>
+        </w:rPr>
+      </w:pPr>
+      <w:r>
+        <w:rPr>
+          <w:rFonts w:ascii="Times New Roman" w:eastAsiaTheme="majorEastAsia" w:hAnsi="Times New Roman" w:cs="Times New Roman" w:hint="eastAsia"/>
+          <w:sz w:val="28"/>
+          <w:szCs w:val="28"/>
+        </w:rPr>
+        <w:t xml:space="preserve">http </w:t>
+      </w:r>
+      <w:proofErr w:type="spellStart"/>
+      <w:r>
+        <w:rPr>
+          <w:rFonts w:ascii="Times New Roman" w:eastAsiaTheme="majorEastAsia" w:hAnsi="Times New Roman" w:cs="Times New Roman" w:hint="eastAsia"/>
+          <w:sz w:val="28"/>
+          <w:szCs w:val="28"/>
+        </w:rPr>
+        <w:t>statuscode</w:t>
+      </w:r>
+      <w:proofErr w:type="spellEnd"/>
+      <w:r>
+        <w:rPr>
+          <w:rFonts w:ascii="Times New Roman" w:eastAsiaTheme="majorEastAsia" w:hAnsi="Times New Roman" w:cs="Times New Roman" w:hint="eastAsia"/>
+          <w:sz w:val="28"/>
+          <w:szCs w:val="28"/>
+        </w:rPr>
+        <w:t>的部分常见的含义。</w:t>
       </w:r>
     </w:p>
     <w:p>
@@ -8583,6 +12478,95 @@
     </w:lvl>
   </w:abstractNum>
   <w:abstractNum w:abstractNumId="13">
+    <w:nsid w:val="760F71B9"/>
+    <w:multiLevelType w:val="hybridMultilevel"/>
+    <w:tmpl w:val="2EBA18C4"/>
+    <w:lvl w:ilvl="0" w:tplc="8E889C64">
+      <w:start w:val="1"/>
+      <w:numFmt w:val="decimal"/>
+      <w:lvlText w:val="%1."/>
+      <w:lvlJc w:val="left"/>
+      <w:pPr>
+        <w:ind w:left="936" w:hanging="360"/>
+      </w:pPr>
+      <w:rPr>
+        <w:rFonts w:hint="default"/>
+      </w:rPr>
+    </w:lvl>
+    <w:lvl w:ilvl="1" w:tplc="04090019" w:tentative="1">
+      <w:start w:val="1"/>
+      <w:numFmt w:val="lowerLetter"/>
+      <w:lvlText w:val="%2)"/>
+      <w:lvlJc w:val="left"/>
+      <w:pPr>
+        <w:ind w:left="1416" w:hanging="420"/>
+      </w:pPr>
+    </w:lvl>
+    <w:lvl w:ilvl="2" w:tplc="0409001B" w:tentative="1">
+      <w:start w:val="1"/>
+      <w:numFmt w:val="lowerRoman"/>
+      <w:lvlText w:val="%3."/>
+      <w:lvlJc w:val="right"/>
+      <w:pPr>
+        <w:ind w:left="1836" w:hanging="420"/>
+      </w:pPr>
+    </w:lvl>
+    <w:lvl w:ilvl="3" w:tplc="0409000F" w:tentative="1">
+      <w:start w:val="1"/>
+      <w:numFmt w:val="decimal"/>
+      <w:lvlText w:val="%4."/>
+      <w:lvlJc w:val="left"/>
+      <w:pPr>
+        <w:ind w:left="2256" w:hanging="420"/>
+      </w:pPr>
+    </w:lvl>
+    <w:lvl w:ilvl="4" w:tplc="04090019" w:tentative="1">
+      <w:start w:val="1"/>
+      <w:numFmt w:val="lowerLetter"/>
+      <w:lvlText w:val="%5)"/>
+      <w:lvlJc w:val="left"/>
+      <w:pPr>
+        <w:ind w:left="2676" w:hanging="420"/>
+      </w:pPr>
+    </w:lvl>
+    <w:lvl w:ilvl="5" w:tplc="0409001B" w:tentative="1">
+      <w:start w:val="1"/>
+      <w:numFmt w:val="lowerRoman"/>
+      <w:lvlText w:val="%6."/>
+      <w:lvlJc w:val="right"/>
+      <w:pPr>
+        <w:ind w:left="3096" w:hanging="420"/>
+      </w:pPr>
+    </w:lvl>
+    <w:lvl w:ilvl="6" w:tplc="0409000F" w:tentative="1">
+      <w:start w:val="1"/>
+      <w:numFmt w:val="decimal"/>
+      <w:lvlText w:val="%7."/>
+      <w:lvlJc w:val="left"/>
+      <w:pPr>
+        <w:ind w:left="3516" w:hanging="420"/>
+      </w:pPr>
+    </w:lvl>
+    <w:lvl w:ilvl="7" w:tplc="04090019" w:tentative="1">
+      <w:start w:val="1"/>
+      <w:numFmt w:val="lowerLetter"/>
+      <w:lvlText w:val="%8)"/>
+      <w:lvlJc w:val="left"/>
+      <w:pPr>
+        <w:ind w:left="3936" w:hanging="420"/>
+      </w:pPr>
+    </w:lvl>
+    <w:lvl w:ilvl="8" w:tplc="0409001B" w:tentative="1">
+      <w:start w:val="1"/>
+      <w:numFmt w:val="lowerRoman"/>
+      <w:lvlText w:val="%9."/>
+      <w:lvlJc w:val="right"/>
+      <w:pPr>
+        <w:ind w:left="4356" w:hanging="420"/>
+      </w:pPr>
+    </w:lvl>
+  </w:abstractNum>
+  <w:abstractNum w:abstractNumId="14">
     <w:nsid w:val="7F0B2177"/>
     <w:multiLevelType w:val="hybridMultilevel"/>
     <w:tmpl w:val="8AE6056E"/>
@@ -8711,6 +12695,9 @@
     <w:abstractNumId w:val="8"/>
   </w:num>
   <w:num w:numId="14">
+    <w:abstractNumId w:val="14"/>
+  </w:num>
+  <w:num w:numId="15">
     <w:abstractNumId w:val="13"/>
   </w:num>
 </w:numbering>
